--- a/ApostilaRubyPuro.docx
+++ b/ApostilaRubyPuro.docx
@@ -4776,14 +4776,7 @@
             <w:rStyle w:val="Hyperlink"/>
             <w:noProof/>
           </w:rPr>
-          <w:t>Ma</w:t>
-        </w:r>
-        <w:r>
-          <w:rPr>
-            <w:rStyle w:val="Hyperlink"/>
-            <w:noProof/>
-          </w:rPr>
-          <w:t>p</w:t>
+          <w:t>Map</w:t>
         </w:r>
         <w:r>
           <w:rPr>
@@ -11888,8 +11881,6 @@
           </wp:inline>
         </w:drawing>
       </w:r>
-      <w:bookmarkStart w:id="70" w:name="_GoBack"/>
-      <w:bookmarkEnd w:id="70"/>
     </w:p>
     <w:p>
       <w:pPr>
@@ -11904,14 +11895,38 @@
           <w:lang w:eastAsia="pt-BR"/>
         </w:rPr>
       </w:pPr>
-      <w:bookmarkStart w:id="71" w:name="_Toc18289867"/>
+      <w:bookmarkStart w:id="70" w:name="_Toc18289867"/>
       <w:r>
         <w:rPr>
           <w:lang w:eastAsia="pt-BR"/>
         </w:rPr>
         <w:t>Missões especiais</w:t>
       </w:r>
-      <w:bookmarkEnd w:id="71"/>
+      <w:bookmarkEnd w:id="70"/>
+    </w:p>
+    <w:p>
+      <w:pPr>
+        <w:pStyle w:val="RubyNormal"/>
+        <w:numPr>
+          <w:ilvl w:val="0"/>
+          <w:numId w:val="22"/>
+        </w:numPr>
+      </w:pPr>
+      <w:r>
+        <w:t>Utilizando uma collection do tipo Array, escreva um programa que receba 3 números e no final exiba o resultado de cada um deles elevado a segunda potência.</w:t>
+      </w:r>
+    </w:p>
+    <w:p>
+      <w:pPr>
+        <w:pStyle w:val="RubyNormal"/>
+        <w:numPr>
+          <w:ilvl w:val="0"/>
+          <w:numId w:val="22"/>
+        </w:numPr>
+      </w:pPr>
+      <w:r>
+        <w:t>Crie uma collection do tipo Hash e permita que o usuário crie três elementos informando a chave e o valor. No final do programa para cada um desses elementos imprima a frase “Uma das chaves é **** e o seu valor é ****”</w:t>
+      </w:r>
     </w:p>
     <w:p>
       <w:pPr>
@@ -11922,83 +11937,26 @@
         </w:numPr>
       </w:pPr>
       <w:r>
-        <w:rPr>
-          <w:rFonts w:ascii="Roboto" w:hAnsi="Roboto"/>
-          <w:color w:val="313B3D"/>
-          <w:shd w:val="clear" w:color="auto" w:fill="FFFFFF"/>
-        </w:rPr>
-        <w:t>Utilizando uma collection do tipo Array, escreva um programa que receba 3 números e no final exiba o resultado de cada um deles elevado a segunda potência.</w:t>
-      </w:r>
-    </w:p>
-    <w:p>
-      <w:pPr>
-        <w:pStyle w:val="RubyNormal"/>
-        <w:numPr>
-          <w:ilvl w:val="0"/>
-          <w:numId w:val="21"/>
-        </w:numPr>
-      </w:pPr>
-      <w:r>
-        <w:rPr>
-          <w:rFonts w:ascii="Roboto" w:hAnsi="Roboto"/>
-          <w:color w:val="313B3D"/>
-          <w:shd w:val="clear" w:color="auto" w:fill="FFFFFF"/>
-        </w:rPr>
-        <w:t>Crie uma collection do tipo Hash e permita que o usuário crie três elementos informando a chave e o valor. No final do programa para cada um desses elementos imprima a frase “Uma das chaves é **** e o seu valor é ****”</w:t>
-      </w:r>
-    </w:p>
-    <w:p>
-      <w:pPr>
-        <w:pStyle w:val="NormalWeb"/>
-        <w:numPr>
-          <w:ilvl w:val="0"/>
-          <w:numId w:val="21"/>
-        </w:numPr>
-        <w:shd w:val="clear" w:color="auto" w:fill="FFFFFF"/>
-        <w:spacing w:before="150" w:beforeAutospacing="0" w:after="150" w:afterAutospacing="0"/>
-        <w:rPr>
-          <w:rFonts w:ascii="Roboto" w:hAnsi="Roboto"/>
-          <w:color w:val="313B3D"/>
-        </w:rPr>
-      </w:pPr>
-      <w:r>
-        <w:rPr>
-          <w:rFonts w:ascii="Roboto" w:hAnsi="Roboto"/>
-          <w:color w:val="313B3D"/>
-        </w:rPr>
         <w:t>Dado o seguinte hash:</w:t>
       </w:r>
       <w:r>
-        <w:rPr>
-          <w:rFonts w:ascii="Roboto" w:hAnsi="Roboto"/>
-          <w:color w:val="313B3D"/>
-        </w:rPr>
         <w:t xml:space="preserve"> </w:t>
       </w:r>
       <w:r>
-        <w:rPr>
-          <w:rFonts w:ascii="Roboto" w:hAnsi="Roboto"/>
-          <w:color w:val="313B3D"/>
-        </w:rPr>
-        <w:t>Numbers = {a: 10, b: 30 2, c: 20, d: 25, e: 15}</w:t>
-      </w:r>
-    </w:p>
-    <w:p>
-      <w:pPr>
-        <w:pStyle w:val="NormalWeb"/>
-        <w:shd w:val="clear" w:color="auto" w:fill="FFFFFF"/>
-        <w:spacing w:before="150" w:beforeAutospacing="0" w:after="150" w:afterAutospacing="0"/>
+        <w:t>Numbers = {a: 10, b: 30</w:t>
+      </w:r>
+      <w:bookmarkStart w:id="71" w:name="_GoBack"/>
+      <w:bookmarkEnd w:id="71"/>
+      <w:r>
+        <w:t>, c: 20, d: 25, e: 15}</w:t>
+      </w:r>
+    </w:p>
+    <w:p>
+      <w:pPr>
+        <w:pStyle w:val="RubyNormal"/>
         <w:ind w:left="720"/>
-        <w:rPr>
-          <w:rFonts w:ascii="Roboto" w:hAnsi="Roboto"/>
-          <w:color w:val="313B3D"/>
-        </w:rPr>
-      </w:pPr>
-      <w:r>
-        <w:rPr>
-          <w:rFonts w:ascii="Roboto" w:hAnsi="Roboto"/>
-          <w:color w:val="313B3D"/>
-        </w:rPr>
+      </w:pPr>
+      <w:r>
         <w:t>Crie uma instrução que seleciona o maior valor deste hash e no final imprima a chave e valor do elemento resultante</w:t>
       </w:r>
     </w:p>
@@ -13386,6 +13344,92 @@
     </w:lvl>
   </w:abstractNum>
   <w:abstractNum w:abstractNumId="11" w15:restartNumberingAfterBreak="0">
+    <w:nsid w:val="3A00562B"/>
+    <w:multiLevelType w:val="hybridMultilevel"/>
+    <w:tmpl w:val="F7B4599C"/>
+    <w:lvl w:ilvl="0" w:tplc="0416000F">
+      <w:start w:val="1"/>
+      <w:numFmt w:val="decimal"/>
+      <w:lvlText w:val="%1."/>
+      <w:lvlJc w:val="left"/>
+      <w:pPr>
+        <w:ind w:left="720" w:hanging="360"/>
+      </w:pPr>
+    </w:lvl>
+    <w:lvl w:ilvl="1" w:tplc="04160019" w:tentative="1">
+      <w:start w:val="1"/>
+      <w:numFmt w:val="lowerLetter"/>
+      <w:lvlText w:val="%2."/>
+      <w:lvlJc w:val="left"/>
+      <w:pPr>
+        <w:ind w:left="1440" w:hanging="360"/>
+      </w:pPr>
+    </w:lvl>
+    <w:lvl w:ilvl="2" w:tplc="0416001B" w:tentative="1">
+      <w:start w:val="1"/>
+      <w:numFmt w:val="lowerRoman"/>
+      <w:lvlText w:val="%3."/>
+      <w:lvlJc w:val="right"/>
+      <w:pPr>
+        <w:ind w:left="2160" w:hanging="180"/>
+      </w:pPr>
+    </w:lvl>
+    <w:lvl w:ilvl="3" w:tplc="0416000F" w:tentative="1">
+      <w:start w:val="1"/>
+      <w:numFmt w:val="decimal"/>
+      <w:lvlText w:val="%4."/>
+      <w:lvlJc w:val="left"/>
+      <w:pPr>
+        <w:ind w:left="2880" w:hanging="360"/>
+      </w:pPr>
+    </w:lvl>
+    <w:lvl w:ilvl="4" w:tplc="04160019" w:tentative="1">
+      <w:start w:val="1"/>
+      <w:numFmt w:val="lowerLetter"/>
+      <w:lvlText w:val="%5."/>
+      <w:lvlJc w:val="left"/>
+      <w:pPr>
+        <w:ind w:left="3600" w:hanging="360"/>
+      </w:pPr>
+    </w:lvl>
+    <w:lvl w:ilvl="5" w:tplc="0416001B" w:tentative="1">
+      <w:start w:val="1"/>
+      <w:numFmt w:val="lowerRoman"/>
+      <w:lvlText w:val="%6."/>
+      <w:lvlJc w:val="right"/>
+      <w:pPr>
+        <w:ind w:left="4320" w:hanging="180"/>
+      </w:pPr>
+    </w:lvl>
+    <w:lvl w:ilvl="6" w:tplc="0416000F" w:tentative="1">
+      <w:start w:val="1"/>
+      <w:numFmt w:val="decimal"/>
+      <w:lvlText w:val="%7."/>
+      <w:lvlJc w:val="left"/>
+      <w:pPr>
+        <w:ind w:left="5040" w:hanging="360"/>
+      </w:pPr>
+    </w:lvl>
+    <w:lvl w:ilvl="7" w:tplc="04160019" w:tentative="1">
+      <w:start w:val="1"/>
+      <w:numFmt w:val="lowerLetter"/>
+      <w:lvlText w:val="%8."/>
+      <w:lvlJc w:val="left"/>
+      <w:pPr>
+        <w:ind w:left="5760" w:hanging="360"/>
+      </w:pPr>
+    </w:lvl>
+    <w:lvl w:ilvl="8" w:tplc="0416001B" w:tentative="1">
+      <w:start w:val="1"/>
+      <w:numFmt w:val="lowerRoman"/>
+      <w:lvlText w:val="%9."/>
+      <w:lvlJc w:val="right"/>
+      <w:pPr>
+        <w:ind w:left="6480" w:hanging="180"/>
+      </w:pPr>
+    </w:lvl>
+  </w:abstractNum>
+  <w:abstractNum w:abstractNumId="12" w15:restartNumberingAfterBreak="0">
     <w:nsid w:val="4A765ED9"/>
     <w:multiLevelType w:val="hybridMultilevel"/>
     <w:tmpl w:val="CC4E6306"/>
@@ -13498,7 +13542,7 @@
       </w:rPr>
     </w:lvl>
   </w:abstractNum>
-  <w:abstractNum w:abstractNumId="12" w15:restartNumberingAfterBreak="0">
+  <w:abstractNum w:abstractNumId="13" w15:restartNumberingAfterBreak="0">
     <w:nsid w:val="4D865661"/>
     <w:multiLevelType w:val="hybridMultilevel"/>
     <w:tmpl w:val="4404BE38"/>
@@ -13611,7 +13655,7 @@
       </w:rPr>
     </w:lvl>
   </w:abstractNum>
-  <w:abstractNum w:abstractNumId="13" w15:restartNumberingAfterBreak="0">
+  <w:abstractNum w:abstractNumId="14" w15:restartNumberingAfterBreak="0">
     <w:nsid w:val="52640408"/>
     <w:multiLevelType w:val="multilevel"/>
     <w:tmpl w:val="0416001D"/>
@@ -13697,7 +13741,7 @@
       </w:pPr>
     </w:lvl>
   </w:abstractNum>
-  <w:abstractNum w:abstractNumId="14" w15:restartNumberingAfterBreak="0">
+  <w:abstractNum w:abstractNumId="15" w15:restartNumberingAfterBreak="0">
     <w:nsid w:val="627D30C2"/>
     <w:multiLevelType w:val="hybridMultilevel"/>
     <w:tmpl w:val="76AC0B98"/>
@@ -13810,7 +13854,7 @@
       </w:rPr>
     </w:lvl>
   </w:abstractNum>
-  <w:abstractNum w:abstractNumId="15" w15:restartNumberingAfterBreak="0">
+  <w:abstractNum w:abstractNumId="16" w15:restartNumberingAfterBreak="0">
     <w:nsid w:val="62C728A2"/>
     <w:multiLevelType w:val="hybridMultilevel"/>
     <w:tmpl w:val="FA52AD20"/>
@@ -13923,7 +13967,7 @@
       </w:rPr>
     </w:lvl>
   </w:abstractNum>
-  <w:abstractNum w:abstractNumId="16" w15:restartNumberingAfterBreak="0">
+  <w:abstractNum w:abstractNumId="17" w15:restartNumberingAfterBreak="0">
     <w:nsid w:val="638C4876"/>
     <w:multiLevelType w:val="hybridMultilevel"/>
     <w:tmpl w:val="108E5BBE"/>
@@ -14009,7 +14053,7 @@
       </w:pPr>
     </w:lvl>
   </w:abstractNum>
-  <w:abstractNum w:abstractNumId="17" w15:restartNumberingAfterBreak="0">
+  <w:abstractNum w:abstractNumId="18" w15:restartNumberingAfterBreak="0">
     <w:nsid w:val="67BC7493"/>
     <w:multiLevelType w:val="multilevel"/>
     <w:tmpl w:val="0416001D"/>
@@ -14095,10 +14139,10 @@
       </w:pPr>
     </w:lvl>
   </w:abstractNum>
-  <w:abstractNum w:abstractNumId="18" w15:restartNumberingAfterBreak="0">
+  <w:abstractNum w:abstractNumId="19" w15:restartNumberingAfterBreak="0">
     <w:nsid w:val="711D2623"/>
     <w:multiLevelType w:val="hybridMultilevel"/>
-    <w:tmpl w:val="AA8AE6E2"/>
+    <w:tmpl w:val="C0527D6E"/>
     <w:lvl w:ilvl="0" w:tplc="0416000F">
       <w:start w:val="1"/>
       <w:numFmt w:val="decimal"/>
@@ -14181,7 +14225,7 @@
       </w:pPr>
     </w:lvl>
   </w:abstractNum>
-  <w:abstractNum w:abstractNumId="19" w15:restartNumberingAfterBreak="0">
+  <w:abstractNum w:abstractNumId="20" w15:restartNumberingAfterBreak="0">
     <w:nsid w:val="766E3A3C"/>
     <w:multiLevelType w:val="multilevel"/>
     <w:tmpl w:val="0416001D"/>
@@ -14267,7 +14311,7 @@
       </w:pPr>
     </w:lvl>
   </w:abstractNum>
-  <w:abstractNum w:abstractNumId="20" w15:restartNumberingAfterBreak="0">
+  <w:abstractNum w:abstractNumId="21" w15:restartNumberingAfterBreak="0">
     <w:nsid w:val="7B536B9B"/>
     <w:multiLevelType w:val="hybridMultilevel"/>
     <w:tmpl w:val="AA0ACC98"/>
@@ -14387,31 +14431,31 @@
     <w:abstractNumId w:val="2"/>
   </w:num>
   <w:num w:numId="3">
-    <w:abstractNumId w:val="14"/>
+    <w:abstractNumId w:val="15"/>
   </w:num>
   <w:num w:numId="4">
     <w:abstractNumId w:val="0"/>
   </w:num>
   <w:num w:numId="5">
-    <w:abstractNumId w:val="13"/>
+    <w:abstractNumId w:val="14"/>
   </w:num>
   <w:num w:numId="6">
-    <w:abstractNumId w:val="17"/>
+    <w:abstractNumId w:val="18"/>
   </w:num>
   <w:num w:numId="7">
-    <w:abstractNumId w:val="19"/>
+    <w:abstractNumId w:val="20"/>
   </w:num>
   <w:num w:numId="8">
-    <w:abstractNumId w:val="11"/>
+    <w:abstractNumId w:val="12"/>
   </w:num>
   <w:num w:numId="9">
-    <w:abstractNumId w:val="12"/>
+    <w:abstractNumId w:val="13"/>
   </w:num>
   <w:num w:numId="10">
     <w:abstractNumId w:val="6"/>
   </w:num>
   <w:num w:numId="11">
-    <w:abstractNumId w:val="15"/>
+    <w:abstractNumId w:val="16"/>
   </w:num>
   <w:num w:numId="12">
     <w:abstractNumId w:val="8"/>
@@ -14429,10 +14473,10 @@
     <w:abstractNumId w:val="4"/>
   </w:num>
   <w:num w:numId="17">
-    <w:abstractNumId w:val="20"/>
+    <w:abstractNumId w:val="21"/>
   </w:num>
   <w:num w:numId="18">
-    <w:abstractNumId w:val="16"/>
+    <w:abstractNumId w:val="17"/>
   </w:num>
   <w:num w:numId="19">
     <w:abstractNumId w:val="10"/>
@@ -14441,7 +14485,10 @@
     <w:abstractNumId w:val="5"/>
   </w:num>
   <w:num w:numId="21">
-    <w:abstractNumId w:val="18"/>
+    <w:abstractNumId w:val="19"/>
+  </w:num>
+  <w:num w:numId="22">
+    <w:abstractNumId w:val="11"/>
   </w:num>
 </w:numbering>
 </file>
@@ -15577,7 +15624,7 @@
 </file>
 
 <file path=customXml/itemProps1.xml><?xml version="1.0" encoding="utf-8"?>
-<ds:datastoreItem xmlns:ds="http://schemas.openxmlformats.org/officeDocument/2006/customXml" ds:itemID="{5003E146-6EEB-4927-B671-C290C46EB06E}">
+<ds:datastoreItem xmlns:ds="http://schemas.openxmlformats.org/officeDocument/2006/customXml" ds:itemID="{968871C1-5BC2-4458-9432-5EED1F0CE2C1}">
   <ds:schemaRefs>
     <ds:schemaRef ds:uri="http://schemas.openxmlformats.org/officeDocument/2006/bibliography"/>
   </ds:schemaRefs>

--- a/ApostilaRubyPuro.docx
+++ b/ApostilaRubyPuro.docx
@@ -97,6 +97,7 @@
           <w:szCs w:val="48"/>
         </w:rPr>
       </w:pPr>
+      <w:proofErr w:type="spellStart"/>
       <w:r>
         <w:rPr>
           <w:rFonts w:ascii="Franklin Gothic Medium" w:hAnsi="Franklin Gothic Medium"/>
@@ -106,6 +107,7 @@
         </w:rPr>
         <w:t>OneBitCode</w:t>
       </w:r>
+      <w:proofErr w:type="spellEnd"/>
     </w:p>
     <w:p>
       <w:pPr>
@@ -4985,6 +4987,7 @@
           <w:sz w:val="48"/>
           <w:szCs w:val="48"/>
         </w:rPr>
+        <w:lastRenderedPageBreak/>
         <w:fldChar w:fldCharType="end"/>
       </w:r>
     </w:p>
@@ -5004,7 +5007,6 @@
           <w:sz w:val="48"/>
           <w:szCs w:val="48"/>
         </w:rPr>
-        <w:lastRenderedPageBreak/>
         <w:br w:type="page"/>
       </w:r>
     </w:p>
@@ -5129,7 +5131,15 @@
         </w:numPr>
       </w:pPr>
       <w:r>
-        <w:t>Seu primeiro “Hello World!”;</w:t>
+        <w:t>Seu primeiro “</w:t>
+      </w:r>
+      <w:proofErr w:type="spellStart"/>
+      <w:r>
+        <w:t>Hello</w:t>
+      </w:r>
+      <w:proofErr w:type="spellEnd"/>
+      <w:r>
+        <w:t xml:space="preserve"> World!”;</w:t>
       </w:r>
     </w:p>
     <w:p>
@@ -5141,7 +5151,15 @@
         </w:numPr>
       </w:pPr>
       <w:r>
-        <w:t>Ruby Irb;</w:t>
+        <w:t xml:space="preserve">Ruby </w:t>
+      </w:r>
+      <w:proofErr w:type="spellStart"/>
+      <w:r>
+        <w:t>Irb</w:t>
+      </w:r>
+      <w:proofErr w:type="spellEnd"/>
+      <w:r>
+        <w:t>;</w:t>
       </w:r>
     </w:p>
     <w:p>
@@ -5188,8 +5206,13 @@
           <w:numId w:val="8"/>
         </w:numPr>
       </w:pPr>
-      <w:r>
-        <w:t>Strings;</w:t>
+      <w:proofErr w:type="spellStart"/>
+      <w:r>
+        <w:t>Strings</w:t>
+      </w:r>
+      <w:proofErr w:type="spellEnd"/>
+      <w:r>
+        <w:t>;</w:t>
       </w:r>
     </w:p>
     <w:p>
@@ -5224,8 +5247,29 @@
           <w:numId w:val="8"/>
         </w:numPr>
       </w:pPr>
-      <w:r>
-        <w:t>If/else/elif;</w:t>
+      <w:proofErr w:type="spellStart"/>
+      <w:r>
+        <w:t>If</w:t>
+      </w:r>
+      <w:proofErr w:type="spellEnd"/>
+      <w:r>
+        <w:t>/</w:t>
+      </w:r>
+      <w:proofErr w:type="spellStart"/>
+      <w:r>
+        <w:t>else</w:t>
+      </w:r>
+      <w:proofErr w:type="spellEnd"/>
+      <w:r>
+        <w:t>/</w:t>
+      </w:r>
+      <w:proofErr w:type="spellStart"/>
+      <w:r>
+        <w:t>elif</w:t>
+      </w:r>
+      <w:proofErr w:type="spellEnd"/>
+      <w:r>
+        <w:t>;</w:t>
       </w:r>
     </w:p>
     <w:p>
@@ -5236,8 +5280,13 @@
           <w:numId w:val="8"/>
         </w:numPr>
       </w:pPr>
-      <w:r>
-        <w:t>Unless;</w:t>
+      <w:proofErr w:type="spellStart"/>
+      <w:r>
+        <w:t>Unless</w:t>
+      </w:r>
+      <w:proofErr w:type="spellEnd"/>
+      <w:r>
+        <w:t>;</w:t>
       </w:r>
     </w:p>
     <w:p>
@@ -5284,8 +5333,13 @@
           <w:numId w:val="8"/>
         </w:numPr>
       </w:pPr>
-      <w:r>
-        <w:t>While;</w:t>
+      <w:proofErr w:type="spellStart"/>
+      <w:r>
+        <w:t>While</w:t>
+      </w:r>
+      <w:proofErr w:type="spellEnd"/>
+      <w:r>
+        <w:t>;</w:t>
       </w:r>
     </w:p>
     <w:p>
@@ -5309,7 +5363,15 @@
         </w:numPr>
       </w:pPr>
       <w:r>
-        <w:t>Do while;</w:t>
+        <w:t xml:space="preserve">Do </w:t>
+      </w:r>
+      <w:proofErr w:type="spellStart"/>
+      <w:r>
+        <w:t>while</w:t>
+      </w:r>
+      <w:proofErr w:type="spellEnd"/>
+      <w:r>
+        <w:t>;</w:t>
       </w:r>
     </w:p>
     <w:p>
@@ -5320,9 +5382,11 @@
           <w:numId w:val="8"/>
         </w:numPr>
       </w:pPr>
+      <w:proofErr w:type="spellStart"/>
       <w:r>
         <w:t>Collections</w:t>
       </w:r>
+      <w:proofErr w:type="spellEnd"/>
     </w:p>
     <w:p>
       <w:pPr>
@@ -5332,8 +5396,13 @@
           <w:numId w:val="8"/>
         </w:numPr>
       </w:pPr>
-      <w:r>
-        <w:t>Arrays;</w:t>
+      <w:proofErr w:type="spellStart"/>
+      <w:r>
+        <w:t>Arrays</w:t>
+      </w:r>
+      <w:proofErr w:type="spellEnd"/>
+      <w:r>
+        <w:t>;</w:t>
       </w:r>
     </w:p>
     <w:p>
@@ -5344,8 +5413,13 @@
           <w:numId w:val="8"/>
         </w:numPr>
       </w:pPr>
-      <w:r>
-        <w:t>Hashes;</w:t>
+      <w:proofErr w:type="spellStart"/>
+      <w:r>
+        <w:t>Hashes</w:t>
+      </w:r>
+      <w:proofErr w:type="spellEnd"/>
+      <w:r>
+        <w:t>;</w:t>
       </w:r>
     </w:p>
     <w:p>
@@ -5356,8 +5430,13 @@
           <w:numId w:val="8"/>
         </w:numPr>
       </w:pPr>
-      <w:r>
-        <w:t>Each;</w:t>
+      <w:proofErr w:type="spellStart"/>
+      <w:r>
+        <w:t>Each</w:t>
+      </w:r>
+      <w:proofErr w:type="spellEnd"/>
+      <w:r>
+        <w:t>;</w:t>
       </w:r>
     </w:p>
     <w:p>
@@ -5380,8 +5459,13 @@
           <w:numId w:val="8"/>
         </w:numPr>
       </w:pPr>
-      <w:r>
-        <w:t>Select;</w:t>
+      <w:proofErr w:type="spellStart"/>
+      <w:r>
+        <w:t>Select</w:t>
+      </w:r>
+      <w:proofErr w:type="spellEnd"/>
+      <w:r>
+        <w:t>;</w:t>
       </w:r>
     </w:p>
     <w:p>
@@ -5393,8 +5477,13 @@
         </w:numPr>
       </w:pPr>
       <w:r>
-        <w:t>Métodos e Gems</w:t>
-      </w:r>
+        <w:t xml:space="preserve">Métodos e </w:t>
+      </w:r>
+      <w:proofErr w:type="spellStart"/>
+      <w:r>
+        <w:t>Gems</w:t>
+      </w:r>
+      <w:proofErr w:type="spellEnd"/>
     </w:p>
     <w:p>
       <w:pPr>
@@ -5417,7 +5506,15 @@
         </w:numPr>
       </w:pPr>
       <w:r>
-        <w:t>O que são e como usar Gems;</w:t>
+        <w:t xml:space="preserve">O que são e como usar </w:t>
+      </w:r>
+      <w:proofErr w:type="spellStart"/>
+      <w:r>
+        <w:t>Gems</w:t>
+      </w:r>
+      <w:proofErr w:type="spellEnd"/>
+      <w:r>
+        <w:t>;</w:t>
       </w:r>
     </w:p>
     <w:p>
@@ -5500,8 +5597,13 @@
           <w:numId w:val="8"/>
         </w:numPr>
       </w:pPr>
-      <w:r>
-        <w:t>Blocks;</w:t>
+      <w:proofErr w:type="spellStart"/>
+      <w:r>
+        <w:t>Blocks</w:t>
+      </w:r>
+      <w:proofErr w:type="spellEnd"/>
+      <w:r>
+        <w:t>;</w:t>
       </w:r>
     </w:p>
     <w:p>
@@ -5524,8 +5626,13 @@
           <w:numId w:val="8"/>
         </w:numPr>
       </w:pPr>
-      <w:r>
-        <w:t>Namespacing;</w:t>
+      <w:proofErr w:type="spellStart"/>
+      <w:r>
+        <w:t>Namespacing</w:t>
+      </w:r>
+      <w:proofErr w:type="spellEnd"/>
+      <w:r>
+        <w:t>;</w:t>
       </w:r>
     </w:p>
     <w:p>
@@ -5537,6 +5644,7 @@
         </w:numPr>
       </w:pPr>
       <w:r>
+        <w:lastRenderedPageBreak/>
         <w:t>Modules;</w:t>
       </w:r>
     </w:p>
@@ -5549,7 +5657,6 @@
         </w:numPr>
       </w:pPr>
       <w:r>
-        <w:lastRenderedPageBreak/>
         <w:t>Ruby Avançado II</w:t>
       </w:r>
     </w:p>
@@ -5561,8 +5668,13 @@
           <w:numId w:val="8"/>
         </w:numPr>
       </w:pPr>
-      <w:r>
-        <w:t>Regex;</w:t>
+      <w:proofErr w:type="spellStart"/>
+      <w:r>
+        <w:t>Regex</w:t>
+      </w:r>
+      <w:proofErr w:type="spellEnd"/>
+      <w:r>
+        <w:t>;</w:t>
       </w:r>
     </w:p>
     <w:p>
@@ -5573,8 +5685,21 @@
           <w:numId w:val="8"/>
         </w:numPr>
       </w:pPr>
-      <w:r>
-        <w:t>Math and time;</w:t>
+      <w:proofErr w:type="spellStart"/>
+      <w:r>
+        <w:t>Math</w:t>
+      </w:r>
+      <w:proofErr w:type="spellEnd"/>
+      <w:r>
+        <w:t xml:space="preserve"> </w:t>
+      </w:r>
+      <w:proofErr w:type="spellStart"/>
+      <w:r>
+        <w:t>and</w:t>
+      </w:r>
+      <w:proofErr w:type="spellEnd"/>
+      <w:r>
+        <w:t xml:space="preserve"> time;</w:t>
       </w:r>
     </w:p>
     <w:p>
@@ -5585,8 +5710,21 @@
           <w:numId w:val="8"/>
         </w:numPr>
       </w:pPr>
-      <w:r>
-        <w:t>Methodos misssing;</w:t>
+      <w:proofErr w:type="spellStart"/>
+      <w:r>
+        <w:t>Methodos</w:t>
+      </w:r>
+      <w:proofErr w:type="spellEnd"/>
+      <w:r>
+        <w:t xml:space="preserve"> </w:t>
+      </w:r>
+      <w:proofErr w:type="spellStart"/>
+      <w:r>
+        <w:t>misssing</w:t>
+      </w:r>
+      <w:proofErr w:type="spellEnd"/>
+      <w:r>
+        <w:t>;</w:t>
       </w:r>
     </w:p>
     <w:p>
@@ -5597,8 +5735,13 @@
           <w:numId w:val="8"/>
         </w:numPr>
       </w:pPr>
-      <w:r>
-        <w:t>Procs;</w:t>
+      <w:proofErr w:type="spellStart"/>
+      <w:r>
+        <w:t>Procs</w:t>
+      </w:r>
+      <w:proofErr w:type="spellEnd"/>
+      <w:r>
+        <w:t>;</w:t>
       </w:r>
     </w:p>
     <w:p>
@@ -5646,7 +5789,15 @@
         </w:numPr>
       </w:pPr>
       <w:r>
-        <w:t>Web scraping;</w:t>
+        <w:t xml:space="preserve">Web </w:t>
+      </w:r>
+      <w:proofErr w:type="spellStart"/>
+      <w:r>
+        <w:t>scraping</w:t>
+      </w:r>
+      <w:proofErr w:type="spellEnd"/>
+      <w:r>
+        <w:t>;</w:t>
       </w:r>
     </w:p>
     <w:p>
@@ -5711,7 +5862,23 @@
         </w:numPr>
       </w:pPr>
       <w:r>
-        <w:t>Criado na década de 90 pelo Japonês Yukihiro Matz Matsumoto;</w:t>
+        <w:t xml:space="preserve">Criado na década de 90 pelo Japonês </w:t>
+      </w:r>
+      <w:proofErr w:type="spellStart"/>
+      <w:r>
+        <w:t>Yukihiro</w:t>
+      </w:r>
+      <w:proofErr w:type="spellEnd"/>
+      <w:r>
+        <w:t xml:space="preserve"> </w:t>
+      </w:r>
+      <w:proofErr w:type="spellStart"/>
+      <w:r>
+        <w:t>Matz</w:t>
+      </w:r>
+      <w:proofErr w:type="spellEnd"/>
+      <w:r>
+        <w:t xml:space="preserve"> Matsumoto;</w:t>
       </w:r>
     </w:p>
     <w:p>
@@ -5723,7 +5890,15 @@
         </w:numPr>
       </w:pPr>
       <w:r>
-        <w:t>Lançado ao publico em 1995;</w:t>
+        <w:t xml:space="preserve">Lançado ao </w:t>
+      </w:r>
+      <w:proofErr w:type="spellStart"/>
+      <w:r>
+        <w:t>publico</w:t>
+      </w:r>
+      <w:proofErr w:type="spellEnd"/>
+      <w:r>
+        <w:t xml:space="preserve"> em 1995;</w:t>
       </w:r>
     </w:p>
     <w:p>
@@ -5771,7 +5946,23 @@
         </w:numPr>
       </w:pPr>
       <w:r>
-        <w:t>Expansão ligada a criação do Ruby on Rails;</w:t>
+        <w:t xml:space="preserve">Expansão ligada a criação do Ruby </w:t>
+      </w:r>
+      <w:proofErr w:type="spellStart"/>
+      <w:r>
+        <w:t>on</w:t>
+      </w:r>
+      <w:proofErr w:type="spellEnd"/>
+      <w:r>
+        <w:t xml:space="preserve"> </w:t>
+      </w:r>
+      <w:proofErr w:type="spellStart"/>
+      <w:r>
+        <w:t>Rails</w:t>
+      </w:r>
+      <w:proofErr w:type="spellEnd"/>
+      <w:r>
+        <w:t>;</w:t>
       </w:r>
     </w:p>
     <w:p>
@@ -5874,8 +6065,13 @@
         <w:ind w:left="1428"/>
       </w:pPr>
       <w:bookmarkStart w:id="7" w:name="_Toc18289806"/>
-      <w:r>
-        <w:t>Rbenv - RVM</w:t>
+      <w:proofErr w:type="spellStart"/>
+      <w:r>
+        <w:t>Rbenv</w:t>
+      </w:r>
+      <w:proofErr w:type="spellEnd"/>
+      <w:r>
+        <w:t xml:space="preserve"> - RVM</w:t>
       </w:r>
       <w:bookmarkEnd w:id="7"/>
     </w:p>
@@ -5958,10 +6154,12 @@
         <w:ind w:left="708" w:firstLine="708"/>
       </w:pPr>
       <w:bookmarkStart w:id="8" w:name="_Toc18289807"/>
+      <w:proofErr w:type="spellStart"/>
       <w:r>
         <w:t>Codeanywhere</w:t>
       </w:r>
       <w:bookmarkEnd w:id="8"/>
+      <w:proofErr w:type="spellEnd"/>
     </w:p>
     <w:p>
       <w:pPr>
@@ -5999,7 +6197,15 @@
       </w:r>
       <w:bookmarkStart w:id="9" w:name="_Toc18289808"/>
       <w:r>
-        <w:t>Primeiro Hello World</w:t>
+        <w:t xml:space="preserve">Primeiro </w:t>
+      </w:r>
+      <w:proofErr w:type="spellStart"/>
+      <w:r>
+        <w:t>Hello</w:t>
+      </w:r>
+      <w:proofErr w:type="spellEnd"/>
+      <w:r>
+        <w:t xml:space="preserve"> World</w:t>
       </w:r>
       <w:bookmarkEnd w:id="9"/>
     </w:p>
@@ -6053,44 +6259,56 @@
                           <w:p>
                             <w:pPr>
                               <w:pStyle w:val="CodeZone"/>
+                              <w:rPr>
+                                <w:lang w:val="en-US"/>
+                              </w:rPr>
                             </w:pPr>
                             <w:r>
                               <w:rPr>
                                 <w:color w:val="BF8F00" w:themeColor="accent4" w:themeShade="BF"/>
+                                <w:lang w:val="en-US"/>
                               </w:rPr>
-                              <w:t>p</w:t>
-                            </w:r>
-                            <w:r>
-                              <w:rPr>
-                                <w:color w:val="BF8F00" w:themeColor="accent4" w:themeShade="BF"/>
-                              </w:rPr>
-                              <w:t>uts</w:t>
-                            </w:r>
-                            <w:r>
-                              <w:rPr>
-                                <w:color w:val="BF8F00" w:themeColor="accent4" w:themeShade="BF"/>
-                              </w:rPr>
-                              <w:t xml:space="preserve"> </w:t>
+                              <w:t xml:space="preserve">puts </w:t>
                             </w:r>
                             <w:r>
                               <w:rPr>
                                 <w:color w:val="FF0000"/>
+                                <w:lang w:val="en-US"/>
                               </w:rPr>
-                              <w:t>“</w:t>
+                              <w:t>“Hello World”</w:t>
+                            </w:r>
+                            <w:r>
+                              <w:rPr>
+                                <w:lang w:val="en-US"/>
+                              </w:rPr>
+                              <w:t>;</w:t>
+                            </w:r>
+                          </w:p>
+                          <w:p>
+                            <w:pPr>
+                              <w:pStyle w:val="CodeZone"/>
+                              <w:rPr>
+                                <w:lang w:val="en-US"/>
+                              </w:rPr>
+                            </w:pPr>
+                            <w:r>
+                              <w:rPr>
+                                <w:color w:val="BF8F00" w:themeColor="accent4" w:themeShade="BF"/>
+                                <w:lang w:val="en-US"/>
+                              </w:rPr>
+                              <w:t xml:space="preserve">p </w:t>
                             </w:r>
                             <w:r>
                               <w:rPr>
                                 <w:color w:val="FF0000"/>
+                                <w:lang w:val="en-US"/>
                               </w:rPr>
-                              <w:t>Hello World</w:t>
+                              <w:t>“Hello World”</w:t>
                             </w:r>
                             <w:r>
                               <w:rPr>
-                                <w:color w:val="FF0000"/>
+                                <w:lang w:val="en-US"/>
                               </w:rPr>
-                              <w:t>”</w:t>
-                            </w:r>
-                            <w:r>
                               <w:t>;</w:t>
                             </w:r>
                           </w:p>
@@ -6098,50 +6316,14 @@
                             <w:pPr>
                               <w:pStyle w:val="CodeZone"/>
                             </w:pPr>
-                            <w:r>
-                              <w:rPr>
-                                <w:color w:val="BF8F00" w:themeColor="accent4" w:themeShade="BF"/>
-                              </w:rPr>
-                              <w:t>p</w:t>
-                            </w:r>
-                            <w:r>
-                              <w:rPr>
-                                <w:color w:val="BF8F00" w:themeColor="accent4" w:themeShade="BF"/>
-                              </w:rPr>
-                              <w:t xml:space="preserve"> </w:t>
-                            </w:r>
-                            <w:r>
-                              <w:rPr>
-                                <w:color w:val="FF0000"/>
-                              </w:rPr>
-                              <w:t>“</w:t>
-                            </w:r>
-                            <w:r>
-                              <w:rPr>
-                                <w:color w:val="FF0000"/>
-                              </w:rPr>
-                              <w:t>Hello World</w:t>
-                            </w:r>
-                            <w:r>
-                              <w:rPr>
-                                <w:color w:val="FF0000"/>
-                              </w:rPr>
-                              <w:t>”</w:t>
-                            </w:r>
-                            <w:r>
-                              <w:t>;</w:t>
-                            </w:r>
-                          </w:p>
-                          <w:p>
-                            <w:pPr>
-                              <w:pStyle w:val="CodeZone"/>
-                            </w:pPr>
+                            <w:proofErr w:type="spellStart"/>
                             <w:r>
                               <w:rPr>
                                 <w:color w:val="BF8F00" w:themeColor="accent4" w:themeShade="BF"/>
                               </w:rPr>
                               <w:t>puts</w:t>
                             </w:r>
+                            <w:proofErr w:type="spellEnd"/>
                             <w:r>
                               <w:t>(</w:t>
                             </w:r>
@@ -6151,11 +6333,19 @@
                               </w:rPr>
                               <w:t>“</w:t>
                             </w:r>
+                            <w:proofErr w:type="spellStart"/>
                             <w:r>
                               <w:rPr>
                                 <w:color w:val="FF0000"/>
                               </w:rPr>
-                              <w:t>Hello World</w:t>
+                              <w:t>Hello</w:t>
+                            </w:r>
+                            <w:proofErr w:type="spellEnd"/>
+                            <w:r>
+                              <w:rPr>
+                                <w:color w:val="FF0000"/>
+                              </w:rPr>
+                              <w:t xml:space="preserve"> World</w:t>
                             </w:r>
                             <w:r>
                               <w:rPr>
@@ -6196,44 +6386,56 @@
                     <w:p>
                       <w:pPr>
                         <w:pStyle w:val="CodeZone"/>
+                        <w:rPr>
+                          <w:lang w:val="en-US"/>
+                        </w:rPr>
                       </w:pPr>
                       <w:r>
                         <w:rPr>
                           <w:color w:val="BF8F00" w:themeColor="accent4" w:themeShade="BF"/>
+                          <w:lang w:val="en-US"/>
                         </w:rPr>
-                        <w:t>p</w:t>
-                      </w:r>
-                      <w:r>
-                        <w:rPr>
-                          <w:color w:val="BF8F00" w:themeColor="accent4" w:themeShade="BF"/>
-                        </w:rPr>
-                        <w:t>uts</w:t>
-                      </w:r>
-                      <w:r>
-                        <w:rPr>
-                          <w:color w:val="BF8F00" w:themeColor="accent4" w:themeShade="BF"/>
-                        </w:rPr>
-                        <w:t xml:space="preserve"> </w:t>
+                        <w:t xml:space="preserve">puts </w:t>
                       </w:r>
                       <w:r>
                         <w:rPr>
                           <w:color w:val="FF0000"/>
+                          <w:lang w:val="en-US"/>
                         </w:rPr>
-                        <w:t>“</w:t>
+                        <w:t>“Hello World”</w:t>
+                      </w:r>
+                      <w:r>
+                        <w:rPr>
+                          <w:lang w:val="en-US"/>
+                        </w:rPr>
+                        <w:t>;</w:t>
+                      </w:r>
+                    </w:p>
+                    <w:p>
+                      <w:pPr>
+                        <w:pStyle w:val="CodeZone"/>
+                        <w:rPr>
+                          <w:lang w:val="en-US"/>
+                        </w:rPr>
+                      </w:pPr>
+                      <w:r>
+                        <w:rPr>
+                          <w:color w:val="BF8F00" w:themeColor="accent4" w:themeShade="BF"/>
+                          <w:lang w:val="en-US"/>
+                        </w:rPr>
+                        <w:t xml:space="preserve">p </w:t>
                       </w:r>
                       <w:r>
                         <w:rPr>
                           <w:color w:val="FF0000"/>
+                          <w:lang w:val="en-US"/>
                         </w:rPr>
-                        <w:t>Hello World</w:t>
+                        <w:t>“Hello World”</w:t>
                       </w:r>
                       <w:r>
                         <w:rPr>
-                          <w:color w:val="FF0000"/>
+                          <w:lang w:val="en-US"/>
                         </w:rPr>
-                        <w:t>”</w:t>
-                      </w:r>
-                      <w:r>
                         <w:t>;</w:t>
                       </w:r>
                     </w:p>
@@ -6241,50 +6443,14 @@
                       <w:pPr>
                         <w:pStyle w:val="CodeZone"/>
                       </w:pPr>
-                      <w:r>
-                        <w:rPr>
-                          <w:color w:val="BF8F00" w:themeColor="accent4" w:themeShade="BF"/>
-                        </w:rPr>
-                        <w:t>p</w:t>
-                      </w:r>
-                      <w:r>
-                        <w:rPr>
-                          <w:color w:val="BF8F00" w:themeColor="accent4" w:themeShade="BF"/>
-                        </w:rPr>
-                        <w:t xml:space="preserve"> </w:t>
-                      </w:r>
-                      <w:r>
-                        <w:rPr>
-                          <w:color w:val="FF0000"/>
-                        </w:rPr>
-                        <w:t>“</w:t>
-                      </w:r>
-                      <w:r>
-                        <w:rPr>
-                          <w:color w:val="FF0000"/>
-                        </w:rPr>
-                        <w:t>Hello World</w:t>
-                      </w:r>
-                      <w:r>
-                        <w:rPr>
-                          <w:color w:val="FF0000"/>
-                        </w:rPr>
-                        <w:t>”</w:t>
-                      </w:r>
-                      <w:r>
-                        <w:t>;</w:t>
-                      </w:r>
-                    </w:p>
-                    <w:p>
-                      <w:pPr>
-                        <w:pStyle w:val="CodeZone"/>
-                      </w:pPr>
+                      <w:proofErr w:type="spellStart"/>
                       <w:r>
                         <w:rPr>
                           <w:color w:val="BF8F00" w:themeColor="accent4" w:themeShade="BF"/>
                         </w:rPr>
                         <w:t>puts</w:t>
                       </w:r>
+                      <w:proofErr w:type="spellEnd"/>
                       <w:r>
                         <w:t>(</w:t>
                       </w:r>
@@ -6294,11 +6460,19 @@
                         </w:rPr>
                         <w:t>“</w:t>
                       </w:r>
+                      <w:proofErr w:type="spellStart"/>
                       <w:r>
                         <w:rPr>
                           <w:color w:val="FF0000"/>
                         </w:rPr>
-                        <w:t>Hello World</w:t>
+                        <w:t>Hello</w:t>
+                      </w:r>
+                      <w:proofErr w:type="spellEnd"/>
+                      <w:r>
+                        <w:rPr>
+                          <w:color w:val="FF0000"/>
+                        </w:rPr>
+                        <w:t xml:space="preserve"> World</w:t>
                       </w:r>
                       <w:r>
                         <w:rPr>
@@ -6363,7 +6537,14 @@
       </w:pPr>
       <w:r>
         <w:tab/>
-        <w:t>Irb é um Ruby executável dentro do próprio terminal, onde não se cria nenhum arquivo. Porém com isso, acaba sendo bem limitado.</w:t>
+      </w:r>
+      <w:proofErr w:type="spellStart"/>
+      <w:r>
+        <w:t>Irb</w:t>
+      </w:r>
+      <w:proofErr w:type="spellEnd"/>
+      <w:r>
+        <w:t xml:space="preserve"> é um Ruby executável dentro do próprio terminal, onde não se cria nenhum arquivo. Porém com isso, acaba sendo bem limitado.</w:t>
       </w:r>
     </w:p>
     <w:p>
@@ -6404,8 +6585,13 @@
         <w:t>máquina</w:t>
       </w:r>
       <w:r>
-        <w:t xml:space="preserve"> ou preparar o Codeanywhere</w:t>
-      </w:r>
+        <w:t xml:space="preserve"> ou preparar o </w:t>
+      </w:r>
+      <w:proofErr w:type="spellStart"/>
+      <w:r>
+        <w:t>Codeanywhere</w:t>
+      </w:r>
+      <w:proofErr w:type="spellEnd"/>
       <w:r>
         <w:t>.</w:t>
       </w:r>
@@ -6530,16 +6716,38 @@
         <w:rPr>
           <w:color w:val="00B0F0"/>
         </w:rPr>
-        <w:t>“.class”</w:t>
+        <w:t>“.</w:t>
+      </w:r>
+      <w:proofErr w:type="spellStart"/>
+      <w:r>
+        <w:rPr>
+          <w:color w:val="00B0F0"/>
+        </w:rPr>
+        <w:t>class</w:t>
+      </w:r>
+      <w:proofErr w:type="spellEnd"/>
+      <w:r>
+        <w:rPr>
+          <w:color w:val="00B0F0"/>
+        </w:rPr>
+        <w:t>”</w:t>
       </w:r>
       <w:r>
         <w:t xml:space="preserve"> exemplo: </w:t>
       </w:r>
+      <w:proofErr w:type="spellStart"/>
       <w:r>
         <w:rPr>
           <w:color w:val="00B0F0"/>
         </w:rPr>
-        <w:t>var.class;</w:t>
+        <w:t>var.class</w:t>
+      </w:r>
+      <w:proofErr w:type="spellEnd"/>
+      <w:r>
+        <w:rPr>
+          <w:color w:val="00B0F0"/>
+        </w:rPr>
+        <w:t>;</w:t>
       </w:r>
     </w:p>
     <w:p>
@@ -6604,9 +6812,11 @@
                             <w:pPr>
                               <w:pStyle w:val="CodeZone"/>
                             </w:pPr>
+                            <w:proofErr w:type="spellStart"/>
                             <w:r>
                               <w:t>String</w:t>
                             </w:r>
+                            <w:proofErr w:type="spellEnd"/>
                           </w:p>
                         </w:txbxContent>
                       </wps:txbx>
@@ -6634,9 +6844,11 @@
                       <w:pPr>
                         <w:pStyle w:val="CodeZone"/>
                       </w:pPr>
+                      <w:proofErr w:type="spellStart"/>
                       <w:r>
                         <w:t>String</w:t>
                       </w:r>
+                      <w:proofErr w:type="spellEnd"/>
                     </w:p>
                   </w:txbxContent>
                 </v:textbox>
@@ -6699,16 +6911,32 @@
                               <w:rPr>
                                 <w:color w:val="00B0F0"/>
                               </w:rPr>
-                              <w:t>“Hello World”</w:t>
+                              <w:t>“</w:t>
+                            </w:r>
+                            <w:proofErr w:type="spellStart"/>
+                            <w:r>
+                              <w:rPr>
+                                <w:color w:val="00B0F0"/>
+                              </w:rPr>
+                              <w:t>Hello</w:t>
+                            </w:r>
+                            <w:proofErr w:type="spellEnd"/>
+                            <w:r>
+                              <w:rPr>
+                                <w:color w:val="00B0F0"/>
+                              </w:rPr>
+                              <w:t xml:space="preserve"> World”</w:t>
                             </w:r>
                           </w:p>
                           <w:p>
                             <w:pPr>
                               <w:pStyle w:val="CodeZone"/>
                             </w:pPr>
+                            <w:proofErr w:type="spellStart"/>
                             <w:r>
                               <w:t>var.class</w:t>
                             </w:r>
+                            <w:proofErr w:type="spellEnd"/>
                           </w:p>
                         </w:txbxContent>
                       </wps:txbx>
@@ -6746,16 +6974,32 @@
                         <w:rPr>
                           <w:color w:val="00B0F0"/>
                         </w:rPr>
-                        <w:t>“Hello World”</w:t>
+                        <w:t>“</w:t>
+                      </w:r>
+                      <w:proofErr w:type="spellStart"/>
+                      <w:r>
+                        <w:rPr>
+                          <w:color w:val="00B0F0"/>
+                        </w:rPr>
+                        <w:t>Hello</w:t>
+                      </w:r>
+                      <w:proofErr w:type="spellEnd"/>
+                      <w:r>
+                        <w:rPr>
+                          <w:color w:val="00B0F0"/>
+                        </w:rPr>
+                        <w:t xml:space="preserve"> World”</w:t>
                       </w:r>
                     </w:p>
                     <w:p>
                       <w:pPr>
                         <w:pStyle w:val="CodeZone"/>
                       </w:pPr>
+                      <w:proofErr w:type="spellStart"/>
                       <w:r>
                         <w:t>var.class</w:t>
                       </w:r>
+                      <w:proofErr w:type="spellEnd"/>
                     </w:p>
                   </w:txbxContent>
                 </v:textbox>
@@ -6789,10 +7033,12 @@
         <w:tab/>
       </w:r>
       <w:bookmarkStart w:id="15" w:name="_Toc18289814"/>
+      <w:proofErr w:type="spellStart"/>
       <w:r>
         <w:t>Integer</w:t>
       </w:r>
       <w:bookmarkEnd w:id="15"/>
+      <w:proofErr w:type="spellEnd"/>
     </w:p>
     <w:p>
       <w:pPr>
@@ -6936,10 +7182,12 @@
         <w:ind w:left="708" w:firstLine="708"/>
       </w:pPr>
       <w:bookmarkStart w:id="16" w:name="_Toc18289815"/>
+      <w:proofErr w:type="spellStart"/>
       <w:r>
         <w:t>Float</w:t>
       </w:r>
       <w:bookmarkEnd w:id="16"/>
+      <w:proofErr w:type="spellEnd"/>
     </w:p>
     <w:p>
       <w:pPr>
@@ -7084,10 +7332,12 @@
         <w:tab/>
       </w:r>
       <w:bookmarkStart w:id="17" w:name="_Toc18289816"/>
+      <w:proofErr w:type="spellStart"/>
       <w:r>
         <w:t>Boolean</w:t>
       </w:r>
       <w:bookmarkEnd w:id="17"/>
+      <w:proofErr w:type="spellEnd"/>
     </w:p>
     <w:p>
       <w:pPr>
@@ -7098,11 +7348,19 @@
         <w:tab/>
         <w:t xml:space="preserve">Tipo de dado usado para informar a veracidade de algo. Possui apenas dois estados, sendo eles </w:t>
       </w:r>
+      <w:proofErr w:type="spellStart"/>
       <w:r>
         <w:rPr>
           <w:color w:val="00B0F0"/>
         </w:rPr>
-        <w:t xml:space="preserve">true </w:t>
+        <w:t>true</w:t>
+      </w:r>
+      <w:proofErr w:type="spellEnd"/>
+      <w:r>
+        <w:rPr>
+          <w:color w:val="00B0F0"/>
+        </w:rPr>
+        <w:t xml:space="preserve"> </w:t>
       </w:r>
       <w:r>
         <w:t>que é uma inst</w:t>
@@ -7113,12 +7371,14 @@
       <w:r>
         <w:t xml:space="preserve">ncia da </w:t>
       </w:r>
+      <w:proofErr w:type="spellStart"/>
       <w:r>
         <w:rPr>
           <w:color w:val="00B0F0"/>
         </w:rPr>
         <w:t>TrueClass</w:t>
       </w:r>
+      <w:proofErr w:type="spellEnd"/>
       <w:r>
         <w:t xml:space="preserve"> e </w:t>
       </w:r>
@@ -7131,12 +7391,14 @@
       <w:r>
         <w:t xml:space="preserve">que é uma instância da classe </w:t>
       </w:r>
+      <w:proofErr w:type="spellStart"/>
       <w:r>
         <w:rPr>
           <w:color w:val="FF0000"/>
         </w:rPr>
         <w:t>FalseClass</w:t>
       </w:r>
+      <w:proofErr w:type="spellEnd"/>
       <w:r>
         <w:t>.</w:t>
       </w:r>
@@ -7199,12 +7461,14 @@
                             <w:r>
                               <w:t xml:space="preserve">var = </w:t>
                             </w:r>
+                            <w:proofErr w:type="spellStart"/>
                             <w:r>
                               <w:rPr>
                                 <w:color w:val="00B0F0"/>
                               </w:rPr>
                               <w:t>true</w:t>
                             </w:r>
+                            <w:proofErr w:type="spellEnd"/>
                             <w:r>
                               <w:t>;</w:t>
                             </w:r>
@@ -7250,12 +7514,14 @@
                       <w:r>
                         <w:t xml:space="preserve">var = </w:t>
                       </w:r>
+                      <w:proofErr w:type="spellStart"/>
                       <w:r>
                         <w:rPr>
                           <w:color w:val="00B0F0"/>
                         </w:rPr>
                         <w:t>true</w:t>
                       </w:r>
+                      <w:proofErr w:type="spellEnd"/>
                       <w:r>
                         <w:t>;</w:t>
                       </w:r>
@@ -7307,10 +7573,12 @@
         <w:tab/>
       </w:r>
       <w:bookmarkStart w:id="18" w:name="_Toc18289817"/>
+      <w:proofErr w:type="spellStart"/>
       <w:r>
         <w:t>String</w:t>
       </w:r>
       <w:bookmarkEnd w:id="18"/>
+      <w:proofErr w:type="spellEnd"/>
     </w:p>
     <w:p>
       <w:pPr>
@@ -7371,7 +7639,21 @@
                               <w:rPr>
                                 <w:color w:val="00B0F0"/>
                               </w:rPr>
-                              <w:t>“Hello World”</w:t>
+                              <w:t>“</w:t>
+                            </w:r>
+                            <w:proofErr w:type="spellStart"/>
+                            <w:r>
+                              <w:rPr>
+                                <w:color w:val="00B0F0"/>
+                              </w:rPr>
+                              <w:t>Hello</w:t>
+                            </w:r>
+                            <w:proofErr w:type="spellEnd"/>
+                            <w:r>
+                              <w:rPr>
+                                <w:color w:val="00B0F0"/>
+                              </w:rPr>
+                              <w:t xml:space="preserve"> World”</w:t>
                             </w:r>
                           </w:p>
                         </w:txbxContent>
@@ -7410,7 +7692,21 @@
                         <w:rPr>
                           <w:color w:val="00B0F0"/>
                         </w:rPr>
-                        <w:t>“Hello World”</w:t>
+                        <w:t>“</w:t>
+                      </w:r>
+                      <w:proofErr w:type="spellStart"/>
+                      <w:r>
+                        <w:rPr>
+                          <w:color w:val="00B0F0"/>
+                        </w:rPr>
+                        <w:t>Hello</w:t>
+                      </w:r>
+                      <w:proofErr w:type="spellEnd"/>
+                      <w:r>
+                        <w:rPr>
+                          <w:color w:val="00B0F0"/>
+                        </w:rPr>
+                        <w:t xml:space="preserve"> World”</w:t>
                       </w:r>
                     </w:p>
                   </w:txbxContent>
@@ -7451,10 +7747,12 @@
         <w:tab/>
       </w:r>
       <w:bookmarkStart w:id="19" w:name="_Toc18289818"/>
+      <w:proofErr w:type="spellStart"/>
       <w:r>
         <w:t>Array</w:t>
       </w:r>
       <w:bookmarkEnd w:id="19"/>
+      <w:proofErr w:type="spellEnd"/>
     </w:p>
     <w:p>
       <w:pPr>
@@ -7523,7 +7821,21 @@
                               <w:rPr>
                                 <w:color w:val="00B0F0"/>
                               </w:rPr>
-                              <w:t>”Mariangela”</w:t>
+                              <w:t>”</w:t>
+                            </w:r>
+                            <w:proofErr w:type="spellStart"/>
+                            <w:r>
+                              <w:rPr>
+                                <w:color w:val="00B0F0"/>
+                              </w:rPr>
+                              <w:t>Mariangela</w:t>
+                            </w:r>
+                            <w:proofErr w:type="spellEnd"/>
+                            <w:r>
+                              <w:rPr>
+                                <w:color w:val="00B0F0"/>
+                              </w:rPr>
+                              <w:t>”</w:t>
                             </w:r>
                             <w:r>
                               <w:t>,</w:t>
@@ -7532,7 +7844,14 @@
                               <w:rPr>
                                 <w:color w:val="00B0F0"/>
                               </w:rPr>
-                              <w:t>”Carlos”</w:t>
+                              <w:t>”</w:t>
+                            </w:r>
+                            <w:proofErr w:type="spellStart"/>
+                            <w:r>
+                              <w:rPr>
+                                <w:color w:val="00B0F0"/>
+                              </w:rPr>
+                              <w:t>Carlos”</w:t>
                             </w:r>
                             <w:r>
                               <w:t>,</w:t>
@@ -7541,7 +7860,14 @@
                               <w:rPr>
                                 <w:color w:val="00B0F0"/>
                               </w:rPr>
-                              <w:t>”Mauricio”</w:t>
+                              <w:t>”Mauricio</w:t>
+                            </w:r>
+                            <w:proofErr w:type="spellEnd"/>
+                            <w:r>
+                              <w:rPr>
+                                <w:color w:val="00B0F0"/>
+                              </w:rPr>
+                              <w:t>”</w:t>
                             </w:r>
                             <w:r>
                               <w:t>];</w:t>
@@ -7600,7 +7926,21 @@
                         <w:rPr>
                           <w:color w:val="00B0F0"/>
                         </w:rPr>
-                        <w:t>”Mariangela”</w:t>
+                        <w:t>”</w:t>
+                      </w:r>
+                      <w:proofErr w:type="spellStart"/>
+                      <w:r>
+                        <w:rPr>
+                          <w:color w:val="00B0F0"/>
+                        </w:rPr>
+                        <w:t>Mariangela</w:t>
+                      </w:r>
+                      <w:proofErr w:type="spellEnd"/>
+                      <w:r>
+                        <w:rPr>
+                          <w:color w:val="00B0F0"/>
+                        </w:rPr>
+                        <w:t>”</w:t>
                       </w:r>
                       <w:r>
                         <w:t>,</w:t>
@@ -7609,7 +7949,14 @@
                         <w:rPr>
                           <w:color w:val="00B0F0"/>
                         </w:rPr>
-                        <w:t>”Carlos”</w:t>
+                        <w:t>”</w:t>
+                      </w:r>
+                      <w:proofErr w:type="spellStart"/>
+                      <w:r>
+                        <w:rPr>
+                          <w:color w:val="00B0F0"/>
+                        </w:rPr>
+                        <w:t>Carlos”</w:t>
                       </w:r>
                       <w:r>
                         <w:t>,</w:t>
@@ -7618,7 +7965,14 @@
                         <w:rPr>
                           <w:color w:val="00B0F0"/>
                         </w:rPr>
-                        <w:t>”Mauricio”</w:t>
+                        <w:t>”Mauricio</w:t>
+                      </w:r>
+                      <w:proofErr w:type="spellEnd"/>
+                      <w:r>
+                        <w:rPr>
+                          <w:color w:val="00B0F0"/>
+                        </w:rPr>
+                        <w:t>”</w:t>
                       </w:r>
                       <w:r>
                         <w:t>];</w:t>
@@ -7654,7 +8008,15 @@
         <w:t>lista ordenada</w:t>
       </w:r>
       <w:r>
-        <w:t xml:space="preserve"> de dados em único objeto. Para definir um array você deve utilizar colchetes. (</w:t>
+        <w:t xml:space="preserve"> de dados em único objeto. Para definir um </w:t>
+      </w:r>
+      <w:proofErr w:type="spellStart"/>
+      <w:r>
+        <w:t>array</w:t>
+      </w:r>
+      <w:proofErr w:type="spellEnd"/>
+      <w:r>
+        <w:t xml:space="preserve"> você deve utilizar colchetes. (</w:t>
       </w:r>
       <w:r>
         <w:rPr>
@@ -7742,9 +8104,11 @@
                             <w:pPr>
                               <w:pStyle w:val="CodeZone"/>
                             </w:pPr>
+                            <w:proofErr w:type="spellStart"/>
                             <w:r>
                               <w:t>Mariangela</w:t>
                             </w:r>
+                            <w:proofErr w:type="spellEnd"/>
                           </w:p>
                         </w:txbxContent>
                       </wps:txbx>
@@ -7775,9 +8139,11 @@
                       <w:pPr>
                         <w:pStyle w:val="CodeZone"/>
                       </w:pPr>
+                      <w:proofErr w:type="spellStart"/>
                       <w:r>
                         <w:t>Mariangela</w:t>
                       </w:r>
+                      <w:proofErr w:type="spellEnd"/>
                     </w:p>
                   </w:txbxContent>
                 </v:textbox>
@@ -7811,10 +8177,12 @@
         <w:ind w:left="708" w:firstLine="708"/>
       </w:pPr>
       <w:bookmarkStart w:id="21" w:name="_Toc18289820"/>
+      <w:proofErr w:type="spellStart"/>
       <w:r>
         <w:t>Symbol</w:t>
       </w:r>
       <w:bookmarkEnd w:id="21"/>
+      <w:proofErr w:type="spellEnd"/>
     </w:p>
     <w:p>
       <w:pPr>
@@ -7822,7 +8190,15 @@
         <w:ind w:left="708" w:firstLine="708"/>
       </w:pPr>
       <w:r>
-        <w:t xml:space="preserve">Símbolo é um tipo de dados semelhantes a String, com a diferença de que ele é um </w:t>
+        <w:t xml:space="preserve">Símbolo é um tipo de dados semelhantes a </w:t>
+      </w:r>
+      <w:proofErr w:type="spellStart"/>
+      <w:r>
+        <w:t>String</w:t>
+      </w:r>
+      <w:proofErr w:type="spellEnd"/>
+      <w:r>
+        <w:t xml:space="preserve">, com a diferença de que ele é um </w:t>
       </w:r>
       <w:r>
         <w:rPr>
@@ -7831,7 +8207,15 @@
         <w:t>objeto imutável</w:t>
       </w:r>
       <w:r>
-        <w:t xml:space="preserve">. Duas strings idênticas podem ser objetos diferentes, mas um símbolo é apenas um objeto, ocupado sempre o mesmo espaço na memória. Um símbolo sempre é definido começando com dois pontos </w:t>
+        <w:t xml:space="preserve">. Duas </w:t>
+      </w:r>
+      <w:proofErr w:type="spellStart"/>
+      <w:r>
+        <w:t>strings</w:t>
+      </w:r>
+      <w:proofErr w:type="spellEnd"/>
+      <w:r>
+        <w:t xml:space="preserve"> idênticas podem ser objetos diferentes, mas um símbolo é apenas um objeto, ocupado sempre o mesmo espaço na memória. Um símbolo sempre é definido começando com dois pontos </w:t>
       </w:r>
       <w:r>
         <w:rPr>
@@ -7899,29 +8283,51 @@
                           <w:p>
                             <w:pPr>
                               <w:pStyle w:val="CodeZone"/>
+                              <w:rPr>
+                                <w:lang w:val="en-US"/>
+                              </w:rPr>
                             </w:pPr>
                             <w:r>
+                              <w:rPr>
+                                <w:lang w:val="en-US"/>
+                              </w:rPr>
                               <w:t>sim = :</w:t>
                             </w:r>
                             <w:r>
                               <w:rPr>
                                 <w:color w:val="00B0F0"/>
+                                <w:lang w:val="en-US"/>
                               </w:rPr>
                               <w:t>”Hello”</w:t>
                             </w:r>
                             <w:r>
+                              <w:rPr>
+                                <w:lang w:val="en-US"/>
+                              </w:rPr>
                               <w:t>;</w:t>
                             </w:r>
                           </w:p>
                           <w:p>
                             <w:pPr>
                               <w:pStyle w:val="CodeZone"/>
+                              <w:rPr>
+                                <w:lang w:val="en-US"/>
+                              </w:rPr>
                             </w:pPr>
                             <w:r>
+                              <w:rPr>
+                                <w:lang w:val="en-US"/>
+                              </w:rPr>
                               <w:t>sim.object_id;</w:t>
                             </w:r>
                           </w:p>
-                          <w:p/>
+                          <w:p>
+                            <w:pPr>
+                              <w:rPr>
+                                <w:lang w:val="en-US"/>
+                              </w:rPr>
+                            </w:pPr>
+                          </w:p>
                         </w:txbxContent>
                       </wps:txbx>
                       <wps:bodyPr rot="0" spcFirstLastPara="0" vertOverflow="overflow" horzOverflow="overflow" vert="horz" wrap="square" lIns="91440" tIns="45720" rIns="91440" bIns="45720" numCol="1" spcCol="0" rtlCol="0" fromWordArt="0" anchor="t" anchorCtr="0" forceAA="0" compatLnSpc="1">
@@ -7950,29 +8356,51 @@
                     <w:p>
                       <w:pPr>
                         <w:pStyle w:val="CodeZone"/>
+                        <w:rPr>
+                          <w:lang w:val="en-US"/>
+                        </w:rPr>
                       </w:pPr>
                       <w:r>
+                        <w:rPr>
+                          <w:lang w:val="en-US"/>
+                        </w:rPr>
                         <w:t>sim = :</w:t>
                       </w:r>
                       <w:r>
                         <w:rPr>
                           <w:color w:val="00B0F0"/>
+                          <w:lang w:val="en-US"/>
                         </w:rPr>
                         <w:t>”Hello”</w:t>
                       </w:r>
                       <w:r>
+                        <w:rPr>
+                          <w:lang w:val="en-US"/>
+                        </w:rPr>
                         <w:t>;</w:t>
                       </w:r>
                     </w:p>
                     <w:p>
                       <w:pPr>
                         <w:pStyle w:val="CodeZone"/>
+                        <w:rPr>
+                          <w:lang w:val="en-US"/>
+                        </w:rPr>
                       </w:pPr>
                       <w:r>
+                        <w:rPr>
+                          <w:lang w:val="en-US"/>
+                        </w:rPr>
                         <w:t>sim.object_id;</w:t>
                       </w:r>
                     </w:p>
-                    <w:p/>
+                    <w:p>
+                      <w:pPr>
+                        <w:rPr>
+                          <w:lang w:val="en-US"/>
+                        </w:rPr>
+                      </w:pPr>
+                    </w:p>
                   </w:txbxContent>
                 </v:textbox>
                 <w10:wrap anchorx="margin"/>
@@ -8043,7 +8471,15 @@
                               <w:pStyle w:val="CodeZone"/>
                             </w:pPr>
                             <w:r>
-                              <w:t>00000000 (id do objeto na memoria)</w:t>
+                              <w:t xml:space="preserve">00000000 (id do objeto na </w:t>
+                            </w:r>
+                            <w:proofErr w:type="spellStart"/>
+                            <w:r>
+                              <w:t>memoria</w:t>
+                            </w:r>
+                            <w:proofErr w:type="spellEnd"/>
+                            <w:r>
+                              <w:t>)</w:t>
                             </w:r>
                           </w:p>
                         </w:txbxContent>
@@ -8076,7 +8512,15 @@
                         <w:pStyle w:val="CodeZone"/>
                       </w:pPr>
                       <w:r>
-                        <w:t>00000000 (id do objeto na memoria)</w:t>
+                        <w:t xml:space="preserve">00000000 (id do objeto na </w:t>
+                      </w:r>
+                      <w:proofErr w:type="spellStart"/>
+                      <w:r>
+                        <w:t>memoria</w:t>
+                      </w:r>
+                      <w:proofErr w:type="spellEnd"/>
+                      <w:r>
+                        <w:t>)</w:t>
                       </w:r>
                     </w:p>
                   </w:txbxContent>
@@ -8106,10 +8550,12 @@
         <w:ind w:left="708" w:firstLine="708"/>
       </w:pPr>
       <w:bookmarkStart w:id="23" w:name="_Toc18289822"/>
+      <w:proofErr w:type="spellStart"/>
       <w:r>
         <w:t>Hash</w:t>
       </w:r>
       <w:bookmarkEnd w:id="23"/>
+      <w:proofErr w:type="spellEnd"/>
     </w:p>
     <w:p>
       <w:pPr>
@@ -8182,7 +8628,15 @@
                               <w:t>”PT-BR”</w:t>
                             </w:r>
                             <w:r>
-                              <w:t>, duracao_Semestres = :</w:t>
+                              <w:t xml:space="preserve">, </w:t>
+                            </w:r>
+                            <w:proofErr w:type="spellStart"/>
+                            <w:r>
+                              <w:t>duracao_Semestres</w:t>
+                            </w:r>
+                            <w:proofErr w:type="spellEnd"/>
+                            <w:r>
+                              <w:t xml:space="preserve"> = :</w:t>
                             </w:r>
                             <w:r>
                               <w:rPr>
@@ -8197,7 +8651,21 @@
                               <w:rPr>
                                 <w:color w:val="00B0F0"/>
                               </w:rPr>
-                              <w:t>”Estacio”</w:t>
+                              <w:t>”</w:t>
+                            </w:r>
+                            <w:proofErr w:type="spellStart"/>
+                            <w:r>
+                              <w:rPr>
+                                <w:color w:val="00B0F0"/>
+                              </w:rPr>
+                              <w:t>Estacio</w:t>
+                            </w:r>
+                            <w:proofErr w:type="spellEnd"/>
+                            <w:r>
+                              <w:rPr>
+                                <w:color w:val="00B0F0"/>
+                              </w:rPr>
+                              <w:t>”</w:t>
                             </w:r>
                             <w:r>
                               <w:t>};</w:t>
@@ -8260,7 +8728,15 @@
                         <w:t>”PT-BR”</w:t>
                       </w:r>
                       <w:r>
-                        <w:t>, duracao_Semestres = :</w:t>
+                        <w:t xml:space="preserve">, </w:t>
+                      </w:r>
+                      <w:proofErr w:type="spellStart"/>
+                      <w:r>
+                        <w:t>duracao_Semestres</w:t>
+                      </w:r>
+                      <w:proofErr w:type="spellEnd"/>
+                      <w:r>
+                        <w:t xml:space="preserve"> = :</w:t>
                       </w:r>
                       <w:r>
                         <w:rPr>
@@ -8275,7 +8751,21 @@
                         <w:rPr>
                           <w:color w:val="00B0F0"/>
                         </w:rPr>
-                        <w:t>”Estacio”</w:t>
+                        <w:t>”</w:t>
+                      </w:r>
+                      <w:proofErr w:type="spellStart"/>
+                      <w:r>
+                        <w:rPr>
+                          <w:color w:val="00B0F0"/>
+                        </w:rPr>
+                        <w:t>Estacio</w:t>
+                      </w:r>
+                      <w:proofErr w:type="spellEnd"/>
+                      <w:r>
+                        <w:rPr>
+                          <w:color w:val="00B0F0"/>
+                        </w:rPr>
+                        <w:t>”</w:t>
                       </w:r>
                       <w:r>
                         <w:t>};</w:t>
@@ -8299,7 +8789,23 @@
         </mc:AlternateContent>
       </w:r>
       <w:r>
-        <w:t>Tipo que representa uma coleção de dados organizados por chaves únicas e seus respectivos valores. Enquanto Arrays são definidos com colchetes. Hash são definidos com chaves (</w:t>
+        <w:t xml:space="preserve">Tipo que representa uma coleção de dados organizados por chaves únicas e seus respectivos valores. Enquanto </w:t>
+      </w:r>
+      <w:proofErr w:type="spellStart"/>
+      <w:r>
+        <w:t>Arrays</w:t>
+      </w:r>
+      <w:proofErr w:type="spellEnd"/>
+      <w:r>
+        <w:t xml:space="preserve"> são definidos com colchetes. </w:t>
+      </w:r>
+      <w:proofErr w:type="spellStart"/>
+      <w:r>
+        <w:t>Hash</w:t>
+      </w:r>
+      <w:proofErr w:type="spellEnd"/>
+      <w:r>
+        <w:t xml:space="preserve"> são definidos com chaves (</w:t>
       </w:r>
       <w:r>
         <w:rPr>
@@ -8724,7 +9230,15 @@
                               <w:pStyle w:val="RubyNormal"/>
                             </w:pPr>
                             <w:r>
-                              <w:t>Uma diferença do print é que ele não pula linha automática como o puts.</w:t>
+                              <w:t xml:space="preserve">Uma diferença do print é que ele não pula linha automática como o </w:t>
+                            </w:r>
+                            <w:proofErr w:type="spellStart"/>
+                            <w:r>
+                              <w:t>puts</w:t>
+                            </w:r>
+                            <w:proofErr w:type="spellEnd"/>
+                            <w:r>
+                              <w:t>.</w:t>
                             </w:r>
                           </w:p>
                         </w:txbxContent>
@@ -8767,7 +9281,15 @@
                         <w:pStyle w:val="RubyNormal"/>
                       </w:pPr>
                       <w:r>
-                        <w:t>Uma diferença do print é que ele não pula linha automática como o puts.</w:t>
+                        <w:t xml:space="preserve">Uma diferença do print é que ele não pula linha automática como o </w:t>
+                      </w:r>
+                      <w:proofErr w:type="spellStart"/>
+                      <w:r>
+                        <w:t>puts</w:t>
+                      </w:r>
+                      <w:proofErr w:type="spellEnd"/>
+                      <w:r>
+                        <w:t>.</w:t>
                       </w:r>
                     </w:p>
                   </w:txbxContent>
@@ -8852,7 +9374,23 @@
                                 <w:color w:val="00B050"/>
                                 <w:u w:val="single"/>
                               </w:rPr>
-                              <w:t>#Output(Saida)</w:t>
+                              <w:t>#Output(</w:t>
+                            </w:r>
+                            <w:proofErr w:type="spellStart"/>
+                            <w:r>
+                              <w:rPr>
+                                <w:color w:val="00B050"/>
+                                <w:u w:val="single"/>
+                              </w:rPr>
+                              <w:t>Saida</w:t>
+                            </w:r>
+                            <w:proofErr w:type="spellEnd"/>
+                            <w:r>
+                              <w:rPr>
+                                <w:color w:val="00B050"/>
+                                <w:u w:val="single"/>
+                              </w:rPr>
+                              <w:t>)</w:t>
                             </w:r>
                           </w:p>
                           <w:p>
@@ -8896,12 +9434,14 @@
                               <w:rPr>
                                 <w:color w:val="00B050"/>
                                 <w:u w:val="single"/>
+                                <w:lang w:val="en-US"/>
                               </w:rPr>
                             </w:pPr>
                             <w:r>
                               <w:rPr>
                                 <w:color w:val="00B050"/>
                                 <w:u w:val="single"/>
+                                <w:lang w:val="en-US"/>
                               </w:rPr>
                               <w:t>#Input(Entrada)</w:t>
                             </w:r>
@@ -8911,11 +9451,13 @@
                               <w:pStyle w:val="CodeZone"/>
                               <w:rPr>
                                 <w:u w:val="single"/>
+                                <w:lang w:val="en-US"/>
                               </w:rPr>
                             </w:pPr>
                             <w:r>
                               <w:rPr>
                                 <w:u w:val="single"/>
+                                <w:lang w:val="en-US"/>
                               </w:rPr>
                               <w:t>name = gets.chomp;</w:t>
                             </w:r>
@@ -8925,6 +9467,7 @@
                               <w:pStyle w:val="CodeZone"/>
                               <w:rPr>
                                 <w:u w:val="single"/>
+                                <w:lang w:val="en-US"/>
                               </w:rPr>
                             </w:pPr>
                           </w:p>
@@ -8934,12 +9477,14 @@
                               <w:rPr>
                                 <w:color w:val="00B050"/>
                                 <w:u w:val="single"/>
+                                <w:lang w:val="en-US"/>
                               </w:rPr>
                             </w:pPr>
                             <w:r>
                               <w:rPr>
                                 <w:color w:val="00B050"/>
                                 <w:u w:val="single"/>
+                                <w:lang w:val="en-US"/>
                               </w:rPr>
                               <w:t>#Saida usando puts</w:t>
                             </w:r>
@@ -8949,11 +9494,13 @@
                               <w:pStyle w:val="CodeZone"/>
                               <w:rPr>
                                 <w:u w:val="single"/>
+                                <w:lang w:val="en-US"/>
                               </w:rPr>
                             </w:pPr>
                             <w:r>
                               <w:rPr>
                                 <w:u w:val="single"/>
+                                <w:lang w:val="en-US"/>
                               </w:rPr>
                               <w:t>puts (</w:t>
                             </w:r>
@@ -8961,12 +9508,14 @@
                               <w:rPr>
                                 <w:color w:val="00B0F0"/>
                                 <w:u w:val="single"/>
+                                <w:lang w:val="en-US"/>
                               </w:rPr>
                               <w:t>“Hello #{</w:t>
                             </w:r>
                             <w:r>
                               <w:rPr>
                                 <w:u w:val="single"/>
+                                <w:lang w:val="en-US"/>
                               </w:rPr>
                               <w:t>name</w:t>
                             </w:r>
@@ -8974,12 +9523,14 @@
                               <w:rPr>
                                 <w:color w:val="00B0F0"/>
                                 <w:u w:val="single"/>
+                                <w:lang w:val="en-US"/>
                               </w:rPr>
                               <w:t>}!”</w:t>
                             </w:r>
                             <w:r>
                               <w:rPr>
                                 <w:u w:val="single"/>
+                                <w:lang w:val="en-US"/>
                               </w:rPr>
                               <w:t xml:space="preserve">); </w:t>
                             </w:r>
@@ -9022,7 +9573,23 @@
                           <w:color w:val="00B050"/>
                           <w:u w:val="single"/>
                         </w:rPr>
-                        <w:t>#Output(Saida)</w:t>
+                        <w:t>#Output(</w:t>
+                      </w:r>
+                      <w:proofErr w:type="spellStart"/>
+                      <w:r>
+                        <w:rPr>
+                          <w:color w:val="00B050"/>
+                          <w:u w:val="single"/>
+                        </w:rPr>
+                        <w:t>Saida</w:t>
+                      </w:r>
+                      <w:proofErr w:type="spellEnd"/>
+                      <w:r>
+                        <w:rPr>
+                          <w:color w:val="00B050"/>
+                          <w:u w:val="single"/>
+                        </w:rPr>
+                        <w:t>)</w:t>
                       </w:r>
                     </w:p>
                     <w:p>
@@ -9066,12 +9633,14 @@
                         <w:rPr>
                           <w:color w:val="00B050"/>
                           <w:u w:val="single"/>
+                          <w:lang w:val="en-US"/>
                         </w:rPr>
                       </w:pPr>
                       <w:r>
                         <w:rPr>
                           <w:color w:val="00B050"/>
                           <w:u w:val="single"/>
+                          <w:lang w:val="en-US"/>
                         </w:rPr>
                         <w:t>#Input(Entrada)</w:t>
                       </w:r>
@@ -9081,11 +9650,13 @@
                         <w:pStyle w:val="CodeZone"/>
                         <w:rPr>
                           <w:u w:val="single"/>
+                          <w:lang w:val="en-US"/>
                         </w:rPr>
                       </w:pPr>
                       <w:r>
                         <w:rPr>
                           <w:u w:val="single"/>
+                          <w:lang w:val="en-US"/>
                         </w:rPr>
                         <w:t>name = gets.chomp;</w:t>
                       </w:r>
@@ -9095,6 +9666,7 @@
                         <w:pStyle w:val="CodeZone"/>
                         <w:rPr>
                           <w:u w:val="single"/>
+                          <w:lang w:val="en-US"/>
                         </w:rPr>
                       </w:pPr>
                     </w:p>
@@ -9104,12 +9676,14 @@
                         <w:rPr>
                           <w:color w:val="00B050"/>
                           <w:u w:val="single"/>
+                          <w:lang w:val="en-US"/>
                         </w:rPr>
                       </w:pPr>
                       <w:r>
                         <w:rPr>
                           <w:color w:val="00B050"/>
                           <w:u w:val="single"/>
+                          <w:lang w:val="en-US"/>
                         </w:rPr>
                         <w:t>#Saida usando puts</w:t>
                       </w:r>
@@ -9119,11 +9693,13 @@
                         <w:pStyle w:val="CodeZone"/>
                         <w:rPr>
                           <w:u w:val="single"/>
+                          <w:lang w:val="en-US"/>
                         </w:rPr>
                       </w:pPr>
                       <w:r>
                         <w:rPr>
                           <w:u w:val="single"/>
+                          <w:lang w:val="en-US"/>
                         </w:rPr>
                         <w:t>puts (</w:t>
                       </w:r>
@@ -9131,12 +9707,14 @@
                         <w:rPr>
                           <w:color w:val="00B0F0"/>
                           <w:u w:val="single"/>
+                          <w:lang w:val="en-US"/>
                         </w:rPr>
                         <w:t>“Hello #{</w:t>
                       </w:r>
                       <w:r>
                         <w:rPr>
                           <w:u w:val="single"/>
+                          <w:lang w:val="en-US"/>
                         </w:rPr>
                         <w:t>name</w:t>
                       </w:r>
@@ -9144,12 +9722,14 @@
                         <w:rPr>
                           <w:color w:val="00B0F0"/>
                           <w:u w:val="single"/>
+                          <w:lang w:val="en-US"/>
                         </w:rPr>
                         <w:t>}!”</w:t>
                       </w:r>
                       <w:r>
                         <w:rPr>
                           <w:u w:val="single"/>
+                          <w:lang w:val="en-US"/>
                         </w:rPr>
                         <w:t xml:space="preserve">); </w:t>
                       </w:r>
@@ -9257,6 +9837,7 @@
                             <w:pPr>
                               <w:pStyle w:val="CodeZone"/>
                             </w:pPr>
+                            <w:proofErr w:type="spellStart"/>
                             <w:r>
                               <w:rPr>
                                 <w:rStyle w:val="CodeZoneChar"/>
@@ -9264,7 +9845,11 @@
                               <w:t>gets.chom</w:t>
                             </w:r>
                             <w:r>
-                              <w:t>p.to_i;</w:t>
+                              <w:t>p.to_i</w:t>
+                            </w:r>
+                            <w:proofErr w:type="spellEnd"/>
+                            <w:r>
+                              <w:t>;</w:t>
                             </w:r>
                           </w:p>
                           <w:p/>
@@ -9297,6 +9882,7 @@
                       <w:pPr>
                         <w:pStyle w:val="CodeZone"/>
                       </w:pPr>
+                      <w:proofErr w:type="spellStart"/>
                       <w:r>
                         <w:rPr>
                           <w:rStyle w:val="CodeZoneChar"/>
@@ -9304,7 +9890,11 @@
                         <w:t>gets.chom</w:t>
                       </w:r>
                       <w:r>
-                        <w:t>p.to_i;</w:t>
+                        <w:t>p.to_i</w:t>
+                      </w:r>
+                      <w:proofErr w:type="spellEnd"/>
+                      <w:r>
+                        <w:t>;</w:t>
                       </w:r>
                     </w:p>
                     <w:p/>
@@ -9373,6 +9963,7 @@
         </w:numPr>
       </w:pPr>
       <w:r>
+        <w:lastRenderedPageBreak/>
         <w:t>Crie um programa que receba dois números inteiros e no final exiba a soma, a subtração, a multiplicação, e a divisão entre eles.</w:t>
       </w:r>
     </w:p>
@@ -9481,10 +10072,12 @@
         <w:tab/>
       </w:r>
       <w:bookmarkStart w:id="35" w:name="_Toc18289832"/>
+      <w:proofErr w:type="spellStart"/>
       <w:r>
         <w:t>If</w:t>
       </w:r>
       <w:bookmarkEnd w:id="35"/>
+      <w:proofErr w:type="spellEnd"/>
     </w:p>
     <w:p>
       <w:pPr>
@@ -9493,14 +10086,24 @@
       </w:pPr>
       <w:r>
         <w:tab/>
-        <w:t>Verifica se uma condição é verdadeira (</w:t>
-      </w:r>
+        <w:t xml:space="preserve">Verifica se uma condição </w:t>
+      </w:r>
+      <w:proofErr w:type="spellStart"/>
+      <w:r>
+        <w:t>é</w:t>
+      </w:r>
+      <w:proofErr w:type="spellEnd"/>
+      <w:r>
+        <w:t xml:space="preserve"> verdadeira (</w:t>
+      </w:r>
+      <w:proofErr w:type="spellStart"/>
       <w:r>
         <w:rPr>
           <w:color w:val="00B0F0"/>
         </w:rPr>
         <w:t>true</w:t>
       </w:r>
+      <w:proofErr w:type="spellEnd"/>
       <w:r>
         <w:t>), e a partir desse resultado determina se as instruções dentro de seu escopo serão ou não executadas.</w:t>
       </w:r>
@@ -9516,10 +10119,12 @@
         <w:tab/>
       </w:r>
       <w:bookmarkStart w:id="36" w:name="_Toc18289833"/>
+      <w:proofErr w:type="spellStart"/>
       <w:r>
         <w:t>Else</w:t>
       </w:r>
       <w:bookmarkEnd w:id="36"/>
+      <w:proofErr w:type="spellEnd"/>
     </w:p>
     <w:p>
       <w:pPr>
@@ -9530,7 +10135,15 @@
       </w:r>
       <w:r>
         <w:tab/>
-        <w:t>Informa o que fazer quando a verificação do if for falsa.</w:t>
+        <w:t xml:space="preserve">Informa o que fazer quando a verificação do </w:t>
+      </w:r>
+      <w:proofErr w:type="spellStart"/>
+      <w:r>
+        <w:t>if</w:t>
+      </w:r>
+      <w:proofErr w:type="spellEnd"/>
+      <w:r>
+        <w:t xml:space="preserve"> for falsa.</w:t>
       </w:r>
     </w:p>
     <w:p>
@@ -9544,10 +10157,12 @@
         <w:tab/>
       </w:r>
       <w:bookmarkStart w:id="37" w:name="_Toc18289834"/>
+      <w:proofErr w:type="spellStart"/>
       <w:r>
         <w:t>Elsif</w:t>
       </w:r>
       <w:bookmarkEnd w:id="37"/>
+      <w:proofErr w:type="spellEnd"/>
     </w:p>
     <w:p>
       <w:pPr>
@@ -9558,7 +10173,15 @@
       </w:r>
       <w:r>
         <w:tab/>
-        <w:t>Utilizado quando há necessidade de verificar mais de uma condição em um if.</w:t>
+        <w:t xml:space="preserve">Utilizado quando há necessidade de verificar mais de uma condição em um </w:t>
+      </w:r>
+      <w:proofErr w:type="spellStart"/>
+      <w:r>
+        <w:t>if</w:t>
+      </w:r>
+      <w:proofErr w:type="spellEnd"/>
+      <w:r>
+        <w:t>.</w:t>
       </w:r>
     </w:p>
     <w:p>
@@ -9636,10 +10259,12 @@
         <w:tab/>
       </w:r>
       <w:bookmarkStart w:id="38" w:name="_Toc18289835"/>
+      <w:proofErr w:type="spellStart"/>
       <w:r>
         <w:t>Unless</w:t>
       </w:r>
       <w:bookmarkEnd w:id="38"/>
+      <w:proofErr w:type="spellEnd"/>
     </w:p>
     <w:p>
       <w:pPr>
@@ -9648,7 +10273,23 @@
       </w:pPr>
       <w:r>
         <w:tab/>
-        <w:t>Enquanto o if é executado quando a condição for verdadeira, o unless ocorre de forma contrária. É executado apenas quando é falsa</w:t>
+        <w:t xml:space="preserve">Enquanto o </w:t>
+      </w:r>
+      <w:proofErr w:type="spellStart"/>
+      <w:r>
+        <w:t>if</w:t>
+      </w:r>
+      <w:proofErr w:type="spellEnd"/>
+      <w:r>
+        <w:t xml:space="preserve"> é executado quando a condição for verdadeira, o </w:t>
+      </w:r>
+      <w:proofErr w:type="spellStart"/>
+      <w:r>
+        <w:t>unless</w:t>
+      </w:r>
+      <w:proofErr w:type="spellEnd"/>
+      <w:r>
+        <w:t xml:space="preserve"> ocorre de forma contrária. É executado apenas quando é falsa</w:t>
       </w:r>
       <w:r>
         <w:t>.</w:t>
@@ -9737,7 +10378,15 @@
       </w:pPr>
       <w:r>
         <w:tab/>
-        <w:t>Instrução muito parecida com o if. Ele se enquadra muito bem a situações com diversas condições.</w:t>
+        <w:t xml:space="preserve">Instrução muito parecida com o </w:t>
+      </w:r>
+      <w:proofErr w:type="spellStart"/>
+      <w:r>
+        <w:t>if</w:t>
+      </w:r>
+      <w:proofErr w:type="spellEnd"/>
+      <w:r>
+        <w:t>. Ele se enquadra muito bem a situações com diversas condições.</w:t>
       </w:r>
     </w:p>
     <w:p>
@@ -10008,10 +10657,12 @@
         <w:tab/>
       </w:r>
       <w:bookmarkStart w:id="43" w:name="_Toc18289840"/>
+      <w:proofErr w:type="spellStart"/>
       <w:r>
         <w:t>While</w:t>
       </w:r>
       <w:bookmarkEnd w:id="43"/>
+      <w:proofErr w:type="spellEnd"/>
     </w:p>
     <w:p>
       <w:pPr>
@@ -10019,6 +10670,7 @@
         <w:ind w:left="1413"/>
       </w:pPr>
       <w:r>
+        <w:lastRenderedPageBreak/>
         <w:t>Instrução que repete o bloco de código enquanto sua condição for verdadeira.</w:t>
       </w:r>
       <w:r>
@@ -10080,7 +10732,6 @@
         <w:pStyle w:val="RubySub2"/>
       </w:pPr>
       <w:r>
-        <w:lastRenderedPageBreak/>
         <w:tab/>
       </w:r>
       <w:r>
@@ -10088,7 +10739,15 @@
       </w:r>
       <w:bookmarkStart w:id="44" w:name="_Toc18289841"/>
       <w:r>
-        <w:t>Loop (Do While)</w:t>
+        <w:t xml:space="preserve">Loop (Do </w:t>
+      </w:r>
+      <w:proofErr w:type="spellStart"/>
+      <w:r>
+        <w:t>While</w:t>
+      </w:r>
+      <w:proofErr w:type="spellEnd"/>
+      <w:r>
+        <w:t>)</w:t>
       </w:r>
       <w:bookmarkEnd w:id="44"/>
     </w:p>
@@ -10199,11 +10858,13 @@
         <w:pStyle w:val="RubyTitulo"/>
       </w:pPr>
       <w:bookmarkStart w:id="46" w:name="_Toc18289843"/>
+      <w:proofErr w:type="spellStart"/>
       <w:r>
         <w:lastRenderedPageBreak/>
         <w:t>Collections</w:t>
       </w:r>
       <w:bookmarkEnd w:id="46"/>
+      <w:proofErr w:type="spellEnd"/>
     </w:p>
     <w:p>
       <w:pPr>
@@ -10224,7 +10885,15 @@
       </w:pPr>
       <w:r>
         <w:tab/>
-        <w:t xml:space="preserve">Na programação, collection representa um conjunto de dados semelhantes em uma única unidade. </w:t>
+        <w:t xml:space="preserve">Na programação, </w:t>
+      </w:r>
+      <w:proofErr w:type="spellStart"/>
+      <w:r>
+        <w:t>collection</w:t>
+      </w:r>
+      <w:proofErr w:type="spellEnd"/>
+      <w:r>
+        <w:t xml:space="preserve"> representa um conjunto de dados semelhantes em uma única unidade. </w:t>
       </w:r>
     </w:p>
     <w:p>
@@ -10253,10 +10922,12 @@
         <w:tab/>
       </w:r>
       <w:bookmarkStart w:id="48" w:name="_Toc18289845"/>
+      <w:proofErr w:type="spellStart"/>
       <w:r>
         <w:t>Array</w:t>
       </w:r>
       <w:bookmarkEnd w:id="48"/>
+      <w:proofErr w:type="spellEnd"/>
     </w:p>
     <w:p>
       <w:pPr>
@@ -10267,9 +10938,14 @@
       </w:r>
       <w:bookmarkStart w:id="49" w:name="_Toc18289846"/>
       <w:r>
-        <w:t>Criando array</w:t>
+        <w:t xml:space="preserve">Criando </w:t>
+      </w:r>
+      <w:proofErr w:type="spellStart"/>
+      <w:r>
+        <w:t>array</w:t>
       </w:r>
       <w:bookmarkEnd w:id="49"/>
+      <w:proofErr w:type="spellEnd"/>
     </w:p>
     <w:p>
       <w:pPr>
@@ -10342,9 +11018,14 @@
         <w:t xml:space="preserve">Inserindo dados no </w:t>
       </w:r>
       <w:r>
-        <w:t>final do array</w:t>
+        <w:t xml:space="preserve">final do </w:t>
+      </w:r>
+      <w:proofErr w:type="spellStart"/>
+      <w:r>
+        <w:t>array</w:t>
       </w:r>
       <w:bookmarkEnd w:id="50"/>
+      <w:proofErr w:type="spellEnd"/>
     </w:p>
     <w:p>
       <w:pPr>
@@ -10412,9 +11093,14 @@
       </w:pPr>
       <w:bookmarkStart w:id="51" w:name="_Toc18289848"/>
       <w:r>
-        <w:t>Inserindo dados no início do Array</w:t>
+        <w:t xml:space="preserve">Inserindo dados no início do </w:t>
+      </w:r>
+      <w:proofErr w:type="spellStart"/>
+      <w:r>
+        <w:t>Array</w:t>
       </w:r>
       <w:bookmarkEnd w:id="51"/>
+      <w:proofErr w:type="spellEnd"/>
     </w:p>
     <w:p>
       <w:pPr>
@@ -10484,12 +11170,17 @@
       </w:r>
       <w:bookmarkStart w:id="52" w:name="_Toc18289849"/>
       <w:r>
-        <w:t>Acessando dados no Arr</w:t>
+        <w:t xml:space="preserve">Acessando dados no </w:t>
+      </w:r>
+      <w:proofErr w:type="spellStart"/>
+      <w:r>
+        <w:t>Arr</w:t>
       </w:r>
       <w:r>
         <w:t>ay</w:t>
       </w:r>
       <w:bookmarkEnd w:id="52"/>
+      <w:proofErr w:type="spellEnd"/>
     </w:p>
     <w:p>
       <w:pPr>
@@ -10567,9 +11258,14 @@
       </w:r>
       <w:bookmarkStart w:id="53" w:name="_Toc18289850"/>
       <w:r>
-        <w:t>Tamanho do Array</w:t>
+        <w:t xml:space="preserve">Tamanho do </w:t>
+      </w:r>
+      <w:proofErr w:type="spellStart"/>
+      <w:r>
+        <w:t>Array</w:t>
       </w:r>
       <w:bookmarkEnd w:id="53"/>
+      <w:proofErr w:type="spellEnd"/>
     </w:p>
     <w:p>
       <w:pPr>
@@ -10787,9 +11483,14 @@
       </w:r>
       <w:bookmarkStart w:id="56" w:name="_Toc18289853"/>
       <w:r>
-        <w:t>Removendo itens do Array</w:t>
+        <w:t xml:space="preserve">Removendo itens do </w:t>
+      </w:r>
+      <w:proofErr w:type="spellStart"/>
+      <w:r>
+        <w:t>Array</w:t>
       </w:r>
       <w:bookmarkEnd w:id="56"/>
+      <w:proofErr w:type="spellEnd"/>
     </w:p>
     <w:p>
       <w:pPr>
@@ -10856,10 +11557,12 @@
         <w:ind w:firstLine="708"/>
       </w:pPr>
       <w:bookmarkStart w:id="57" w:name="_Toc18289854"/>
+      <w:proofErr w:type="spellStart"/>
       <w:r>
         <w:t>Hash</w:t>
       </w:r>
       <w:bookmarkEnd w:id="57"/>
+      <w:proofErr w:type="spellEnd"/>
     </w:p>
     <w:p>
       <w:pPr>
@@ -10870,9 +11573,14 @@
       </w:r>
       <w:bookmarkStart w:id="58" w:name="_Toc18289855"/>
       <w:r>
-        <w:t>Criando um Hash</w:t>
+        <w:t xml:space="preserve">Criando um </w:t>
+      </w:r>
+      <w:proofErr w:type="spellStart"/>
+      <w:r>
+        <w:t>Hash</w:t>
       </w:r>
       <w:bookmarkEnd w:id="58"/>
+      <w:proofErr w:type="spellEnd"/>
       <w:r>
         <w:t xml:space="preserve"> </w:t>
       </w:r>
@@ -10943,9 +11651,14 @@
       </w:pPr>
       <w:bookmarkStart w:id="59" w:name="_Toc18289856"/>
       <w:r>
-        <w:t>Definindo valores em um Hash</w:t>
+        <w:t xml:space="preserve">Definindo valores em um </w:t>
+      </w:r>
+      <w:proofErr w:type="spellStart"/>
+      <w:r>
+        <w:t>Hash</w:t>
       </w:r>
       <w:bookmarkEnd w:id="59"/>
+      <w:proofErr w:type="spellEnd"/>
     </w:p>
     <w:p>
       <w:pPr>
@@ -11015,9 +11728,14 @@
       </w:r>
       <w:bookmarkStart w:id="60" w:name="_Toc18289857"/>
       <w:r>
-        <w:t>Adicionando novos dados no Hash</w:t>
+        <w:t xml:space="preserve">Adicionando novos dados no </w:t>
+      </w:r>
+      <w:proofErr w:type="spellStart"/>
+      <w:r>
+        <w:t>Hash</w:t>
       </w:r>
       <w:bookmarkEnd w:id="60"/>
+      <w:proofErr w:type="spellEnd"/>
     </w:p>
     <w:p>
       <w:pPr>
@@ -11087,9 +11805,14 @@
       </w:r>
       <w:bookmarkStart w:id="61" w:name="_Toc18289858"/>
       <w:r>
-        <w:t>Pegando todas a chaves do Hash</w:t>
+        <w:t xml:space="preserve">Pegando todas a chaves do </w:t>
+      </w:r>
+      <w:proofErr w:type="spellStart"/>
+      <w:r>
+        <w:t>Hash</w:t>
       </w:r>
       <w:bookmarkEnd w:id="61"/>
+      <w:proofErr w:type="spellEnd"/>
     </w:p>
     <w:p>
       <w:pPr>
@@ -11157,9 +11880,14 @@
       </w:pPr>
       <w:bookmarkStart w:id="62" w:name="_Toc18289859"/>
       <w:r>
-        <w:t>Acessando dados do Hash</w:t>
+        <w:t xml:space="preserve">Acessando dados do </w:t>
+      </w:r>
+      <w:proofErr w:type="spellStart"/>
+      <w:r>
+        <w:t>Hash</w:t>
       </w:r>
       <w:bookmarkEnd w:id="62"/>
+      <w:proofErr w:type="spellEnd"/>
     </w:p>
     <w:p>
       <w:pPr>
@@ -11227,9 +11955,14 @@
       </w:pPr>
       <w:bookmarkStart w:id="63" w:name="_Toc18289860"/>
       <w:r>
-        <w:t>Tamanho do Hash</w:t>
+        <w:t xml:space="preserve">Tamanho do </w:t>
+      </w:r>
+      <w:proofErr w:type="spellStart"/>
+      <w:r>
+        <w:t>Hash</w:t>
       </w:r>
       <w:bookmarkEnd w:id="63"/>
+      <w:proofErr w:type="spellEnd"/>
       <w:r>
         <w:t xml:space="preserve"> </w:t>
       </w:r>
@@ -11371,9 +12104,14 @@
       </w:pPr>
       <w:bookmarkStart w:id="65" w:name="_Toc18289862"/>
       <w:r>
-        <w:t>Removendo um valor do Hash</w:t>
+        <w:t xml:space="preserve">Removendo um valor do </w:t>
+      </w:r>
+      <w:proofErr w:type="spellStart"/>
+      <w:r>
+        <w:t>Hash</w:t>
       </w:r>
       <w:bookmarkEnd w:id="65"/>
+      <w:proofErr w:type="spellEnd"/>
     </w:p>
     <w:p>
       <w:pPr>
@@ -11452,10 +12190,12 @@
         <w:tab/>
       </w:r>
       <w:bookmarkStart w:id="67" w:name="_Toc18289864"/>
+      <w:proofErr w:type="spellStart"/>
       <w:r>
         <w:t>Each</w:t>
       </w:r>
       <w:bookmarkEnd w:id="67"/>
+      <w:proofErr w:type="spellEnd"/>
     </w:p>
     <w:p>
       <w:pPr>
@@ -11603,7 +12343,23 @@
       </w:pPr>
       <w:r>
         <w:tab/>
-        <w:t>Cria um Array baseando-se em valores de um Array já existente.</w:t>
+        <w:t xml:space="preserve">Cria um </w:t>
+      </w:r>
+      <w:proofErr w:type="spellStart"/>
+      <w:r>
+        <w:t>Array</w:t>
+      </w:r>
+      <w:proofErr w:type="spellEnd"/>
+      <w:r>
+        <w:t xml:space="preserve"> baseando-se em valores de um </w:t>
+      </w:r>
+      <w:proofErr w:type="spellStart"/>
+      <w:r>
+        <w:t>Array</w:t>
+      </w:r>
+      <w:proofErr w:type="spellEnd"/>
+      <w:r>
+        <w:t xml:space="preserve"> já existente.</w:t>
       </w:r>
     </w:p>
     <w:p>
@@ -11750,10 +12506,12 @@
         <w:tab/>
       </w:r>
       <w:bookmarkStart w:id="69" w:name="_Toc18289866"/>
+      <w:proofErr w:type="spellStart"/>
       <w:r>
         <w:t>Select</w:t>
       </w:r>
       <w:bookmarkEnd w:id="69"/>
+      <w:proofErr w:type="spellEnd"/>
     </w:p>
     <w:p>
       <w:pPr>
@@ -11761,7 +12519,15 @@
       </w:pPr>
       <w:r>
         <w:tab/>
-        <w:t>Realiza uma seleção de elementos presentes em uma collection através de uma condição pré-definida. Traz como resultado somente os valores que passam nesta condição.</w:t>
+        <w:t xml:space="preserve">Realiza uma seleção de elementos presentes em uma </w:t>
+      </w:r>
+      <w:proofErr w:type="spellStart"/>
+      <w:r>
+        <w:t>collection</w:t>
+      </w:r>
+      <w:proofErr w:type="spellEnd"/>
+      <w:r>
+        <w:t xml:space="preserve"> através de uma condição pré-definida. Traz como resultado somente os valores que passam nesta condição.</w:t>
       </w:r>
     </w:p>
     <w:p>
@@ -11832,6 +12598,7 @@
         <w:rPr>
           <w:noProof/>
         </w:rPr>
+        <w:lastRenderedPageBreak/>
         <w:drawing>
           <wp:inline distT="0" distB="0" distL="0" distR="0" wp14:anchorId="22EB4C21" wp14:editId="60A2AC58">
             <wp:extent cx="3044825" cy="543560"/>
@@ -11892,6 +12659,7 @@
         <w:pStyle w:val="RubySub1"/>
         <w:rPr>
           <w:color w:val="282828"/>
+          <w:u w:val="single"/>
           <w:lang w:eastAsia="pt-BR"/>
         </w:rPr>
       </w:pPr>
@@ -11903,6 +12671,12 @@
         <w:t>Missões especiais</w:t>
       </w:r>
       <w:bookmarkEnd w:id="70"/>
+      <w:r>
+        <w:rPr>
+          <w:lang w:eastAsia="pt-BR"/>
+        </w:rPr>
+        <w:t xml:space="preserve"> 04</w:t>
+      </w:r>
     </w:p>
     <w:p>
       <w:pPr>
@@ -11913,7 +12687,23 @@
         </w:numPr>
       </w:pPr>
       <w:r>
-        <w:t>Utilizando uma collection do tipo Array, escreva um programa que receba 3 números e no final exiba o resultado de cada um deles elevado a segunda potência.</w:t>
+        <w:t xml:space="preserve">Utilizando uma </w:t>
+      </w:r>
+      <w:proofErr w:type="spellStart"/>
+      <w:r>
+        <w:t>collection</w:t>
+      </w:r>
+      <w:proofErr w:type="spellEnd"/>
+      <w:r>
+        <w:t xml:space="preserve"> do tipo </w:t>
+      </w:r>
+      <w:proofErr w:type="spellStart"/>
+      <w:r>
+        <w:t>Array</w:t>
+      </w:r>
+      <w:proofErr w:type="spellEnd"/>
+      <w:r>
+        <w:t>, escreva um programa que receba 3 números e no final exiba o resultado de cada um deles elevado a segunda potência.</w:t>
       </w:r>
     </w:p>
     <w:p>
@@ -11925,7 +12715,23 @@
         </w:numPr>
       </w:pPr>
       <w:r>
-        <w:t>Crie uma collection do tipo Hash e permita que o usuário crie três elementos informando a chave e o valor. No final do programa para cada um desses elementos imprima a frase “Uma das chaves é **** e o seu valor é ****”</w:t>
+        <w:t xml:space="preserve">Crie uma </w:t>
+      </w:r>
+      <w:proofErr w:type="spellStart"/>
+      <w:r>
+        <w:t>collection</w:t>
+      </w:r>
+      <w:proofErr w:type="spellEnd"/>
+      <w:r>
+        <w:t xml:space="preserve"> do tipo </w:t>
+      </w:r>
+      <w:proofErr w:type="spellStart"/>
+      <w:r>
+        <w:t>Hash</w:t>
+      </w:r>
+      <w:proofErr w:type="spellEnd"/>
+      <w:r>
+        <w:t xml:space="preserve"> e permita que o usuário crie três elementos informando a chave e o valor. No final do programa para cada um desses elementos imprima a frase “Uma das chaves é **** e o seu valor é ****”</w:t>
       </w:r>
     </w:p>
     <w:p>
@@ -11937,37 +12743,628 @@
         </w:numPr>
       </w:pPr>
       <w:r>
-        <w:t>Dado o seguinte hash:</w:t>
+        <w:t xml:space="preserve">Dado o seguinte </w:t>
+      </w:r>
+      <w:proofErr w:type="spellStart"/>
+      <w:r>
+        <w:t>hash</w:t>
+      </w:r>
+      <w:proofErr w:type="spellEnd"/>
+      <w:r>
+        <w:t>:</w:t>
       </w:r>
       <w:r>
         <w:t xml:space="preserve"> </w:t>
       </w:r>
-      <w:r>
-        <w:t>Numbers = {a: 10, b: 30</w:t>
+      <w:proofErr w:type="spellStart"/>
+      <w:r>
+        <w:t>Numbers</w:t>
+      </w:r>
+      <w:proofErr w:type="spellEnd"/>
+      <w:r>
+        <w:t xml:space="preserve"> = {a: 10, b: 30, c: 20, d: 25, e: 15}</w:t>
+      </w:r>
+    </w:p>
+    <w:p>
+      <w:pPr>
+        <w:pStyle w:val="RubyNormal"/>
+        <w:ind w:left="720"/>
+      </w:pPr>
+      <w:r>
+        <w:t xml:space="preserve">Crie uma instrução que seleciona o maior valor deste </w:t>
+      </w:r>
+      <w:proofErr w:type="spellStart"/>
+      <w:r>
+        <w:t>hash</w:t>
+      </w:r>
+      <w:proofErr w:type="spellEnd"/>
+      <w:r>
+        <w:t xml:space="preserve"> e no final imprima a chave e valor do elemento resultante</w:t>
+      </w:r>
+    </w:p>
+    <w:p>
+      <w:pPr>
+        <w:rPr>
+          <w:rFonts w:ascii="Franklin Gothic Medium" w:hAnsi="Franklin Gothic Medium"/>
+          <w:sz w:val="20"/>
+          <w:szCs w:val="24"/>
+        </w:rPr>
+      </w:pPr>
+      <w:r>
+        <w:br w:type="page"/>
+      </w:r>
+    </w:p>
+    <w:p>
+      <w:pPr>
+        <w:pStyle w:val="RubyTitulo"/>
+      </w:pPr>
+      <w:r>
+        <w:lastRenderedPageBreak/>
+        <w:t>Métodos</w:t>
+      </w:r>
+    </w:p>
+    <w:p>
+      <w:pPr>
+        <w:pStyle w:val="RubySub1"/>
+      </w:pPr>
+      <w:r>
+        <w:t>O que são?</w:t>
+      </w:r>
+    </w:p>
+    <w:p>
+      <w:pPr>
+        <w:pStyle w:val="RubyNormal"/>
+      </w:pPr>
+      <w:r>
+        <w:t>São uma forma organizada de instruções em um programa, permitindo que trechos de códigos sejam reutilizáveis.</w:t>
+      </w:r>
+    </w:p>
+    <w:p>
+      <w:pPr>
+        <w:pStyle w:val="RubyNormal"/>
+      </w:pPr>
+      <w:r>
+        <w:rPr>
+          <w:noProof/>
+        </w:rPr>
+        <w:drawing>
+          <wp:inline distT="0" distB="0" distL="0" distR="0" wp14:anchorId="611D108F" wp14:editId="69CE7466">
+            <wp:extent cx="1414143" cy="736600"/>
+            <wp:effectExtent l="0" t="0" r="0" b="6350"/>
+            <wp:docPr id="49" name="Imagem 49"/>
+            <wp:cNvGraphicFramePr>
+              <a:graphicFrameLocks xmlns:a="http://schemas.openxmlformats.org/drawingml/2006/main" noChangeAspect="1"/>
+            </wp:cNvGraphicFramePr>
+            <a:graphic xmlns:a="http://schemas.openxmlformats.org/drawingml/2006/main">
+              <a:graphicData uri="http://schemas.openxmlformats.org/drawingml/2006/picture">
+                <pic:pic xmlns:pic="http://schemas.openxmlformats.org/drawingml/2006/picture">
+                  <pic:nvPicPr>
+                    <pic:cNvPr id="0" name="Picture 2"/>
+                    <pic:cNvPicPr>
+                      <a:picLocks noChangeAspect="1" noChangeArrowheads="1"/>
+                    </pic:cNvPicPr>
+                  </pic:nvPicPr>
+                  <pic:blipFill>
+                    <a:blip r:embed="rId42">
+                      <a:extLst>
+                        <a:ext uri="{28A0092B-C50C-407E-A947-70E740481C1C}">
+                          <a14:useLocalDpi xmlns:a14="http://schemas.microsoft.com/office/drawing/2010/main" val="0"/>
+                        </a:ext>
+                      </a:extLst>
+                    </a:blip>
+                    <a:srcRect/>
+                    <a:stretch>
+                      <a:fillRect/>
+                    </a:stretch>
+                  </pic:blipFill>
+                  <pic:spPr bwMode="auto">
+                    <a:xfrm>
+                      <a:off x="0" y="0"/>
+                      <a:ext cx="1443087" cy="751676"/>
+                    </a:xfrm>
+                    <a:prstGeom prst="rect">
+                      <a:avLst/>
+                    </a:prstGeom>
+                    <a:noFill/>
+                    <a:ln>
+                      <a:noFill/>
+                    </a:ln>
+                  </pic:spPr>
+                </pic:pic>
+              </a:graphicData>
+            </a:graphic>
+          </wp:inline>
+        </w:drawing>
+      </w:r>
+    </w:p>
+    <w:p>
+      <w:pPr>
+        <w:pStyle w:val="RubyTitulo"/>
+      </w:pPr>
+      <w:proofErr w:type="spellStart"/>
+      <w:r>
+        <w:t>Gems</w:t>
+      </w:r>
+      <w:proofErr w:type="spellEnd"/>
+    </w:p>
+    <w:p>
+      <w:pPr>
+        <w:pStyle w:val="RubyNormal"/>
+      </w:pPr>
+      <w:proofErr w:type="spellStart"/>
+      <w:r>
+        <w:t>Gem</w:t>
+      </w:r>
+      <w:proofErr w:type="spellEnd"/>
+      <w:r>
+        <w:t xml:space="preserve"> é um pacote que oferece funcionalidade a fim de resolver funcionalidades especificas de um programa Ruby.</w:t>
+      </w:r>
+    </w:p>
+    <w:p>
+      <w:pPr>
+        <w:pStyle w:val="RubyNormal"/>
+      </w:pPr>
+      <w:r>
+        <w:t>Pense como o conceito de bibliotecas em outras linguagens de programação.</w:t>
+      </w:r>
+    </w:p>
+    <w:p>
+      <w:pPr>
+        <w:pStyle w:val="RubySub3"/>
+        <w:spacing w:after="0"/>
+      </w:pPr>
+      <w:r>
+        <w:t xml:space="preserve">Instalando uma </w:t>
+      </w:r>
+      <w:proofErr w:type="spellStart"/>
+      <w:r>
+        <w:t>gem</w:t>
+      </w:r>
+      <w:proofErr w:type="spellEnd"/>
+    </w:p>
+    <w:p>
+      <w:pPr>
+        <w:pStyle w:val="CodeZone"/>
+        <w:rPr>
+          <w:color w:val="00B050"/>
+        </w:rPr>
+      </w:pPr>
+      <w:proofErr w:type="spellStart"/>
+      <w:r>
+        <w:rPr>
+          <w:color w:val="00B050"/>
+        </w:rPr>
+        <w:t>Gem</w:t>
+      </w:r>
+      <w:proofErr w:type="spellEnd"/>
+      <w:r>
+        <w:rPr>
+          <w:color w:val="00B050"/>
+        </w:rPr>
+        <w:t xml:space="preserve"> </w:t>
+      </w:r>
+      <w:proofErr w:type="spellStart"/>
+      <w:r>
+        <w:rPr>
+          <w:color w:val="00B050"/>
+        </w:rPr>
+        <w:t>Install</w:t>
+      </w:r>
+      <w:proofErr w:type="spellEnd"/>
+      <w:r>
+        <w:rPr>
+          <w:color w:val="00B050"/>
+        </w:rPr>
+        <w:t xml:space="preserve"> </w:t>
+      </w:r>
+      <w:proofErr w:type="spellStart"/>
+      <w:r>
+        <w:rPr>
+          <w:color w:val="00B050"/>
+        </w:rPr>
+        <w:t>name</w:t>
+      </w:r>
+      <w:proofErr w:type="spellEnd"/>
+    </w:p>
+    <w:p>
+      <w:pPr>
+        <w:pStyle w:val="CodeZone"/>
+        <w:rPr>
+          <w:color w:val="00B050"/>
+        </w:rPr>
+      </w:pPr>
+      <w:proofErr w:type="spellStart"/>
+      <w:r>
+        <w:rPr>
+          <w:color w:val="00B050"/>
+        </w:rPr>
+        <w:t>Gem</w:t>
+      </w:r>
+      <w:proofErr w:type="spellEnd"/>
+      <w:r>
+        <w:rPr>
+          <w:color w:val="00B050"/>
+        </w:rPr>
+        <w:t xml:space="preserve"> </w:t>
+      </w:r>
+      <w:proofErr w:type="spellStart"/>
+      <w:r>
+        <w:rPr>
+          <w:color w:val="00B050"/>
+        </w:rPr>
+        <w:t>Install</w:t>
+      </w:r>
+      <w:proofErr w:type="spellEnd"/>
+      <w:r>
+        <w:rPr>
+          <w:color w:val="00B050"/>
+        </w:rPr>
+        <w:t xml:space="preserve"> os</w:t>
+      </w:r>
+    </w:p>
+    <w:p>
+      <w:pPr>
+        <w:pStyle w:val="RubySub3"/>
+        <w:spacing w:after="0"/>
+      </w:pPr>
+      <w:r>
+        <w:t xml:space="preserve">Removendo uma </w:t>
+      </w:r>
+      <w:proofErr w:type="spellStart"/>
+      <w:r>
+        <w:t>Gem</w:t>
+      </w:r>
+      <w:proofErr w:type="spellEnd"/>
+    </w:p>
+    <w:p>
+      <w:pPr>
+        <w:pStyle w:val="CodeZone"/>
+        <w:rPr>
+          <w:color w:val="00B050"/>
+        </w:rPr>
+      </w:pPr>
+      <w:proofErr w:type="spellStart"/>
+      <w:r>
+        <w:rPr>
+          <w:color w:val="00B050"/>
+        </w:rPr>
+        <w:t>Gem</w:t>
+      </w:r>
+      <w:proofErr w:type="spellEnd"/>
+      <w:r>
+        <w:rPr>
+          <w:color w:val="00B050"/>
+        </w:rPr>
+        <w:t xml:space="preserve"> </w:t>
+      </w:r>
+      <w:proofErr w:type="spellStart"/>
+      <w:r>
+        <w:rPr>
+          <w:color w:val="00B050"/>
+        </w:rPr>
+        <w:t>uninstall</w:t>
+      </w:r>
+      <w:proofErr w:type="spellEnd"/>
+      <w:r>
+        <w:rPr>
+          <w:color w:val="00B050"/>
+        </w:rPr>
+        <w:t xml:space="preserve"> </w:t>
+      </w:r>
+      <w:proofErr w:type="spellStart"/>
+      <w:r>
+        <w:rPr>
+          <w:color w:val="00B050"/>
+        </w:rPr>
+        <w:t>name</w:t>
+      </w:r>
+      <w:proofErr w:type="spellEnd"/>
+    </w:p>
+    <w:p>
+      <w:pPr>
+        <w:pStyle w:val="CodeZone"/>
+        <w:rPr>
+          <w:color w:val="00B050"/>
+        </w:rPr>
+      </w:pPr>
+      <w:proofErr w:type="spellStart"/>
+      <w:r>
+        <w:rPr>
+          <w:color w:val="00B050"/>
+        </w:rPr>
+        <w:t>Gem</w:t>
+      </w:r>
+      <w:proofErr w:type="spellEnd"/>
+      <w:r>
+        <w:rPr>
+          <w:color w:val="00B050"/>
+        </w:rPr>
+        <w:t xml:space="preserve"> </w:t>
+      </w:r>
+      <w:proofErr w:type="spellStart"/>
+      <w:r>
+        <w:rPr>
+          <w:color w:val="00B050"/>
+        </w:rPr>
+        <w:t>uninstall</w:t>
+      </w:r>
+      <w:proofErr w:type="spellEnd"/>
+      <w:r>
+        <w:rPr>
+          <w:color w:val="00B050"/>
+        </w:rPr>
+        <w:t xml:space="preserve"> </w:t>
+      </w:r>
+      <w:r>
+        <w:rPr>
+          <w:color w:val="00B050"/>
+        </w:rPr>
+        <w:t>os</w:t>
+      </w:r>
+    </w:p>
+    <w:p>
+      <w:pPr>
+        <w:pStyle w:val="RubySub3"/>
+        <w:spacing w:after="0"/>
+      </w:pPr>
+      <w:r>
+        <w:t xml:space="preserve">Listando </w:t>
+      </w:r>
+      <w:proofErr w:type="spellStart"/>
+      <w:r>
+        <w:t>Gems</w:t>
+      </w:r>
+      <w:proofErr w:type="spellEnd"/>
+    </w:p>
+    <w:p>
+      <w:pPr>
+        <w:pStyle w:val="CodeZone"/>
+        <w:rPr>
+          <w:color w:val="00B050"/>
+        </w:rPr>
+      </w:pPr>
+      <w:proofErr w:type="spellStart"/>
+      <w:r>
+        <w:rPr>
+          <w:color w:val="00B050"/>
+        </w:rPr>
+        <w:t>Gem</w:t>
+      </w:r>
+      <w:proofErr w:type="spellEnd"/>
+      <w:r>
+        <w:rPr>
+          <w:color w:val="00B050"/>
+        </w:rPr>
+        <w:t xml:space="preserve"> </w:t>
+      </w:r>
+      <w:proofErr w:type="spellStart"/>
+      <w:r>
+        <w:rPr>
+          <w:color w:val="00B050"/>
+        </w:rPr>
+        <w:t>list</w:t>
+      </w:r>
+      <w:proofErr w:type="spellEnd"/>
+    </w:p>
+    <w:p>
+      <w:pPr>
+        <w:pStyle w:val="CodeZone"/>
+        <w:rPr>
+          <w:color w:val="00B050"/>
+        </w:rPr>
+      </w:pPr>
+    </w:p>
+    <w:p>
+      <w:pPr>
+        <w:pStyle w:val="RubySub2"/>
+      </w:pPr>
+      <w:proofErr w:type="spellStart"/>
+      <w:r>
+        <w:t>Bundler</w:t>
+      </w:r>
+      <w:proofErr w:type="spellEnd"/>
+    </w:p>
+    <w:p>
+      <w:pPr>
+        <w:pStyle w:val="RubyNormal"/>
+        <w:spacing w:after="0"/>
+      </w:pPr>
+      <w:r>
+        <w:t xml:space="preserve">Agrega varias </w:t>
+      </w:r>
+      <w:proofErr w:type="spellStart"/>
+      <w:r>
+        <w:t>gems</w:t>
+      </w:r>
+      <w:proofErr w:type="spellEnd"/>
+      <w:r>
+        <w:t xml:space="preserve"> em um arquivo e depois instala todas elas.</w:t>
+      </w:r>
+    </w:p>
+    <w:p>
+      <w:pPr>
+        <w:pStyle w:val="RubySub3"/>
+        <w:spacing w:after="0"/>
+      </w:pPr>
+      <w:r>
+        <w:t>Instalando</w:t>
+      </w:r>
+    </w:p>
+    <w:p>
+      <w:pPr>
+        <w:pStyle w:val="CodeZone"/>
+        <w:rPr>
+          <w:color w:val="00B050"/>
+        </w:rPr>
+      </w:pPr>
+      <w:proofErr w:type="spellStart"/>
+      <w:r>
+        <w:rPr>
+          <w:color w:val="00B050"/>
+        </w:rPr>
+        <w:t>Gem</w:t>
+      </w:r>
+      <w:proofErr w:type="spellEnd"/>
+      <w:r>
+        <w:rPr>
+          <w:color w:val="00B050"/>
+        </w:rPr>
+        <w:t xml:space="preserve"> </w:t>
+      </w:r>
+      <w:proofErr w:type="spellStart"/>
+      <w:r>
+        <w:rPr>
+          <w:color w:val="00B050"/>
+        </w:rPr>
+        <w:t>install</w:t>
+      </w:r>
+      <w:proofErr w:type="spellEnd"/>
+      <w:r>
+        <w:rPr>
+          <w:color w:val="00B050"/>
+        </w:rPr>
+        <w:t xml:space="preserve"> </w:t>
+      </w:r>
+      <w:proofErr w:type="spellStart"/>
+      <w:r>
+        <w:rPr>
+          <w:color w:val="00B050"/>
+        </w:rPr>
+        <w:t>bundler</w:t>
+      </w:r>
+      <w:proofErr w:type="spellEnd"/>
+    </w:p>
+    <w:p>
+      <w:pPr>
+        <w:pStyle w:val="RubySub3"/>
+        <w:spacing w:after="0"/>
+      </w:pPr>
+      <w:r>
+        <w:t>Criando</w:t>
+      </w:r>
+    </w:p>
+    <w:p>
+      <w:pPr>
+        <w:pStyle w:val="RubyNormal"/>
+        <w:spacing w:after="0"/>
+      </w:pPr>
+      <w:r>
+        <w:t xml:space="preserve">Criar arquivo chamado </w:t>
+      </w:r>
+      <w:proofErr w:type="spellStart"/>
+      <w:r>
+        <w:t>GemFile</w:t>
+      </w:r>
+      <w:proofErr w:type="spellEnd"/>
+    </w:p>
+    <w:p>
+      <w:pPr>
+        <w:pStyle w:val="RubySub3"/>
+        <w:spacing w:after="0"/>
+      </w:pPr>
+      <w:r>
+        <w:t>Executando</w:t>
+      </w:r>
+    </w:p>
+    <w:p>
+      <w:pPr>
+        <w:pStyle w:val="RubyNormal"/>
+        <w:spacing w:after="0"/>
+      </w:pPr>
+      <w:r>
+        <w:t xml:space="preserve">Abrir pasta do </w:t>
+      </w:r>
+      <w:proofErr w:type="spellStart"/>
+      <w:r>
+        <w:t>GemFile</w:t>
+      </w:r>
+      <w:proofErr w:type="spellEnd"/>
+      <w:r>
+        <w:t>, executar o seguinte comando:</w:t>
+      </w:r>
+    </w:p>
+    <w:p>
+      <w:pPr>
+        <w:pStyle w:val="CodeZone"/>
+        <w:rPr>
+          <w:color w:val="00B050"/>
+        </w:rPr>
+      </w:pPr>
+      <w:proofErr w:type="spellStart"/>
+      <w:r>
+        <w:rPr>
+          <w:color w:val="00B050"/>
+        </w:rPr>
+        <w:t>bundle</w:t>
+      </w:r>
+      <w:proofErr w:type="spellEnd"/>
+    </w:p>
+    <w:p>
+      <w:pPr>
+        <w:pStyle w:val="CodeZone"/>
+      </w:pPr>
+    </w:p>
+    <w:p>
+      <w:pPr>
+        <w:pStyle w:val="RubySub1"/>
+      </w:pPr>
+      <w:r>
+        <w:t>Missões especiais 05</w:t>
+      </w:r>
+    </w:p>
+    <w:p>
+      <w:pPr>
+        <w:pStyle w:val="RubyNormal"/>
+        <w:numPr>
+          <w:ilvl w:val="0"/>
+          <w:numId w:val="23"/>
+        </w:numPr>
+      </w:pPr>
+      <w:r>
+        <w:t>Crie um programa que possua um método que resolva a potência dado um número base e seu expoente. Esses dois valores devem ser informados pelo usuário.</w:t>
+      </w:r>
+    </w:p>
+    <w:p>
+      <w:pPr>
+        <w:pStyle w:val="RubyNormal"/>
+        <w:numPr>
+          <w:ilvl w:val="0"/>
+          <w:numId w:val="23"/>
+        </w:numPr>
+      </w:pPr>
+      <w:r>
+        <w:t xml:space="preserve">Siga a documentação da </w:t>
+      </w:r>
+      <w:proofErr w:type="spellStart"/>
+      <w:r>
+        <w:t>gem</w:t>
+      </w:r>
+      <w:proofErr w:type="spellEnd"/>
+      <w:r>
+        <w:t xml:space="preserve"> </w:t>
+      </w:r>
+      <w:r>
+        <w:rPr>
+          <w:color w:val="002060"/>
+        </w:rPr>
+        <w:t xml:space="preserve">CPF_CNPJ </w:t>
+      </w:r>
+      <w:r>
+        <w:t xml:space="preserve">para criar um programa que recebe como entrada um numero de CPF e em um método verifique se esse número é válido. </w:t>
       </w:r>
       <w:bookmarkStart w:id="71" w:name="_GoBack"/>
       <w:bookmarkEnd w:id="71"/>
-      <w:r>
-        <w:t>, c: 20, d: 25, e: 15}</w:t>
-      </w:r>
-    </w:p>
-    <w:p>
-      <w:pPr>
-        <w:pStyle w:val="RubyNormal"/>
-        <w:ind w:left="720"/>
-      </w:pPr>
-      <w:r>
-        <w:t>Crie uma instrução que seleciona o maior valor deste hash e no final imprima a chave e valor do elemento resultante</w:t>
-      </w:r>
-    </w:p>
-    <w:p>
-      <w:pPr>
-        <w:pStyle w:val="RubyNormal"/>
-        <w:ind w:left="720"/>
+    </w:p>
+    <w:p>
+      <w:pPr>
+        <w:pStyle w:val="CodeZone"/>
+        <w:rPr>
+          <w:color w:val="00B050"/>
+        </w:rPr>
       </w:pPr>
     </w:p>
     <w:sectPr>
-      <w:footerReference w:type="default" r:id="rId42"/>
+      <w:footerReference w:type="default" r:id="rId43"/>
       <w:pgSz w:w="11906" w:h="16838"/>
       <w:pgMar w:top="1417" w:right="1701" w:bottom="1417" w:left="1701" w:header="708" w:footer="708" w:gutter="0"/>
       <w:cols w:space="708"/>
@@ -14140,13 +15537,13 @@
     </w:lvl>
   </w:abstractNum>
   <w:abstractNum w:abstractNumId="19" w15:restartNumberingAfterBreak="0">
-    <w:nsid w:val="711D2623"/>
+    <w:nsid w:val="70356B44"/>
     <w:multiLevelType w:val="hybridMultilevel"/>
-    <w:tmpl w:val="C0527D6E"/>
-    <w:lvl w:ilvl="0" w:tplc="0416000F">
+    <w:tmpl w:val="2A5099C4"/>
+    <w:lvl w:ilvl="0" w:tplc="04160011">
       <w:start w:val="1"/>
       <w:numFmt w:val="decimal"/>
-      <w:lvlText w:val="%1."/>
+      <w:lvlText w:val="%1)"/>
       <w:lvlJc w:val="left"/>
       <w:pPr>
         <w:ind w:left="720" w:hanging="360"/>
@@ -14226,6 +15623,92 @@
     </w:lvl>
   </w:abstractNum>
   <w:abstractNum w:abstractNumId="20" w15:restartNumberingAfterBreak="0">
+    <w:nsid w:val="711D2623"/>
+    <w:multiLevelType w:val="hybridMultilevel"/>
+    <w:tmpl w:val="E548950E"/>
+    <w:lvl w:ilvl="0" w:tplc="0416000F">
+      <w:start w:val="1"/>
+      <w:numFmt w:val="decimal"/>
+      <w:lvlText w:val="%1."/>
+      <w:lvlJc w:val="left"/>
+      <w:pPr>
+        <w:ind w:left="720" w:hanging="360"/>
+      </w:pPr>
+    </w:lvl>
+    <w:lvl w:ilvl="1" w:tplc="04160019" w:tentative="1">
+      <w:start w:val="1"/>
+      <w:numFmt w:val="lowerLetter"/>
+      <w:lvlText w:val="%2."/>
+      <w:lvlJc w:val="left"/>
+      <w:pPr>
+        <w:ind w:left="1440" w:hanging="360"/>
+      </w:pPr>
+    </w:lvl>
+    <w:lvl w:ilvl="2" w:tplc="0416001B" w:tentative="1">
+      <w:start w:val="1"/>
+      <w:numFmt w:val="lowerRoman"/>
+      <w:lvlText w:val="%3."/>
+      <w:lvlJc w:val="right"/>
+      <w:pPr>
+        <w:ind w:left="2160" w:hanging="180"/>
+      </w:pPr>
+    </w:lvl>
+    <w:lvl w:ilvl="3" w:tplc="0416000F" w:tentative="1">
+      <w:start w:val="1"/>
+      <w:numFmt w:val="decimal"/>
+      <w:lvlText w:val="%4."/>
+      <w:lvlJc w:val="left"/>
+      <w:pPr>
+        <w:ind w:left="2880" w:hanging="360"/>
+      </w:pPr>
+    </w:lvl>
+    <w:lvl w:ilvl="4" w:tplc="04160019" w:tentative="1">
+      <w:start w:val="1"/>
+      <w:numFmt w:val="lowerLetter"/>
+      <w:lvlText w:val="%5."/>
+      <w:lvlJc w:val="left"/>
+      <w:pPr>
+        <w:ind w:left="3600" w:hanging="360"/>
+      </w:pPr>
+    </w:lvl>
+    <w:lvl w:ilvl="5" w:tplc="0416001B" w:tentative="1">
+      <w:start w:val="1"/>
+      <w:numFmt w:val="lowerRoman"/>
+      <w:lvlText w:val="%6."/>
+      <w:lvlJc w:val="right"/>
+      <w:pPr>
+        <w:ind w:left="4320" w:hanging="180"/>
+      </w:pPr>
+    </w:lvl>
+    <w:lvl w:ilvl="6" w:tplc="0416000F" w:tentative="1">
+      <w:start w:val="1"/>
+      <w:numFmt w:val="decimal"/>
+      <w:lvlText w:val="%7."/>
+      <w:lvlJc w:val="left"/>
+      <w:pPr>
+        <w:ind w:left="5040" w:hanging="360"/>
+      </w:pPr>
+    </w:lvl>
+    <w:lvl w:ilvl="7" w:tplc="04160019" w:tentative="1">
+      <w:start w:val="1"/>
+      <w:numFmt w:val="lowerLetter"/>
+      <w:lvlText w:val="%8."/>
+      <w:lvlJc w:val="left"/>
+      <w:pPr>
+        <w:ind w:left="5760" w:hanging="360"/>
+      </w:pPr>
+    </w:lvl>
+    <w:lvl w:ilvl="8" w:tplc="0416001B" w:tentative="1">
+      <w:start w:val="1"/>
+      <w:numFmt w:val="lowerRoman"/>
+      <w:lvlText w:val="%9."/>
+      <w:lvlJc w:val="right"/>
+      <w:pPr>
+        <w:ind w:left="6480" w:hanging="180"/>
+      </w:pPr>
+    </w:lvl>
+  </w:abstractNum>
+  <w:abstractNum w:abstractNumId="21" w15:restartNumberingAfterBreak="0">
     <w:nsid w:val="766E3A3C"/>
     <w:multiLevelType w:val="multilevel"/>
     <w:tmpl w:val="0416001D"/>
@@ -14311,7 +15794,7 @@
       </w:pPr>
     </w:lvl>
   </w:abstractNum>
-  <w:abstractNum w:abstractNumId="21" w15:restartNumberingAfterBreak="0">
+  <w:abstractNum w:abstractNumId="22" w15:restartNumberingAfterBreak="0">
     <w:nsid w:val="7B536B9B"/>
     <w:multiLevelType w:val="hybridMultilevel"/>
     <w:tmpl w:val="AA0ACC98"/>
@@ -14443,7 +15926,7 @@
     <w:abstractNumId w:val="18"/>
   </w:num>
   <w:num w:numId="7">
-    <w:abstractNumId w:val="20"/>
+    <w:abstractNumId w:val="21"/>
   </w:num>
   <w:num w:numId="8">
     <w:abstractNumId w:val="12"/>
@@ -14473,7 +15956,7 @@
     <w:abstractNumId w:val="4"/>
   </w:num>
   <w:num w:numId="17">
-    <w:abstractNumId w:val="21"/>
+    <w:abstractNumId w:val="22"/>
   </w:num>
   <w:num w:numId="18">
     <w:abstractNumId w:val="17"/>
@@ -14485,10 +15968,13 @@
     <w:abstractNumId w:val="5"/>
   </w:num>
   <w:num w:numId="21">
-    <w:abstractNumId w:val="19"/>
+    <w:abstractNumId w:val="20"/>
   </w:num>
   <w:num w:numId="22">
     <w:abstractNumId w:val="11"/>
+  </w:num>
+  <w:num w:numId="23">
+    <w:abstractNumId w:val="19"/>
   </w:num>
 </w:numbering>
 </file>
@@ -15624,7 +17110,7 @@
 </file>
 
 <file path=customXml/itemProps1.xml><?xml version="1.0" encoding="utf-8"?>
-<ds:datastoreItem xmlns:ds="http://schemas.openxmlformats.org/officeDocument/2006/customXml" ds:itemID="{968871C1-5BC2-4458-9432-5EED1F0CE2C1}">
+<ds:datastoreItem xmlns:ds="http://schemas.openxmlformats.org/officeDocument/2006/customXml" ds:itemID="{AADB0E99-230C-4223-97F2-A62DF424F987}">
   <ds:schemaRefs>
     <ds:schemaRef ds:uri="http://schemas.openxmlformats.org/officeDocument/2006/bibliography"/>
   </ds:schemaRefs>

--- a/ApostilaRubyPuro.docx
+++ b/ApostilaRubyPuro.docx
@@ -5918,21 +5918,7 @@
             <w:rStyle w:val="Hyperlink"/>
             <w:noProof/>
           </w:rPr>
-          <w:t>Hera</w:t>
-        </w:r>
-        <w:r>
-          <w:rPr>
-            <w:rStyle w:val="Hyperlink"/>
-            <w:noProof/>
-          </w:rPr>
-          <w:t>n</w:t>
-        </w:r>
-        <w:r>
-          <w:rPr>
-            <w:rStyle w:val="Hyperlink"/>
-            <w:noProof/>
-          </w:rPr>
-          <w:t>ça</w:t>
+          <w:t>Herança</w:t>
         </w:r>
         <w:r>
           <w:rPr>
@@ -25209,7 +25195,7 @@
           <w:color w:val="F8F8F2"/>
           <w:sz w:val="21"/>
           <w:szCs w:val="21"/>
-          <w:lang w:eastAsia="pt-BR"/>
+          <w:lang w:val="en-US" w:eastAsia="pt-BR"/>
         </w:rPr>
       </w:pPr>
       <w:r>
@@ -25218,7 +25204,7 @@
           <w:color w:val="66D9EF"/>
           <w:sz w:val="21"/>
           <w:szCs w:val="21"/>
-          <w:lang w:eastAsia="pt-BR"/>
+          <w:lang w:val="en-US" w:eastAsia="pt-BR"/>
         </w:rPr>
         <w:t>puts</w:t>
       </w:r>
@@ -25228,7 +25214,7 @@
           <w:color w:val="F8F8F2"/>
           <w:sz w:val="21"/>
           <w:szCs w:val="21"/>
-          <w:lang w:eastAsia="pt-BR"/>
+          <w:lang w:val="en-US" w:eastAsia="pt-BR"/>
         </w:rPr>
         <w:t> (frase </w:t>
       </w:r>
@@ -25238,7 +25224,7 @@
           <w:color w:val="F92672"/>
           <w:sz w:val="21"/>
           <w:szCs w:val="21"/>
-          <w:lang w:eastAsia="pt-BR"/>
+          <w:lang w:val="en-US" w:eastAsia="pt-BR"/>
         </w:rPr>
         <w:t>=~</w:t>
       </w:r>
@@ -25248,7 +25234,7 @@
           <w:color w:val="F8F8F2"/>
           <w:sz w:val="21"/>
           <w:szCs w:val="21"/>
-          <w:lang w:eastAsia="pt-BR"/>
+          <w:lang w:val="en-US" w:eastAsia="pt-BR"/>
         </w:rPr>
         <w:t> </w:t>
       </w:r>
@@ -25258,7 +25244,7 @@
           <w:color w:val="E6DB74"/>
           <w:sz w:val="21"/>
           <w:szCs w:val="21"/>
-          <w:lang w:eastAsia="pt-BR"/>
+          <w:lang w:val="en-US" w:eastAsia="pt-BR"/>
         </w:rPr>
         <w:t>/Ruby/</w:t>
       </w:r>
@@ -25268,7 +25254,7 @@
           <w:color w:val="F8F8F2"/>
           <w:sz w:val="21"/>
           <w:szCs w:val="21"/>
-          <w:lang w:eastAsia="pt-BR"/>
+          <w:lang w:val="en-US" w:eastAsia="pt-BR"/>
         </w:rPr>
         <w:t>)</w:t>
       </w:r>
@@ -25962,17 +25948,7 @@
           <w:szCs w:val="21"/>
           <w:lang w:eastAsia="pt-BR"/>
         </w:rPr>
-        <w:t>#</w:t>
-      </w:r>
-      <w:r>
-        <w:rPr>
-          <w:rFonts w:ascii="Consolas" w:eastAsia="Times New Roman" w:hAnsi="Consolas" w:cs="Times New Roman"/>
-          <w:color w:val="75715E"/>
-          <w:sz w:val="21"/>
-          <w:szCs w:val="21"/>
-          <w:lang w:eastAsia="pt-BR"/>
-        </w:rPr>
-        <w:t>Também pode ser usado p</w:t>
+        <w:t>#Também pode ser usado p</w:t>
       </w:r>
       <w:r>
         <w:rPr>
@@ -25994,7 +25970,7 @@
           <w:color w:val="F8F8F2"/>
           <w:sz w:val="21"/>
           <w:szCs w:val="21"/>
-          <w:lang w:val="en-US" w:eastAsia="pt-BR"/>
+          <w:lang w:eastAsia="pt-BR"/>
         </w:rPr>
       </w:pPr>
       <w:r>
@@ -26003,7 +25979,7 @@
           <w:color w:val="E6DB74"/>
           <w:sz w:val="21"/>
           <w:szCs w:val="21"/>
-          <w:lang w:val="en-US" w:eastAsia="pt-BR"/>
+          <w:lang w:eastAsia="pt-BR"/>
         </w:rPr>
         <w:t>/[a-z]/</w:t>
       </w:r>
@@ -26013,7 +25989,7 @@
           <w:color w:val="F8F8F2"/>
           <w:sz w:val="21"/>
           <w:szCs w:val="21"/>
-          <w:lang w:val="en-US" w:eastAsia="pt-BR"/>
+          <w:lang w:eastAsia="pt-BR"/>
         </w:rPr>
         <w:t>.</w:t>
       </w:r>
@@ -26023,7 +25999,7 @@
           <w:color w:val="A6E22E"/>
           <w:sz w:val="21"/>
           <w:szCs w:val="21"/>
-          <w:lang w:val="en-US" w:eastAsia="pt-BR"/>
+          <w:lang w:eastAsia="pt-BR"/>
         </w:rPr>
         <w:t>match</w:t>
       </w:r>
@@ -26033,7 +26009,7 @@
           <w:color w:val="F8F8F2"/>
           <w:sz w:val="21"/>
           <w:szCs w:val="21"/>
-          <w:lang w:val="en-US" w:eastAsia="pt-BR"/>
+          <w:lang w:eastAsia="pt-BR"/>
         </w:rPr>
         <w:t>(</w:t>
       </w:r>
@@ -26043,7 +26019,7 @@
           <w:color w:val="E6DB74"/>
           <w:sz w:val="21"/>
           <w:szCs w:val="21"/>
-          <w:lang w:val="en-US" w:eastAsia="pt-BR"/>
+          <w:lang w:eastAsia="pt-BR"/>
         </w:rPr>
         <w:t>'Oi'</w:t>
       </w:r>
@@ -26053,7 +26029,7 @@
           <w:color w:val="F8F8F2"/>
           <w:sz w:val="21"/>
           <w:szCs w:val="21"/>
-          <w:lang w:val="en-US" w:eastAsia="pt-BR"/>
+          <w:lang w:eastAsia="pt-BR"/>
         </w:rPr>
         <w:t>)</w:t>
       </w:r>
@@ -27317,11 +27293,320 @@
           </wp:inline>
         </w:drawing>
       </w:r>
+    </w:p>
+    <w:p>
+      <w:pPr>
+        <w:rPr>
+          <w:rFonts w:ascii="Franklin Gothic Medium" w:hAnsi="Franklin Gothic Medium"/>
+          <w:sz w:val="20"/>
+          <w:szCs w:val="24"/>
+        </w:rPr>
+      </w:pPr>
+      <w:r>
+        <w:br w:type="page"/>
+      </w:r>
+    </w:p>
+    <w:p>
+      <w:pPr>
+        <w:pStyle w:val="RubyTitulo"/>
+      </w:pPr>
+      <w:r>
+        <w:lastRenderedPageBreak/>
+        <w:t>Projeto final</w:t>
+      </w:r>
+    </w:p>
+    <w:p>
+      <w:pPr>
+        <w:pStyle w:val="RubySub1"/>
+      </w:pPr>
+      <w:r>
+        <w:t>Leitura de arquivos</w:t>
+      </w:r>
+    </w:p>
+    <w:p>
+      <w:pPr>
+        <w:pStyle w:val="RubyNormal"/>
+      </w:pPr>
+      <w:r>
+        <w:t>Ler e escrever em arquivos te dá o poder de criar uma grande gama de software, felizmente fazer isso no Ruby é bem fácil</w:t>
+      </w:r>
+    </w:p>
+    <w:p>
+      <w:pPr>
+        <w:pStyle w:val="RubySub1"/>
+      </w:pPr>
+      <w:r>
+        <w:t xml:space="preserve">Chamadas Web </w:t>
+      </w:r>
+    </w:p>
+    <w:p>
+      <w:pPr>
+        <w:pStyle w:val="RubyNormal"/>
+      </w:pPr>
+      <w:r>
+        <w:t xml:space="preserve">Através de chamadas web podemos conectar o nosso software a outros programas através da internet. Então veremos alguns exemplos como fazer isso com a Lib Net::HTTP do </w:t>
+      </w:r>
+      <w:r>
+        <w:t xml:space="preserve">Ruby. </w:t>
+      </w:r>
+    </w:p>
+    <w:p>
+      <w:pPr>
+        <w:pStyle w:val="RubyNormal"/>
+      </w:pPr>
+      <w:r>
+        <w:t>Para aprender mais sobre API, JSons e etc...</w:t>
+      </w:r>
+    </w:p>
+    <w:p>
+      <w:pPr>
+        <w:pStyle w:val="RubyNormal"/>
+      </w:pPr>
+      <w:hyperlink r:id="rId56" w:history="1">
+        <w:r>
+          <w:rPr>
+            <w:rStyle w:val="Hyperlink"/>
+          </w:rPr>
+          <w:t>https://onebitcode.com/course/criando-uma-api-completa-com-rails/</w:t>
+        </w:r>
+      </w:hyperlink>
+    </w:p>
+    <w:p>
+      <w:pPr>
+        <w:pStyle w:val="RubySub1"/>
+      </w:pPr>
+      <w:r>
+        <w:t>Web Scraping</w:t>
+      </w:r>
+    </w:p>
+    <w:p>
+      <w:pPr>
+        <w:pStyle w:val="RubyNormal"/>
+      </w:pPr>
+      <w:r>
+        <w:t>Através do Web Scraping conseguimos extrair dados de sites, como por exemplo: resultados dos jogos de futebol de um portal de notícias, uma lista de posts de um blog e etc.</w:t>
+      </w:r>
+    </w:p>
+    <w:p>
+      <w:pPr>
+        <w:pStyle w:val="RubyNormal"/>
+        <w:rPr>
+          <w:u w:val="single"/>
+        </w:rPr>
+      </w:pPr>
+      <w:r>
+        <w:t xml:space="preserve">Para fazermos isto, usaremos uma biblioteca chamada </w:t>
+      </w:r>
+      <w:r>
+        <w:rPr>
+          <w:color w:val="FF0000"/>
+        </w:rPr>
+        <w:t>Nokogiri</w:t>
+      </w:r>
+      <w:r>
+        <w:t>, que nos ajudará a encontrar as informações dentro da estrutura HTML dos sites.</w:t>
+      </w:r>
+    </w:p>
+    <w:p>
+      <w:pPr>
+        <w:pStyle w:val="RubyNormal"/>
+      </w:pPr>
+    </w:p>
+    <w:p>
+      <w:pPr>
+        <w:pStyle w:val="RubySub1"/>
+      </w:pPr>
+      <w:r>
+        <w:t>Projeto Final</w:t>
+      </w:r>
+    </w:p>
+    <w:p>
+      <w:pPr>
+        <w:pStyle w:val="RubyNormal"/>
+      </w:pPr>
+      <w:r>
+        <w:t xml:space="preserve">Crie um software que permita que o usuário entre com um </w:t>
+      </w:r>
+      <w:r>
+        <w:rPr>
+          <w:color w:val="FF0000"/>
+        </w:rPr>
+        <w:t>texto</w:t>
+      </w:r>
+      <w:r>
+        <w:t xml:space="preserve">, o </w:t>
+      </w:r>
+      <w:r>
+        <w:rPr>
+          <w:color w:val="FF0000"/>
+        </w:rPr>
+        <w:t xml:space="preserve">idioma </w:t>
+      </w:r>
+      <w:r>
+        <w:t xml:space="preserve">em que o texto está escrito e também o idioma para qual ele deseja o texto e receba como resposta na tela o </w:t>
+      </w:r>
+      <w:r>
+        <w:rPr>
+          <w:color w:val="00B0F0"/>
+        </w:rPr>
+        <w:t>texto traduzido</w:t>
+      </w:r>
+    </w:p>
+    <w:p>
+      <w:pPr>
+        <w:pStyle w:val="RubySub2"/>
+      </w:pPr>
+      <w:r>
+        <w:t>Critério:</w:t>
+      </w:r>
+    </w:p>
+    <w:p>
+      <w:pPr>
+        <w:pStyle w:val="RubyNormal"/>
+      </w:pPr>
+      <w:r>
+        <w:t xml:space="preserve">Tudo isto deve ser realizado </w:t>
+      </w:r>
+      <w:r>
+        <w:rPr>
+          <w:color w:val="00B0F0"/>
+        </w:rPr>
+        <w:t>dentro de uma classe.</w:t>
+      </w:r>
+    </w:p>
+    <w:p>
+      <w:pPr>
+        <w:pStyle w:val="RubyNormal"/>
+      </w:pPr>
+      <w:r>
+        <w:t>O re</w:t>
+      </w:r>
+      <w:r>
+        <w:t xml:space="preserve">sultado de cada tradução (junto com a frase original) deve </w:t>
+      </w:r>
+      <w:r>
+        <w:rPr>
+          <w:color w:val="00B0F0"/>
+        </w:rPr>
+        <w:t xml:space="preserve">ser guardado em um arquivo </w:t>
+      </w:r>
+      <w:r>
+        <w:t>que possua no nome a data e a hora da tradução (ex</w:t>
+      </w:r>
+      <w:r>
+        <w:t>:</w:t>
+      </w:r>
+      <w:r>
+        <w:t xml:space="preserve"> </w:t>
+      </w:r>
+      <w:r>
+        <w:rPr>
+          <w:color w:val="00B0F0"/>
+        </w:rPr>
+        <w:t>17-09-19_10_30_30.txt / dd-mm-yyy-HH-MM-SS</w:t>
+      </w:r>
+      <w:r>
+        <w:t>)</w:t>
+      </w:r>
+    </w:p>
+    <w:p>
+      <w:pPr>
+        <w:pStyle w:val="RubyNormal"/>
+        <w:numPr>
+          <w:ilvl w:val="0"/>
+          <w:numId w:val="30"/>
+        </w:numPr>
+      </w:pPr>
+      <w:r>
+        <w:t>Para realizar as chamadas Web utilize a Gem Rest Client (documentação): </w:t>
+      </w:r>
+      <w:hyperlink r:id="rId57" w:tgtFrame="_blank" w:history="1">
+        <w:r>
+          <w:rPr>
+            <w:rStyle w:val="Hyperlink"/>
+            <w:rFonts w:ascii="Roboto" w:hAnsi="Roboto"/>
+            <w:color w:val="009DD8"/>
+          </w:rPr>
+          <w:t>https://github.com/rest-client/rest-client</w:t>
+        </w:r>
+      </w:hyperlink>
+    </w:p>
+    <w:p>
+      <w:pPr>
+        <w:pStyle w:val="RubyNormal"/>
+        <w:ind w:left="720"/>
+      </w:pPr>
+      <w:r>
+        <w:t>Para realizar a tradução utilize a API do Yandex.</w:t>
+      </w:r>
+    </w:p>
+    <w:p>
+      <w:pPr>
+        <w:pStyle w:val="RubyNormal"/>
+        <w:numPr>
+          <w:ilvl w:val="1"/>
+          <w:numId w:val="30"/>
+        </w:numPr>
+      </w:pPr>
+      <w:r>
+        <w:t>Crie sua conta e pegue seu Token de autenticação nesta URL: </w:t>
+      </w:r>
+      <w:hyperlink r:id="rId58" w:tgtFrame="_blank" w:history="1">
+        <w:r>
+          <w:rPr>
+            <w:rStyle w:val="Hyperlink"/>
+            <w:rFonts w:ascii="Roboto" w:hAnsi="Roboto"/>
+            <w:color w:val="009DD8"/>
+          </w:rPr>
+          <w:t>https://translate.yandex.com/developers/keys</w:t>
+        </w:r>
+      </w:hyperlink>
+    </w:p>
+    <w:p>
+      <w:pPr>
+        <w:pStyle w:val="RubyNormal"/>
+        <w:numPr>
+          <w:ilvl w:val="1"/>
+          <w:numId w:val="30"/>
+        </w:numPr>
+      </w:pPr>
+      <w:r>
+        <w:t>Veja como realizar a chamada nessa URL: </w:t>
+      </w:r>
+      <w:hyperlink r:id="rId59" w:history="1">
+        <w:r>
+          <w:rPr>
+            <w:rStyle w:val="Hyperlink"/>
+            <w:rFonts w:ascii="Roboto" w:hAnsi="Roboto"/>
+            <w:color w:val="009DD8"/>
+          </w:rPr>
+          <w:t>https://tech.yandex.com/translate/doc/dg/reference/translate-docpage/</w:t>
+        </w:r>
+      </w:hyperlink>
+    </w:p>
+    <w:p>
+      <w:pPr>
+        <w:pStyle w:val="RubyTitulo"/>
+        <w:rPr>
+          <w:sz w:val="20"/>
+          <w:szCs w:val="24"/>
+        </w:rPr>
+      </w:pPr>
+      <w:r>
+        <w:br w:type="page"/>
+      </w:r>
+      <w:r>
+        <w:lastRenderedPageBreak/>
+        <w:t>Solução p</w:t>
+      </w:r>
       <w:bookmarkStart w:id="112" w:name="_GoBack"/>
       <w:bookmarkEnd w:id="112"/>
+      <w:r>
+        <w:t>rojeto final</w:t>
+      </w:r>
     </w:p>
     <w:sectPr>
-      <w:footerReference w:type="default" r:id="rId56"/>
+      <w:footerReference w:type="default" r:id="rId60"/>
       <w:pgSz w:w="11906" w:h="16838"/>
       <w:pgMar w:top="1417" w:right="1701" w:bottom="1417" w:left="1701" w:header="708" w:footer="708" w:gutter="0"/>
       <w:cols w:space="708"/>
@@ -27507,6 +27792,155 @@
 <file path=word/numbering.xml><?xml version="1.0" encoding="utf-8"?>
 <w:numbering xmlns:wpc="http://schemas.microsoft.com/office/word/2010/wordprocessingCanvas" xmlns:cx="http://schemas.microsoft.com/office/drawing/2014/chartex" xmlns:cx1="http://schemas.microsoft.com/office/drawing/2015/9/8/chartex" xmlns:cx2="http://schemas.microsoft.com/office/drawing/2015/10/21/chartex" xmlns:cx3="http://schemas.microsoft.com/office/drawing/2016/5/9/chartex" xmlns:cx4="http://schemas.microsoft.com/office/drawing/2016/5/10/chartex" xmlns:cx5="http://schemas.microsoft.com/office/drawing/2016/5/11/chartex" xmlns:cx6="http://schemas.microsoft.com/office/drawing/2016/5/12/chartex" xmlns:cx7="http://schemas.microsoft.com/office/drawing/2016/5/13/chartex" xmlns:cx8="http://schemas.microsoft.com/office/drawing/2016/5/14/chartex" xmlns:mc="http://schemas.openxmlformats.org/markup-compatibility/2006" xmlns:aink="http://schemas.microsoft.com/office/drawing/2016/ink" xmlns:am3d="http://schemas.microsoft.com/office/drawing/2017/model3d" xmlns:o="urn:schemas-microsoft-com:office:office" xmlns:r="http://schemas.openxmlformats.org/officeDocument/2006/relationships" xmlns:m="http://schemas.openxmlformats.org/officeDocument/2006/math" xmlns:v="urn:schemas-microsoft-com:vml" xmlns:wp14="http://schemas.microsoft.com/office/word/2010/wordprocessingDrawing" xmlns:wp="http://schemas.openxmlformats.org/drawingml/2006/wordprocessingDrawing" xmlns:w10="urn:schemas-microsoft-com:office:word" xmlns:w="http://schemas.openxmlformats.org/wordprocessingml/2006/main" xmlns:w14="http://schemas.microsoft.com/office/word/2010/wordml" xmlns:w15="http://schemas.microsoft.com/office/word/2012/wordml" xmlns:w16cid="http://schemas.microsoft.com/office/word/2016/wordml/cid" xmlns:w16se="http://schemas.microsoft.com/office/word/2015/wordml/symex" xmlns:wpg="http://schemas.microsoft.com/office/word/2010/wordprocessingGroup" xmlns:wpi="http://schemas.microsoft.com/office/word/2010/wordprocessingInk" xmlns:wne="http://schemas.microsoft.com/office/word/2006/wordml" xmlns:wps="http://schemas.microsoft.com/office/word/2010/wordprocessingShape" mc:Ignorable="w14 w15 w16se w16cid wp14">
   <w:abstractNum w:abstractNumId="0" w15:restartNumberingAfterBreak="0">
+    <w:nsid w:val="03ED4E63"/>
+    <w:multiLevelType w:val="multilevel"/>
+    <w:tmpl w:val="C6BCC640"/>
+    <w:lvl w:ilvl="0">
+      <w:start w:val="1"/>
+      <w:numFmt w:val="bullet"/>
+      <w:lvlText w:val=""/>
+      <w:lvlJc w:val="left"/>
+      <w:pPr>
+        <w:tabs>
+          <w:tab w:val="num" w:pos="720"/>
+        </w:tabs>
+        <w:ind w:left="720" w:hanging="360"/>
+      </w:pPr>
+      <w:rPr>
+        <w:rFonts w:ascii="Symbol" w:hAnsi="Symbol" w:hint="default"/>
+        <w:sz w:val="20"/>
+      </w:rPr>
+    </w:lvl>
+    <w:lvl w:ilvl="1">
+      <w:start w:val="1"/>
+      <w:numFmt w:val="bullet"/>
+      <w:lvlText w:val=""/>
+      <w:lvlJc w:val="left"/>
+      <w:pPr>
+        <w:tabs>
+          <w:tab w:val="num" w:pos="1440"/>
+        </w:tabs>
+        <w:ind w:left="1440" w:hanging="360"/>
+      </w:pPr>
+      <w:rPr>
+        <w:rFonts w:ascii="Symbol" w:hAnsi="Symbol" w:hint="default"/>
+        <w:sz w:val="20"/>
+      </w:rPr>
+    </w:lvl>
+    <w:lvl w:ilvl="2" w:tentative="1">
+      <w:start w:val="1"/>
+      <w:numFmt w:val="bullet"/>
+      <w:lvlText w:val=""/>
+      <w:lvlJc w:val="left"/>
+      <w:pPr>
+        <w:tabs>
+          <w:tab w:val="num" w:pos="2160"/>
+        </w:tabs>
+        <w:ind w:left="2160" w:hanging="360"/>
+      </w:pPr>
+      <w:rPr>
+        <w:rFonts w:ascii="Symbol" w:hAnsi="Symbol" w:hint="default"/>
+        <w:sz w:val="20"/>
+      </w:rPr>
+    </w:lvl>
+    <w:lvl w:ilvl="3" w:tentative="1">
+      <w:start w:val="1"/>
+      <w:numFmt w:val="bullet"/>
+      <w:lvlText w:val=""/>
+      <w:lvlJc w:val="left"/>
+      <w:pPr>
+        <w:tabs>
+          <w:tab w:val="num" w:pos="2880"/>
+        </w:tabs>
+        <w:ind w:left="2880" w:hanging="360"/>
+      </w:pPr>
+      <w:rPr>
+        <w:rFonts w:ascii="Symbol" w:hAnsi="Symbol" w:hint="default"/>
+        <w:sz w:val="20"/>
+      </w:rPr>
+    </w:lvl>
+    <w:lvl w:ilvl="4" w:tentative="1">
+      <w:start w:val="1"/>
+      <w:numFmt w:val="bullet"/>
+      <w:lvlText w:val=""/>
+      <w:lvlJc w:val="left"/>
+      <w:pPr>
+        <w:tabs>
+          <w:tab w:val="num" w:pos="3600"/>
+        </w:tabs>
+        <w:ind w:left="3600" w:hanging="360"/>
+      </w:pPr>
+      <w:rPr>
+        <w:rFonts w:ascii="Symbol" w:hAnsi="Symbol" w:hint="default"/>
+        <w:sz w:val="20"/>
+      </w:rPr>
+    </w:lvl>
+    <w:lvl w:ilvl="5" w:tentative="1">
+      <w:start w:val="1"/>
+      <w:numFmt w:val="bullet"/>
+      <w:lvlText w:val=""/>
+      <w:lvlJc w:val="left"/>
+      <w:pPr>
+        <w:tabs>
+          <w:tab w:val="num" w:pos="4320"/>
+        </w:tabs>
+        <w:ind w:left="4320" w:hanging="360"/>
+      </w:pPr>
+      <w:rPr>
+        <w:rFonts w:ascii="Symbol" w:hAnsi="Symbol" w:hint="default"/>
+        <w:sz w:val="20"/>
+      </w:rPr>
+    </w:lvl>
+    <w:lvl w:ilvl="6" w:tentative="1">
+      <w:start w:val="1"/>
+      <w:numFmt w:val="bullet"/>
+      <w:lvlText w:val=""/>
+      <w:lvlJc w:val="left"/>
+      <w:pPr>
+        <w:tabs>
+          <w:tab w:val="num" w:pos="5040"/>
+        </w:tabs>
+        <w:ind w:left="5040" w:hanging="360"/>
+      </w:pPr>
+      <w:rPr>
+        <w:rFonts w:ascii="Symbol" w:hAnsi="Symbol" w:hint="default"/>
+        <w:sz w:val="20"/>
+      </w:rPr>
+    </w:lvl>
+    <w:lvl w:ilvl="7" w:tentative="1">
+      <w:start w:val="1"/>
+      <w:numFmt w:val="bullet"/>
+      <w:lvlText w:val=""/>
+      <w:lvlJc w:val="left"/>
+      <w:pPr>
+        <w:tabs>
+          <w:tab w:val="num" w:pos="5760"/>
+        </w:tabs>
+        <w:ind w:left="5760" w:hanging="360"/>
+      </w:pPr>
+      <w:rPr>
+        <w:rFonts w:ascii="Symbol" w:hAnsi="Symbol" w:hint="default"/>
+        <w:sz w:val="20"/>
+      </w:rPr>
+    </w:lvl>
+    <w:lvl w:ilvl="8" w:tentative="1">
+      <w:start w:val="1"/>
+      <w:numFmt w:val="bullet"/>
+      <w:lvlText w:val=""/>
+      <w:lvlJc w:val="left"/>
+      <w:pPr>
+        <w:tabs>
+          <w:tab w:val="num" w:pos="6480"/>
+        </w:tabs>
+        <w:ind w:left="6480" w:hanging="360"/>
+      </w:pPr>
+      <w:rPr>
+        <w:rFonts w:ascii="Symbol" w:hAnsi="Symbol" w:hint="default"/>
+        <w:sz w:val="20"/>
+      </w:rPr>
+    </w:lvl>
+  </w:abstractNum>
+  <w:abstractNum w:abstractNumId="1" w15:restartNumberingAfterBreak="0">
     <w:nsid w:val="0A3F5079"/>
     <w:multiLevelType w:val="hybridMultilevel"/>
     <w:tmpl w:val="099AA836"/>
@@ -27619,7 +28053,7 @@
       </w:rPr>
     </w:lvl>
   </w:abstractNum>
-  <w:abstractNum w:abstractNumId="1" w15:restartNumberingAfterBreak="0">
+  <w:abstractNum w:abstractNumId="2" w15:restartNumberingAfterBreak="0">
     <w:nsid w:val="0B514162"/>
     <w:multiLevelType w:val="hybridMultilevel"/>
     <w:tmpl w:val="142EA728"/>
@@ -27732,7 +28166,7 @@
       </w:rPr>
     </w:lvl>
   </w:abstractNum>
-  <w:abstractNum w:abstractNumId="2" w15:restartNumberingAfterBreak="0">
+  <w:abstractNum w:abstractNumId="3" w15:restartNumberingAfterBreak="0">
     <w:nsid w:val="0D565AC1"/>
     <w:multiLevelType w:val="hybridMultilevel"/>
     <w:tmpl w:val="E3E0AF7A"/>
@@ -27845,7 +28279,7 @@
       </w:rPr>
     </w:lvl>
   </w:abstractNum>
-  <w:abstractNum w:abstractNumId="3" w15:restartNumberingAfterBreak="0">
+  <w:abstractNum w:abstractNumId="4" w15:restartNumberingAfterBreak="0">
     <w:nsid w:val="0F916220"/>
     <w:multiLevelType w:val="multilevel"/>
     <w:tmpl w:val="7D327CE8"/>
@@ -27931,7 +28365,7 @@
       </w:pPr>
     </w:lvl>
   </w:abstractNum>
-  <w:abstractNum w:abstractNumId="4" w15:restartNumberingAfterBreak="0">
+  <w:abstractNum w:abstractNumId="5" w15:restartNumberingAfterBreak="0">
     <w:nsid w:val="146A4E3D"/>
     <w:multiLevelType w:val="hybridMultilevel"/>
     <w:tmpl w:val="86F0110E"/>
@@ -28044,7 +28478,7 @@
       </w:rPr>
     </w:lvl>
   </w:abstractNum>
-  <w:abstractNum w:abstractNumId="5" w15:restartNumberingAfterBreak="0">
+  <w:abstractNum w:abstractNumId="6" w15:restartNumberingAfterBreak="0">
     <w:nsid w:val="182216B8"/>
     <w:multiLevelType w:val="hybridMultilevel"/>
     <w:tmpl w:val="8362A870"/>
@@ -28157,7 +28591,7 @@
       </w:rPr>
     </w:lvl>
   </w:abstractNum>
-  <w:abstractNum w:abstractNumId="6" w15:restartNumberingAfterBreak="0">
+  <w:abstractNum w:abstractNumId="7" w15:restartNumberingAfterBreak="0">
     <w:nsid w:val="1F4D0930"/>
     <w:multiLevelType w:val="hybridMultilevel"/>
     <w:tmpl w:val="5D9A3702"/>
@@ -28270,7 +28704,7 @@
       </w:rPr>
     </w:lvl>
   </w:abstractNum>
-  <w:abstractNum w:abstractNumId="7" w15:restartNumberingAfterBreak="0">
+  <w:abstractNum w:abstractNumId="8" w15:restartNumberingAfterBreak="0">
     <w:nsid w:val="216965FC"/>
     <w:multiLevelType w:val="hybridMultilevel"/>
     <w:tmpl w:val="2738D18C"/>
@@ -28383,7 +28817,7 @@
       </w:rPr>
     </w:lvl>
   </w:abstractNum>
-  <w:abstractNum w:abstractNumId="8" w15:restartNumberingAfterBreak="0">
+  <w:abstractNum w:abstractNumId="9" w15:restartNumberingAfterBreak="0">
     <w:nsid w:val="23A3558F"/>
     <w:multiLevelType w:val="hybridMultilevel"/>
     <w:tmpl w:val="8CD444DA"/>
@@ -28496,7 +28930,7 @@
       </w:rPr>
     </w:lvl>
   </w:abstractNum>
-  <w:abstractNum w:abstractNumId="9" w15:restartNumberingAfterBreak="0">
+  <w:abstractNum w:abstractNumId="10" w15:restartNumberingAfterBreak="0">
     <w:nsid w:val="248C4ABD"/>
     <w:multiLevelType w:val="hybridMultilevel"/>
     <w:tmpl w:val="015C8E00"/>
@@ -28609,7 +29043,7 @@
       </w:rPr>
     </w:lvl>
   </w:abstractNum>
-  <w:abstractNum w:abstractNumId="10" w15:restartNumberingAfterBreak="0">
+  <w:abstractNum w:abstractNumId="11" w15:restartNumberingAfterBreak="0">
     <w:nsid w:val="32116EE7"/>
     <w:multiLevelType w:val="hybridMultilevel"/>
     <w:tmpl w:val="C1B48E3E"/>
@@ -28695,7 +29129,7 @@
       </w:pPr>
     </w:lvl>
   </w:abstractNum>
-  <w:abstractNum w:abstractNumId="11" w15:restartNumberingAfterBreak="0">
+  <w:abstractNum w:abstractNumId="12" w15:restartNumberingAfterBreak="0">
     <w:nsid w:val="33515527"/>
     <w:multiLevelType w:val="hybridMultilevel"/>
     <w:tmpl w:val="F9420BC8"/>
@@ -28808,7 +29242,7 @@
       </w:rPr>
     </w:lvl>
   </w:abstractNum>
-  <w:abstractNum w:abstractNumId="12" w15:restartNumberingAfterBreak="0">
+  <w:abstractNum w:abstractNumId="13" w15:restartNumberingAfterBreak="0">
     <w:nsid w:val="376448AB"/>
     <w:multiLevelType w:val="hybridMultilevel"/>
     <w:tmpl w:val="23DAB156"/>
@@ -28921,7 +29355,7 @@
       </w:rPr>
     </w:lvl>
   </w:abstractNum>
-  <w:abstractNum w:abstractNumId="13" w15:restartNumberingAfterBreak="0">
+  <w:abstractNum w:abstractNumId="14" w15:restartNumberingAfterBreak="0">
     <w:nsid w:val="386959B9"/>
     <w:multiLevelType w:val="hybridMultilevel"/>
     <w:tmpl w:val="D200CB4C"/>
@@ -29035,7 +29469,7 @@
       </w:rPr>
     </w:lvl>
   </w:abstractNum>
-  <w:abstractNum w:abstractNumId="14" w15:restartNumberingAfterBreak="0">
+  <w:abstractNum w:abstractNumId="15" w15:restartNumberingAfterBreak="0">
     <w:nsid w:val="3A00562B"/>
     <w:multiLevelType w:val="hybridMultilevel"/>
     <w:tmpl w:val="F7B4599C"/>
@@ -29121,7 +29555,7 @@
       </w:pPr>
     </w:lvl>
   </w:abstractNum>
-  <w:abstractNum w:abstractNumId="15" w15:restartNumberingAfterBreak="0">
+  <w:abstractNum w:abstractNumId="16" w15:restartNumberingAfterBreak="0">
     <w:nsid w:val="4A765ED9"/>
     <w:multiLevelType w:val="hybridMultilevel"/>
     <w:tmpl w:val="CC4E6306"/>
@@ -29234,7 +29668,7 @@
       </w:rPr>
     </w:lvl>
   </w:abstractNum>
-  <w:abstractNum w:abstractNumId="16" w15:restartNumberingAfterBreak="0">
+  <w:abstractNum w:abstractNumId="17" w15:restartNumberingAfterBreak="0">
     <w:nsid w:val="4D865661"/>
     <w:multiLevelType w:val="hybridMultilevel"/>
     <w:tmpl w:val="4404BE38"/>
@@ -29347,7 +29781,7 @@
       </w:rPr>
     </w:lvl>
   </w:abstractNum>
-  <w:abstractNum w:abstractNumId="17" w15:restartNumberingAfterBreak="0">
+  <w:abstractNum w:abstractNumId="18" w15:restartNumberingAfterBreak="0">
     <w:nsid w:val="52640408"/>
     <w:multiLevelType w:val="multilevel"/>
     <w:tmpl w:val="0416001D"/>
@@ -29433,7 +29867,7 @@
       </w:pPr>
     </w:lvl>
   </w:abstractNum>
-  <w:abstractNum w:abstractNumId="18" w15:restartNumberingAfterBreak="0">
+  <w:abstractNum w:abstractNumId="19" w15:restartNumberingAfterBreak="0">
     <w:nsid w:val="62300F0E"/>
     <w:multiLevelType w:val="hybridMultilevel"/>
     <w:tmpl w:val="23DAB156"/>
@@ -29546,7 +29980,7 @@
       </w:rPr>
     </w:lvl>
   </w:abstractNum>
-  <w:abstractNum w:abstractNumId="19" w15:restartNumberingAfterBreak="0">
+  <w:abstractNum w:abstractNumId="20" w15:restartNumberingAfterBreak="0">
     <w:nsid w:val="627D30C2"/>
     <w:multiLevelType w:val="hybridMultilevel"/>
     <w:tmpl w:val="76AC0B98"/>
@@ -29659,7 +30093,7 @@
       </w:rPr>
     </w:lvl>
   </w:abstractNum>
-  <w:abstractNum w:abstractNumId="20" w15:restartNumberingAfterBreak="0">
+  <w:abstractNum w:abstractNumId="21" w15:restartNumberingAfterBreak="0">
     <w:nsid w:val="62C728A2"/>
     <w:multiLevelType w:val="hybridMultilevel"/>
     <w:tmpl w:val="FA52AD20"/>
@@ -29772,7 +30206,7 @@
       </w:rPr>
     </w:lvl>
   </w:abstractNum>
-  <w:abstractNum w:abstractNumId="21" w15:restartNumberingAfterBreak="0">
+  <w:abstractNum w:abstractNumId="22" w15:restartNumberingAfterBreak="0">
     <w:nsid w:val="638C4876"/>
     <w:multiLevelType w:val="hybridMultilevel"/>
     <w:tmpl w:val="108E5BBE"/>
@@ -29858,7 +30292,7 @@
       </w:pPr>
     </w:lvl>
   </w:abstractNum>
-  <w:abstractNum w:abstractNumId="22" w15:restartNumberingAfterBreak="0">
+  <w:abstractNum w:abstractNumId="23" w15:restartNumberingAfterBreak="0">
     <w:nsid w:val="67BC7493"/>
     <w:multiLevelType w:val="multilevel"/>
     <w:tmpl w:val="0416001D"/>
@@ -29944,7 +30378,7 @@
       </w:pPr>
     </w:lvl>
   </w:abstractNum>
-  <w:abstractNum w:abstractNumId="23" w15:restartNumberingAfterBreak="0">
+  <w:abstractNum w:abstractNumId="24" w15:restartNumberingAfterBreak="0">
     <w:nsid w:val="68782112"/>
     <w:multiLevelType w:val="hybridMultilevel"/>
     <w:tmpl w:val="DBB412F4"/>
@@ -30057,7 +30491,7 @@
       </w:rPr>
     </w:lvl>
   </w:abstractNum>
-  <w:abstractNum w:abstractNumId="24" w15:restartNumberingAfterBreak="0">
+  <w:abstractNum w:abstractNumId="25" w15:restartNumberingAfterBreak="0">
     <w:nsid w:val="70356B44"/>
     <w:multiLevelType w:val="hybridMultilevel"/>
     <w:tmpl w:val="2A5099C4"/>
@@ -30143,7 +30577,7 @@
       </w:pPr>
     </w:lvl>
   </w:abstractNum>
-  <w:abstractNum w:abstractNumId="25" w15:restartNumberingAfterBreak="0">
+  <w:abstractNum w:abstractNumId="26" w15:restartNumberingAfterBreak="0">
     <w:nsid w:val="711D2623"/>
     <w:multiLevelType w:val="hybridMultilevel"/>
     <w:tmpl w:val="E548950E"/>
@@ -30229,7 +30663,120 @@
       </w:pPr>
     </w:lvl>
   </w:abstractNum>
-  <w:abstractNum w:abstractNumId="26" w15:restartNumberingAfterBreak="0">
+  <w:abstractNum w:abstractNumId="27" w15:restartNumberingAfterBreak="0">
+    <w:nsid w:val="73BA76B2"/>
+    <w:multiLevelType w:val="hybridMultilevel"/>
+    <w:tmpl w:val="955EAEBA"/>
+    <w:lvl w:ilvl="0" w:tplc="04160001">
+      <w:start w:val="1"/>
+      <w:numFmt w:val="bullet"/>
+      <w:lvlText w:val=""/>
+      <w:lvlJc w:val="left"/>
+      <w:pPr>
+        <w:ind w:left="720" w:hanging="360"/>
+      </w:pPr>
+      <w:rPr>
+        <w:rFonts w:ascii="Symbol" w:hAnsi="Symbol" w:hint="default"/>
+      </w:rPr>
+    </w:lvl>
+    <w:lvl w:ilvl="1" w:tplc="04160005">
+      <w:start w:val="1"/>
+      <w:numFmt w:val="bullet"/>
+      <w:lvlText w:val=""/>
+      <w:lvlJc w:val="left"/>
+      <w:pPr>
+        <w:ind w:left="1440" w:hanging="360"/>
+      </w:pPr>
+      <w:rPr>
+        <w:rFonts w:ascii="Wingdings" w:hAnsi="Wingdings" w:hint="default"/>
+      </w:rPr>
+    </w:lvl>
+    <w:lvl w:ilvl="2" w:tplc="04160005" w:tentative="1">
+      <w:start w:val="1"/>
+      <w:numFmt w:val="bullet"/>
+      <w:lvlText w:val=""/>
+      <w:lvlJc w:val="left"/>
+      <w:pPr>
+        <w:ind w:left="2160" w:hanging="360"/>
+      </w:pPr>
+      <w:rPr>
+        <w:rFonts w:ascii="Wingdings" w:hAnsi="Wingdings" w:hint="default"/>
+      </w:rPr>
+    </w:lvl>
+    <w:lvl w:ilvl="3" w:tplc="04160001" w:tentative="1">
+      <w:start w:val="1"/>
+      <w:numFmt w:val="bullet"/>
+      <w:lvlText w:val=""/>
+      <w:lvlJc w:val="left"/>
+      <w:pPr>
+        <w:ind w:left="2880" w:hanging="360"/>
+      </w:pPr>
+      <w:rPr>
+        <w:rFonts w:ascii="Symbol" w:hAnsi="Symbol" w:hint="default"/>
+      </w:rPr>
+    </w:lvl>
+    <w:lvl w:ilvl="4" w:tplc="04160003" w:tentative="1">
+      <w:start w:val="1"/>
+      <w:numFmt w:val="bullet"/>
+      <w:lvlText w:val="o"/>
+      <w:lvlJc w:val="left"/>
+      <w:pPr>
+        <w:ind w:left="3600" w:hanging="360"/>
+      </w:pPr>
+      <w:rPr>
+        <w:rFonts w:ascii="Courier New" w:hAnsi="Courier New" w:cs="Courier New" w:hint="default"/>
+      </w:rPr>
+    </w:lvl>
+    <w:lvl w:ilvl="5" w:tplc="04160005" w:tentative="1">
+      <w:start w:val="1"/>
+      <w:numFmt w:val="bullet"/>
+      <w:lvlText w:val=""/>
+      <w:lvlJc w:val="left"/>
+      <w:pPr>
+        <w:ind w:left="4320" w:hanging="360"/>
+      </w:pPr>
+      <w:rPr>
+        <w:rFonts w:ascii="Wingdings" w:hAnsi="Wingdings" w:hint="default"/>
+      </w:rPr>
+    </w:lvl>
+    <w:lvl w:ilvl="6" w:tplc="04160001" w:tentative="1">
+      <w:start w:val="1"/>
+      <w:numFmt w:val="bullet"/>
+      <w:lvlText w:val=""/>
+      <w:lvlJc w:val="left"/>
+      <w:pPr>
+        <w:ind w:left="5040" w:hanging="360"/>
+      </w:pPr>
+      <w:rPr>
+        <w:rFonts w:ascii="Symbol" w:hAnsi="Symbol" w:hint="default"/>
+      </w:rPr>
+    </w:lvl>
+    <w:lvl w:ilvl="7" w:tplc="04160003" w:tentative="1">
+      <w:start w:val="1"/>
+      <w:numFmt w:val="bullet"/>
+      <w:lvlText w:val="o"/>
+      <w:lvlJc w:val="left"/>
+      <w:pPr>
+        <w:ind w:left="5760" w:hanging="360"/>
+      </w:pPr>
+      <w:rPr>
+        <w:rFonts w:ascii="Courier New" w:hAnsi="Courier New" w:cs="Courier New" w:hint="default"/>
+      </w:rPr>
+    </w:lvl>
+    <w:lvl w:ilvl="8" w:tplc="04160005" w:tentative="1">
+      <w:start w:val="1"/>
+      <w:numFmt w:val="bullet"/>
+      <w:lvlText w:val=""/>
+      <w:lvlJc w:val="left"/>
+      <w:pPr>
+        <w:ind w:left="6480" w:hanging="360"/>
+      </w:pPr>
+      <w:rPr>
+        <w:rFonts w:ascii="Wingdings" w:hAnsi="Wingdings" w:hint="default"/>
+      </w:rPr>
+    </w:lvl>
+  </w:abstractNum>
+  <w:abstractNum w:abstractNumId="28" w15:restartNumberingAfterBreak="0">
     <w:nsid w:val="766E3A3C"/>
     <w:multiLevelType w:val="multilevel"/>
     <w:tmpl w:val="0416001D"/>
@@ -30315,7 +30862,7 @@
       </w:pPr>
     </w:lvl>
   </w:abstractNum>
-  <w:abstractNum w:abstractNumId="27" w15:restartNumberingAfterBreak="0">
+  <w:abstractNum w:abstractNumId="29" w15:restartNumberingAfterBreak="0">
     <w:nsid w:val="7B536B9B"/>
     <w:multiLevelType w:val="hybridMultilevel"/>
     <w:tmpl w:val="AA0ACC98"/>
@@ -30429,88 +30976,94 @@
     </w:lvl>
   </w:abstractNum>
   <w:num w:numId="1">
+    <w:abstractNumId w:val="2"/>
+  </w:num>
+  <w:num w:numId="2">
+    <w:abstractNumId w:val="3"/>
+  </w:num>
+  <w:num w:numId="3">
+    <w:abstractNumId w:val="20"/>
+  </w:num>
+  <w:num w:numId="4">
     <w:abstractNumId w:val="1"/>
   </w:num>
-  <w:num w:numId="2">
-    <w:abstractNumId w:val="2"/>
+  <w:num w:numId="5">
+    <w:abstractNumId w:val="18"/>
   </w:num>
-  <w:num w:numId="3">
+  <w:num w:numId="6">
+    <w:abstractNumId w:val="23"/>
+  </w:num>
+  <w:num w:numId="7">
+    <w:abstractNumId w:val="28"/>
+  </w:num>
+  <w:num w:numId="8">
+    <w:abstractNumId w:val="16"/>
+  </w:num>
+  <w:num w:numId="9">
+    <w:abstractNumId w:val="17"/>
+  </w:num>
+  <w:num w:numId="10">
+    <w:abstractNumId w:val="7"/>
+  </w:num>
+  <w:num w:numId="11">
+    <w:abstractNumId w:val="21"/>
+  </w:num>
+  <w:num w:numId="12">
+    <w:abstractNumId w:val="10"/>
+  </w:num>
+  <w:num w:numId="13">
+    <w:abstractNumId w:val="8"/>
+  </w:num>
+  <w:num w:numId="14">
+    <w:abstractNumId w:val="4"/>
+  </w:num>
+  <w:num w:numId="15">
+    <w:abstractNumId w:val="11"/>
+  </w:num>
+  <w:num w:numId="16">
+    <w:abstractNumId w:val="5"/>
+  </w:num>
+  <w:num w:numId="17">
+    <w:abstractNumId w:val="29"/>
+  </w:num>
+  <w:num w:numId="18">
+    <w:abstractNumId w:val="22"/>
+  </w:num>
+  <w:num w:numId="19">
+    <w:abstractNumId w:val="14"/>
+  </w:num>
+  <w:num w:numId="20">
+    <w:abstractNumId w:val="6"/>
+  </w:num>
+  <w:num w:numId="21">
+    <w:abstractNumId w:val="26"/>
+  </w:num>
+  <w:num w:numId="22">
+    <w:abstractNumId w:val="15"/>
+  </w:num>
+  <w:num w:numId="23">
+    <w:abstractNumId w:val="25"/>
+  </w:num>
+  <w:num w:numId="24">
+    <w:abstractNumId w:val="24"/>
+  </w:num>
+  <w:num w:numId="25">
+    <w:abstractNumId w:val="9"/>
+  </w:num>
+  <w:num w:numId="26">
+    <w:abstractNumId w:val="12"/>
+  </w:num>
+  <w:num w:numId="27">
+    <w:abstractNumId w:val="13"/>
+  </w:num>
+  <w:num w:numId="28">
     <w:abstractNumId w:val="19"/>
   </w:num>
-  <w:num w:numId="4">
+  <w:num w:numId="29">
     <w:abstractNumId w:val="0"/>
   </w:num>
-  <w:num w:numId="5">
-    <w:abstractNumId w:val="17"/>
-  </w:num>
-  <w:num w:numId="6">
-    <w:abstractNumId w:val="22"/>
-  </w:num>
-  <w:num w:numId="7">
-    <w:abstractNumId w:val="26"/>
-  </w:num>
-  <w:num w:numId="8">
-    <w:abstractNumId w:val="15"/>
-  </w:num>
-  <w:num w:numId="9">
-    <w:abstractNumId w:val="16"/>
-  </w:num>
-  <w:num w:numId="10">
-    <w:abstractNumId w:val="6"/>
-  </w:num>
-  <w:num w:numId="11">
-    <w:abstractNumId w:val="20"/>
-  </w:num>
-  <w:num w:numId="12">
-    <w:abstractNumId w:val="9"/>
-  </w:num>
-  <w:num w:numId="13">
-    <w:abstractNumId w:val="7"/>
-  </w:num>
-  <w:num w:numId="14">
-    <w:abstractNumId w:val="3"/>
-  </w:num>
-  <w:num w:numId="15">
-    <w:abstractNumId w:val="10"/>
-  </w:num>
-  <w:num w:numId="16">
-    <w:abstractNumId w:val="4"/>
-  </w:num>
-  <w:num w:numId="17">
+  <w:num w:numId="30">
     <w:abstractNumId w:val="27"/>
-  </w:num>
-  <w:num w:numId="18">
-    <w:abstractNumId w:val="21"/>
-  </w:num>
-  <w:num w:numId="19">
-    <w:abstractNumId w:val="13"/>
-  </w:num>
-  <w:num w:numId="20">
-    <w:abstractNumId w:val="5"/>
-  </w:num>
-  <w:num w:numId="21">
-    <w:abstractNumId w:val="25"/>
-  </w:num>
-  <w:num w:numId="22">
-    <w:abstractNumId w:val="14"/>
-  </w:num>
-  <w:num w:numId="23">
-    <w:abstractNumId w:val="24"/>
-  </w:num>
-  <w:num w:numId="24">
-    <w:abstractNumId w:val="23"/>
-  </w:num>
-  <w:num w:numId="25">
-    <w:abstractNumId w:val="8"/>
-  </w:num>
-  <w:num w:numId="26">
-    <w:abstractNumId w:val="11"/>
-  </w:num>
-  <w:num w:numId="27">
-    <w:abstractNumId w:val="12"/>
-  </w:num>
-  <w:num w:numId="28">
-    <w:abstractNumId w:val="18"/>
   </w:num>
 </w:numbering>
 </file>
@@ -31681,7 +32234,7 @@
 </file>
 
 <file path=customXml/itemProps1.xml><?xml version="1.0" encoding="utf-8"?>
-<ds:datastoreItem xmlns:ds="http://schemas.openxmlformats.org/officeDocument/2006/customXml" ds:itemID="{00E254C5-9C37-4B53-B314-FF3D05384764}">
+<ds:datastoreItem xmlns:ds="http://schemas.openxmlformats.org/officeDocument/2006/customXml" ds:itemID="{DDA19C97-FC00-43EB-AC9A-C21007D04FC9}">
   <ds:schemaRefs>
     <ds:schemaRef ds:uri="http://schemas.openxmlformats.org/officeDocument/2006/bibliography"/>
   </ds:schemaRefs>

--- a/ApostilaRubyPuro.docx
+++ b/ApostilaRubyPuro.docx
@@ -5078,7 +5078,21 @@
             <w:rStyle w:val="Hyperlink"/>
             <w:noProof/>
           </w:rPr>
-          <w:t>Removendo uma Gem</w:t>
+          <w:t xml:space="preserve">Removendo </w:t>
+        </w:r>
+        <w:r>
+          <w:rPr>
+            <w:rStyle w:val="Hyperlink"/>
+            <w:noProof/>
+          </w:rPr>
+          <w:t>u</w:t>
+        </w:r>
+        <w:r>
+          <w:rPr>
+            <w:rStyle w:val="Hyperlink"/>
+            <w:noProof/>
+          </w:rPr>
+          <w:t>ma Gem</w:t>
         </w:r>
         <w:r>
           <w:rPr>
@@ -25270,14 +25284,8 @@
     <w:p>
       <w:pPr>
         <w:pStyle w:val="RubySub3"/>
-        <w:rPr>
-          <w:lang w:val="en-US"/>
-        </w:rPr>
-      </w:pPr>
-      <w:r>
-        <w:rPr>
-          <w:lang w:val="en-US"/>
-        </w:rPr>
+      </w:pPr>
+      <w:r>
         <w:t>Match</w:t>
       </w:r>
     </w:p>
@@ -27587,23 +27595,7742 @@
     <w:p>
       <w:pPr>
         <w:pStyle w:val="RubyTitulo"/>
-        <w:rPr>
-          <w:sz w:val="20"/>
-          <w:szCs w:val="24"/>
-        </w:rPr>
       </w:pPr>
       <w:r>
         <w:br w:type="page"/>
       </w:r>
       <w:r>
         <w:lastRenderedPageBreak/>
-        <w:t>Solução p</w:t>
+        <w:t>Solução projeto final</w:t>
+      </w:r>
+    </w:p>
+    <w:p>
+      <w:pPr>
+        <w:shd w:val="clear" w:color="auto" w:fill="272822"/>
+        <w:spacing w:after="0" w:line="285" w:lineRule="atLeast"/>
+        <w:rPr>
+          <w:rFonts w:ascii="Consolas" w:eastAsia="Times New Roman" w:hAnsi="Consolas" w:cs="Times New Roman"/>
+          <w:color w:val="F8F8F2"/>
+          <w:sz w:val="21"/>
+          <w:szCs w:val="21"/>
+          <w:lang w:val="en-US" w:eastAsia="pt-BR"/>
+        </w:rPr>
+      </w:pPr>
+      <w:r>
+        <w:rPr>
+          <w:rFonts w:ascii="Consolas" w:eastAsia="Times New Roman" w:hAnsi="Consolas" w:cs="Times New Roman"/>
+          <w:color w:val="75715E"/>
+          <w:sz w:val="21"/>
+          <w:szCs w:val="21"/>
+          <w:lang w:val="en-US" w:eastAsia="pt-BR"/>
+        </w:rPr>
+        <w:t>#Arquivo Principal</w:t>
+      </w:r>
+      <w:r>
+        <w:rPr>
+          <w:rFonts w:ascii="Consolas" w:eastAsia="Times New Roman" w:hAnsi="Consolas" w:cs="Times New Roman"/>
+          <w:color w:val="75715E"/>
+          <w:sz w:val="21"/>
+          <w:szCs w:val="21"/>
+          <w:lang w:val="en-US" w:eastAsia="pt-BR"/>
+        </w:rPr>
+        <w:t xml:space="preserve"> (app)</w:t>
+      </w:r>
+    </w:p>
+    <w:p>
+      <w:pPr>
+        <w:shd w:val="clear" w:color="auto" w:fill="272822"/>
+        <w:spacing w:after="0" w:line="285" w:lineRule="atLeast"/>
+        <w:rPr>
+          <w:rFonts w:ascii="Consolas" w:eastAsia="Times New Roman" w:hAnsi="Consolas" w:cs="Times New Roman"/>
+          <w:color w:val="75715E"/>
+          <w:sz w:val="21"/>
+          <w:szCs w:val="21"/>
+          <w:lang w:val="en-US" w:eastAsia="pt-BR"/>
+        </w:rPr>
+      </w:pPr>
+      <w:r>
+        <w:rPr>
+          <w:rFonts w:ascii="Consolas" w:eastAsia="Times New Roman" w:hAnsi="Consolas" w:cs="Times New Roman"/>
+          <w:color w:val="75715E"/>
+          <w:sz w:val="21"/>
+          <w:szCs w:val="21"/>
+          <w:lang w:val="en-US" w:eastAsia="pt-BR"/>
+        </w:rPr>
+        <w:t>#app for translate texts</w:t>
+      </w:r>
+    </w:p>
+    <w:p>
+      <w:pPr>
+        <w:shd w:val="clear" w:color="auto" w:fill="272822"/>
+        <w:spacing w:after="0" w:line="285" w:lineRule="atLeast"/>
+        <w:rPr>
+          <w:rFonts w:ascii="Consolas" w:eastAsia="Times New Roman" w:hAnsi="Consolas" w:cs="Times New Roman"/>
+          <w:color w:val="F8F8F2"/>
+          <w:sz w:val="21"/>
+          <w:szCs w:val="21"/>
+          <w:lang w:val="en-US" w:eastAsia="pt-BR"/>
+        </w:rPr>
+      </w:pPr>
+      <w:r>
+        <w:rPr>
+          <w:rFonts w:ascii="Consolas" w:eastAsia="Times New Roman" w:hAnsi="Consolas" w:cs="Times New Roman"/>
+          <w:color w:val="F92672"/>
+          <w:sz w:val="21"/>
+          <w:szCs w:val="21"/>
+          <w:lang w:val="en-US" w:eastAsia="pt-BR"/>
+        </w:rPr>
+        <w:t>require_relative</w:t>
+      </w:r>
+      <w:r>
+        <w:rPr>
+          <w:rFonts w:ascii="Consolas" w:eastAsia="Times New Roman" w:hAnsi="Consolas" w:cs="Times New Roman"/>
+          <w:color w:val="F8F8F2"/>
+          <w:sz w:val="21"/>
+          <w:szCs w:val="21"/>
+          <w:lang w:val="en-US" w:eastAsia="pt-BR"/>
+        </w:rPr>
+        <w:t> </w:t>
+      </w:r>
+      <w:r>
+        <w:rPr>
+          <w:rFonts w:ascii="Consolas" w:eastAsia="Times New Roman" w:hAnsi="Consolas" w:cs="Times New Roman"/>
+          <w:color w:val="E6DB74"/>
+          <w:sz w:val="21"/>
+          <w:szCs w:val="21"/>
+          <w:lang w:val="en-US" w:eastAsia="pt-BR"/>
+        </w:rPr>
+        <w:t>'_fonts/translator'</w:t>
+      </w:r>
+    </w:p>
+    <w:p>
+      <w:pPr>
+        <w:shd w:val="clear" w:color="auto" w:fill="272822"/>
+        <w:spacing w:after="0" w:line="285" w:lineRule="atLeast"/>
+        <w:rPr>
+          <w:rFonts w:ascii="Consolas" w:eastAsia="Times New Roman" w:hAnsi="Consolas" w:cs="Times New Roman"/>
+          <w:color w:val="F8F8F2"/>
+          <w:sz w:val="21"/>
+          <w:szCs w:val="21"/>
+          <w:lang w:val="en-US" w:eastAsia="pt-BR"/>
+        </w:rPr>
+      </w:pPr>
+    </w:p>
+    <w:p>
+      <w:pPr>
+        <w:shd w:val="clear" w:color="auto" w:fill="272822"/>
+        <w:spacing w:after="0" w:line="285" w:lineRule="atLeast"/>
+        <w:rPr>
+          <w:rFonts w:ascii="Consolas" w:eastAsia="Times New Roman" w:hAnsi="Consolas" w:cs="Times New Roman"/>
+          <w:color w:val="F8F8F2"/>
+          <w:sz w:val="21"/>
+          <w:szCs w:val="21"/>
+          <w:lang w:val="en-US" w:eastAsia="pt-BR"/>
+        </w:rPr>
+      </w:pPr>
+      <w:r>
+        <w:rPr>
+          <w:rFonts w:ascii="Consolas" w:eastAsia="Times New Roman" w:hAnsi="Consolas" w:cs="Times New Roman"/>
+          <w:color w:val="F92672"/>
+          <w:sz w:val="21"/>
+          <w:szCs w:val="21"/>
+          <w:lang w:val="en-US" w:eastAsia="pt-BR"/>
+        </w:rPr>
+        <w:t>def</w:t>
+      </w:r>
+      <w:r>
+        <w:rPr>
+          <w:rFonts w:ascii="Consolas" w:eastAsia="Times New Roman" w:hAnsi="Consolas" w:cs="Times New Roman"/>
+          <w:color w:val="F8F8F2"/>
+          <w:sz w:val="21"/>
+          <w:szCs w:val="21"/>
+          <w:lang w:val="en-US" w:eastAsia="pt-BR"/>
+        </w:rPr>
+        <w:t> </w:t>
+      </w:r>
+      <w:r>
+        <w:rPr>
+          <w:rFonts w:ascii="Consolas" w:eastAsia="Times New Roman" w:hAnsi="Consolas" w:cs="Times New Roman"/>
+          <w:color w:val="A6E22E"/>
+          <w:sz w:val="21"/>
+          <w:szCs w:val="21"/>
+          <w:lang w:val="en-US" w:eastAsia="pt-BR"/>
+        </w:rPr>
+        <w:t>main</w:t>
+      </w:r>
+    </w:p>
+    <w:p>
+      <w:pPr>
+        <w:shd w:val="clear" w:color="auto" w:fill="272822"/>
+        <w:spacing w:after="0" w:line="285" w:lineRule="atLeast"/>
+        <w:rPr>
+          <w:rFonts w:ascii="Consolas" w:eastAsia="Times New Roman" w:hAnsi="Consolas" w:cs="Times New Roman"/>
+          <w:color w:val="F8F8F2"/>
+          <w:sz w:val="21"/>
+          <w:szCs w:val="21"/>
+          <w:lang w:eastAsia="pt-BR"/>
+        </w:rPr>
+      </w:pPr>
+      <w:r>
+        <w:rPr>
+          <w:rFonts w:ascii="Consolas" w:eastAsia="Times New Roman" w:hAnsi="Consolas" w:cs="Times New Roman"/>
+          <w:color w:val="F8F8F2"/>
+          <w:sz w:val="21"/>
+          <w:szCs w:val="21"/>
+          <w:lang w:val="en-US" w:eastAsia="pt-BR"/>
+        </w:rPr>
+        <w:t>    </w:t>
+      </w:r>
+      <w:r>
+        <w:rPr>
+          <w:rFonts w:ascii="Consolas" w:eastAsia="Times New Roman" w:hAnsi="Consolas" w:cs="Times New Roman"/>
+          <w:color w:val="F92672"/>
+          <w:sz w:val="21"/>
+          <w:szCs w:val="21"/>
+          <w:lang w:eastAsia="pt-BR"/>
+        </w:rPr>
+        <w:t>loop</w:t>
+      </w:r>
+      <w:r>
+        <w:rPr>
+          <w:rFonts w:ascii="Consolas" w:eastAsia="Times New Roman" w:hAnsi="Consolas" w:cs="Times New Roman"/>
+          <w:color w:val="F8F8F2"/>
+          <w:sz w:val="21"/>
+          <w:szCs w:val="21"/>
+          <w:lang w:eastAsia="pt-BR"/>
+        </w:rPr>
+        <w:t> </w:t>
+      </w:r>
+      <w:r>
+        <w:rPr>
+          <w:rFonts w:ascii="Consolas" w:eastAsia="Times New Roman" w:hAnsi="Consolas" w:cs="Times New Roman"/>
+          <w:color w:val="F92672"/>
+          <w:sz w:val="21"/>
+          <w:szCs w:val="21"/>
+          <w:lang w:eastAsia="pt-BR"/>
+        </w:rPr>
+        <w:t>do</w:t>
+      </w:r>
+    </w:p>
+    <w:p>
+      <w:pPr>
+        <w:shd w:val="clear" w:color="auto" w:fill="272822"/>
+        <w:spacing w:after="0" w:line="285" w:lineRule="atLeast"/>
+        <w:rPr>
+          <w:rFonts w:ascii="Consolas" w:eastAsia="Times New Roman" w:hAnsi="Consolas" w:cs="Times New Roman"/>
+          <w:color w:val="F8F8F2"/>
+          <w:sz w:val="21"/>
+          <w:szCs w:val="21"/>
+          <w:lang w:eastAsia="pt-BR"/>
+        </w:rPr>
+      </w:pPr>
+      <w:r>
+        <w:rPr>
+          <w:rFonts w:ascii="Consolas" w:eastAsia="Times New Roman" w:hAnsi="Consolas" w:cs="Times New Roman"/>
+          <w:color w:val="F8F8F2"/>
+          <w:sz w:val="21"/>
+          <w:szCs w:val="21"/>
+          <w:lang w:eastAsia="pt-BR"/>
+        </w:rPr>
+        <w:t>        </w:t>
+      </w:r>
+      <w:r>
+        <w:rPr>
+          <w:rFonts w:ascii="Consolas" w:eastAsia="Times New Roman" w:hAnsi="Consolas" w:cs="Times New Roman"/>
+          <w:color w:val="66D9EF"/>
+          <w:sz w:val="21"/>
+          <w:szCs w:val="21"/>
+          <w:lang w:eastAsia="pt-BR"/>
+        </w:rPr>
+        <w:t>puts</w:t>
+      </w:r>
+      <w:r>
+        <w:rPr>
+          <w:rFonts w:ascii="Consolas" w:eastAsia="Times New Roman" w:hAnsi="Consolas" w:cs="Times New Roman"/>
+          <w:color w:val="F8F8F2"/>
+          <w:sz w:val="21"/>
+          <w:szCs w:val="21"/>
+          <w:lang w:eastAsia="pt-BR"/>
+        </w:rPr>
+        <w:t> (</w:t>
+      </w:r>
+      <w:r>
+        <w:rPr>
+          <w:rFonts w:ascii="Consolas" w:eastAsia="Times New Roman" w:hAnsi="Consolas" w:cs="Times New Roman"/>
+          <w:color w:val="E6DB74"/>
+          <w:sz w:val="21"/>
+          <w:szCs w:val="21"/>
+          <w:lang w:eastAsia="pt-BR"/>
+        </w:rPr>
+        <w:t>"Escolha uma das opções: "</w:t>
+      </w:r>
+      <w:r>
+        <w:rPr>
+          <w:rFonts w:ascii="Consolas" w:eastAsia="Times New Roman" w:hAnsi="Consolas" w:cs="Times New Roman"/>
+          <w:color w:val="F8F8F2"/>
+          <w:sz w:val="21"/>
+          <w:szCs w:val="21"/>
+          <w:lang w:eastAsia="pt-BR"/>
+        </w:rPr>
+        <w:t>)</w:t>
+      </w:r>
+    </w:p>
+    <w:p>
+      <w:pPr>
+        <w:shd w:val="clear" w:color="auto" w:fill="272822"/>
+        <w:spacing w:after="0" w:line="285" w:lineRule="atLeast"/>
+        <w:rPr>
+          <w:rFonts w:ascii="Consolas" w:eastAsia="Times New Roman" w:hAnsi="Consolas" w:cs="Times New Roman"/>
+          <w:color w:val="F8F8F2"/>
+          <w:sz w:val="21"/>
+          <w:szCs w:val="21"/>
+          <w:lang w:eastAsia="pt-BR"/>
+        </w:rPr>
+      </w:pPr>
+      <w:r>
+        <w:rPr>
+          <w:rFonts w:ascii="Consolas" w:eastAsia="Times New Roman" w:hAnsi="Consolas" w:cs="Times New Roman"/>
+          <w:color w:val="F8F8F2"/>
+          <w:sz w:val="21"/>
+          <w:szCs w:val="21"/>
+          <w:lang w:eastAsia="pt-BR"/>
+        </w:rPr>
+        <w:t>        </w:t>
+      </w:r>
+      <w:r>
+        <w:rPr>
+          <w:rFonts w:ascii="Consolas" w:eastAsia="Times New Roman" w:hAnsi="Consolas" w:cs="Times New Roman"/>
+          <w:color w:val="66D9EF"/>
+          <w:sz w:val="21"/>
+          <w:szCs w:val="21"/>
+          <w:lang w:eastAsia="pt-BR"/>
+        </w:rPr>
+        <w:t>puts</w:t>
+      </w:r>
+      <w:r>
+        <w:rPr>
+          <w:rFonts w:ascii="Consolas" w:eastAsia="Times New Roman" w:hAnsi="Consolas" w:cs="Times New Roman"/>
+          <w:color w:val="F8F8F2"/>
+          <w:sz w:val="21"/>
+          <w:szCs w:val="21"/>
+          <w:lang w:eastAsia="pt-BR"/>
+        </w:rPr>
+        <w:t> (</w:t>
+      </w:r>
+      <w:r>
+        <w:rPr>
+          <w:rFonts w:ascii="Consolas" w:eastAsia="Times New Roman" w:hAnsi="Consolas" w:cs="Times New Roman"/>
+          <w:color w:val="E6DB74"/>
+          <w:sz w:val="21"/>
+          <w:szCs w:val="21"/>
+          <w:lang w:eastAsia="pt-BR"/>
+        </w:rPr>
+        <w:t>"[0] - Sair</w:t>
+      </w:r>
+      <w:r>
+        <w:rPr>
+          <w:rFonts w:ascii="Consolas" w:eastAsia="Times New Roman" w:hAnsi="Consolas" w:cs="Times New Roman"/>
+          <w:color w:val="AE81FF"/>
+          <w:sz w:val="21"/>
+          <w:szCs w:val="21"/>
+          <w:lang w:eastAsia="pt-BR"/>
+        </w:rPr>
+        <w:t>\n</w:t>
+      </w:r>
+      <w:r>
+        <w:rPr>
+          <w:rFonts w:ascii="Consolas" w:eastAsia="Times New Roman" w:hAnsi="Consolas" w:cs="Times New Roman"/>
+          <w:color w:val="E6DB74"/>
+          <w:sz w:val="21"/>
+          <w:szCs w:val="21"/>
+          <w:lang w:eastAsia="pt-BR"/>
+        </w:rPr>
+        <w:t>[1] - Selecionando Idioma</w:t>
+      </w:r>
+      <w:r>
+        <w:rPr>
+          <w:rFonts w:ascii="Consolas" w:eastAsia="Times New Roman" w:hAnsi="Consolas" w:cs="Times New Roman"/>
+          <w:color w:val="AE81FF"/>
+          <w:sz w:val="21"/>
+          <w:szCs w:val="21"/>
+          <w:lang w:eastAsia="pt-BR"/>
+        </w:rPr>
+        <w:t>\n</w:t>
+      </w:r>
+      <w:r>
+        <w:rPr>
+          <w:rFonts w:ascii="Consolas" w:eastAsia="Times New Roman" w:hAnsi="Consolas" w:cs="Times New Roman"/>
+          <w:color w:val="E6DB74"/>
+          <w:sz w:val="21"/>
+          <w:szCs w:val="21"/>
+          <w:lang w:eastAsia="pt-BR"/>
+        </w:rPr>
+        <w:t>[2] - Detectando Idioma Automaticamente</w:t>
+      </w:r>
+      <w:r>
+        <w:rPr>
+          <w:rFonts w:ascii="Consolas" w:eastAsia="Times New Roman" w:hAnsi="Consolas" w:cs="Times New Roman"/>
+          <w:color w:val="AE81FF"/>
+          <w:sz w:val="21"/>
+          <w:szCs w:val="21"/>
+          <w:lang w:eastAsia="pt-BR"/>
+        </w:rPr>
+        <w:t>\n</w:t>
+      </w:r>
+      <w:r>
+        <w:rPr>
+          <w:rFonts w:ascii="Consolas" w:eastAsia="Times New Roman" w:hAnsi="Consolas" w:cs="Times New Roman"/>
+          <w:color w:val="E6DB74"/>
+          <w:sz w:val="21"/>
+          <w:szCs w:val="21"/>
+          <w:lang w:eastAsia="pt-BR"/>
+        </w:rPr>
+        <w:t>[3] - Mensagem de teste</w:t>
+      </w:r>
+      <w:r>
+        <w:rPr>
+          <w:rFonts w:ascii="Consolas" w:eastAsia="Times New Roman" w:hAnsi="Consolas" w:cs="Times New Roman"/>
+          <w:color w:val="AE81FF"/>
+          <w:sz w:val="21"/>
+          <w:szCs w:val="21"/>
+          <w:lang w:eastAsia="pt-BR"/>
+        </w:rPr>
+        <w:t>\n</w:t>
+      </w:r>
+      <w:r>
+        <w:rPr>
+          <w:rFonts w:ascii="Consolas" w:eastAsia="Times New Roman" w:hAnsi="Consolas" w:cs="Times New Roman"/>
+          <w:color w:val="E6DB74"/>
+          <w:sz w:val="21"/>
+          <w:szCs w:val="21"/>
+          <w:lang w:eastAsia="pt-BR"/>
+        </w:rPr>
+        <w:t>[4] - Mostrar todos Idiomas"</w:t>
+      </w:r>
+      <w:r>
+        <w:rPr>
+          <w:rFonts w:ascii="Consolas" w:eastAsia="Times New Roman" w:hAnsi="Consolas" w:cs="Times New Roman"/>
+          <w:color w:val="F8F8F2"/>
+          <w:sz w:val="21"/>
+          <w:szCs w:val="21"/>
+          <w:lang w:eastAsia="pt-BR"/>
+        </w:rPr>
+        <w:t>)</w:t>
+      </w:r>
+    </w:p>
+    <w:p>
+      <w:pPr>
+        <w:shd w:val="clear" w:color="auto" w:fill="272822"/>
+        <w:spacing w:after="0" w:line="285" w:lineRule="atLeast"/>
+        <w:rPr>
+          <w:rFonts w:ascii="Consolas" w:eastAsia="Times New Roman" w:hAnsi="Consolas" w:cs="Times New Roman"/>
+          <w:color w:val="F8F8F2"/>
+          <w:sz w:val="21"/>
+          <w:szCs w:val="21"/>
+          <w:lang w:val="en-US" w:eastAsia="pt-BR"/>
+        </w:rPr>
+      </w:pPr>
+      <w:r>
+        <w:rPr>
+          <w:rFonts w:ascii="Consolas" w:eastAsia="Times New Roman" w:hAnsi="Consolas" w:cs="Times New Roman"/>
+          <w:color w:val="F8F8F2"/>
+          <w:sz w:val="21"/>
+          <w:szCs w:val="21"/>
+          <w:lang w:eastAsia="pt-BR"/>
+        </w:rPr>
+        <w:t>        </w:t>
+      </w:r>
+      <w:r>
+        <w:rPr>
+          <w:rFonts w:ascii="Consolas" w:eastAsia="Times New Roman" w:hAnsi="Consolas" w:cs="Times New Roman"/>
+          <w:color w:val="F8F8F2"/>
+          <w:sz w:val="21"/>
+          <w:szCs w:val="21"/>
+          <w:lang w:val="en-US" w:eastAsia="pt-BR"/>
+        </w:rPr>
+        <w:t>resp </w:t>
+      </w:r>
+      <w:r>
+        <w:rPr>
+          <w:rFonts w:ascii="Consolas" w:eastAsia="Times New Roman" w:hAnsi="Consolas" w:cs="Times New Roman"/>
+          <w:color w:val="F92672"/>
+          <w:sz w:val="21"/>
+          <w:szCs w:val="21"/>
+          <w:lang w:val="en-US" w:eastAsia="pt-BR"/>
+        </w:rPr>
+        <w:t>=</w:t>
+      </w:r>
+      <w:r>
+        <w:rPr>
+          <w:rFonts w:ascii="Consolas" w:eastAsia="Times New Roman" w:hAnsi="Consolas" w:cs="Times New Roman"/>
+          <w:color w:val="F8F8F2"/>
+          <w:sz w:val="21"/>
+          <w:szCs w:val="21"/>
+          <w:lang w:val="en-US" w:eastAsia="pt-BR"/>
+        </w:rPr>
+        <w:t> </w:t>
+      </w:r>
+      <w:r>
+        <w:rPr>
+          <w:rFonts w:ascii="Consolas" w:eastAsia="Times New Roman" w:hAnsi="Consolas" w:cs="Times New Roman"/>
+          <w:color w:val="66D9EF"/>
+          <w:sz w:val="21"/>
+          <w:szCs w:val="21"/>
+          <w:lang w:val="en-US" w:eastAsia="pt-BR"/>
+        </w:rPr>
+        <w:t>gets</w:t>
+      </w:r>
+      <w:r>
+        <w:rPr>
+          <w:rFonts w:ascii="Consolas" w:eastAsia="Times New Roman" w:hAnsi="Consolas" w:cs="Times New Roman"/>
+          <w:color w:val="F8F8F2"/>
+          <w:sz w:val="21"/>
+          <w:szCs w:val="21"/>
+          <w:lang w:val="en-US" w:eastAsia="pt-BR"/>
+        </w:rPr>
+        <w:t>.</w:t>
+      </w:r>
+      <w:r>
+        <w:rPr>
+          <w:rFonts w:ascii="Consolas" w:eastAsia="Times New Roman" w:hAnsi="Consolas" w:cs="Times New Roman"/>
+          <w:color w:val="66D9EF"/>
+          <w:sz w:val="21"/>
+          <w:szCs w:val="21"/>
+          <w:lang w:val="en-US" w:eastAsia="pt-BR"/>
+        </w:rPr>
+        <w:t>chomp</w:t>
+      </w:r>
+      <w:r>
+        <w:rPr>
+          <w:rFonts w:ascii="Consolas" w:eastAsia="Times New Roman" w:hAnsi="Consolas" w:cs="Times New Roman"/>
+          <w:color w:val="F8F8F2"/>
+          <w:sz w:val="21"/>
+          <w:szCs w:val="21"/>
+          <w:lang w:val="en-US" w:eastAsia="pt-BR"/>
+        </w:rPr>
+        <w:t>.to_i</w:t>
+      </w:r>
+    </w:p>
+    <w:p>
+      <w:pPr>
+        <w:shd w:val="clear" w:color="auto" w:fill="272822"/>
+        <w:spacing w:after="0" w:line="285" w:lineRule="atLeast"/>
+        <w:rPr>
+          <w:rFonts w:ascii="Consolas" w:eastAsia="Times New Roman" w:hAnsi="Consolas" w:cs="Times New Roman"/>
+          <w:color w:val="F8F8F2"/>
+          <w:sz w:val="21"/>
+          <w:szCs w:val="21"/>
+          <w:lang w:val="en-US" w:eastAsia="pt-BR"/>
+        </w:rPr>
+      </w:pPr>
+      <w:r>
+        <w:rPr>
+          <w:rFonts w:ascii="Consolas" w:eastAsia="Times New Roman" w:hAnsi="Consolas" w:cs="Times New Roman"/>
+          <w:color w:val="F8F8F2"/>
+          <w:sz w:val="21"/>
+          <w:szCs w:val="21"/>
+          <w:lang w:val="en-US" w:eastAsia="pt-BR"/>
+        </w:rPr>
+        <w:t>        </w:t>
+      </w:r>
+      <w:r>
+        <w:rPr>
+          <w:rFonts w:ascii="Consolas" w:eastAsia="Times New Roman" w:hAnsi="Consolas" w:cs="Times New Roman"/>
+          <w:color w:val="66D9EF"/>
+          <w:sz w:val="21"/>
+          <w:szCs w:val="21"/>
+          <w:lang w:val="en-US" w:eastAsia="pt-BR"/>
+        </w:rPr>
+        <w:t>system</w:t>
+      </w:r>
+      <w:r>
+        <w:rPr>
+          <w:rFonts w:ascii="Consolas" w:eastAsia="Times New Roman" w:hAnsi="Consolas" w:cs="Times New Roman"/>
+          <w:color w:val="F8F8F2"/>
+          <w:sz w:val="21"/>
+          <w:szCs w:val="21"/>
+          <w:lang w:val="en-US" w:eastAsia="pt-BR"/>
+        </w:rPr>
+        <w:t>(</w:t>
+      </w:r>
+      <w:r>
+        <w:rPr>
+          <w:rFonts w:ascii="Consolas" w:eastAsia="Times New Roman" w:hAnsi="Consolas" w:cs="Times New Roman"/>
+          <w:color w:val="E6DB74"/>
+          <w:sz w:val="21"/>
+          <w:szCs w:val="21"/>
+          <w:lang w:val="en-US" w:eastAsia="pt-BR"/>
+        </w:rPr>
+        <w:t>"clear"</w:t>
+      </w:r>
+      <w:r>
+        <w:rPr>
+          <w:rFonts w:ascii="Consolas" w:eastAsia="Times New Roman" w:hAnsi="Consolas" w:cs="Times New Roman"/>
+          <w:color w:val="F8F8F2"/>
+          <w:sz w:val="21"/>
+          <w:szCs w:val="21"/>
+          <w:lang w:val="en-US" w:eastAsia="pt-BR"/>
+        </w:rPr>
+        <w:t>)</w:t>
+      </w:r>
+    </w:p>
+    <w:p>
+      <w:pPr>
+        <w:shd w:val="clear" w:color="auto" w:fill="272822"/>
+        <w:spacing w:after="0" w:line="285" w:lineRule="atLeast"/>
+        <w:rPr>
+          <w:rFonts w:ascii="Consolas" w:eastAsia="Times New Roman" w:hAnsi="Consolas" w:cs="Times New Roman"/>
+          <w:color w:val="F8F8F2"/>
+          <w:sz w:val="21"/>
+          <w:szCs w:val="21"/>
+          <w:lang w:val="en-US" w:eastAsia="pt-BR"/>
+        </w:rPr>
+      </w:pPr>
+      <w:r>
+        <w:rPr>
+          <w:rFonts w:ascii="Consolas" w:eastAsia="Times New Roman" w:hAnsi="Consolas" w:cs="Times New Roman"/>
+          <w:color w:val="F8F8F2"/>
+          <w:sz w:val="21"/>
+          <w:szCs w:val="21"/>
+          <w:lang w:val="en-US" w:eastAsia="pt-BR"/>
+        </w:rPr>
+        <w:t>        </w:t>
+      </w:r>
+      <w:r>
+        <w:rPr>
+          <w:rFonts w:ascii="Consolas" w:eastAsia="Times New Roman" w:hAnsi="Consolas" w:cs="Times New Roman"/>
+          <w:color w:val="F92672"/>
+          <w:sz w:val="21"/>
+          <w:szCs w:val="21"/>
+          <w:lang w:val="en-US" w:eastAsia="pt-BR"/>
+        </w:rPr>
+        <w:t>case</w:t>
+      </w:r>
+      <w:r>
+        <w:rPr>
+          <w:rFonts w:ascii="Consolas" w:eastAsia="Times New Roman" w:hAnsi="Consolas" w:cs="Times New Roman"/>
+          <w:color w:val="F8F8F2"/>
+          <w:sz w:val="21"/>
+          <w:szCs w:val="21"/>
+          <w:lang w:val="en-US" w:eastAsia="pt-BR"/>
+        </w:rPr>
+        <w:t> resp</w:t>
+      </w:r>
+    </w:p>
+    <w:p>
+      <w:pPr>
+        <w:shd w:val="clear" w:color="auto" w:fill="272822"/>
+        <w:spacing w:after="0" w:line="285" w:lineRule="atLeast"/>
+        <w:rPr>
+          <w:rFonts w:ascii="Consolas" w:eastAsia="Times New Roman" w:hAnsi="Consolas" w:cs="Times New Roman"/>
+          <w:color w:val="F8F8F2"/>
+          <w:sz w:val="21"/>
+          <w:szCs w:val="21"/>
+          <w:lang w:val="en-US" w:eastAsia="pt-BR"/>
+        </w:rPr>
+      </w:pPr>
+      <w:r>
+        <w:rPr>
+          <w:rFonts w:ascii="Consolas" w:eastAsia="Times New Roman" w:hAnsi="Consolas" w:cs="Times New Roman"/>
+          <w:color w:val="F8F8F2"/>
+          <w:sz w:val="21"/>
+          <w:szCs w:val="21"/>
+          <w:lang w:val="en-US" w:eastAsia="pt-BR"/>
+        </w:rPr>
+        <w:t>        </w:t>
+      </w:r>
+      <w:r>
+        <w:rPr>
+          <w:rFonts w:ascii="Consolas" w:eastAsia="Times New Roman" w:hAnsi="Consolas" w:cs="Times New Roman"/>
+          <w:color w:val="F92672"/>
+          <w:sz w:val="21"/>
+          <w:szCs w:val="21"/>
+          <w:lang w:val="en-US" w:eastAsia="pt-BR"/>
+        </w:rPr>
+        <w:t>when</w:t>
+      </w:r>
+      <w:r>
+        <w:rPr>
+          <w:rFonts w:ascii="Consolas" w:eastAsia="Times New Roman" w:hAnsi="Consolas" w:cs="Times New Roman"/>
+          <w:color w:val="F8F8F2"/>
+          <w:sz w:val="21"/>
+          <w:szCs w:val="21"/>
+          <w:lang w:val="en-US" w:eastAsia="pt-BR"/>
+        </w:rPr>
+        <w:t> </w:t>
+      </w:r>
+      <w:r>
+        <w:rPr>
+          <w:rFonts w:ascii="Consolas" w:eastAsia="Times New Roman" w:hAnsi="Consolas" w:cs="Times New Roman"/>
+          <w:color w:val="AE81FF"/>
+          <w:sz w:val="21"/>
+          <w:szCs w:val="21"/>
+          <w:lang w:val="en-US" w:eastAsia="pt-BR"/>
+        </w:rPr>
+        <w:t>0</w:t>
+      </w:r>
+    </w:p>
+    <w:p>
+      <w:pPr>
+        <w:shd w:val="clear" w:color="auto" w:fill="272822"/>
+        <w:spacing w:after="0" w:line="285" w:lineRule="atLeast"/>
+        <w:rPr>
+          <w:rFonts w:ascii="Consolas" w:eastAsia="Times New Roman" w:hAnsi="Consolas" w:cs="Times New Roman"/>
+          <w:color w:val="F8F8F2"/>
+          <w:sz w:val="21"/>
+          <w:szCs w:val="21"/>
+          <w:lang w:val="en-US" w:eastAsia="pt-BR"/>
+        </w:rPr>
+      </w:pPr>
+      <w:r>
+        <w:rPr>
+          <w:rFonts w:ascii="Consolas" w:eastAsia="Times New Roman" w:hAnsi="Consolas" w:cs="Times New Roman"/>
+          <w:color w:val="F8F8F2"/>
+          <w:sz w:val="21"/>
+          <w:szCs w:val="21"/>
+          <w:lang w:val="en-US" w:eastAsia="pt-BR"/>
+        </w:rPr>
+        <w:t>            </w:t>
+      </w:r>
+      <w:r>
+        <w:rPr>
+          <w:rFonts w:ascii="Consolas" w:eastAsia="Times New Roman" w:hAnsi="Consolas" w:cs="Times New Roman"/>
+          <w:color w:val="F92672"/>
+          <w:sz w:val="21"/>
+          <w:szCs w:val="21"/>
+          <w:lang w:val="en-US" w:eastAsia="pt-BR"/>
+        </w:rPr>
+        <w:t>break</w:t>
+      </w:r>
+    </w:p>
+    <w:p>
+      <w:pPr>
+        <w:shd w:val="clear" w:color="auto" w:fill="272822"/>
+        <w:spacing w:after="0" w:line="285" w:lineRule="atLeast"/>
+        <w:rPr>
+          <w:rFonts w:ascii="Consolas" w:eastAsia="Times New Roman" w:hAnsi="Consolas" w:cs="Times New Roman"/>
+          <w:color w:val="F8F8F2"/>
+          <w:sz w:val="21"/>
+          <w:szCs w:val="21"/>
+          <w:lang w:val="en-US" w:eastAsia="pt-BR"/>
+        </w:rPr>
+      </w:pPr>
+      <w:r>
+        <w:rPr>
+          <w:rFonts w:ascii="Consolas" w:eastAsia="Times New Roman" w:hAnsi="Consolas" w:cs="Times New Roman"/>
+          <w:color w:val="F8F8F2"/>
+          <w:sz w:val="21"/>
+          <w:szCs w:val="21"/>
+          <w:lang w:val="en-US" w:eastAsia="pt-BR"/>
+        </w:rPr>
+        <w:t>        </w:t>
+      </w:r>
+      <w:r>
+        <w:rPr>
+          <w:rFonts w:ascii="Consolas" w:eastAsia="Times New Roman" w:hAnsi="Consolas" w:cs="Times New Roman"/>
+          <w:color w:val="F92672"/>
+          <w:sz w:val="21"/>
+          <w:szCs w:val="21"/>
+          <w:lang w:val="en-US" w:eastAsia="pt-BR"/>
+        </w:rPr>
+        <w:t>when</w:t>
+      </w:r>
+      <w:r>
+        <w:rPr>
+          <w:rFonts w:ascii="Consolas" w:eastAsia="Times New Roman" w:hAnsi="Consolas" w:cs="Times New Roman"/>
+          <w:color w:val="F8F8F2"/>
+          <w:sz w:val="21"/>
+          <w:szCs w:val="21"/>
+          <w:lang w:val="en-US" w:eastAsia="pt-BR"/>
+        </w:rPr>
+        <w:t> </w:t>
+      </w:r>
+      <w:r>
+        <w:rPr>
+          <w:rFonts w:ascii="Consolas" w:eastAsia="Times New Roman" w:hAnsi="Consolas" w:cs="Times New Roman"/>
+          <w:color w:val="AE81FF"/>
+          <w:sz w:val="21"/>
+          <w:szCs w:val="21"/>
+          <w:lang w:val="en-US" w:eastAsia="pt-BR"/>
+        </w:rPr>
+        <w:t>1</w:t>
+      </w:r>
+    </w:p>
+    <w:p>
+      <w:pPr>
+        <w:shd w:val="clear" w:color="auto" w:fill="272822"/>
+        <w:spacing w:after="0" w:line="285" w:lineRule="atLeast"/>
+        <w:rPr>
+          <w:rFonts w:ascii="Consolas" w:eastAsia="Times New Roman" w:hAnsi="Consolas" w:cs="Times New Roman"/>
+          <w:color w:val="F8F8F2"/>
+          <w:sz w:val="21"/>
+          <w:szCs w:val="21"/>
+          <w:lang w:val="en-US" w:eastAsia="pt-BR"/>
+        </w:rPr>
+      </w:pPr>
+      <w:r>
+        <w:rPr>
+          <w:rFonts w:ascii="Consolas" w:eastAsia="Times New Roman" w:hAnsi="Consolas" w:cs="Times New Roman"/>
+          <w:color w:val="F8F8F2"/>
+          <w:sz w:val="21"/>
+          <w:szCs w:val="21"/>
+          <w:lang w:val="en-US" w:eastAsia="pt-BR"/>
+        </w:rPr>
+        <w:t>            </w:t>
+      </w:r>
+      <w:r>
+        <w:rPr>
+          <w:rFonts w:ascii="Consolas" w:eastAsia="Times New Roman" w:hAnsi="Consolas" w:cs="Times New Roman"/>
+          <w:color w:val="66D9EF"/>
+          <w:sz w:val="21"/>
+          <w:szCs w:val="21"/>
+          <w:lang w:val="en-US" w:eastAsia="pt-BR"/>
+        </w:rPr>
+        <w:t>puts</w:t>
+      </w:r>
+      <w:r>
+        <w:rPr>
+          <w:rFonts w:ascii="Consolas" w:eastAsia="Times New Roman" w:hAnsi="Consolas" w:cs="Times New Roman"/>
+          <w:color w:val="F8F8F2"/>
+          <w:sz w:val="21"/>
+          <w:szCs w:val="21"/>
+          <w:lang w:val="en-US" w:eastAsia="pt-BR"/>
+        </w:rPr>
+        <w:t> (</w:t>
+      </w:r>
+      <w:r>
+        <w:rPr>
+          <w:rFonts w:ascii="Consolas" w:eastAsia="Times New Roman" w:hAnsi="Consolas" w:cs="Times New Roman"/>
+          <w:color w:val="E6DB74"/>
+          <w:sz w:val="21"/>
+          <w:szCs w:val="21"/>
+          <w:lang w:val="en-US" w:eastAsia="pt-BR"/>
+        </w:rPr>
+        <w:t>"Digite o texto:"</w:t>
+      </w:r>
+      <w:r>
+        <w:rPr>
+          <w:rFonts w:ascii="Consolas" w:eastAsia="Times New Roman" w:hAnsi="Consolas" w:cs="Times New Roman"/>
+          <w:color w:val="F8F8F2"/>
+          <w:sz w:val="21"/>
+          <w:szCs w:val="21"/>
+          <w:lang w:val="en-US" w:eastAsia="pt-BR"/>
+        </w:rPr>
+        <w:t>)</w:t>
+      </w:r>
+    </w:p>
+    <w:p>
+      <w:pPr>
+        <w:shd w:val="clear" w:color="auto" w:fill="272822"/>
+        <w:spacing w:after="0" w:line="285" w:lineRule="atLeast"/>
+        <w:rPr>
+          <w:rFonts w:ascii="Consolas" w:eastAsia="Times New Roman" w:hAnsi="Consolas" w:cs="Times New Roman"/>
+          <w:color w:val="F8F8F2"/>
+          <w:sz w:val="21"/>
+          <w:szCs w:val="21"/>
+          <w:lang w:val="en-US" w:eastAsia="pt-BR"/>
+        </w:rPr>
+      </w:pPr>
+      <w:r>
+        <w:rPr>
+          <w:rFonts w:ascii="Consolas" w:eastAsia="Times New Roman" w:hAnsi="Consolas" w:cs="Times New Roman"/>
+          <w:color w:val="F8F8F2"/>
+          <w:sz w:val="21"/>
+          <w:szCs w:val="21"/>
+          <w:lang w:val="en-US" w:eastAsia="pt-BR"/>
+        </w:rPr>
+        <w:t>            @text </w:t>
+      </w:r>
+      <w:r>
+        <w:rPr>
+          <w:rFonts w:ascii="Consolas" w:eastAsia="Times New Roman" w:hAnsi="Consolas" w:cs="Times New Roman"/>
+          <w:color w:val="F92672"/>
+          <w:sz w:val="21"/>
+          <w:szCs w:val="21"/>
+          <w:lang w:val="en-US" w:eastAsia="pt-BR"/>
+        </w:rPr>
+        <w:t>=</w:t>
+      </w:r>
+      <w:r>
+        <w:rPr>
+          <w:rFonts w:ascii="Consolas" w:eastAsia="Times New Roman" w:hAnsi="Consolas" w:cs="Times New Roman"/>
+          <w:color w:val="F8F8F2"/>
+          <w:sz w:val="21"/>
+          <w:szCs w:val="21"/>
+          <w:lang w:val="en-US" w:eastAsia="pt-BR"/>
+        </w:rPr>
+        <w:t> </w:t>
+      </w:r>
+      <w:r>
+        <w:rPr>
+          <w:rFonts w:ascii="Consolas" w:eastAsia="Times New Roman" w:hAnsi="Consolas" w:cs="Times New Roman"/>
+          <w:color w:val="66D9EF"/>
+          <w:sz w:val="21"/>
+          <w:szCs w:val="21"/>
+          <w:lang w:val="en-US" w:eastAsia="pt-BR"/>
+        </w:rPr>
+        <w:t>gets</w:t>
+      </w:r>
+      <w:r>
+        <w:rPr>
+          <w:rFonts w:ascii="Consolas" w:eastAsia="Times New Roman" w:hAnsi="Consolas" w:cs="Times New Roman"/>
+          <w:color w:val="F8F8F2"/>
+          <w:sz w:val="21"/>
+          <w:szCs w:val="21"/>
+          <w:lang w:val="en-US" w:eastAsia="pt-BR"/>
+        </w:rPr>
+        <w:t>.</w:t>
+      </w:r>
+      <w:r>
+        <w:rPr>
+          <w:rFonts w:ascii="Consolas" w:eastAsia="Times New Roman" w:hAnsi="Consolas" w:cs="Times New Roman"/>
+          <w:color w:val="66D9EF"/>
+          <w:sz w:val="21"/>
+          <w:szCs w:val="21"/>
+          <w:lang w:val="en-US" w:eastAsia="pt-BR"/>
+        </w:rPr>
+        <w:t>chomp</w:t>
+      </w:r>
+    </w:p>
+    <w:p>
+      <w:pPr>
+        <w:shd w:val="clear" w:color="auto" w:fill="272822"/>
+        <w:spacing w:after="0" w:line="285" w:lineRule="atLeast"/>
+        <w:rPr>
+          <w:rFonts w:ascii="Consolas" w:eastAsia="Times New Roman" w:hAnsi="Consolas" w:cs="Times New Roman"/>
+          <w:color w:val="F8F8F2"/>
+          <w:sz w:val="21"/>
+          <w:szCs w:val="21"/>
+          <w:lang w:val="en-US" w:eastAsia="pt-BR"/>
+        </w:rPr>
+      </w:pPr>
+      <w:r>
+        <w:rPr>
+          <w:rFonts w:ascii="Consolas" w:eastAsia="Times New Roman" w:hAnsi="Consolas" w:cs="Times New Roman"/>
+          <w:color w:val="F8F8F2"/>
+          <w:sz w:val="21"/>
+          <w:szCs w:val="21"/>
+          <w:lang w:val="en-US" w:eastAsia="pt-BR"/>
+        </w:rPr>
+        <w:t>            t </w:t>
+      </w:r>
+      <w:r>
+        <w:rPr>
+          <w:rFonts w:ascii="Consolas" w:eastAsia="Times New Roman" w:hAnsi="Consolas" w:cs="Times New Roman"/>
+          <w:color w:val="F92672"/>
+          <w:sz w:val="21"/>
+          <w:szCs w:val="21"/>
+          <w:lang w:val="en-US" w:eastAsia="pt-BR"/>
+        </w:rPr>
+        <w:t>=</w:t>
+      </w:r>
+      <w:r>
+        <w:rPr>
+          <w:rFonts w:ascii="Consolas" w:eastAsia="Times New Roman" w:hAnsi="Consolas" w:cs="Times New Roman"/>
+          <w:color w:val="F8F8F2"/>
+          <w:sz w:val="21"/>
+          <w:szCs w:val="21"/>
+          <w:lang w:val="en-US" w:eastAsia="pt-BR"/>
+        </w:rPr>
+        <w:t> </w:t>
+      </w:r>
+      <w:r>
+        <w:rPr>
+          <w:rFonts w:ascii="Consolas" w:eastAsia="Times New Roman" w:hAnsi="Consolas" w:cs="Times New Roman"/>
+          <w:i/>
+          <w:iCs/>
+          <w:color w:val="66D9EF"/>
+          <w:sz w:val="21"/>
+          <w:szCs w:val="21"/>
+          <w:lang w:val="en-US" w:eastAsia="pt-BR"/>
+        </w:rPr>
+        <w:t>Translator</w:t>
+      </w:r>
+      <w:r>
+        <w:rPr>
+          <w:rFonts w:ascii="Consolas" w:eastAsia="Times New Roman" w:hAnsi="Consolas" w:cs="Times New Roman"/>
+          <w:color w:val="F8F8F2"/>
+          <w:sz w:val="21"/>
+          <w:szCs w:val="21"/>
+          <w:lang w:val="en-US" w:eastAsia="pt-BR"/>
+        </w:rPr>
+        <w:t>.</w:t>
+      </w:r>
+      <w:r>
+        <w:rPr>
+          <w:rFonts w:ascii="Consolas" w:eastAsia="Times New Roman" w:hAnsi="Consolas" w:cs="Times New Roman"/>
+          <w:color w:val="F92672"/>
+          <w:sz w:val="21"/>
+          <w:szCs w:val="21"/>
+          <w:lang w:val="en-US" w:eastAsia="pt-BR"/>
+        </w:rPr>
+        <w:t>new</w:t>
+      </w:r>
+      <w:r>
+        <w:rPr>
+          <w:rFonts w:ascii="Consolas" w:eastAsia="Times New Roman" w:hAnsi="Consolas" w:cs="Times New Roman"/>
+          <w:color w:val="F8F8F2"/>
+          <w:sz w:val="21"/>
+          <w:szCs w:val="21"/>
+          <w:lang w:val="en-US" w:eastAsia="pt-BR"/>
+        </w:rPr>
+        <w:t>()</w:t>
+      </w:r>
+    </w:p>
+    <w:p>
+      <w:pPr>
+        <w:shd w:val="clear" w:color="auto" w:fill="272822"/>
+        <w:spacing w:after="0" w:line="285" w:lineRule="atLeast"/>
+        <w:rPr>
+          <w:rFonts w:ascii="Consolas" w:eastAsia="Times New Roman" w:hAnsi="Consolas" w:cs="Times New Roman"/>
+          <w:color w:val="F8F8F2"/>
+          <w:sz w:val="21"/>
+          <w:szCs w:val="21"/>
+          <w:lang w:val="en-US" w:eastAsia="pt-BR"/>
+        </w:rPr>
+      </w:pPr>
+      <w:r>
+        <w:rPr>
+          <w:rFonts w:ascii="Consolas" w:eastAsia="Times New Roman" w:hAnsi="Consolas" w:cs="Times New Roman"/>
+          <w:color w:val="F8F8F2"/>
+          <w:sz w:val="21"/>
+          <w:szCs w:val="21"/>
+          <w:lang w:val="en-US" w:eastAsia="pt-BR"/>
+        </w:rPr>
+        <w:t>            HelpLanguage(t)</w:t>
+      </w:r>
+    </w:p>
+    <w:p>
+      <w:pPr>
+        <w:shd w:val="clear" w:color="auto" w:fill="272822"/>
+        <w:spacing w:after="0" w:line="285" w:lineRule="atLeast"/>
+        <w:rPr>
+          <w:rFonts w:ascii="Consolas" w:eastAsia="Times New Roman" w:hAnsi="Consolas" w:cs="Times New Roman"/>
+          <w:color w:val="F8F8F2"/>
+          <w:sz w:val="21"/>
+          <w:szCs w:val="21"/>
+          <w:lang w:eastAsia="pt-BR"/>
+        </w:rPr>
+      </w:pPr>
+      <w:r>
+        <w:rPr>
+          <w:rFonts w:ascii="Consolas" w:eastAsia="Times New Roman" w:hAnsi="Consolas" w:cs="Times New Roman"/>
+          <w:color w:val="F8F8F2"/>
+          <w:sz w:val="21"/>
+          <w:szCs w:val="21"/>
+          <w:lang w:val="en-US" w:eastAsia="pt-BR"/>
+        </w:rPr>
+        <w:t>            </w:t>
+      </w:r>
+      <w:r>
+        <w:rPr>
+          <w:rFonts w:ascii="Consolas" w:eastAsia="Times New Roman" w:hAnsi="Consolas" w:cs="Times New Roman"/>
+          <w:color w:val="66D9EF"/>
+          <w:sz w:val="21"/>
+          <w:szCs w:val="21"/>
+          <w:lang w:eastAsia="pt-BR"/>
+        </w:rPr>
+        <w:t>puts</w:t>
+      </w:r>
+      <w:r>
+        <w:rPr>
+          <w:rFonts w:ascii="Consolas" w:eastAsia="Times New Roman" w:hAnsi="Consolas" w:cs="Times New Roman"/>
+          <w:color w:val="F8F8F2"/>
+          <w:sz w:val="21"/>
+          <w:szCs w:val="21"/>
+          <w:lang w:eastAsia="pt-BR"/>
+        </w:rPr>
+        <w:t> (</w:t>
+      </w:r>
+      <w:r>
+        <w:rPr>
+          <w:rFonts w:ascii="Consolas" w:eastAsia="Times New Roman" w:hAnsi="Consolas" w:cs="Times New Roman"/>
+          <w:color w:val="E6DB74"/>
+          <w:sz w:val="21"/>
+          <w:szCs w:val="21"/>
+          <w:lang w:eastAsia="pt-BR"/>
+        </w:rPr>
+        <w:t>"Digite o idioma de origem:"</w:t>
+      </w:r>
+      <w:r>
+        <w:rPr>
+          <w:rFonts w:ascii="Consolas" w:eastAsia="Times New Roman" w:hAnsi="Consolas" w:cs="Times New Roman"/>
+          <w:color w:val="F8F8F2"/>
+          <w:sz w:val="21"/>
+          <w:szCs w:val="21"/>
+          <w:lang w:eastAsia="pt-BR"/>
+        </w:rPr>
+        <w:t>)</w:t>
+      </w:r>
+    </w:p>
+    <w:p>
+      <w:pPr>
+        <w:shd w:val="clear" w:color="auto" w:fill="272822"/>
+        <w:spacing w:after="0" w:line="285" w:lineRule="atLeast"/>
+        <w:rPr>
+          <w:rFonts w:ascii="Consolas" w:eastAsia="Times New Roman" w:hAnsi="Consolas" w:cs="Times New Roman"/>
+          <w:color w:val="F8F8F2"/>
+          <w:sz w:val="21"/>
+          <w:szCs w:val="21"/>
+          <w:lang w:eastAsia="pt-BR"/>
+        </w:rPr>
+      </w:pPr>
+      <w:r>
+        <w:rPr>
+          <w:rFonts w:ascii="Consolas" w:eastAsia="Times New Roman" w:hAnsi="Consolas" w:cs="Times New Roman"/>
+          <w:color w:val="F8F8F2"/>
+          <w:sz w:val="21"/>
+          <w:szCs w:val="21"/>
+          <w:lang w:eastAsia="pt-BR"/>
+        </w:rPr>
+        <w:t>            @origin </w:t>
+      </w:r>
+      <w:r>
+        <w:rPr>
+          <w:rFonts w:ascii="Consolas" w:eastAsia="Times New Roman" w:hAnsi="Consolas" w:cs="Times New Roman"/>
+          <w:color w:val="F92672"/>
+          <w:sz w:val="21"/>
+          <w:szCs w:val="21"/>
+          <w:lang w:eastAsia="pt-BR"/>
+        </w:rPr>
+        <w:t>=</w:t>
+      </w:r>
+      <w:r>
+        <w:rPr>
+          <w:rFonts w:ascii="Consolas" w:eastAsia="Times New Roman" w:hAnsi="Consolas" w:cs="Times New Roman"/>
+          <w:color w:val="F8F8F2"/>
+          <w:sz w:val="21"/>
+          <w:szCs w:val="21"/>
+          <w:lang w:eastAsia="pt-BR"/>
+        </w:rPr>
+        <w:t> </w:t>
+      </w:r>
+      <w:r>
+        <w:rPr>
+          <w:rFonts w:ascii="Consolas" w:eastAsia="Times New Roman" w:hAnsi="Consolas" w:cs="Times New Roman"/>
+          <w:color w:val="66D9EF"/>
+          <w:sz w:val="21"/>
+          <w:szCs w:val="21"/>
+          <w:lang w:eastAsia="pt-BR"/>
+        </w:rPr>
+        <w:t>gets</w:t>
+      </w:r>
+      <w:r>
+        <w:rPr>
+          <w:rFonts w:ascii="Consolas" w:eastAsia="Times New Roman" w:hAnsi="Consolas" w:cs="Times New Roman"/>
+          <w:color w:val="F8F8F2"/>
+          <w:sz w:val="21"/>
+          <w:szCs w:val="21"/>
+          <w:lang w:eastAsia="pt-BR"/>
+        </w:rPr>
+        <w:t>.</w:t>
+      </w:r>
+      <w:r>
+        <w:rPr>
+          <w:rFonts w:ascii="Consolas" w:eastAsia="Times New Roman" w:hAnsi="Consolas" w:cs="Times New Roman"/>
+          <w:color w:val="66D9EF"/>
+          <w:sz w:val="21"/>
+          <w:szCs w:val="21"/>
+          <w:lang w:eastAsia="pt-BR"/>
+        </w:rPr>
+        <w:t>chomp</w:t>
+      </w:r>
+    </w:p>
+    <w:p>
+      <w:pPr>
+        <w:shd w:val="clear" w:color="auto" w:fill="272822"/>
+        <w:spacing w:after="0" w:line="285" w:lineRule="atLeast"/>
+        <w:rPr>
+          <w:rFonts w:ascii="Consolas" w:eastAsia="Times New Roman" w:hAnsi="Consolas" w:cs="Times New Roman"/>
+          <w:color w:val="F8F8F2"/>
+          <w:sz w:val="21"/>
+          <w:szCs w:val="21"/>
+          <w:lang w:eastAsia="pt-BR"/>
+        </w:rPr>
+      </w:pPr>
+      <w:r>
+        <w:rPr>
+          <w:rFonts w:ascii="Consolas" w:eastAsia="Times New Roman" w:hAnsi="Consolas" w:cs="Times New Roman"/>
+          <w:color w:val="F8F8F2"/>
+          <w:sz w:val="21"/>
+          <w:szCs w:val="21"/>
+          <w:lang w:eastAsia="pt-BR"/>
+        </w:rPr>
+        <w:t>            </w:t>
+      </w:r>
+      <w:r>
+        <w:rPr>
+          <w:rFonts w:ascii="Consolas" w:eastAsia="Times New Roman" w:hAnsi="Consolas" w:cs="Times New Roman"/>
+          <w:color w:val="66D9EF"/>
+          <w:sz w:val="21"/>
+          <w:szCs w:val="21"/>
+          <w:lang w:eastAsia="pt-BR"/>
+        </w:rPr>
+        <w:t>puts</w:t>
+      </w:r>
+      <w:r>
+        <w:rPr>
+          <w:rFonts w:ascii="Consolas" w:eastAsia="Times New Roman" w:hAnsi="Consolas" w:cs="Times New Roman"/>
+          <w:color w:val="F8F8F2"/>
+          <w:sz w:val="21"/>
+          <w:szCs w:val="21"/>
+          <w:lang w:eastAsia="pt-BR"/>
+        </w:rPr>
+        <w:t> (</w:t>
+      </w:r>
+      <w:r>
+        <w:rPr>
+          <w:rFonts w:ascii="Consolas" w:eastAsia="Times New Roman" w:hAnsi="Consolas" w:cs="Times New Roman"/>
+          <w:color w:val="E6DB74"/>
+          <w:sz w:val="21"/>
+          <w:szCs w:val="21"/>
+          <w:lang w:eastAsia="pt-BR"/>
+        </w:rPr>
+        <w:t>"Digite o idioma desejado:"</w:t>
+      </w:r>
+      <w:r>
+        <w:rPr>
+          <w:rFonts w:ascii="Consolas" w:eastAsia="Times New Roman" w:hAnsi="Consolas" w:cs="Times New Roman"/>
+          <w:color w:val="F8F8F2"/>
+          <w:sz w:val="21"/>
+          <w:szCs w:val="21"/>
+          <w:lang w:eastAsia="pt-BR"/>
+        </w:rPr>
+        <w:t>)</w:t>
+      </w:r>
+    </w:p>
+    <w:p>
+      <w:pPr>
+        <w:shd w:val="clear" w:color="auto" w:fill="272822"/>
+        <w:spacing w:after="0" w:line="285" w:lineRule="atLeast"/>
+        <w:rPr>
+          <w:rFonts w:ascii="Consolas" w:eastAsia="Times New Roman" w:hAnsi="Consolas" w:cs="Times New Roman"/>
+          <w:color w:val="F8F8F2"/>
+          <w:sz w:val="21"/>
+          <w:szCs w:val="21"/>
+          <w:lang w:eastAsia="pt-BR"/>
+        </w:rPr>
+      </w:pPr>
+      <w:r>
+        <w:rPr>
+          <w:rFonts w:ascii="Consolas" w:eastAsia="Times New Roman" w:hAnsi="Consolas" w:cs="Times New Roman"/>
+          <w:color w:val="F8F8F2"/>
+          <w:sz w:val="21"/>
+          <w:szCs w:val="21"/>
+          <w:lang w:eastAsia="pt-BR"/>
+        </w:rPr>
+        <w:t>            @destiny </w:t>
+      </w:r>
+      <w:r>
+        <w:rPr>
+          <w:rFonts w:ascii="Consolas" w:eastAsia="Times New Roman" w:hAnsi="Consolas" w:cs="Times New Roman"/>
+          <w:color w:val="F92672"/>
+          <w:sz w:val="21"/>
+          <w:szCs w:val="21"/>
+          <w:lang w:eastAsia="pt-BR"/>
+        </w:rPr>
+        <w:t>=</w:t>
+      </w:r>
+      <w:r>
+        <w:rPr>
+          <w:rFonts w:ascii="Consolas" w:eastAsia="Times New Roman" w:hAnsi="Consolas" w:cs="Times New Roman"/>
+          <w:color w:val="F8F8F2"/>
+          <w:sz w:val="21"/>
+          <w:szCs w:val="21"/>
+          <w:lang w:eastAsia="pt-BR"/>
+        </w:rPr>
+        <w:t> </w:t>
+      </w:r>
+      <w:r>
+        <w:rPr>
+          <w:rFonts w:ascii="Consolas" w:eastAsia="Times New Roman" w:hAnsi="Consolas" w:cs="Times New Roman"/>
+          <w:color w:val="66D9EF"/>
+          <w:sz w:val="21"/>
+          <w:szCs w:val="21"/>
+          <w:lang w:eastAsia="pt-BR"/>
+        </w:rPr>
+        <w:t>gets</w:t>
+      </w:r>
+      <w:r>
+        <w:rPr>
+          <w:rFonts w:ascii="Consolas" w:eastAsia="Times New Roman" w:hAnsi="Consolas" w:cs="Times New Roman"/>
+          <w:color w:val="F8F8F2"/>
+          <w:sz w:val="21"/>
+          <w:szCs w:val="21"/>
+          <w:lang w:eastAsia="pt-BR"/>
+        </w:rPr>
+        <w:t>.</w:t>
+      </w:r>
+      <w:r>
+        <w:rPr>
+          <w:rFonts w:ascii="Consolas" w:eastAsia="Times New Roman" w:hAnsi="Consolas" w:cs="Times New Roman"/>
+          <w:color w:val="66D9EF"/>
+          <w:sz w:val="21"/>
+          <w:szCs w:val="21"/>
+          <w:lang w:eastAsia="pt-BR"/>
+        </w:rPr>
+        <w:t>chomp</w:t>
+      </w:r>
+    </w:p>
+    <w:p>
+      <w:pPr>
+        <w:shd w:val="clear" w:color="auto" w:fill="272822"/>
+        <w:spacing w:after="0" w:line="285" w:lineRule="atLeast"/>
+        <w:rPr>
+          <w:rFonts w:ascii="Consolas" w:eastAsia="Times New Roman" w:hAnsi="Consolas" w:cs="Times New Roman"/>
+          <w:color w:val="F8F8F2"/>
+          <w:sz w:val="21"/>
+          <w:szCs w:val="21"/>
+          <w:lang w:eastAsia="pt-BR"/>
+        </w:rPr>
+      </w:pPr>
+      <w:r>
+        <w:rPr>
+          <w:rFonts w:ascii="Consolas" w:eastAsia="Times New Roman" w:hAnsi="Consolas" w:cs="Times New Roman"/>
+          <w:color w:val="F8F8F2"/>
+          <w:sz w:val="21"/>
+          <w:szCs w:val="21"/>
+          <w:lang w:eastAsia="pt-BR"/>
+        </w:rPr>
+        <w:t>        </w:t>
+      </w:r>
+    </w:p>
+    <w:p>
+      <w:pPr>
+        <w:shd w:val="clear" w:color="auto" w:fill="272822"/>
+        <w:spacing w:after="0" w:line="285" w:lineRule="atLeast"/>
+        <w:rPr>
+          <w:rFonts w:ascii="Consolas" w:eastAsia="Times New Roman" w:hAnsi="Consolas" w:cs="Times New Roman"/>
+          <w:color w:val="F8F8F2"/>
+          <w:sz w:val="21"/>
+          <w:szCs w:val="21"/>
+          <w:lang w:eastAsia="pt-BR"/>
+        </w:rPr>
+      </w:pPr>
+      <w:r>
+        <w:rPr>
+          <w:rFonts w:ascii="Consolas" w:eastAsia="Times New Roman" w:hAnsi="Consolas" w:cs="Times New Roman"/>
+          <w:color w:val="F8F8F2"/>
+          <w:sz w:val="21"/>
+          <w:szCs w:val="21"/>
+          <w:lang w:eastAsia="pt-BR"/>
+        </w:rPr>
+        <w:t>            t.</w:t>
+      </w:r>
+      <w:r>
+        <w:rPr>
+          <w:rFonts w:ascii="Consolas" w:eastAsia="Times New Roman" w:hAnsi="Consolas" w:cs="Times New Roman"/>
+          <w:color w:val="A6E22E"/>
+          <w:sz w:val="21"/>
+          <w:szCs w:val="21"/>
+          <w:lang w:eastAsia="pt-BR"/>
+        </w:rPr>
+        <w:t>traduzirManualmente</w:t>
+      </w:r>
+      <w:r>
+        <w:rPr>
+          <w:rFonts w:ascii="Consolas" w:eastAsia="Times New Roman" w:hAnsi="Consolas" w:cs="Times New Roman"/>
+          <w:color w:val="F8F8F2"/>
+          <w:sz w:val="21"/>
+          <w:szCs w:val="21"/>
+          <w:lang w:eastAsia="pt-BR"/>
+        </w:rPr>
+        <w:t>(@text, @origin, @destiny)</w:t>
+      </w:r>
+    </w:p>
+    <w:p>
+      <w:pPr>
+        <w:shd w:val="clear" w:color="auto" w:fill="272822"/>
+        <w:spacing w:after="0" w:line="285" w:lineRule="atLeast"/>
+        <w:rPr>
+          <w:rFonts w:ascii="Consolas" w:eastAsia="Times New Roman" w:hAnsi="Consolas" w:cs="Times New Roman"/>
+          <w:color w:val="F8F8F2"/>
+          <w:sz w:val="21"/>
+          <w:szCs w:val="21"/>
+          <w:lang w:eastAsia="pt-BR"/>
+        </w:rPr>
+      </w:pPr>
+      <w:r>
+        <w:rPr>
+          <w:rFonts w:ascii="Consolas" w:eastAsia="Times New Roman" w:hAnsi="Consolas" w:cs="Times New Roman"/>
+          <w:color w:val="F8F8F2"/>
+          <w:sz w:val="21"/>
+          <w:szCs w:val="21"/>
+          <w:lang w:eastAsia="pt-BR"/>
+        </w:rPr>
+        <w:t>        </w:t>
+      </w:r>
+      <w:r>
+        <w:rPr>
+          <w:rFonts w:ascii="Consolas" w:eastAsia="Times New Roman" w:hAnsi="Consolas" w:cs="Times New Roman"/>
+          <w:color w:val="F92672"/>
+          <w:sz w:val="21"/>
+          <w:szCs w:val="21"/>
+          <w:lang w:eastAsia="pt-BR"/>
+        </w:rPr>
+        <w:t>when</w:t>
+      </w:r>
+      <w:r>
+        <w:rPr>
+          <w:rFonts w:ascii="Consolas" w:eastAsia="Times New Roman" w:hAnsi="Consolas" w:cs="Times New Roman"/>
+          <w:color w:val="F8F8F2"/>
+          <w:sz w:val="21"/>
+          <w:szCs w:val="21"/>
+          <w:lang w:eastAsia="pt-BR"/>
+        </w:rPr>
+        <w:t> </w:t>
+      </w:r>
+      <w:r>
+        <w:rPr>
+          <w:rFonts w:ascii="Consolas" w:eastAsia="Times New Roman" w:hAnsi="Consolas" w:cs="Times New Roman"/>
+          <w:color w:val="AE81FF"/>
+          <w:sz w:val="21"/>
+          <w:szCs w:val="21"/>
+          <w:lang w:eastAsia="pt-BR"/>
+        </w:rPr>
+        <w:t>2</w:t>
+      </w:r>
+    </w:p>
+    <w:p>
+      <w:pPr>
+        <w:shd w:val="clear" w:color="auto" w:fill="272822"/>
+        <w:spacing w:after="0" w:line="285" w:lineRule="atLeast"/>
+        <w:rPr>
+          <w:rFonts w:ascii="Consolas" w:eastAsia="Times New Roman" w:hAnsi="Consolas" w:cs="Times New Roman"/>
+          <w:color w:val="F8F8F2"/>
+          <w:sz w:val="21"/>
+          <w:szCs w:val="21"/>
+          <w:lang w:eastAsia="pt-BR"/>
+        </w:rPr>
+      </w:pPr>
+      <w:r>
+        <w:rPr>
+          <w:rFonts w:ascii="Consolas" w:eastAsia="Times New Roman" w:hAnsi="Consolas" w:cs="Times New Roman"/>
+          <w:color w:val="F8F8F2"/>
+          <w:sz w:val="21"/>
+          <w:szCs w:val="21"/>
+          <w:lang w:eastAsia="pt-BR"/>
+        </w:rPr>
+        <w:t>            </w:t>
+      </w:r>
+      <w:r>
+        <w:rPr>
+          <w:rFonts w:ascii="Consolas" w:eastAsia="Times New Roman" w:hAnsi="Consolas" w:cs="Times New Roman"/>
+          <w:color w:val="66D9EF"/>
+          <w:sz w:val="21"/>
+          <w:szCs w:val="21"/>
+          <w:lang w:eastAsia="pt-BR"/>
+        </w:rPr>
+        <w:t>puts</w:t>
+      </w:r>
+      <w:r>
+        <w:rPr>
+          <w:rFonts w:ascii="Consolas" w:eastAsia="Times New Roman" w:hAnsi="Consolas" w:cs="Times New Roman"/>
+          <w:color w:val="F8F8F2"/>
+          <w:sz w:val="21"/>
+          <w:szCs w:val="21"/>
+          <w:lang w:eastAsia="pt-BR"/>
+        </w:rPr>
+        <w:t> (</w:t>
+      </w:r>
+      <w:r>
+        <w:rPr>
+          <w:rFonts w:ascii="Consolas" w:eastAsia="Times New Roman" w:hAnsi="Consolas" w:cs="Times New Roman"/>
+          <w:color w:val="E6DB74"/>
+          <w:sz w:val="21"/>
+          <w:szCs w:val="21"/>
+          <w:lang w:eastAsia="pt-BR"/>
+        </w:rPr>
+        <w:t>"Digite o texto:"</w:t>
+      </w:r>
+      <w:r>
+        <w:rPr>
+          <w:rFonts w:ascii="Consolas" w:eastAsia="Times New Roman" w:hAnsi="Consolas" w:cs="Times New Roman"/>
+          <w:color w:val="F8F8F2"/>
+          <w:sz w:val="21"/>
+          <w:szCs w:val="21"/>
+          <w:lang w:eastAsia="pt-BR"/>
+        </w:rPr>
+        <w:t>)</w:t>
+      </w:r>
+    </w:p>
+    <w:p>
+      <w:pPr>
+        <w:shd w:val="clear" w:color="auto" w:fill="272822"/>
+        <w:spacing w:after="0" w:line="285" w:lineRule="atLeast"/>
+        <w:rPr>
+          <w:rFonts w:ascii="Consolas" w:eastAsia="Times New Roman" w:hAnsi="Consolas" w:cs="Times New Roman"/>
+          <w:color w:val="F8F8F2"/>
+          <w:sz w:val="21"/>
+          <w:szCs w:val="21"/>
+          <w:lang w:eastAsia="pt-BR"/>
+        </w:rPr>
+      </w:pPr>
+      <w:r>
+        <w:rPr>
+          <w:rFonts w:ascii="Consolas" w:eastAsia="Times New Roman" w:hAnsi="Consolas" w:cs="Times New Roman"/>
+          <w:color w:val="F8F8F2"/>
+          <w:sz w:val="21"/>
+          <w:szCs w:val="21"/>
+          <w:lang w:eastAsia="pt-BR"/>
+        </w:rPr>
+        <w:t>            @text </w:t>
+      </w:r>
+      <w:r>
+        <w:rPr>
+          <w:rFonts w:ascii="Consolas" w:eastAsia="Times New Roman" w:hAnsi="Consolas" w:cs="Times New Roman"/>
+          <w:color w:val="F92672"/>
+          <w:sz w:val="21"/>
+          <w:szCs w:val="21"/>
+          <w:lang w:eastAsia="pt-BR"/>
+        </w:rPr>
+        <w:t>=</w:t>
+      </w:r>
+      <w:r>
+        <w:rPr>
+          <w:rFonts w:ascii="Consolas" w:eastAsia="Times New Roman" w:hAnsi="Consolas" w:cs="Times New Roman"/>
+          <w:color w:val="F8F8F2"/>
+          <w:sz w:val="21"/>
+          <w:szCs w:val="21"/>
+          <w:lang w:eastAsia="pt-BR"/>
+        </w:rPr>
+        <w:t> </w:t>
+      </w:r>
+      <w:r>
+        <w:rPr>
+          <w:rFonts w:ascii="Consolas" w:eastAsia="Times New Roman" w:hAnsi="Consolas" w:cs="Times New Roman"/>
+          <w:color w:val="66D9EF"/>
+          <w:sz w:val="21"/>
+          <w:szCs w:val="21"/>
+          <w:lang w:eastAsia="pt-BR"/>
+        </w:rPr>
+        <w:t>gets</w:t>
+      </w:r>
+      <w:r>
+        <w:rPr>
+          <w:rFonts w:ascii="Consolas" w:eastAsia="Times New Roman" w:hAnsi="Consolas" w:cs="Times New Roman"/>
+          <w:color w:val="F8F8F2"/>
+          <w:sz w:val="21"/>
+          <w:szCs w:val="21"/>
+          <w:lang w:eastAsia="pt-BR"/>
+        </w:rPr>
+        <w:t>.</w:t>
+      </w:r>
+      <w:r>
+        <w:rPr>
+          <w:rFonts w:ascii="Consolas" w:eastAsia="Times New Roman" w:hAnsi="Consolas" w:cs="Times New Roman"/>
+          <w:color w:val="66D9EF"/>
+          <w:sz w:val="21"/>
+          <w:szCs w:val="21"/>
+          <w:lang w:eastAsia="pt-BR"/>
+        </w:rPr>
+        <w:t>chomp</w:t>
+      </w:r>
+    </w:p>
+    <w:p>
+      <w:pPr>
+        <w:shd w:val="clear" w:color="auto" w:fill="272822"/>
+        <w:spacing w:after="0" w:line="285" w:lineRule="atLeast"/>
+        <w:rPr>
+          <w:rFonts w:ascii="Consolas" w:eastAsia="Times New Roman" w:hAnsi="Consolas" w:cs="Times New Roman"/>
+          <w:color w:val="F8F8F2"/>
+          <w:sz w:val="21"/>
+          <w:szCs w:val="21"/>
+          <w:lang w:val="en-US" w:eastAsia="pt-BR"/>
+        </w:rPr>
+      </w:pPr>
+      <w:r>
+        <w:rPr>
+          <w:rFonts w:ascii="Consolas" w:eastAsia="Times New Roman" w:hAnsi="Consolas" w:cs="Times New Roman"/>
+          <w:color w:val="F8F8F2"/>
+          <w:sz w:val="21"/>
+          <w:szCs w:val="21"/>
+          <w:lang w:eastAsia="pt-BR"/>
+        </w:rPr>
+        <w:t>            </w:t>
+      </w:r>
+      <w:r>
+        <w:rPr>
+          <w:rFonts w:ascii="Consolas" w:eastAsia="Times New Roman" w:hAnsi="Consolas" w:cs="Times New Roman"/>
+          <w:color w:val="F8F8F2"/>
+          <w:sz w:val="21"/>
+          <w:szCs w:val="21"/>
+          <w:lang w:val="en-US" w:eastAsia="pt-BR"/>
+        </w:rPr>
+        <w:t>t </w:t>
+      </w:r>
+      <w:r>
+        <w:rPr>
+          <w:rFonts w:ascii="Consolas" w:eastAsia="Times New Roman" w:hAnsi="Consolas" w:cs="Times New Roman"/>
+          <w:color w:val="F92672"/>
+          <w:sz w:val="21"/>
+          <w:szCs w:val="21"/>
+          <w:lang w:val="en-US" w:eastAsia="pt-BR"/>
+        </w:rPr>
+        <w:t>=</w:t>
+      </w:r>
+      <w:r>
+        <w:rPr>
+          <w:rFonts w:ascii="Consolas" w:eastAsia="Times New Roman" w:hAnsi="Consolas" w:cs="Times New Roman"/>
+          <w:color w:val="F8F8F2"/>
+          <w:sz w:val="21"/>
+          <w:szCs w:val="21"/>
+          <w:lang w:val="en-US" w:eastAsia="pt-BR"/>
+        </w:rPr>
+        <w:t> </w:t>
+      </w:r>
+      <w:r>
+        <w:rPr>
+          <w:rFonts w:ascii="Consolas" w:eastAsia="Times New Roman" w:hAnsi="Consolas" w:cs="Times New Roman"/>
+          <w:i/>
+          <w:iCs/>
+          <w:color w:val="66D9EF"/>
+          <w:sz w:val="21"/>
+          <w:szCs w:val="21"/>
+          <w:lang w:val="en-US" w:eastAsia="pt-BR"/>
+        </w:rPr>
+        <w:t>Translator</w:t>
+      </w:r>
+      <w:r>
+        <w:rPr>
+          <w:rFonts w:ascii="Consolas" w:eastAsia="Times New Roman" w:hAnsi="Consolas" w:cs="Times New Roman"/>
+          <w:color w:val="F8F8F2"/>
+          <w:sz w:val="21"/>
+          <w:szCs w:val="21"/>
+          <w:lang w:val="en-US" w:eastAsia="pt-BR"/>
+        </w:rPr>
+        <w:t>.</w:t>
+      </w:r>
+      <w:r>
+        <w:rPr>
+          <w:rFonts w:ascii="Consolas" w:eastAsia="Times New Roman" w:hAnsi="Consolas" w:cs="Times New Roman"/>
+          <w:color w:val="F92672"/>
+          <w:sz w:val="21"/>
+          <w:szCs w:val="21"/>
+          <w:lang w:val="en-US" w:eastAsia="pt-BR"/>
+        </w:rPr>
+        <w:t>new</w:t>
+      </w:r>
+      <w:r>
+        <w:rPr>
+          <w:rFonts w:ascii="Consolas" w:eastAsia="Times New Roman" w:hAnsi="Consolas" w:cs="Times New Roman"/>
+          <w:color w:val="F8F8F2"/>
+          <w:sz w:val="21"/>
+          <w:szCs w:val="21"/>
+          <w:lang w:val="en-US" w:eastAsia="pt-BR"/>
+        </w:rPr>
+        <w:t>()</w:t>
+      </w:r>
+    </w:p>
+    <w:p>
+      <w:pPr>
+        <w:shd w:val="clear" w:color="auto" w:fill="272822"/>
+        <w:spacing w:after="0" w:line="285" w:lineRule="atLeast"/>
+        <w:rPr>
+          <w:rFonts w:ascii="Consolas" w:eastAsia="Times New Roman" w:hAnsi="Consolas" w:cs="Times New Roman"/>
+          <w:color w:val="F8F8F2"/>
+          <w:sz w:val="21"/>
+          <w:szCs w:val="21"/>
+          <w:lang w:val="en-US" w:eastAsia="pt-BR"/>
+        </w:rPr>
+      </w:pPr>
+      <w:r>
+        <w:rPr>
+          <w:rFonts w:ascii="Consolas" w:eastAsia="Times New Roman" w:hAnsi="Consolas" w:cs="Times New Roman"/>
+          <w:color w:val="F8F8F2"/>
+          <w:sz w:val="21"/>
+          <w:szCs w:val="21"/>
+          <w:lang w:val="en-US" w:eastAsia="pt-BR"/>
+        </w:rPr>
+        <w:t>            HelpLanguage(t)</w:t>
+      </w:r>
+    </w:p>
+    <w:p>
+      <w:pPr>
+        <w:shd w:val="clear" w:color="auto" w:fill="272822"/>
+        <w:spacing w:after="0" w:line="285" w:lineRule="atLeast"/>
+        <w:rPr>
+          <w:rFonts w:ascii="Consolas" w:eastAsia="Times New Roman" w:hAnsi="Consolas" w:cs="Times New Roman"/>
+          <w:color w:val="F8F8F2"/>
+          <w:sz w:val="21"/>
+          <w:szCs w:val="21"/>
+          <w:lang w:eastAsia="pt-BR"/>
+        </w:rPr>
+      </w:pPr>
+      <w:r>
+        <w:rPr>
+          <w:rFonts w:ascii="Consolas" w:eastAsia="Times New Roman" w:hAnsi="Consolas" w:cs="Times New Roman"/>
+          <w:color w:val="F8F8F2"/>
+          <w:sz w:val="21"/>
+          <w:szCs w:val="21"/>
+          <w:lang w:val="en-US" w:eastAsia="pt-BR"/>
+        </w:rPr>
+        <w:t>            </w:t>
+      </w:r>
+      <w:r>
+        <w:rPr>
+          <w:rFonts w:ascii="Consolas" w:eastAsia="Times New Roman" w:hAnsi="Consolas" w:cs="Times New Roman"/>
+          <w:color w:val="66D9EF"/>
+          <w:sz w:val="21"/>
+          <w:szCs w:val="21"/>
+          <w:lang w:eastAsia="pt-BR"/>
+        </w:rPr>
+        <w:t>puts</w:t>
+      </w:r>
+      <w:r>
+        <w:rPr>
+          <w:rFonts w:ascii="Consolas" w:eastAsia="Times New Roman" w:hAnsi="Consolas" w:cs="Times New Roman"/>
+          <w:color w:val="F8F8F2"/>
+          <w:sz w:val="21"/>
+          <w:szCs w:val="21"/>
+          <w:lang w:eastAsia="pt-BR"/>
+        </w:rPr>
+        <w:t> (</w:t>
+      </w:r>
+      <w:r>
+        <w:rPr>
+          <w:rFonts w:ascii="Consolas" w:eastAsia="Times New Roman" w:hAnsi="Consolas" w:cs="Times New Roman"/>
+          <w:color w:val="E6DB74"/>
+          <w:sz w:val="21"/>
+          <w:szCs w:val="21"/>
+          <w:lang w:eastAsia="pt-BR"/>
+        </w:rPr>
+        <w:t>"Digite o idioma desejado:"</w:t>
+      </w:r>
+      <w:r>
+        <w:rPr>
+          <w:rFonts w:ascii="Consolas" w:eastAsia="Times New Roman" w:hAnsi="Consolas" w:cs="Times New Roman"/>
+          <w:color w:val="F8F8F2"/>
+          <w:sz w:val="21"/>
+          <w:szCs w:val="21"/>
+          <w:lang w:eastAsia="pt-BR"/>
+        </w:rPr>
+        <w:t>)</w:t>
+      </w:r>
+    </w:p>
+    <w:p>
+      <w:pPr>
+        <w:shd w:val="clear" w:color="auto" w:fill="272822"/>
+        <w:spacing w:after="0" w:line="285" w:lineRule="atLeast"/>
+        <w:rPr>
+          <w:rFonts w:ascii="Consolas" w:eastAsia="Times New Roman" w:hAnsi="Consolas" w:cs="Times New Roman"/>
+          <w:color w:val="F8F8F2"/>
+          <w:sz w:val="21"/>
+          <w:szCs w:val="21"/>
+          <w:lang w:eastAsia="pt-BR"/>
+        </w:rPr>
+      </w:pPr>
+      <w:r>
+        <w:rPr>
+          <w:rFonts w:ascii="Consolas" w:eastAsia="Times New Roman" w:hAnsi="Consolas" w:cs="Times New Roman"/>
+          <w:color w:val="F8F8F2"/>
+          <w:sz w:val="21"/>
+          <w:szCs w:val="21"/>
+          <w:lang w:eastAsia="pt-BR"/>
+        </w:rPr>
+        <w:t>            @destiny </w:t>
+      </w:r>
+      <w:r>
+        <w:rPr>
+          <w:rFonts w:ascii="Consolas" w:eastAsia="Times New Roman" w:hAnsi="Consolas" w:cs="Times New Roman"/>
+          <w:color w:val="F92672"/>
+          <w:sz w:val="21"/>
+          <w:szCs w:val="21"/>
+          <w:lang w:eastAsia="pt-BR"/>
+        </w:rPr>
+        <w:t>=</w:t>
+      </w:r>
+      <w:r>
+        <w:rPr>
+          <w:rFonts w:ascii="Consolas" w:eastAsia="Times New Roman" w:hAnsi="Consolas" w:cs="Times New Roman"/>
+          <w:color w:val="F8F8F2"/>
+          <w:sz w:val="21"/>
+          <w:szCs w:val="21"/>
+          <w:lang w:eastAsia="pt-BR"/>
+        </w:rPr>
+        <w:t> </w:t>
+      </w:r>
+      <w:r>
+        <w:rPr>
+          <w:rFonts w:ascii="Consolas" w:eastAsia="Times New Roman" w:hAnsi="Consolas" w:cs="Times New Roman"/>
+          <w:color w:val="66D9EF"/>
+          <w:sz w:val="21"/>
+          <w:szCs w:val="21"/>
+          <w:lang w:eastAsia="pt-BR"/>
+        </w:rPr>
+        <w:t>gets</w:t>
+      </w:r>
+      <w:r>
+        <w:rPr>
+          <w:rFonts w:ascii="Consolas" w:eastAsia="Times New Roman" w:hAnsi="Consolas" w:cs="Times New Roman"/>
+          <w:color w:val="F8F8F2"/>
+          <w:sz w:val="21"/>
+          <w:szCs w:val="21"/>
+          <w:lang w:eastAsia="pt-BR"/>
+        </w:rPr>
+        <w:t>.</w:t>
+      </w:r>
+      <w:r>
+        <w:rPr>
+          <w:rFonts w:ascii="Consolas" w:eastAsia="Times New Roman" w:hAnsi="Consolas" w:cs="Times New Roman"/>
+          <w:color w:val="66D9EF"/>
+          <w:sz w:val="21"/>
+          <w:szCs w:val="21"/>
+          <w:lang w:eastAsia="pt-BR"/>
+        </w:rPr>
+        <w:t>chomp</w:t>
+      </w:r>
+    </w:p>
+    <w:p>
+      <w:pPr>
+        <w:shd w:val="clear" w:color="auto" w:fill="272822"/>
+        <w:spacing w:after="0" w:line="285" w:lineRule="atLeast"/>
+        <w:rPr>
+          <w:rFonts w:ascii="Consolas" w:eastAsia="Times New Roman" w:hAnsi="Consolas" w:cs="Times New Roman"/>
+          <w:color w:val="F8F8F2"/>
+          <w:sz w:val="21"/>
+          <w:szCs w:val="21"/>
+          <w:lang w:eastAsia="pt-BR"/>
+        </w:rPr>
+      </w:pPr>
+      <w:r>
+        <w:rPr>
+          <w:rFonts w:ascii="Consolas" w:eastAsia="Times New Roman" w:hAnsi="Consolas" w:cs="Times New Roman"/>
+          <w:color w:val="F8F8F2"/>
+          <w:sz w:val="21"/>
+          <w:szCs w:val="21"/>
+          <w:lang w:eastAsia="pt-BR"/>
+        </w:rPr>
+        <w:t>            </w:t>
+      </w:r>
+    </w:p>
+    <w:p>
+      <w:pPr>
+        <w:shd w:val="clear" w:color="auto" w:fill="272822"/>
+        <w:spacing w:after="0" w:line="285" w:lineRule="atLeast"/>
+        <w:rPr>
+          <w:rFonts w:ascii="Consolas" w:eastAsia="Times New Roman" w:hAnsi="Consolas" w:cs="Times New Roman"/>
+          <w:color w:val="F8F8F2"/>
+          <w:sz w:val="21"/>
+          <w:szCs w:val="21"/>
+          <w:lang w:eastAsia="pt-BR"/>
+        </w:rPr>
+      </w:pPr>
+      <w:r>
+        <w:rPr>
+          <w:rFonts w:ascii="Consolas" w:eastAsia="Times New Roman" w:hAnsi="Consolas" w:cs="Times New Roman"/>
+          <w:color w:val="F8F8F2"/>
+          <w:sz w:val="21"/>
+          <w:szCs w:val="21"/>
+          <w:lang w:eastAsia="pt-BR"/>
+        </w:rPr>
+        <w:t>            t.</w:t>
+      </w:r>
+      <w:r>
+        <w:rPr>
+          <w:rFonts w:ascii="Consolas" w:eastAsia="Times New Roman" w:hAnsi="Consolas" w:cs="Times New Roman"/>
+          <w:color w:val="A6E22E"/>
+          <w:sz w:val="21"/>
+          <w:szCs w:val="21"/>
+          <w:lang w:eastAsia="pt-BR"/>
+        </w:rPr>
+        <w:t>traduzirAutomaticamente</w:t>
+      </w:r>
+      <w:r>
+        <w:rPr>
+          <w:rFonts w:ascii="Consolas" w:eastAsia="Times New Roman" w:hAnsi="Consolas" w:cs="Times New Roman"/>
+          <w:color w:val="F8F8F2"/>
+          <w:sz w:val="21"/>
+          <w:szCs w:val="21"/>
+          <w:lang w:eastAsia="pt-BR"/>
+        </w:rPr>
+        <w:t>(@text, @destiny)</w:t>
+      </w:r>
+    </w:p>
+    <w:p>
+      <w:pPr>
+        <w:shd w:val="clear" w:color="auto" w:fill="272822"/>
+        <w:spacing w:after="0" w:line="285" w:lineRule="atLeast"/>
+        <w:rPr>
+          <w:rFonts w:ascii="Consolas" w:eastAsia="Times New Roman" w:hAnsi="Consolas" w:cs="Times New Roman"/>
+          <w:color w:val="F8F8F2"/>
+          <w:sz w:val="21"/>
+          <w:szCs w:val="21"/>
+          <w:lang w:eastAsia="pt-BR"/>
+        </w:rPr>
+      </w:pPr>
+      <w:r>
+        <w:rPr>
+          <w:rFonts w:ascii="Consolas" w:eastAsia="Times New Roman" w:hAnsi="Consolas" w:cs="Times New Roman"/>
+          <w:color w:val="F8F8F2"/>
+          <w:sz w:val="21"/>
+          <w:szCs w:val="21"/>
+          <w:lang w:eastAsia="pt-BR"/>
+        </w:rPr>
+        <w:t>        </w:t>
+      </w:r>
+      <w:r>
+        <w:rPr>
+          <w:rFonts w:ascii="Consolas" w:eastAsia="Times New Roman" w:hAnsi="Consolas" w:cs="Times New Roman"/>
+          <w:color w:val="F92672"/>
+          <w:sz w:val="21"/>
+          <w:szCs w:val="21"/>
+          <w:lang w:eastAsia="pt-BR"/>
+        </w:rPr>
+        <w:t>when</w:t>
+      </w:r>
+      <w:r>
+        <w:rPr>
+          <w:rFonts w:ascii="Consolas" w:eastAsia="Times New Roman" w:hAnsi="Consolas" w:cs="Times New Roman"/>
+          <w:color w:val="F8F8F2"/>
+          <w:sz w:val="21"/>
+          <w:szCs w:val="21"/>
+          <w:lang w:eastAsia="pt-BR"/>
+        </w:rPr>
+        <w:t> </w:t>
+      </w:r>
+      <w:r>
+        <w:rPr>
+          <w:rFonts w:ascii="Consolas" w:eastAsia="Times New Roman" w:hAnsi="Consolas" w:cs="Times New Roman"/>
+          <w:color w:val="AE81FF"/>
+          <w:sz w:val="21"/>
+          <w:szCs w:val="21"/>
+          <w:lang w:eastAsia="pt-BR"/>
+        </w:rPr>
+        <w:t>3</w:t>
+      </w:r>
+    </w:p>
+    <w:p>
+      <w:pPr>
+        <w:shd w:val="clear" w:color="auto" w:fill="272822"/>
+        <w:spacing w:after="0" w:line="285" w:lineRule="atLeast"/>
+        <w:rPr>
+          <w:rFonts w:ascii="Consolas" w:eastAsia="Times New Roman" w:hAnsi="Consolas" w:cs="Times New Roman"/>
+          <w:color w:val="F8F8F2"/>
+          <w:sz w:val="21"/>
+          <w:szCs w:val="21"/>
+          <w:lang w:val="en-US" w:eastAsia="pt-BR"/>
+        </w:rPr>
+      </w:pPr>
+      <w:r>
+        <w:rPr>
+          <w:rFonts w:ascii="Consolas" w:eastAsia="Times New Roman" w:hAnsi="Consolas" w:cs="Times New Roman"/>
+          <w:color w:val="F8F8F2"/>
+          <w:sz w:val="21"/>
+          <w:szCs w:val="21"/>
+          <w:lang w:eastAsia="pt-BR"/>
+        </w:rPr>
+        <w:t>            </w:t>
+      </w:r>
+      <w:r>
+        <w:rPr>
+          <w:rFonts w:ascii="Consolas" w:eastAsia="Times New Roman" w:hAnsi="Consolas" w:cs="Times New Roman"/>
+          <w:color w:val="F8F8F2"/>
+          <w:sz w:val="21"/>
+          <w:szCs w:val="21"/>
+          <w:lang w:val="en-US" w:eastAsia="pt-BR"/>
+        </w:rPr>
+        <w:t>t </w:t>
+      </w:r>
+      <w:r>
+        <w:rPr>
+          <w:rFonts w:ascii="Consolas" w:eastAsia="Times New Roman" w:hAnsi="Consolas" w:cs="Times New Roman"/>
+          <w:color w:val="F92672"/>
+          <w:sz w:val="21"/>
+          <w:szCs w:val="21"/>
+          <w:lang w:val="en-US" w:eastAsia="pt-BR"/>
+        </w:rPr>
+        <w:t>=</w:t>
+      </w:r>
+      <w:r>
+        <w:rPr>
+          <w:rFonts w:ascii="Consolas" w:eastAsia="Times New Roman" w:hAnsi="Consolas" w:cs="Times New Roman"/>
+          <w:color w:val="F8F8F2"/>
+          <w:sz w:val="21"/>
+          <w:szCs w:val="21"/>
+          <w:lang w:val="en-US" w:eastAsia="pt-BR"/>
+        </w:rPr>
+        <w:t> </w:t>
+      </w:r>
+      <w:r>
+        <w:rPr>
+          <w:rFonts w:ascii="Consolas" w:eastAsia="Times New Roman" w:hAnsi="Consolas" w:cs="Times New Roman"/>
+          <w:i/>
+          <w:iCs/>
+          <w:color w:val="66D9EF"/>
+          <w:sz w:val="21"/>
+          <w:szCs w:val="21"/>
+          <w:lang w:val="en-US" w:eastAsia="pt-BR"/>
+        </w:rPr>
+        <w:t>Translator</w:t>
+      </w:r>
+      <w:r>
+        <w:rPr>
+          <w:rFonts w:ascii="Consolas" w:eastAsia="Times New Roman" w:hAnsi="Consolas" w:cs="Times New Roman"/>
+          <w:color w:val="F8F8F2"/>
+          <w:sz w:val="21"/>
+          <w:szCs w:val="21"/>
+          <w:lang w:val="en-US" w:eastAsia="pt-BR"/>
+        </w:rPr>
+        <w:t>.</w:t>
+      </w:r>
+      <w:r>
+        <w:rPr>
+          <w:rFonts w:ascii="Consolas" w:eastAsia="Times New Roman" w:hAnsi="Consolas" w:cs="Times New Roman"/>
+          <w:color w:val="F92672"/>
+          <w:sz w:val="21"/>
+          <w:szCs w:val="21"/>
+          <w:lang w:val="en-US" w:eastAsia="pt-BR"/>
+        </w:rPr>
+        <w:t>new</w:t>
+      </w:r>
+      <w:r>
+        <w:rPr>
+          <w:rFonts w:ascii="Consolas" w:eastAsia="Times New Roman" w:hAnsi="Consolas" w:cs="Times New Roman"/>
+          <w:color w:val="F8F8F2"/>
+          <w:sz w:val="21"/>
+          <w:szCs w:val="21"/>
+          <w:lang w:val="en-US" w:eastAsia="pt-BR"/>
+        </w:rPr>
+        <w:t>()</w:t>
+      </w:r>
+    </w:p>
+    <w:p>
+      <w:pPr>
+        <w:shd w:val="clear" w:color="auto" w:fill="272822"/>
+        <w:spacing w:after="0" w:line="285" w:lineRule="atLeast"/>
+        <w:rPr>
+          <w:rFonts w:ascii="Consolas" w:eastAsia="Times New Roman" w:hAnsi="Consolas" w:cs="Times New Roman"/>
+          <w:color w:val="F8F8F2"/>
+          <w:sz w:val="21"/>
+          <w:szCs w:val="21"/>
+          <w:lang w:val="en-US" w:eastAsia="pt-BR"/>
+        </w:rPr>
+      </w:pPr>
+      <w:r>
+        <w:rPr>
+          <w:rFonts w:ascii="Consolas" w:eastAsia="Times New Roman" w:hAnsi="Consolas" w:cs="Times New Roman"/>
+          <w:color w:val="F8F8F2"/>
+          <w:sz w:val="21"/>
+          <w:szCs w:val="21"/>
+          <w:lang w:val="en-US" w:eastAsia="pt-BR"/>
+        </w:rPr>
+        <w:t>            t.</w:t>
+      </w:r>
+      <w:r>
+        <w:rPr>
+          <w:rFonts w:ascii="Consolas" w:eastAsia="Times New Roman" w:hAnsi="Consolas" w:cs="Times New Roman"/>
+          <w:color w:val="A6E22E"/>
+          <w:sz w:val="21"/>
+          <w:szCs w:val="21"/>
+          <w:lang w:val="en-US" w:eastAsia="pt-BR"/>
+        </w:rPr>
+        <w:t>restAccess</w:t>
+      </w:r>
+      <w:r>
+        <w:rPr>
+          <w:rFonts w:ascii="Consolas" w:eastAsia="Times New Roman" w:hAnsi="Consolas" w:cs="Times New Roman"/>
+          <w:color w:val="F8F8F2"/>
+          <w:sz w:val="21"/>
+          <w:szCs w:val="21"/>
+          <w:lang w:val="en-US" w:eastAsia="pt-BR"/>
+        </w:rPr>
+        <w:t>()</w:t>
+      </w:r>
+    </w:p>
+    <w:p>
+      <w:pPr>
+        <w:shd w:val="clear" w:color="auto" w:fill="272822"/>
+        <w:spacing w:after="0" w:line="285" w:lineRule="atLeast"/>
+        <w:rPr>
+          <w:rFonts w:ascii="Consolas" w:eastAsia="Times New Roman" w:hAnsi="Consolas" w:cs="Times New Roman"/>
+          <w:color w:val="F8F8F2"/>
+          <w:sz w:val="21"/>
+          <w:szCs w:val="21"/>
+          <w:lang w:val="en-US" w:eastAsia="pt-BR"/>
+        </w:rPr>
+      </w:pPr>
+      <w:r>
+        <w:rPr>
+          <w:rFonts w:ascii="Consolas" w:eastAsia="Times New Roman" w:hAnsi="Consolas" w:cs="Times New Roman"/>
+          <w:color w:val="F8F8F2"/>
+          <w:sz w:val="21"/>
+          <w:szCs w:val="21"/>
+          <w:lang w:val="en-US" w:eastAsia="pt-BR"/>
+        </w:rPr>
+        <w:t>        </w:t>
+      </w:r>
+      <w:r>
+        <w:rPr>
+          <w:rFonts w:ascii="Consolas" w:eastAsia="Times New Roman" w:hAnsi="Consolas" w:cs="Times New Roman"/>
+          <w:color w:val="F92672"/>
+          <w:sz w:val="21"/>
+          <w:szCs w:val="21"/>
+          <w:lang w:val="en-US" w:eastAsia="pt-BR"/>
+        </w:rPr>
+        <w:t>when</w:t>
+      </w:r>
+      <w:r>
+        <w:rPr>
+          <w:rFonts w:ascii="Consolas" w:eastAsia="Times New Roman" w:hAnsi="Consolas" w:cs="Times New Roman"/>
+          <w:color w:val="F8F8F2"/>
+          <w:sz w:val="21"/>
+          <w:szCs w:val="21"/>
+          <w:lang w:val="en-US" w:eastAsia="pt-BR"/>
+        </w:rPr>
+        <w:t> </w:t>
+      </w:r>
+      <w:r>
+        <w:rPr>
+          <w:rFonts w:ascii="Consolas" w:eastAsia="Times New Roman" w:hAnsi="Consolas" w:cs="Times New Roman"/>
+          <w:color w:val="AE81FF"/>
+          <w:sz w:val="21"/>
+          <w:szCs w:val="21"/>
+          <w:lang w:val="en-US" w:eastAsia="pt-BR"/>
+        </w:rPr>
+        <w:t>4</w:t>
+      </w:r>
+    </w:p>
+    <w:p>
+      <w:pPr>
+        <w:shd w:val="clear" w:color="auto" w:fill="272822"/>
+        <w:spacing w:after="0" w:line="285" w:lineRule="atLeast"/>
+        <w:rPr>
+          <w:rFonts w:ascii="Consolas" w:eastAsia="Times New Roman" w:hAnsi="Consolas" w:cs="Times New Roman"/>
+          <w:color w:val="F8F8F2"/>
+          <w:sz w:val="21"/>
+          <w:szCs w:val="21"/>
+          <w:lang w:val="en-US" w:eastAsia="pt-BR"/>
+        </w:rPr>
+      </w:pPr>
+      <w:r>
+        <w:rPr>
+          <w:rFonts w:ascii="Consolas" w:eastAsia="Times New Roman" w:hAnsi="Consolas" w:cs="Times New Roman"/>
+          <w:color w:val="F8F8F2"/>
+          <w:sz w:val="21"/>
+          <w:szCs w:val="21"/>
+          <w:lang w:val="en-US" w:eastAsia="pt-BR"/>
+        </w:rPr>
+        <w:t>            t </w:t>
+      </w:r>
+      <w:r>
+        <w:rPr>
+          <w:rFonts w:ascii="Consolas" w:eastAsia="Times New Roman" w:hAnsi="Consolas" w:cs="Times New Roman"/>
+          <w:color w:val="F92672"/>
+          <w:sz w:val="21"/>
+          <w:szCs w:val="21"/>
+          <w:lang w:val="en-US" w:eastAsia="pt-BR"/>
+        </w:rPr>
+        <w:t>=</w:t>
+      </w:r>
+      <w:r>
+        <w:rPr>
+          <w:rFonts w:ascii="Consolas" w:eastAsia="Times New Roman" w:hAnsi="Consolas" w:cs="Times New Roman"/>
+          <w:color w:val="F8F8F2"/>
+          <w:sz w:val="21"/>
+          <w:szCs w:val="21"/>
+          <w:lang w:val="en-US" w:eastAsia="pt-BR"/>
+        </w:rPr>
+        <w:t> </w:t>
+      </w:r>
+      <w:r>
+        <w:rPr>
+          <w:rFonts w:ascii="Consolas" w:eastAsia="Times New Roman" w:hAnsi="Consolas" w:cs="Times New Roman"/>
+          <w:i/>
+          <w:iCs/>
+          <w:color w:val="66D9EF"/>
+          <w:sz w:val="21"/>
+          <w:szCs w:val="21"/>
+          <w:lang w:val="en-US" w:eastAsia="pt-BR"/>
+        </w:rPr>
+        <w:t>Translator</w:t>
+      </w:r>
+      <w:r>
+        <w:rPr>
+          <w:rFonts w:ascii="Consolas" w:eastAsia="Times New Roman" w:hAnsi="Consolas" w:cs="Times New Roman"/>
+          <w:color w:val="F8F8F2"/>
+          <w:sz w:val="21"/>
+          <w:szCs w:val="21"/>
+          <w:lang w:val="en-US" w:eastAsia="pt-BR"/>
+        </w:rPr>
+        <w:t>.</w:t>
+      </w:r>
+      <w:r>
+        <w:rPr>
+          <w:rFonts w:ascii="Consolas" w:eastAsia="Times New Roman" w:hAnsi="Consolas" w:cs="Times New Roman"/>
+          <w:color w:val="F92672"/>
+          <w:sz w:val="21"/>
+          <w:szCs w:val="21"/>
+          <w:lang w:val="en-US" w:eastAsia="pt-BR"/>
+        </w:rPr>
+        <w:t>new</w:t>
+      </w:r>
+      <w:r>
+        <w:rPr>
+          <w:rFonts w:ascii="Consolas" w:eastAsia="Times New Roman" w:hAnsi="Consolas" w:cs="Times New Roman"/>
+          <w:color w:val="F8F8F2"/>
+          <w:sz w:val="21"/>
+          <w:szCs w:val="21"/>
+          <w:lang w:val="en-US" w:eastAsia="pt-BR"/>
+        </w:rPr>
+        <w:t>()</w:t>
+      </w:r>
+    </w:p>
+    <w:p>
+      <w:pPr>
+        <w:shd w:val="clear" w:color="auto" w:fill="272822"/>
+        <w:spacing w:after="0" w:line="285" w:lineRule="atLeast"/>
+        <w:rPr>
+          <w:rFonts w:ascii="Consolas" w:eastAsia="Times New Roman" w:hAnsi="Consolas" w:cs="Times New Roman"/>
+          <w:color w:val="F8F8F2"/>
+          <w:sz w:val="21"/>
+          <w:szCs w:val="21"/>
+          <w:lang w:val="en-US" w:eastAsia="pt-BR"/>
+        </w:rPr>
+      </w:pPr>
+      <w:r>
+        <w:rPr>
+          <w:rFonts w:ascii="Consolas" w:eastAsia="Times New Roman" w:hAnsi="Consolas" w:cs="Times New Roman"/>
+          <w:color w:val="F8F8F2"/>
+          <w:sz w:val="21"/>
+          <w:szCs w:val="21"/>
+          <w:lang w:val="en-US" w:eastAsia="pt-BR"/>
+        </w:rPr>
+        <w:t>            t.</w:t>
+      </w:r>
+      <w:r>
+        <w:rPr>
+          <w:rFonts w:ascii="Consolas" w:eastAsia="Times New Roman" w:hAnsi="Consolas" w:cs="Times New Roman"/>
+          <w:color w:val="A6E22E"/>
+          <w:sz w:val="21"/>
+          <w:szCs w:val="21"/>
+          <w:lang w:val="en-US" w:eastAsia="pt-BR"/>
+        </w:rPr>
+        <w:t>getLenguages</w:t>
+      </w:r>
+      <w:r>
+        <w:rPr>
+          <w:rFonts w:ascii="Consolas" w:eastAsia="Times New Roman" w:hAnsi="Consolas" w:cs="Times New Roman"/>
+          <w:color w:val="F8F8F2"/>
+          <w:sz w:val="21"/>
+          <w:szCs w:val="21"/>
+          <w:lang w:val="en-US" w:eastAsia="pt-BR"/>
+        </w:rPr>
+        <w:t>()            </w:t>
+      </w:r>
+    </w:p>
+    <w:p>
+      <w:pPr>
+        <w:shd w:val="clear" w:color="auto" w:fill="272822"/>
+        <w:spacing w:after="0" w:line="285" w:lineRule="atLeast"/>
+        <w:rPr>
+          <w:rFonts w:ascii="Consolas" w:eastAsia="Times New Roman" w:hAnsi="Consolas" w:cs="Times New Roman"/>
+          <w:color w:val="F8F8F2"/>
+          <w:sz w:val="21"/>
+          <w:szCs w:val="21"/>
+          <w:lang w:val="en-US" w:eastAsia="pt-BR"/>
+        </w:rPr>
+      </w:pPr>
+      <w:r>
+        <w:rPr>
+          <w:rFonts w:ascii="Consolas" w:eastAsia="Times New Roman" w:hAnsi="Consolas" w:cs="Times New Roman"/>
+          <w:color w:val="F8F8F2"/>
+          <w:sz w:val="21"/>
+          <w:szCs w:val="21"/>
+          <w:lang w:val="en-US" w:eastAsia="pt-BR"/>
+        </w:rPr>
+        <w:t>        </w:t>
+      </w:r>
+      <w:r>
+        <w:rPr>
+          <w:rFonts w:ascii="Consolas" w:eastAsia="Times New Roman" w:hAnsi="Consolas" w:cs="Times New Roman"/>
+          <w:color w:val="F92672"/>
+          <w:sz w:val="21"/>
+          <w:szCs w:val="21"/>
+          <w:lang w:val="en-US" w:eastAsia="pt-BR"/>
+        </w:rPr>
+        <w:t>else</w:t>
+      </w:r>
+    </w:p>
+    <w:p>
+      <w:pPr>
+        <w:shd w:val="clear" w:color="auto" w:fill="272822"/>
+        <w:spacing w:after="0" w:line="285" w:lineRule="atLeast"/>
+        <w:rPr>
+          <w:rFonts w:ascii="Consolas" w:eastAsia="Times New Roman" w:hAnsi="Consolas" w:cs="Times New Roman"/>
+          <w:color w:val="F8F8F2"/>
+          <w:sz w:val="21"/>
+          <w:szCs w:val="21"/>
+          <w:lang w:val="en-US" w:eastAsia="pt-BR"/>
+        </w:rPr>
+      </w:pPr>
+      <w:r>
+        <w:rPr>
+          <w:rFonts w:ascii="Consolas" w:eastAsia="Times New Roman" w:hAnsi="Consolas" w:cs="Times New Roman"/>
+          <w:color w:val="F8F8F2"/>
+          <w:sz w:val="21"/>
+          <w:szCs w:val="21"/>
+          <w:lang w:val="en-US" w:eastAsia="pt-BR"/>
+        </w:rPr>
+        <w:t>            </w:t>
+      </w:r>
+      <w:r>
+        <w:rPr>
+          <w:rFonts w:ascii="Consolas" w:eastAsia="Times New Roman" w:hAnsi="Consolas" w:cs="Times New Roman"/>
+          <w:color w:val="66D9EF"/>
+          <w:sz w:val="21"/>
+          <w:szCs w:val="21"/>
+          <w:lang w:val="en-US" w:eastAsia="pt-BR"/>
+        </w:rPr>
+        <w:t>puts</w:t>
+      </w:r>
+      <w:r>
+        <w:rPr>
+          <w:rFonts w:ascii="Consolas" w:eastAsia="Times New Roman" w:hAnsi="Consolas" w:cs="Times New Roman"/>
+          <w:color w:val="F8F8F2"/>
+          <w:sz w:val="21"/>
+          <w:szCs w:val="21"/>
+          <w:lang w:val="en-US" w:eastAsia="pt-BR"/>
+        </w:rPr>
+        <w:t> (</w:t>
+      </w:r>
+      <w:r>
+        <w:rPr>
+          <w:rFonts w:ascii="Consolas" w:eastAsia="Times New Roman" w:hAnsi="Consolas" w:cs="Times New Roman"/>
+          <w:color w:val="E6DB74"/>
+          <w:sz w:val="21"/>
+          <w:szCs w:val="21"/>
+          <w:lang w:val="en-US" w:eastAsia="pt-BR"/>
+        </w:rPr>
+        <w:t>"Opção invalida!"</w:t>
+      </w:r>
+      <w:r>
+        <w:rPr>
+          <w:rFonts w:ascii="Consolas" w:eastAsia="Times New Roman" w:hAnsi="Consolas" w:cs="Times New Roman"/>
+          <w:color w:val="F8F8F2"/>
+          <w:sz w:val="21"/>
+          <w:szCs w:val="21"/>
+          <w:lang w:val="en-US" w:eastAsia="pt-BR"/>
+        </w:rPr>
+        <w:t>)</w:t>
+      </w:r>
+    </w:p>
+    <w:p>
+      <w:pPr>
+        <w:shd w:val="clear" w:color="auto" w:fill="272822"/>
+        <w:spacing w:after="0" w:line="285" w:lineRule="atLeast"/>
+        <w:rPr>
+          <w:rFonts w:ascii="Consolas" w:eastAsia="Times New Roman" w:hAnsi="Consolas" w:cs="Times New Roman"/>
+          <w:color w:val="F8F8F2"/>
+          <w:sz w:val="21"/>
+          <w:szCs w:val="21"/>
+          <w:lang w:val="en-US" w:eastAsia="pt-BR"/>
+        </w:rPr>
+      </w:pPr>
+      <w:r>
+        <w:rPr>
+          <w:rFonts w:ascii="Consolas" w:eastAsia="Times New Roman" w:hAnsi="Consolas" w:cs="Times New Roman"/>
+          <w:color w:val="F8F8F2"/>
+          <w:sz w:val="21"/>
+          <w:szCs w:val="21"/>
+          <w:lang w:val="en-US" w:eastAsia="pt-BR"/>
+        </w:rPr>
+        <w:t>        </w:t>
+      </w:r>
+      <w:r>
+        <w:rPr>
+          <w:rFonts w:ascii="Consolas" w:eastAsia="Times New Roman" w:hAnsi="Consolas" w:cs="Times New Roman"/>
+          <w:color w:val="F92672"/>
+          <w:sz w:val="21"/>
+          <w:szCs w:val="21"/>
+          <w:lang w:val="en-US" w:eastAsia="pt-BR"/>
+        </w:rPr>
+        <w:t>end</w:t>
+      </w:r>
+    </w:p>
+    <w:p>
+      <w:pPr>
+        <w:shd w:val="clear" w:color="auto" w:fill="272822"/>
+        <w:spacing w:after="0" w:line="285" w:lineRule="atLeast"/>
+        <w:rPr>
+          <w:rFonts w:ascii="Consolas" w:eastAsia="Times New Roman" w:hAnsi="Consolas" w:cs="Times New Roman"/>
+          <w:color w:val="F8F8F2"/>
+          <w:sz w:val="21"/>
+          <w:szCs w:val="21"/>
+          <w:lang w:val="en-US" w:eastAsia="pt-BR"/>
+        </w:rPr>
+      </w:pPr>
+      <w:r>
+        <w:rPr>
+          <w:rFonts w:ascii="Consolas" w:eastAsia="Times New Roman" w:hAnsi="Consolas" w:cs="Times New Roman"/>
+          <w:color w:val="F8F8F2"/>
+          <w:sz w:val="21"/>
+          <w:szCs w:val="21"/>
+          <w:lang w:val="en-US" w:eastAsia="pt-BR"/>
+        </w:rPr>
+        <w:t>    </w:t>
+      </w:r>
+      <w:r>
+        <w:rPr>
+          <w:rFonts w:ascii="Consolas" w:eastAsia="Times New Roman" w:hAnsi="Consolas" w:cs="Times New Roman"/>
+          <w:color w:val="F92672"/>
+          <w:sz w:val="21"/>
+          <w:szCs w:val="21"/>
+          <w:lang w:val="en-US" w:eastAsia="pt-BR"/>
+        </w:rPr>
+        <w:t>end</w:t>
+      </w:r>
+    </w:p>
+    <w:p>
+      <w:pPr>
+        <w:shd w:val="clear" w:color="auto" w:fill="272822"/>
+        <w:spacing w:after="0" w:line="285" w:lineRule="atLeast"/>
+        <w:rPr>
+          <w:rFonts w:ascii="Consolas" w:eastAsia="Times New Roman" w:hAnsi="Consolas" w:cs="Times New Roman"/>
+          <w:color w:val="F8F8F2"/>
+          <w:sz w:val="21"/>
+          <w:szCs w:val="21"/>
+          <w:lang w:eastAsia="pt-BR"/>
+        </w:rPr>
+      </w:pPr>
+      <w:r>
+        <w:rPr>
+          <w:rFonts w:ascii="Consolas" w:eastAsia="Times New Roman" w:hAnsi="Consolas" w:cs="Times New Roman"/>
+          <w:color w:val="F92672"/>
+          <w:sz w:val="21"/>
+          <w:szCs w:val="21"/>
+          <w:lang w:eastAsia="pt-BR"/>
+        </w:rPr>
+        <w:lastRenderedPageBreak/>
+        <w:t>end</w:t>
+      </w:r>
+    </w:p>
+    <w:p>
+      <w:pPr>
+        <w:shd w:val="clear" w:color="auto" w:fill="272822"/>
+        <w:spacing w:after="0" w:line="285" w:lineRule="atLeast"/>
+        <w:rPr>
+          <w:rFonts w:ascii="Consolas" w:eastAsia="Times New Roman" w:hAnsi="Consolas" w:cs="Times New Roman"/>
+          <w:color w:val="F8F8F2"/>
+          <w:sz w:val="21"/>
+          <w:szCs w:val="21"/>
+          <w:lang w:eastAsia="pt-BR"/>
+        </w:rPr>
+      </w:pPr>
+    </w:p>
+    <w:p>
+      <w:pPr>
+        <w:shd w:val="clear" w:color="auto" w:fill="272822"/>
+        <w:spacing w:after="0" w:line="285" w:lineRule="atLeast"/>
+        <w:rPr>
+          <w:rFonts w:ascii="Consolas" w:eastAsia="Times New Roman" w:hAnsi="Consolas" w:cs="Times New Roman"/>
+          <w:color w:val="F8F8F2"/>
+          <w:sz w:val="21"/>
+          <w:szCs w:val="21"/>
+          <w:lang w:eastAsia="pt-BR"/>
+        </w:rPr>
+      </w:pPr>
+      <w:r>
+        <w:rPr>
+          <w:rFonts w:ascii="Consolas" w:eastAsia="Times New Roman" w:hAnsi="Consolas" w:cs="Times New Roman"/>
+          <w:color w:val="F92672"/>
+          <w:sz w:val="21"/>
+          <w:szCs w:val="21"/>
+          <w:lang w:eastAsia="pt-BR"/>
+        </w:rPr>
+        <w:t>def</w:t>
+      </w:r>
+      <w:r>
+        <w:rPr>
+          <w:rFonts w:ascii="Consolas" w:eastAsia="Times New Roman" w:hAnsi="Consolas" w:cs="Times New Roman"/>
+          <w:color w:val="F8F8F2"/>
+          <w:sz w:val="21"/>
+          <w:szCs w:val="21"/>
+          <w:lang w:eastAsia="pt-BR"/>
+        </w:rPr>
+        <w:t> </w:t>
+      </w:r>
+      <w:r>
+        <w:rPr>
+          <w:rFonts w:ascii="Consolas" w:eastAsia="Times New Roman" w:hAnsi="Consolas" w:cs="Times New Roman"/>
+          <w:color w:val="A6E22E"/>
+          <w:sz w:val="21"/>
+          <w:szCs w:val="21"/>
+          <w:lang w:eastAsia="pt-BR"/>
+        </w:rPr>
+        <w:t>HelpLanguage</w:t>
+      </w:r>
+      <w:r>
+        <w:rPr>
+          <w:rFonts w:ascii="Consolas" w:eastAsia="Times New Roman" w:hAnsi="Consolas" w:cs="Times New Roman"/>
+          <w:color w:val="F8F8F2"/>
+          <w:sz w:val="21"/>
+          <w:szCs w:val="21"/>
+          <w:lang w:eastAsia="pt-BR"/>
+        </w:rPr>
+        <w:t> (</w:t>
+      </w:r>
+      <w:r>
+        <w:rPr>
+          <w:rFonts w:ascii="Consolas" w:eastAsia="Times New Roman" w:hAnsi="Consolas" w:cs="Times New Roman"/>
+          <w:i/>
+          <w:iCs/>
+          <w:color w:val="FD971F"/>
+          <w:sz w:val="21"/>
+          <w:szCs w:val="21"/>
+          <w:lang w:eastAsia="pt-BR"/>
+        </w:rPr>
+        <w:t>translater</w:t>
+      </w:r>
+      <w:r>
+        <w:rPr>
+          <w:rFonts w:ascii="Consolas" w:eastAsia="Times New Roman" w:hAnsi="Consolas" w:cs="Times New Roman"/>
+          <w:color w:val="F8F8F2"/>
+          <w:sz w:val="21"/>
+          <w:szCs w:val="21"/>
+          <w:lang w:eastAsia="pt-BR"/>
+        </w:rPr>
+        <w:t>)</w:t>
+      </w:r>
+    </w:p>
+    <w:p>
+      <w:pPr>
+        <w:shd w:val="clear" w:color="auto" w:fill="272822"/>
+        <w:spacing w:after="0" w:line="285" w:lineRule="atLeast"/>
+        <w:rPr>
+          <w:rFonts w:ascii="Consolas" w:eastAsia="Times New Roman" w:hAnsi="Consolas" w:cs="Times New Roman"/>
+          <w:color w:val="F8F8F2"/>
+          <w:sz w:val="21"/>
+          <w:szCs w:val="21"/>
+          <w:lang w:eastAsia="pt-BR"/>
+        </w:rPr>
+      </w:pPr>
+      <w:r>
+        <w:rPr>
+          <w:rFonts w:ascii="Consolas" w:eastAsia="Times New Roman" w:hAnsi="Consolas" w:cs="Times New Roman"/>
+          <w:color w:val="F8F8F2"/>
+          <w:sz w:val="21"/>
+          <w:szCs w:val="21"/>
+          <w:lang w:eastAsia="pt-BR"/>
+        </w:rPr>
+        <w:t>    </w:t>
+      </w:r>
+      <w:r>
+        <w:rPr>
+          <w:rFonts w:ascii="Consolas" w:eastAsia="Times New Roman" w:hAnsi="Consolas" w:cs="Times New Roman"/>
+          <w:color w:val="66D9EF"/>
+          <w:sz w:val="21"/>
+          <w:szCs w:val="21"/>
+          <w:lang w:eastAsia="pt-BR"/>
+        </w:rPr>
+        <w:t>puts</w:t>
+      </w:r>
+      <w:r>
+        <w:rPr>
+          <w:rFonts w:ascii="Consolas" w:eastAsia="Times New Roman" w:hAnsi="Consolas" w:cs="Times New Roman"/>
+          <w:color w:val="F8F8F2"/>
+          <w:sz w:val="21"/>
+          <w:szCs w:val="21"/>
+          <w:lang w:eastAsia="pt-BR"/>
+        </w:rPr>
+        <w:t> (</w:t>
+      </w:r>
+      <w:r>
+        <w:rPr>
+          <w:rFonts w:ascii="Consolas" w:eastAsia="Times New Roman" w:hAnsi="Consolas" w:cs="Times New Roman"/>
+          <w:color w:val="E6DB74"/>
+          <w:sz w:val="21"/>
+          <w:szCs w:val="21"/>
+          <w:lang w:eastAsia="pt-BR"/>
+        </w:rPr>
+        <w:t>"Você precisa de ajuda com os idiomas (s/n)?"</w:t>
+      </w:r>
+      <w:r>
+        <w:rPr>
+          <w:rFonts w:ascii="Consolas" w:eastAsia="Times New Roman" w:hAnsi="Consolas" w:cs="Times New Roman"/>
+          <w:color w:val="F8F8F2"/>
+          <w:sz w:val="21"/>
+          <w:szCs w:val="21"/>
+          <w:lang w:eastAsia="pt-BR"/>
+        </w:rPr>
+        <w:t>)</w:t>
+      </w:r>
+    </w:p>
+    <w:p>
+      <w:pPr>
+        <w:shd w:val="clear" w:color="auto" w:fill="272822"/>
+        <w:spacing w:after="0" w:line="285" w:lineRule="atLeast"/>
+        <w:rPr>
+          <w:rFonts w:ascii="Consolas" w:eastAsia="Times New Roman" w:hAnsi="Consolas" w:cs="Times New Roman"/>
+          <w:color w:val="F8F8F2"/>
+          <w:sz w:val="21"/>
+          <w:szCs w:val="21"/>
+          <w:lang w:val="en-US" w:eastAsia="pt-BR"/>
+        </w:rPr>
+      </w:pPr>
+      <w:r>
+        <w:rPr>
+          <w:rFonts w:ascii="Consolas" w:eastAsia="Times New Roman" w:hAnsi="Consolas" w:cs="Times New Roman"/>
+          <w:color w:val="F8F8F2"/>
+          <w:sz w:val="21"/>
+          <w:szCs w:val="21"/>
+          <w:lang w:eastAsia="pt-BR"/>
+        </w:rPr>
+        <w:t>    </w:t>
+      </w:r>
+      <w:r>
+        <w:rPr>
+          <w:rFonts w:ascii="Consolas" w:eastAsia="Times New Roman" w:hAnsi="Consolas" w:cs="Times New Roman"/>
+          <w:color w:val="F8F8F2"/>
+          <w:sz w:val="21"/>
+          <w:szCs w:val="21"/>
+          <w:lang w:val="en-US" w:eastAsia="pt-BR"/>
+        </w:rPr>
+        <w:t>help </w:t>
+      </w:r>
+      <w:r>
+        <w:rPr>
+          <w:rFonts w:ascii="Consolas" w:eastAsia="Times New Roman" w:hAnsi="Consolas" w:cs="Times New Roman"/>
+          <w:color w:val="F92672"/>
+          <w:sz w:val="21"/>
+          <w:szCs w:val="21"/>
+          <w:lang w:val="en-US" w:eastAsia="pt-BR"/>
+        </w:rPr>
+        <w:t>=</w:t>
+      </w:r>
+      <w:r>
+        <w:rPr>
+          <w:rFonts w:ascii="Consolas" w:eastAsia="Times New Roman" w:hAnsi="Consolas" w:cs="Times New Roman"/>
+          <w:color w:val="F8F8F2"/>
+          <w:sz w:val="21"/>
+          <w:szCs w:val="21"/>
+          <w:lang w:val="en-US" w:eastAsia="pt-BR"/>
+        </w:rPr>
+        <w:t> </w:t>
+      </w:r>
+      <w:r>
+        <w:rPr>
+          <w:rFonts w:ascii="Consolas" w:eastAsia="Times New Roman" w:hAnsi="Consolas" w:cs="Times New Roman"/>
+          <w:color w:val="66D9EF"/>
+          <w:sz w:val="21"/>
+          <w:szCs w:val="21"/>
+          <w:lang w:val="en-US" w:eastAsia="pt-BR"/>
+        </w:rPr>
+        <w:t>gets</w:t>
+      </w:r>
+      <w:r>
+        <w:rPr>
+          <w:rFonts w:ascii="Consolas" w:eastAsia="Times New Roman" w:hAnsi="Consolas" w:cs="Times New Roman"/>
+          <w:color w:val="F8F8F2"/>
+          <w:sz w:val="21"/>
+          <w:szCs w:val="21"/>
+          <w:lang w:val="en-US" w:eastAsia="pt-BR"/>
+        </w:rPr>
+        <w:t>.</w:t>
+      </w:r>
+      <w:r>
+        <w:rPr>
+          <w:rFonts w:ascii="Consolas" w:eastAsia="Times New Roman" w:hAnsi="Consolas" w:cs="Times New Roman"/>
+          <w:color w:val="66D9EF"/>
+          <w:sz w:val="21"/>
+          <w:szCs w:val="21"/>
+          <w:lang w:val="en-US" w:eastAsia="pt-BR"/>
+        </w:rPr>
+        <w:t>chomp</w:t>
+      </w:r>
+    </w:p>
+    <w:p>
+      <w:pPr>
+        <w:shd w:val="clear" w:color="auto" w:fill="272822"/>
+        <w:spacing w:after="0" w:line="285" w:lineRule="atLeast"/>
+        <w:rPr>
+          <w:rFonts w:ascii="Consolas" w:eastAsia="Times New Roman" w:hAnsi="Consolas" w:cs="Times New Roman"/>
+          <w:color w:val="F8F8F2"/>
+          <w:sz w:val="21"/>
+          <w:szCs w:val="21"/>
+          <w:lang w:val="en-US" w:eastAsia="pt-BR"/>
+        </w:rPr>
+      </w:pPr>
+      <w:r>
+        <w:rPr>
+          <w:rFonts w:ascii="Consolas" w:eastAsia="Times New Roman" w:hAnsi="Consolas" w:cs="Times New Roman"/>
+          <w:color w:val="F8F8F2"/>
+          <w:sz w:val="21"/>
+          <w:szCs w:val="21"/>
+          <w:lang w:val="en-US" w:eastAsia="pt-BR"/>
+        </w:rPr>
+        <w:t>    </w:t>
+      </w:r>
+      <w:r>
+        <w:rPr>
+          <w:rFonts w:ascii="Consolas" w:eastAsia="Times New Roman" w:hAnsi="Consolas" w:cs="Times New Roman"/>
+          <w:color w:val="F92672"/>
+          <w:sz w:val="21"/>
+          <w:szCs w:val="21"/>
+          <w:lang w:val="en-US" w:eastAsia="pt-BR"/>
+        </w:rPr>
+        <w:t>if</w:t>
+      </w:r>
+      <w:r>
+        <w:rPr>
+          <w:rFonts w:ascii="Consolas" w:eastAsia="Times New Roman" w:hAnsi="Consolas" w:cs="Times New Roman"/>
+          <w:color w:val="F8F8F2"/>
+          <w:sz w:val="21"/>
+          <w:szCs w:val="21"/>
+          <w:lang w:val="en-US" w:eastAsia="pt-BR"/>
+        </w:rPr>
+        <w:t> (help </w:t>
+      </w:r>
+      <w:r>
+        <w:rPr>
+          <w:rFonts w:ascii="Consolas" w:eastAsia="Times New Roman" w:hAnsi="Consolas" w:cs="Times New Roman"/>
+          <w:color w:val="F92672"/>
+          <w:sz w:val="21"/>
+          <w:szCs w:val="21"/>
+          <w:lang w:val="en-US" w:eastAsia="pt-BR"/>
+        </w:rPr>
+        <w:t>==</w:t>
+      </w:r>
+      <w:r>
+        <w:rPr>
+          <w:rFonts w:ascii="Consolas" w:eastAsia="Times New Roman" w:hAnsi="Consolas" w:cs="Times New Roman"/>
+          <w:color w:val="F8F8F2"/>
+          <w:sz w:val="21"/>
+          <w:szCs w:val="21"/>
+          <w:lang w:val="en-US" w:eastAsia="pt-BR"/>
+        </w:rPr>
+        <w:t> </w:t>
+      </w:r>
+      <w:r>
+        <w:rPr>
+          <w:rFonts w:ascii="Consolas" w:eastAsia="Times New Roman" w:hAnsi="Consolas" w:cs="Times New Roman"/>
+          <w:color w:val="E6DB74"/>
+          <w:sz w:val="21"/>
+          <w:szCs w:val="21"/>
+          <w:lang w:val="en-US" w:eastAsia="pt-BR"/>
+        </w:rPr>
+        <w:t>'s'</w:t>
+      </w:r>
+      <w:r>
+        <w:rPr>
+          <w:rFonts w:ascii="Consolas" w:eastAsia="Times New Roman" w:hAnsi="Consolas" w:cs="Times New Roman"/>
+          <w:color w:val="F8F8F2"/>
+          <w:sz w:val="21"/>
+          <w:szCs w:val="21"/>
+          <w:lang w:val="en-US" w:eastAsia="pt-BR"/>
+        </w:rPr>
+        <w:t>)</w:t>
+      </w:r>
+    </w:p>
+    <w:p>
+      <w:pPr>
+        <w:shd w:val="clear" w:color="auto" w:fill="272822"/>
+        <w:spacing w:after="0" w:line="285" w:lineRule="atLeast"/>
+        <w:rPr>
+          <w:rFonts w:ascii="Consolas" w:eastAsia="Times New Roman" w:hAnsi="Consolas" w:cs="Times New Roman"/>
+          <w:color w:val="F8F8F2"/>
+          <w:sz w:val="21"/>
+          <w:szCs w:val="21"/>
+          <w:lang w:val="en-US" w:eastAsia="pt-BR"/>
+        </w:rPr>
+      </w:pPr>
+      <w:r>
+        <w:rPr>
+          <w:rFonts w:ascii="Consolas" w:eastAsia="Times New Roman" w:hAnsi="Consolas" w:cs="Times New Roman"/>
+          <w:color w:val="F8F8F2"/>
+          <w:sz w:val="21"/>
+          <w:szCs w:val="21"/>
+          <w:lang w:val="en-US" w:eastAsia="pt-BR"/>
+        </w:rPr>
+        <w:t>        translater.</w:t>
+      </w:r>
+      <w:r>
+        <w:rPr>
+          <w:rFonts w:ascii="Consolas" w:eastAsia="Times New Roman" w:hAnsi="Consolas" w:cs="Times New Roman"/>
+          <w:color w:val="A6E22E"/>
+          <w:sz w:val="21"/>
+          <w:szCs w:val="21"/>
+          <w:lang w:val="en-US" w:eastAsia="pt-BR"/>
+        </w:rPr>
+        <w:t>getLenguages</w:t>
+      </w:r>
+      <w:r>
+        <w:rPr>
+          <w:rFonts w:ascii="Consolas" w:eastAsia="Times New Roman" w:hAnsi="Consolas" w:cs="Times New Roman"/>
+          <w:color w:val="F8F8F2"/>
+          <w:sz w:val="21"/>
+          <w:szCs w:val="21"/>
+          <w:lang w:val="en-US" w:eastAsia="pt-BR"/>
+        </w:rPr>
+        <w:t>();</w:t>
+      </w:r>
+    </w:p>
+    <w:p>
+      <w:pPr>
+        <w:shd w:val="clear" w:color="auto" w:fill="272822"/>
+        <w:spacing w:after="0" w:line="285" w:lineRule="atLeast"/>
+        <w:rPr>
+          <w:rFonts w:ascii="Consolas" w:eastAsia="Times New Roman" w:hAnsi="Consolas" w:cs="Times New Roman"/>
+          <w:color w:val="F8F8F2"/>
+          <w:sz w:val="21"/>
+          <w:szCs w:val="21"/>
+          <w:lang w:val="en-US" w:eastAsia="pt-BR"/>
+        </w:rPr>
+      </w:pPr>
+      <w:r>
+        <w:rPr>
+          <w:rFonts w:ascii="Consolas" w:eastAsia="Times New Roman" w:hAnsi="Consolas" w:cs="Times New Roman"/>
+          <w:color w:val="F8F8F2"/>
+          <w:sz w:val="21"/>
+          <w:szCs w:val="21"/>
+          <w:lang w:val="en-US" w:eastAsia="pt-BR"/>
+        </w:rPr>
+        <w:t>    </w:t>
+      </w:r>
+      <w:r>
+        <w:rPr>
+          <w:rFonts w:ascii="Consolas" w:eastAsia="Times New Roman" w:hAnsi="Consolas" w:cs="Times New Roman"/>
+          <w:color w:val="F92672"/>
+          <w:sz w:val="21"/>
+          <w:szCs w:val="21"/>
+          <w:lang w:val="en-US" w:eastAsia="pt-BR"/>
+        </w:rPr>
+        <w:t>end</w:t>
+      </w:r>
+    </w:p>
+    <w:p>
+      <w:pPr>
+        <w:shd w:val="clear" w:color="auto" w:fill="272822"/>
+        <w:spacing w:after="0" w:line="285" w:lineRule="atLeast"/>
+        <w:rPr>
+          <w:rFonts w:ascii="Consolas" w:eastAsia="Times New Roman" w:hAnsi="Consolas" w:cs="Times New Roman"/>
+          <w:color w:val="F8F8F2"/>
+          <w:sz w:val="21"/>
+          <w:szCs w:val="21"/>
+          <w:lang w:val="en-US" w:eastAsia="pt-BR"/>
+        </w:rPr>
+      </w:pPr>
+      <w:r>
+        <w:rPr>
+          <w:rFonts w:ascii="Consolas" w:eastAsia="Times New Roman" w:hAnsi="Consolas" w:cs="Times New Roman"/>
+          <w:color w:val="F92672"/>
+          <w:sz w:val="21"/>
+          <w:szCs w:val="21"/>
+          <w:lang w:val="en-US" w:eastAsia="pt-BR"/>
+        </w:rPr>
+        <w:t>end</w:t>
+      </w:r>
+    </w:p>
+    <w:p>
+      <w:pPr>
+        <w:shd w:val="clear" w:color="auto" w:fill="272822"/>
+        <w:spacing w:after="0" w:line="285" w:lineRule="atLeast"/>
+        <w:rPr>
+          <w:rFonts w:ascii="Consolas" w:eastAsia="Times New Roman" w:hAnsi="Consolas" w:cs="Times New Roman"/>
+          <w:color w:val="F8F8F2"/>
+          <w:sz w:val="21"/>
+          <w:szCs w:val="21"/>
+          <w:lang w:val="en-US" w:eastAsia="pt-BR"/>
+        </w:rPr>
+      </w:pPr>
+    </w:p>
+    <w:p>
+      <w:pPr>
+        <w:shd w:val="clear" w:color="auto" w:fill="272822"/>
+        <w:spacing w:after="0" w:line="285" w:lineRule="atLeast"/>
+        <w:rPr>
+          <w:rFonts w:ascii="Consolas" w:eastAsia="Times New Roman" w:hAnsi="Consolas" w:cs="Times New Roman"/>
+          <w:color w:val="F8F8F2"/>
+          <w:sz w:val="21"/>
+          <w:szCs w:val="21"/>
+          <w:lang w:val="en-US" w:eastAsia="pt-BR"/>
+        </w:rPr>
+      </w:pPr>
+      <w:r>
+        <w:rPr>
+          <w:rFonts w:ascii="Consolas" w:eastAsia="Times New Roman" w:hAnsi="Consolas" w:cs="Times New Roman"/>
+          <w:color w:val="A6E22E"/>
+          <w:sz w:val="21"/>
+          <w:szCs w:val="21"/>
+          <w:lang w:val="en-US" w:eastAsia="pt-BR"/>
+        </w:rPr>
+        <w:t>main</w:t>
+      </w:r>
+      <w:r>
+        <w:rPr>
+          <w:rFonts w:ascii="Consolas" w:eastAsia="Times New Roman" w:hAnsi="Consolas" w:cs="Times New Roman"/>
+          <w:color w:val="F8F8F2"/>
+          <w:sz w:val="21"/>
+          <w:szCs w:val="21"/>
+          <w:lang w:val="en-US" w:eastAsia="pt-BR"/>
+        </w:rPr>
+        <w:t>()</w:t>
+      </w:r>
+    </w:p>
+    <w:p>
+      <w:pPr>
+        <w:pStyle w:val="RubyNormal"/>
+        <w:pBdr>
+          <w:bottom w:val="single" w:sz="12" w:space="1" w:color="auto"/>
+        </w:pBdr>
+        <w:rPr>
+          <w:lang w:val="en-US"/>
+        </w:rPr>
+      </w:pPr>
+    </w:p>
+    <w:p>
+      <w:pPr>
+        <w:shd w:val="clear" w:color="auto" w:fill="272822"/>
+        <w:spacing w:after="0" w:line="285" w:lineRule="atLeast"/>
+        <w:rPr>
+          <w:rFonts w:ascii="Consolas" w:eastAsia="Times New Roman" w:hAnsi="Consolas" w:cs="Times New Roman"/>
+          <w:color w:val="F92672"/>
+          <w:sz w:val="21"/>
+          <w:szCs w:val="21"/>
+          <w:lang w:val="en-US" w:eastAsia="pt-BR"/>
+        </w:rPr>
+      </w:pPr>
+      <w:r>
+        <w:rPr>
+          <w:rFonts w:ascii="Consolas" w:eastAsia="Times New Roman" w:hAnsi="Consolas" w:cs="Times New Roman"/>
+          <w:color w:val="75715E"/>
+          <w:sz w:val="21"/>
+          <w:szCs w:val="21"/>
+          <w:lang w:val="en-US" w:eastAsia="pt-BR"/>
+        </w:rPr>
+        <w:t>#</w:t>
+      </w:r>
+      <w:r>
+        <w:rPr>
+          <w:rFonts w:ascii="Consolas" w:eastAsia="Times New Roman" w:hAnsi="Consolas" w:cs="Times New Roman"/>
+          <w:color w:val="75715E"/>
+          <w:sz w:val="21"/>
+          <w:szCs w:val="21"/>
+          <w:lang w:val="en-US" w:eastAsia="pt-BR"/>
+        </w:rPr>
+        <w:t>Tranlator.rb</w:t>
+      </w:r>
+    </w:p>
+    <w:p>
+      <w:pPr>
+        <w:shd w:val="clear" w:color="auto" w:fill="272822"/>
+        <w:spacing w:after="0" w:line="285" w:lineRule="atLeast"/>
+        <w:rPr>
+          <w:rFonts w:ascii="Consolas" w:eastAsia="Times New Roman" w:hAnsi="Consolas" w:cs="Times New Roman"/>
+          <w:color w:val="F8F8F2"/>
+          <w:sz w:val="21"/>
+          <w:szCs w:val="21"/>
+          <w:lang w:val="en-US" w:eastAsia="pt-BR"/>
+        </w:rPr>
+      </w:pPr>
+      <w:r>
+        <w:rPr>
+          <w:rFonts w:ascii="Consolas" w:eastAsia="Times New Roman" w:hAnsi="Consolas" w:cs="Times New Roman"/>
+          <w:color w:val="F92672"/>
+          <w:sz w:val="21"/>
+          <w:szCs w:val="21"/>
+          <w:lang w:val="en-US" w:eastAsia="pt-BR"/>
+        </w:rPr>
+        <w:t>require</w:t>
+      </w:r>
+      <w:r>
+        <w:rPr>
+          <w:rFonts w:ascii="Consolas" w:eastAsia="Times New Roman" w:hAnsi="Consolas" w:cs="Times New Roman"/>
+          <w:color w:val="F8F8F2"/>
+          <w:sz w:val="21"/>
+          <w:szCs w:val="21"/>
+          <w:lang w:val="en-US" w:eastAsia="pt-BR"/>
+        </w:rPr>
+        <w:t> </w:t>
+      </w:r>
+      <w:r>
+        <w:rPr>
+          <w:rFonts w:ascii="Consolas" w:eastAsia="Times New Roman" w:hAnsi="Consolas" w:cs="Times New Roman"/>
+          <w:color w:val="E6DB74"/>
+          <w:sz w:val="21"/>
+          <w:szCs w:val="21"/>
+          <w:lang w:val="en-US" w:eastAsia="pt-BR"/>
+        </w:rPr>
+        <w:t>'rest-client'</w:t>
+      </w:r>
+    </w:p>
+    <w:p>
+      <w:pPr>
+        <w:shd w:val="clear" w:color="auto" w:fill="272822"/>
+        <w:spacing w:after="0" w:line="285" w:lineRule="atLeast"/>
+        <w:rPr>
+          <w:rFonts w:ascii="Consolas" w:eastAsia="Times New Roman" w:hAnsi="Consolas" w:cs="Times New Roman"/>
+          <w:color w:val="F8F8F2"/>
+          <w:sz w:val="21"/>
+          <w:szCs w:val="21"/>
+          <w:lang w:val="en-US" w:eastAsia="pt-BR"/>
+        </w:rPr>
+      </w:pPr>
+      <w:r>
+        <w:rPr>
+          <w:rFonts w:ascii="Consolas" w:eastAsia="Times New Roman" w:hAnsi="Consolas" w:cs="Times New Roman"/>
+          <w:color w:val="F92672"/>
+          <w:sz w:val="21"/>
+          <w:szCs w:val="21"/>
+          <w:lang w:val="en-US" w:eastAsia="pt-BR"/>
+        </w:rPr>
+        <w:t>require_relative</w:t>
+      </w:r>
+      <w:r>
+        <w:rPr>
+          <w:rFonts w:ascii="Consolas" w:eastAsia="Times New Roman" w:hAnsi="Consolas" w:cs="Times New Roman"/>
+          <w:color w:val="F8F8F2"/>
+          <w:sz w:val="21"/>
+          <w:szCs w:val="21"/>
+          <w:lang w:val="en-US" w:eastAsia="pt-BR"/>
+        </w:rPr>
+        <w:t> </w:t>
+      </w:r>
+      <w:r>
+        <w:rPr>
+          <w:rFonts w:ascii="Consolas" w:eastAsia="Times New Roman" w:hAnsi="Consolas" w:cs="Times New Roman"/>
+          <w:color w:val="E6DB74"/>
+          <w:sz w:val="21"/>
+          <w:szCs w:val="21"/>
+          <w:lang w:val="en-US" w:eastAsia="pt-BR"/>
+        </w:rPr>
+        <w:t>'writeLog'</w:t>
+      </w:r>
+    </w:p>
+    <w:p>
+      <w:pPr>
+        <w:shd w:val="clear" w:color="auto" w:fill="272822"/>
+        <w:spacing w:after="0" w:line="285" w:lineRule="atLeast"/>
+        <w:rPr>
+          <w:rFonts w:ascii="Consolas" w:eastAsia="Times New Roman" w:hAnsi="Consolas" w:cs="Times New Roman"/>
+          <w:color w:val="F8F8F2"/>
+          <w:sz w:val="21"/>
+          <w:szCs w:val="21"/>
+          <w:lang w:val="en-US" w:eastAsia="pt-BR"/>
+        </w:rPr>
+      </w:pPr>
+    </w:p>
+    <w:p>
+      <w:pPr>
+        <w:shd w:val="clear" w:color="auto" w:fill="272822"/>
+        <w:spacing w:after="0" w:line="285" w:lineRule="atLeast"/>
+        <w:rPr>
+          <w:rFonts w:ascii="Consolas" w:eastAsia="Times New Roman" w:hAnsi="Consolas" w:cs="Times New Roman"/>
+          <w:color w:val="F8F8F2"/>
+          <w:sz w:val="21"/>
+          <w:szCs w:val="21"/>
+          <w:lang w:val="en-US" w:eastAsia="pt-BR"/>
+        </w:rPr>
+      </w:pPr>
+      <w:r>
+        <w:rPr>
+          <w:rFonts w:ascii="Consolas" w:eastAsia="Times New Roman" w:hAnsi="Consolas" w:cs="Times New Roman"/>
+          <w:color w:val="F92672"/>
+          <w:sz w:val="21"/>
+          <w:szCs w:val="21"/>
+          <w:lang w:val="en-US" w:eastAsia="pt-BR"/>
+        </w:rPr>
+        <w:t>class</w:t>
+      </w:r>
+      <w:r>
+        <w:rPr>
+          <w:rFonts w:ascii="Consolas" w:eastAsia="Times New Roman" w:hAnsi="Consolas" w:cs="Times New Roman"/>
+          <w:color w:val="F8F8F2"/>
+          <w:sz w:val="21"/>
+          <w:szCs w:val="21"/>
+          <w:lang w:val="en-US" w:eastAsia="pt-BR"/>
+        </w:rPr>
+        <w:t> </w:t>
+      </w:r>
+      <w:r>
+        <w:rPr>
+          <w:rFonts w:ascii="Consolas" w:eastAsia="Times New Roman" w:hAnsi="Consolas" w:cs="Times New Roman"/>
+          <w:color w:val="A6E22E"/>
+          <w:sz w:val="21"/>
+          <w:szCs w:val="21"/>
+          <w:u w:val="single"/>
+          <w:lang w:val="en-US" w:eastAsia="pt-BR"/>
+        </w:rPr>
+        <w:t>Translator</w:t>
+      </w:r>
+    </w:p>
+    <w:p>
+      <w:pPr>
+        <w:shd w:val="clear" w:color="auto" w:fill="272822"/>
+        <w:spacing w:after="0" w:line="285" w:lineRule="atLeast"/>
+        <w:rPr>
+          <w:rFonts w:ascii="Consolas" w:eastAsia="Times New Roman" w:hAnsi="Consolas" w:cs="Times New Roman"/>
+          <w:color w:val="F8F8F2"/>
+          <w:sz w:val="21"/>
+          <w:szCs w:val="21"/>
+          <w:lang w:val="en-US" w:eastAsia="pt-BR"/>
+        </w:rPr>
+      </w:pPr>
+      <w:r>
+        <w:rPr>
+          <w:rFonts w:ascii="Consolas" w:eastAsia="Times New Roman" w:hAnsi="Consolas" w:cs="Times New Roman"/>
+          <w:color w:val="F8F8F2"/>
+          <w:sz w:val="21"/>
+          <w:szCs w:val="21"/>
+          <w:lang w:val="en-US" w:eastAsia="pt-BR"/>
+        </w:rPr>
+        <w:t>    </w:t>
+      </w:r>
+      <w:r>
+        <w:rPr>
+          <w:rFonts w:ascii="Consolas" w:eastAsia="Times New Roman" w:hAnsi="Consolas" w:cs="Times New Roman"/>
+          <w:color w:val="F92672"/>
+          <w:sz w:val="21"/>
+          <w:szCs w:val="21"/>
+          <w:lang w:val="en-US" w:eastAsia="pt-BR"/>
+        </w:rPr>
+        <w:t>attr_accessor</w:t>
+      </w:r>
+      <w:r>
+        <w:rPr>
+          <w:rFonts w:ascii="Consolas" w:eastAsia="Times New Roman" w:hAnsi="Consolas" w:cs="Times New Roman"/>
+          <w:color w:val="F8F8F2"/>
+          <w:sz w:val="21"/>
+          <w:szCs w:val="21"/>
+          <w:lang w:val="en-US" w:eastAsia="pt-BR"/>
+        </w:rPr>
+        <w:t> </w:t>
+      </w:r>
+      <w:r>
+        <w:rPr>
+          <w:rFonts w:ascii="Consolas" w:eastAsia="Times New Roman" w:hAnsi="Consolas" w:cs="Times New Roman"/>
+          <w:color w:val="AE81FF"/>
+          <w:sz w:val="21"/>
+          <w:szCs w:val="21"/>
+          <w:lang w:val="en-US" w:eastAsia="pt-BR"/>
+        </w:rPr>
+        <w:t>:key</w:t>
+      </w:r>
+      <w:r>
+        <w:rPr>
+          <w:rFonts w:ascii="Consolas" w:eastAsia="Times New Roman" w:hAnsi="Consolas" w:cs="Times New Roman"/>
+          <w:color w:val="F8F8F2"/>
+          <w:sz w:val="21"/>
+          <w:szCs w:val="21"/>
+          <w:lang w:val="en-US" w:eastAsia="pt-BR"/>
+        </w:rPr>
+        <w:t>, </w:t>
+      </w:r>
+      <w:r>
+        <w:rPr>
+          <w:rFonts w:ascii="Consolas" w:eastAsia="Times New Roman" w:hAnsi="Consolas" w:cs="Times New Roman"/>
+          <w:color w:val="AE81FF"/>
+          <w:sz w:val="21"/>
+          <w:szCs w:val="21"/>
+          <w:lang w:val="en-US" w:eastAsia="pt-BR"/>
+        </w:rPr>
+        <w:t>:url</w:t>
+      </w:r>
+    </w:p>
+    <w:p>
+      <w:pPr>
+        <w:shd w:val="clear" w:color="auto" w:fill="272822"/>
+        <w:spacing w:after="0" w:line="285" w:lineRule="atLeast"/>
+        <w:rPr>
+          <w:rFonts w:ascii="Consolas" w:eastAsia="Times New Roman" w:hAnsi="Consolas" w:cs="Times New Roman"/>
+          <w:color w:val="F8F8F2"/>
+          <w:sz w:val="21"/>
+          <w:szCs w:val="21"/>
+          <w:lang w:val="en-US" w:eastAsia="pt-BR"/>
+        </w:rPr>
+      </w:pPr>
+      <w:r>
+        <w:rPr>
+          <w:rFonts w:ascii="Consolas" w:eastAsia="Times New Roman" w:hAnsi="Consolas" w:cs="Times New Roman"/>
+          <w:color w:val="F8F8F2"/>
+          <w:sz w:val="21"/>
+          <w:szCs w:val="21"/>
+          <w:lang w:val="en-US" w:eastAsia="pt-BR"/>
+        </w:rPr>
+        <w:t>    </w:t>
+      </w:r>
+      <w:r>
+        <w:rPr>
+          <w:rFonts w:ascii="Consolas" w:eastAsia="Times New Roman" w:hAnsi="Consolas" w:cs="Times New Roman"/>
+          <w:color w:val="F92672"/>
+          <w:sz w:val="21"/>
+          <w:szCs w:val="21"/>
+          <w:lang w:val="en-US" w:eastAsia="pt-BR"/>
+        </w:rPr>
+        <w:t>def</w:t>
+      </w:r>
+      <w:r>
+        <w:rPr>
+          <w:rFonts w:ascii="Consolas" w:eastAsia="Times New Roman" w:hAnsi="Consolas" w:cs="Times New Roman"/>
+          <w:color w:val="F8F8F2"/>
+          <w:sz w:val="21"/>
+          <w:szCs w:val="21"/>
+          <w:lang w:val="en-US" w:eastAsia="pt-BR"/>
+        </w:rPr>
+        <w:t> </w:t>
+      </w:r>
+      <w:r>
+        <w:rPr>
+          <w:rFonts w:ascii="Consolas" w:eastAsia="Times New Roman" w:hAnsi="Consolas" w:cs="Times New Roman"/>
+          <w:color w:val="A6E22E"/>
+          <w:sz w:val="21"/>
+          <w:szCs w:val="21"/>
+          <w:lang w:val="en-US" w:eastAsia="pt-BR"/>
+        </w:rPr>
+        <w:t>initialize</w:t>
+      </w:r>
+    </w:p>
+    <w:p>
+      <w:pPr>
+        <w:shd w:val="clear" w:color="auto" w:fill="272822"/>
+        <w:spacing w:after="0" w:line="285" w:lineRule="atLeast"/>
+        <w:rPr>
+          <w:rFonts w:ascii="Consolas" w:eastAsia="Times New Roman" w:hAnsi="Consolas" w:cs="Times New Roman"/>
+          <w:color w:val="F8F8F2"/>
+          <w:sz w:val="21"/>
+          <w:szCs w:val="21"/>
+          <w:lang w:val="en-US" w:eastAsia="pt-BR"/>
+        </w:rPr>
+      </w:pPr>
+      <w:r>
+        <w:rPr>
+          <w:rFonts w:ascii="Consolas" w:eastAsia="Times New Roman" w:hAnsi="Consolas" w:cs="Times New Roman"/>
+          <w:color w:val="F8F8F2"/>
+          <w:sz w:val="21"/>
+          <w:szCs w:val="21"/>
+          <w:lang w:val="en-US" w:eastAsia="pt-BR"/>
+        </w:rPr>
+        <w:t>        </w:t>
+      </w:r>
+      <w:r>
+        <w:rPr>
+          <w:rFonts w:ascii="Consolas" w:eastAsia="Times New Roman" w:hAnsi="Consolas" w:cs="Times New Roman"/>
+          <w:color w:val="75715E"/>
+          <w:sz w:val="21"/>
+          <w:szCs w:val="21"/>
+          <w:lang w:val="en-US" w:eastAsia="pt-BR"/>
+        </w:rPr>
+        <w:t>#Need unblock key in https://translate.yandex.com/developers/keys</w:t>
+      </w:r>
+    </w:p>
+    <w:p>
+      <w:pPr>
+        <w:shd w:val="clear" w:color="auto" w:fill="272822"/>
+        <w:spacing w:after="0" w:line="285" w:lineRule="atLeast"/>
+        <w:rPr>
+          <w:rFonts w:ascii="Consolas" w:eastAsia="Times New Roman" w:hAnsi="Consolas" w:cs="Times New Roman"/>
+          <w:color w:val="F8F8F2"/>
+          <w:sz w:val="21"/>
+          <w:szCs w:val="21"/>
+          <w:lang w:val="en-US" w:eastAsia="pt-BR"/>
+        </w:rPr>
+      </w:pPr>
+      <w:r>
+        <w:rPr>
+          <w:rFonts w:ascii="Consolas" w:eastAsia="Times New Roman" w:hAnsi="Consolas" w:cs="Times New Roman"/>
+          <w:color w:val="F8F8F2"/>
+          <w:sz w:val="21"/>
+          <w:szCs w:val="21"/>
+          <w:lang w:val="en-US" w:eastAsia="pt-BR"/>
+        </w:rPr>
+        <w:t>        @key </w:t>
+      </w:r>
+      <w:r>
+        <w:rPr>
+          <w:rFonts w:ascii="Consolas" w:eastAsia="Times New Roman" w:hAnsi="Consolas" w:cs="Times New Roman"/>
+          <w:color w:val="F92672"/>
+          <w:sz w:val="21"/>
+          <w:szCs w:val="21"/>
+          <w:lang w:val="en-US" w:eastAsia="pt-BR"/>
+        </w:rPr>
+        <w:t>=</w:t>
+      </w:r>
+      <w:r>
+        <w:rPr>
+          <w:rFonts w:ascii="Consolas" w:eastAsia="Times New Roman" w:hAnsi="Consolas" w:cs="Times New Roman"/>
+          <w:color w:val="F8F8F2"/>
+          <w:sz w:val="21"/>
+          <w:szCs w:val="21"/>
+          <w:lang w:val="en-US" w:eastAsia="pt-BR"/>
+        </w:rPr>
+        <w:t> </w:t>
+      </w:r>
+      <w:r>
+        <w:rPr>
+          <w:rFonts w:ascii="Consolas" w:eastAsia="Times New Roman" w:hAnsi="Consolas" w:cs="Times New Roman"/>
+          <w:color w:val="E6DB74"/>
+          <w:sz w:val="21"/>
+          <w:szCs w:val="21"/>
+          <w:lang w:val="en-US" w:eastAsia="pt-BR"/>
+        </w:rPr>
+        <w:t>'trnsl.1.1.20190918T194743Z.1285fc35935f0ea3.d623e85c355f973dd5d02777cff65f0cc6cde10a'</w:t>
+      </w:r>
+      <w:r>
+        <w:rPr>
+          <w:rFonts w:ascii="Consolas" w:eastAsia="Times New Roman" w:hAnsi="Consolas" w:cs="Times New Roman"/>
+          <w:color w:val="F8F8F2"/>
+          <w:sz w:val="21"/>
+          <w:szCs w:val="21"/>
+          <w:lang w:val="en-US" w:eastAsia="pt-BR"/>
+        </w:rPr>
+        <w:t>        </w:t>
+      </w:r>
+    </w:p>
+    <w:p>
+      <w:pPr>
+        <w:shd w:val="clear" w:color="auto" w:fill="272822"/>
+        <w:spacing w:after="0" w:line="285" w:lineRule="atLeast"/>
+        <w:rPr>
+          <w:rFonts w:ascii="Consolas" w:eastAsia="Times New Roman" w:hAnsi="Consolas" w:cs="Times New Roman"/>
+          <w:color w:val="F8F8F2"/>
+          <w:sz w:val="21"/>
+          <w:szCs w:val="21"/>
+          <w:lang w:val="en-US" w:eastAsia="pt-BR"/>
+        </w:rPr>
+      </w:pPr>
+      <w:r>
+        <w:rPr>
+          <w:rFonts w:ascii="Consolas" w:eastAsia="Times New Roman" w:hAnsi="Consolas" w:cs="Times New Roman"/>
+          <w:color w:val="F8F8F2"/>
+          <w:sz w:val="21"/>
+          <w:szCs w:val="21"/>
+          <w:lang w:val="en-US" w:eastAsia="pt-BR"/>
+        </w:rPr>
+        <w:t>        @url </w:t>
+      </w:r>
+      <w:r>
+        <w:rPr>
+          <w:rFonts w:ascii="Consolas" w:eastAsia="Times New Roman" w:hAnsi="Consolas" w:cs="Times New Roman"/>
+          <w:color w:val="F92672"/>
+          <w:sz w:val="21"/>
+          <w:szCs w:val="21"/>
+          <w:lang w:val="en-US" w:eastAsia="pt-BR"/>
+        </w:rPr>
+        <w:t>=</w:t>
+      </w:r>
+      <w:r>
+        <w:rPr>
+          <w:rFonts w:ascii="Consolas" w:eastAsia="Times New Roman" w:hAnsi="Consolas" w:cs="Times New Roman"/>
+          <w:color w:val="F8F8F2"/>
+          <w:sz w:val="21"/>
+          <w:szCs w:val="21"/>
+          <w:lang w:val="en-US" w:eastAsia="pt-BR"/>
+        </w:rPr>
+        <w:t> </w:t>
+      </w:r>
+      <w:r>
+        <w:rPr>
+          <w:rFonts w:ascii="Consolas" w:eastAsia="Times New Roman" w:hAnsi="Consolas" w:cs="Times New Roman"/>
+          <w:color w:val="E6DB74"/>
+          <w:sz w:val="21"/>
+          <w:szCs w:val="21"/>
+          <w:lang w:val="en-US" w:eastAsia="pt-BR"/>
+        </w:rPr>
+        <w:t>'https://translate.yandex.net/api/v1.5/tr.json/translate'</w:t>
+      </w:r>
+    </w:p>
+    <w:p>
+      <w:pPr>
+        <w:shd w:val="clear" w:color="auto" w:fill="272822"/>
+        <w:spacing w:after="0" w:line="285" w:lineRule="atLeast"/>
+        <w:rPr>
+          <w:rFonts w:ascii="Consolas" w:eastAsia="Times New Roman" w:hAnsi="Consolas" w:cs="Times New Roman"/>
+          <w:color w:val="F8F8F2"/>
+          <w:sz w:val="21"/>
+          <w:szCs w:val="21"/>
+          <w:lang w:val="en-US" w:eastAsia="pt-BR"/>
+        </w:rPr>
+      </w:pPr>
+      <w:r>
+        <w:rPr>
+          <w:rFonts w:ascii="Consolas" w:eastAsia="Times New Roman" w:hAnsi="Consolas" w:cs="Times New Roman"/>
+          <w:color w:val="F8F8F2"/>
+          <w:sz w:val="21"/>
+          <w:szCs w:val="21"/>
+          <w:lang w:val="en-US" w:eastAsia="pt-BR"/>
+        </w:rPr>
+        <w:t>        @urlAutomatic </w:t>
+      </w:r>
+      <w:r>
+        <w:rPr>
+          <w:rFonts w:ascii="Consolas" w:eastAsia="Times New Roman" w:hAnsi="Consolas" w:cs="Times New Roman"/>
+          <w:color w:val="F92672"/>
+          <w:sz w:val="21"/>
+          <w:szCs w:val="21"/>
+          <w:lang w:val="en-US" w:eastAsia="pt-BR"/>
+        </w:rPr>
+        <w:t>=</w:t>
+      </w:r>
+      <w:r>
+        <w:rPr>
+          <w:rFonts w:ascii="Consolas" w:eastAsia="Times New Roman" w:hAnsi="Consolas" w:cs="Times New Roman"/>
+          <w:color w:val="F8F8F2"/>
+          <w:sz w:val="21"/>
+          <w:szCs w:val="21"/>
+          <w:lang w:val="en-US" w:eastAsia="pt-BR"/>
+        </w:rPr>
+        <w:t> </w:t>
+      </w:r>
+      <w:r>
+        <w:rPr>
+          <w:rFonts w:ascii="Consolas" w:eastAsia="Times New Roman" w:hAnsi="Consolas" w:cs="Times New Roman"/>
+          <w:color w:val="E6DB74"/>
+          <w:sz w:val="21"/>
+          <w:szCs w:val="21"/>
+          <w:lang w:val="en-US" w:eastAsia="pt-BR"/>
+        </w:rPr>
+        <w:t>'https://translate.yandex.net/api/v1.5/tr.json/detect'</w:t>
+      </w:r>
+    </w:p>
+    <w:p>
+      <w:pPr>
+        <w:shd w:val="clear" w:color="auto" w:fill="272822"/>
+        <w:spacing w:after="0" w:line="285" w:lineRule="atLeast"/>
+        <w:rPr>
+          <w:rFonts w:ascii="Consolas" w:eastAsia="Times New Roman" w:hAnsi="Consolas" w:cs="Times New Roman"/>
+          <w:color w:val="F8F8F2"/>
+          <w:sz w:val="21"/>
+          <w:szCs w:val="21"/>
+          <w:lang w:val="en-US" w:eastAsia="pt-BR"/>
+        </w:rPr>
+      </w:pPr>
+      <w:r>
+        <w:rPr>
+          <w:rFonts w:ascii="Consolas" w:eastAsia="Times New Roman" w:hAnsi="Consolas" w:cs="Times New Roman"/>
+          <w:color w:val="F8F8F2"/>
+          <w:sz w:val="21"/>
+          <w:szCs w:val="21"/>
+          <w:lang w:val="en-US" w:eastAsia="pt-BR"/>
+        </w:rPr>
+        <w:t>        @urlLinguas </w:t>
+      </w:r>
+      <w:r>
+        <w:rPr>
+          <w:rFonts w:ascii="Consolas" w:eastAsia="Times New Roman" w:hAnsi="Consolas" w:cs="Times New Roman"/>
+          <w:color w:val="F92672"/>
+          <w:sz w:val="21"/>
+          <w:szCs w:val="21"/>
+          <w:lang w:val="en-US" w:eastAsia="pt-BR"/>
+        </w:rPr>
+        <w:t>=</w:t>
+      </w:r>
+      <w:r>
+        <w:rPr>
+          <w:rFonts w:ascii="Consolas" w:eastAsia="Times New Roman" w:hAnsi="Consolas" w:cs="Times New Roman"/>
+          <w:color w:val="F8F8F2"/>
+          <w:sz w:val="21"/>
+          <w:szCs w:val="21"/>
+          <w:lang w:val="en-US" w:eastAsia="pt-BR"/>
+        </w:rPr>
+        <w:t> </w:t>
+      </w:r>
+      <w:r>
+        <w:rPr>
+          <w:rFonts w:ascii="Consolas" w:eastAsia="Times New Roman" w:hAnsi="Consolas" w:cs="Times New Roman"/>
+          <w:color w:val="E6DB74"/>
+          <w:sz w:val="21"/>
+          <w:szCs w:val="21"/>
+          <w:lang w:val="en-US" w:eastAsia="pt-BR"/>
+        </w:rPr>
+        <w:t>'https://translate.yandex.net/api/v1.5/tr.json/getLangs'</w:t>
+      </w:r>
+    </w:p>
+    <w:p>
+      <w:pPr>
+        <w:shd w:val="clear" w:color="auto" w:fill="272822"/>
+        <w:spacing w:after="0" w:line="285" w:lineRule="atLeast"/>
+        <w:rPr>
+          <w:rFonts w:ascii="Consolas" w:eastAsia="Times New Roman" w:hAnsi="Consolas" w:cs="Times New Roman"/>
+          <w:color w:val="F8F8F2"/>
+          <w:sz w:val="21"/>
+          <w:szCs w:val="21"/>
+          <w:lang w:val="en-US" w:eastAsia="pt-BR"/>
+        </w:rPr>
+      </w:pPr>
+      <w:r>
+        <w:rPr>
+          <w:rFonts w:ascii="Consolas" w:eastAsia="Times New Roman" w:hAnsi="Consolas" w:cs="Times New Roman"/>
+          <w:color w:val="F8F8F2"/>
+          <w:sz w:val="21"/>
+          <w:szCs w:val="21"/>
+          <w:lang w:val="en-US" w:eastAsia="pt-BR"/>
+        </w:rPr>
+        <w:t>    </w:t>
+      </w:r>
+      <w:r>
+        <w:rPr>
+          <w:rFonts w:ascii="Consolas" w:eastAsia="Times New Roman" w:hAnsi="Consolas" w:cs="Times New Roman"/>
+          <w:color w:val="F92672"/>
+          <w:sz w:val="21"/>
+          <w:szCs w:val="21"/>
+          <w:lang w:val="en-US" w:eastAsia="pt-BR"/>
+        </w:rPr>
+        <w:t>end</w:t>
+      </w:r>
+    </w:p>
+    <w:p>
+      <w:pPr>
+        <w:shd w:val="clear" w:color="auto" w:fill="272822"/>
+        <w:spacing w:after="0" w:line="285" w:lineRule="atLeast"/>
+        <w:rPr>
+          <w:rFonts w:ascii="Consolas" w:eastAsia="Times New Roman" w:hAnsi="Consolas" w:cs="Times New Roman"/>
+          <w:color w:val="F8F8F2"/>
+          <w:sz w:val="21"/>
+          <w:szCs w:val="21"/>
+          <w:lang w:val="en-US" w:eastAsia="pt-BR"/>
+        </w:rPr>
+      </w:pPr>
+      <w:r>
+        <w:rPr>
+          <w:rFonts w:ascii="Consolas" w:eastAsia="Times New Roman" w:hAnsi="Consolas" w:cs="Times New Roman"/>
+          <w:color w:val="F8F8F2"/>
+          <w:sz w:val="21"/>
+          <w:szCs w:val="21"/>
+          <w:lang w:val="en-US" w:eastAsia="pt-BR"/>
+        </w:rPr>
+        <w:t>        </w:t>
+      </w:r>
+    </w:p>
+    <w:p>
+      <w:pPr>
+        <w:shd w:val="clear" w:color="auto" w:fill="272822"/>
+        <w:spacing w:after="0" w:line="285" w:lineRule="atLeast"/>
+        <w:rPr>
+          <w:rFonts w:ascii="Consolas" w:eastAsia="Times New Roman" w:hAnsi="Consolas" w:cs="Times New Roman"/>
+          <w:color w:val="F8F8F2"/>
+          <w:sz w:val="21"/>
+          <w:szCs w:val="21"/>
+          <w:lang w:val="en-US" w:eastAsia="pt-BR"/>
+        </w:rPr>
+      </w:pPr>
+      <w:r>
+        <w:rPr>
+          <w:rFonts w:ascii="Consolas" w:eastAsia="Times New Roman" w:hAnsi="Consolas" w:cs="Times New Roman"/>
+          <w:color w:val="F8F8F2"/>
+          <w:sz w:val="21"/>
+          <w:szCs w:val="21"/>
+          <w:lang w:val="en-US" w:eastAsia="pt-BR"/>
+        </w:rPr>
+        <w:t>    </w:t>
+      </w:r>
+      <w:r>
+        <w:rPr>
+          <w:rFonts w:ascii="Consolas" w:eastAsia="Times New Roman" w:hAnsi="Consolas" w:cs="Times New Roman"/>
+          <w:color w:val="F92672"/>
+          <w:sz w:val="21"/>
+          <w:szCs w:val="21"/>
+          <w:lang w:val="en-US" w:eastAsia="pt-BR"/>
+        </w:rPr>
+        <w:t>def</w:t>
+      </w:r>
+      <w:r>
+        <w:rPr>
+          <w:rFonts w:ascii="Consolas" w:eastAsia="Times New Roman" w:hAnsi="Consolas" w:cs="Times New Roman"/>
+          <w:color w:val="F8F8F2"/>
+          <w:sz w:val="21"/>
+          <w:szCs w:val="21"/>
+          <w:lang w:val="en-US" w:eastAsia="pt-BR"/>
+        </w:rPr>
+        <w:t> </w:t>
+      </w:r>
+      <w:r>
+        <w:rPr>
+          <w:rFonts w:ascii="Consolas" w:eastAsia="Times New Roman" w:hAnsi="Consolas" w:cs="Times New Roman"/>
+          <w:color w:val="A6E22E"/>
+          <w:sz w:val="21"/>
+          <w:szCs w:val="21"/>
+          <w:lang w:val="en-US" w:eastAsia="pt-BR"/>
+        </w:rPr>
+        <w:t>traduzirManualmente</w:t>
+      </w:r>
+      <w:r>
+        <w:rPr>
+          <w:rFonts w:ascii="Consolas" w:eastAsia="Times New Roman" w:hAnsi="Consolas" w:cs="Times New Roman"/>
+          <w:color w:val="F8F8F2"/>
+          <w:sz w:val="21"/>
+          <w:szCs w:val="21"/>
+          <w:lang w:val="en-US" w:eastAsia="pt-BR"/>
+        </w:rPr>
+        <w:t> (</w:t>
+      </w:r>
+      <w:r>
+        <w:rPr>
+          <w:rFonts w:ascii="Consolas" w:eastAsia="Times New Roman" w:hAnsi="Consolas" w:cs="Times New Roman"/>
+          <w:i/>
+          <w:iCs/>
+          <w:color w:val="FD971F"/>
+          <w:sz w:val="21"/>
+          <w:szCs w:val="21"/>
+          <w:lang w:val="en-US" w:eastAsia="pt-BR"/>
+        </w:rPr>
+        <w:t>text</w:t>
+      </w:r>
+      <w:r>
+        <w:rPr>
+          <w:rFonts w:ascii="Consolas" w:eastAsia="Times New Roman" w:hAnsi="Consolas" w:cs="Times New Roman"/>
+          <w:color w:val="F8F8F2"/>
+          <w:sz w:val="21"/>
+          <w:szCs w:val="21"/>
+          <w:lang w:val="en-US" w:eastAsia="pt-BR"/>
+        </w:rPr>
+        <w:t>, </w:t>
+      </w:r>
+      <w:r>
+        <w:rPr>
+          <w:rFonts w:ascii="Consolas" w:eastAsia="Times New Roman" w:hAnsi="Consolas" w:cs="Times New Roman"/>
+          <w:i/>
+          <w:iCs/>
+          <w:color w:val="FD971F"/>
+          <w:sz w:val="21"/>
+          <w:szCs w:val="21"/>
+          <w:lang w:val="en-US" w:eastAsia="pt-BR"/>
+        </w:rPr>
+        <w:t>origin</w:t>
+      </w:r>
+      <w:r>
+        <w:rPr>
+          <w:rFonts w:ascii="Consolas" w:eastAsia="Times New Roman" w:hAnsi="Consolas" w:cs="Times New Roman"/>
+          <w:color w:val="F8F8F2"/>
+          <w:sz w:val="21"/>
+          <w:szCs w:val="21"/>
+          <w:lang w:val="en-US" w:eastAsia="pt-BR"/>
+        </w:rPr>
+        <w:t>, </w:t>
+      </w:r>
+      <w:r>
+        <w:rPr>
+          <w:rFonts w:ascii="Consolas" w:eastAsia="Times New Roman" w:hAnsi="Consolas" w:cs="Times New Roman"/>
+          <w:i/>
+          <w:iCs/>
+          <w:color w:val="FD971F"/>
+          <w:sz w:val="21"/>
+          <w:szCs w:val="21"/>
+          <w:lang w:val="en-US" w:eastAsia="pt-BR"/>
+        </w:rPr>
+        <w:t>destiny</w:t>
+      </w:r>
+      <w:r>
+        <w:rPr>
+          <w:rFonts w:ascii="Consolas" w:eastAsia="Times New Roman" w:hAnsi="Consolas" w:cs="Times New Roman"/>
+          <w:color w:val="F8F8F2"/>
+          <w:sz w:val="21"/>
+          <w:szCs w:val="21"/>
+          <w:lang w:val="en-US" w:eastAsia="pt-BR"/>
+        </w:rPr>
+        <w:t>)</w:t>
+      </w:r>
+    </w:p>
+    <w:p>
+      <w:pPr>
+        <w:shd w:val="clear" w:color="auto" w:fill="272822"/>
+        <w:spacing w:after="0" w:line="285" w:lineRule="atLeast"/>
+        <w:rPr>
+          <w:rFonts w:ascii="Consolas" w:eastAsia="Times New Roman" w:hAnsi="Consolas" w:cs="Times New Roman"/>
+          <w:color w:val="F8F8F2"/>
+          <w:sz w:val="21"/>
+          <w:szCs w:val="21"/>
+          <w:lang w:val="en-US" w:eastAsia="pt-BR"/>
+        </w:rPr>
+      </w:pPr>
+      <w:r>
+        <w:rPr>
+          <w:rFonts w:ascii="Consolas" w:eastAsia="Times New Roman" w:hAnsi="Consolas" w:cs="Times New Roman"/>
+          <w:color w:val="F8F8F2"/>
+          <w:sz w:val="21"/>
+          <w:szCs w:val="21"/>
+          <w:lang w:val="en-US" w:eastAsia="pt-BR"/>
+        </w:rPr>
+        <w:t>        log </w:t>
+      </w:r>
+      <w:r>
+        <w:rPr>
+          <w:rFonts w:ascii="Consolas" w:eastAsia="Times New Roman" w:hAnsi="Consolas" w:cs="Times New Roman"/>
+          <w:color w:val="F92672"/>
+          <w:sz w:val="21"/>
+          <w:szCs w:val="21"/>
+          <w:lang w:val="en-US" w:eastAsia="pt-BR"/>
+        </w:rPr>
+        <w:t>=</w:t>
+      </w:r>
+      <w:r>
+        <w:rPr>
+          <w:rFonts w:ascii="Consolas" w:eastAsia="Times New Roman" w:hAnsi="Consolas" w:cs="Times New Roman"/>
+          <w:color w:val="F8F8F2"/>
+          <w:sz w:val="21"/>
+          <w:szCs w:val="21"/>
+          <w:lang w:val="en-US" w:eastAsia="pt-BR"/>
+        </w:rPr>
+        <w:t> </w:t>
+      </w:r>
+      <w:r>
+        <w:rPr>
+          <w:rFonts w:ascii="Consolas" w:eastAsia="Times New Roman" w:hAnsi="Consolas" w:cs="Times New Roman"/>
+          <w:i/>
+          <w:iCs/>
+          <w:color w:val="66D9EF"/>
+          <w:sz w:val="21"/>
+          <w:szCs w:val="21"/>
+          <w:lang w:val="en-US" w:eastAsia="pt-BR"/>
+        </w:rPr>
+        <w:t>WriteLog</w:t>
+      </w:r>
+      <w:r>
+        <w:rPr>
+          <w:rFonts w:ascii="Consolas" w:eastAsia="Times New Roman" w:hAnsi="Consolas" w:cs="Times New Roman"/>
+          <w:color w:val="F8F8F2"/>
+          <w:sz w:val="21"/>
+          <w:szCs w:val="21"/>
+          <w:lang w:val="en-US" w:eastAsia="pt-BR"/>
+        </w:rPr>
+        <w:t>.</w:t>
+      </w:r>
+      <w:r>
+        <w:rPr>
+          <w:rFonts w:ascii="Consolas" w:eastAsia="Times New Roman" w:hAnsi="Consolas" w:cs="Times New Roman"/>
+          <w:color w:val="F92672"/>
+          <w:sz w:val="21"/>
+          <w:szCs w:val="21"/>
+          <w:lang w:val="en-US" w:eastAsia="pt-BR"/>
+        </w:rPr>
+        <w:t>new</w:t>
+      </w:r>
+      <w:r>
+        <w:rPr>
+          <w:rFonts w:ascii="Consolas" w:eastAsia="Times New Roman" w:hAnsi="Consolas" w:cs="Times New Roman"/>
+          <w:color w:val="F8F8F2"/>
+          <w:sz w:val="21"/>
+          <w:szCs w:val="21"/>
+          <w:lang w:val="en-US" w:eastAsia="pt-BR"/>
+        </w:rPr>
+        <w:t>(text, origin, destiny)</w:t>
+      </w:r>
+    </w:p>
+    <w:p>
+      <w:pPr>
+        <w:shd w:val="clear" w:color="auto" w:fill="272822"/>
+        <w:spacing w:after="0" w:line="285" w:lineRule="atLeast"/>
+        <w:rPr>
+          <w:rFonts w:ascii="Consolas" w:eastAsia="Times New Roman" w:hAnsi="Consolas" w:cs="Times New Roman"/>
+          <w:color w:val="F8F8F2"/>
+          <w:sz w:val="21"/>
+          <w:szCs w:val="21"/>
+          <w:lang w:val="en-US" w:eastAsia="pt-BR"/>
+        </w:rPr>
+      </w:pPr>
+      <w:r>
+        <w:rPr>
+          <w:rFonts w:ascii="Consolas" w:eastAsia="Times New Roman" w:hAnsi="Consolas" w:cs="Times New Roman"/>
+          <w:color w:val="F8F8F2"/>
+          <w:sz w:val="21"/>
+          <w:szCs w:val="21"/>
+          <w:lang w:val="en-US" w:eastAsia="pt-BR"/>
+        </w:rPr>
+        <w:t>        </w:t>
+      </w:r>
+      <w:r>
+        <w:rPr>
+          <w:rFonts w:ascii="Consolas" w:eastAsia="Times New Roman" w:hAnsi="Consolas" w:cs="Times New Roman"/>
+          <w:color w:val="75715E"/>
+          <w:sz w:val="21"/>
+          <w:szCs w:val="21"/>
+          <w:lang w:val="en-US" w:eastAsia="pt-BR"/>
+        </w:rPr>
+        <w:t>#puts ("\n[\ntext = #{text}\norigin  = #{origin}\ndestiny = #{destiny}\n]")</w:t>
+      </w:r>
+    </w:p>
+    <w:p>
+      <w:pPr>
+        <w:shd w:val="clear" w:color="auto" w:fill="272822"/>
+        <w:spacing w:after="0" w:line="285" w:lineRule="atLeast"/>
+        <w:rPr>
+          <w:rFonts w:ascii="Consolas" w:eastAsia="Times New Roman" w:hAnsi="Consolas" w:cs="Times New Roman"/>
+          <w:color w:val="F8F8F2"/>
+          <w:sz w:val="21"/>
+          <w:szCs w:val="21"/>
+          <w:lang w:val="en-US" w:eastAsia="pt-BR"/>
+        </w:rPr>
+      </w:pPr>
+      <w:r>
+        <w:rPr>
+          <w:rFonts w:ascii="Consolas" w:eastAsia="Times New Roman" w:hAnsi="Consolas" w:cs="Times New Roman"/>
+          <w:color w:val="F8F8F2"/>
+          <w:sz w:val="21"/>
+          <w:szCs w:val="21"/>
+          <w:lang w:val="en-US" w:eastAsia="pt-BR"/>
+        </w:rPr>
+        <w:t>        response </w:t>
+      </w:r>
+      <w:r>
+        <w:rPr>
+          <w:rFonts w:ascii="Consolas" w:eastAsia="Times New Roman" w:hAnsi="Consolas" w:cs="Times New Roman"/>
+          <w:color w:val="F92672"/>
+          <w:sz w:val="21"/>
+          <w:szCs w:val="21"/>
+          <w:lang w:val="en-US" w:eastAsia="pt-BR"/>
+        </w:rPr>
+        <w:t>=</w:t>
+      </w:r>
+      <w:r>
+        <w:rPr>
+          <w:rFonts w:ascii="Consolas" w:eastAsia="Times New Roman" w:hAnsi="Consolas" w:cs="Times New Roman"/>
+          <w:color w:val="F8F8F2"/>
+          <w:sz w:val="21"/>
+          <w:szCs w:val="21"/>
+          <w:lang w:val="en-US" w:eastAsia="pt-BR"/>
+        </w:rPr>
+        <w:t> </w:t>
+      </w:r>
+      <w:r>
+        <w:rPr>
+          <w:rFonts w:ascii="Consolas" w:eastAsia="Times New Roman" w:hAnsi="Consolas" w:cs="Times New Roman"/>
+          <w:i/>
+          <w:iCs/>
+          <w:color w:val="66D9EF"/>
+          <w:sz w:val="21"/>
+          <w:szCs w:val="21"/>
+          <w:lang w:val="en-US" w:eastAsia="pt-BR"/>
+        </w:rPr>
+        <w:t>RestClient</w:t>
+      </w:r>
+      <w:r>
+        <w:rPr>
+          <w:rFonts w:ascii="Consolas" w:eastAsia="Times New Roman" w:hAnsi="Consolas" w:cs="Times New Roman"/>
+          <w:color w:val="F8F8F2"/>
+          <w:sz w:val="21"/>
+          <w:szCs w:val="21"/>
+          <w:lang w:val="en-US" w:eastAsia="pt-BR"/>
+        </w:rPr>
+        <w:t>.</w:t>
+      </w:r>
+      <w:r>
+        <w:rPr>
+          <w:rFonts w:ascii="Consolas" w:eastAsia="Times New Roman" w:hAnsi="Consolas" w:cs="Times New Roman"/>
+          <w:color w:val="A6E22E"/>
+          <w:sz w:val="21"/>
+          <w:szCs w:val="21"/>
+          <w:lang w:val="en-US" w:eastAsia="pt-BR"/>
+        </w:rPr>
+        <w:t>get</w:t>
+      </w:r>
+      <w:r>
+        <w:rPr>
+          <w:rFonts w:ascii="Consolas" w:eastAsia="Times New Roman" w:hAnsi="Consolas" w:cs="Times New Roman"/>
+          <w:color w:val="F8F8F2"/>
+          <w:sz w:val="21"/>
+          <w:szCs w:val="21"/>
+          <w:lang w:val="en-US" w:eastAsia="pt-BR"/>
+        </w:rPr>
+        <w:t>(@url, </w:t>
+      </w:r>
+      <w:r>
+        <w:rPr>
+          <w:rFonts w:ascii="Consolas" w:eastAsia="Times New Roman" w:hAnsi="Consolas" w:cs="Times New Roman"/>
+          <w:color w:val="AE81FF"/>
+          <w:sz w:val="21"/>
+          <w:szCs w:val="21"/>
+          <w:lang w:val="en-US" w:eastAsia="pt-BR"/>
+        </w:rPr>
+        <w:t>params:</w:t>
+      </w:r>
+      <w:r>
+        <w:rPr>
+          <w:rFonts w:ascii="Consolas" w:eastAsia="Times New Roman" w:hAnsi="Consolas" w:cs="Times New Roman"/>
+          <w:color w:val="F8F8F2"/>
+          <w:sz w:val="21"/>
+          <w:szCs w:val="21"/>
+          <w:lang w:val="en-US" w:eastAsia="pt-BR"/>
+        </w:rPr>
+        <w:t>{</w:t>
+      </w:r>
+    </w:p>
+    <w:p>
+      <w:pPr>
+        <w:shd w:val="clear" w:color="auto" w:fill="272822"/>
+        <w:spacing w:after="0" w:line="285" w:lineRule="atLeast"/>
+        <w:rPr>
+          <w:rFonts w:ascii="Consolas" w:eastAsia="Times New Roman" w:hAnsi="Consolas" w:cs="Times New Roman"/>
+          <w:color w:val="F8F8F2"/>
+          <w:sz w:val="21"/>
+          <w:szCs w:val="21"/>
+          <w:lang w:val="en-US" w:eastAsia="pt-BR"/>
+        </w:rPr>
+      </w:pPr>
+      <w:r>
+        <w:rPr>
+          <w:rFonts w:ascii="Consolas" w:eastAsia="Times New Roman" w:hAnsi="Consolas" w:cs="Times New Roman"/>
+          <w:color w:val="F8F8F2"/>
+          <w:sz w:val="21"/>
+          <w:szCs w:val="21"/>
+          <w:lang w:val="en-US" w:eastAsia="pt-BR"/>
+        </w:rPr>
+        <w:t>            </w:t>
+      </w:r>
+      <w:r>
+        <w:rPr>
+          <w:rFonts w:ascii="Consolas" w:eastAsia="Times New Roman" w:hAnsi="Consolas" w:cs="Times New Roman"/>
+          <w:color w:val="AE81FF"/>
+          <w:sz w:val="21"/>
+          <w:szCs w:val="21"/>
+          <w:lang w:val="en-US" w:eastAsia="pt-BR"/>
+        </w:rPr>
+        <w:t>key:</w:t>
+      </w:r>
+      <w:r>
+        <w:rPr>
+          <w:rFonts w:ascii="Consolas" w:eastAsia="Times New Roman" w:hAnsi="Consolas" w:cs="Times New Roman"/>
+          <w:color w:val="F8F8F2"/>
+          <w:sz w:val="21"/>
+          <w:szCs w:val="21"/>
+          <w:lang w:val="en-US" w:eastAsia="pt-BR"/>
+        </w:rPr>
+        <w:t> @key,</w:t>
+      </w:r>
+    </w:p>
+    <w:p>
+      <w:pPr>
+        <w:shd w:val="clear" w:color="auto" w:fill="272822"/>
+        <w:spacing w:after="0" w:line="285" w:lineRule="atLeast"/>
+        <w:rPr>
+          <w:rFonts w:ascii="Consolas" w:eastAsia="Times New Roman" w:hAnsi="Consolas" w:cs="Times New Roman"/>
+          <w:color w:val="F8F8F2"/>
+          <w:sz w:val="21"/>
+          <w:szCs w:val="21"/>
+          <w:lang w:val="en-US" w:eastAsia="pt-BR"/>
+        </w:rPr>
+      </w:pPr>
+      <w:r>
+        <w:rPr>
+          <w:rFonts w:ascii="Consolas" w:eastAsia="Times New Roman" w:hAnsi="Consolas" w:cs="Times New Roman"/>
+          <w:color w:val="F8F8F2"/>
+          <w:sz w:val="21"/>
+          <w:szCs w:val="21"/>
+          <w:lang w:val="en-US" w:eastAsia="pt-BR"/>
+        </w:rPr>
+        <w:t>            </w:t>
+      </w:r>
+      <w:r>
+        <w:rPr>
+          <w:rFonts w:ascii="Consolas" w:eastAsia="Times New Roman" w:hAnsi="Consolas" w:cs="Times New Roman"/>
+          <w:color w:val="AE81FF"/>
+          <w:sz w:val="21"/>
+          <w:szCs w:val="21"/>
+          <w:lang w:val="en-US" w:eastAsia="pt-BR"/>
+        </w:rPr>
+        <w:t>text:</w:t>
+      </w:r>
+      <w:r>
+        <w:rPr>
+          <w:rFonts w:ascii="Consolas" w:eastAsia="Times New Roman" w:hAnsi="Consolas" w:cs="Times New Roman"/>
+          <w:color w:val="F8F8F2"/>
+          <w:sz w:val="21"/>
+          <w:szCs w:val="21"/>
+          <w:lang w:val="en-US" w:eastAsia="pt-BR"/>
+        </w:rPr>
+        <w:t> text,</w:t>
+      </w:r>
+    </w:p>
+    <w:p>
+      <w:pPr>
+        <w:shd w:val="clear" w:color="auto" w:fill="272822"/>
+        <w:spacing w:after="0" w:line="285" w:lineRule="atLeast"/>
+        <w:rPr>
+          <w:rFonts w:ascii="Consolas" w:eastAsia="Times New Roman" w:hAnsi="Consolas" w:cs="Times New Roman"/>
+          <w:color w:val="F8F8F2"/>
+          <w:sz w:val="21"/>
+          <w:szCs w:val="21"/>
+          <w:lang w:val="en-US" w:eastAsia="pt-BR"/>
+        </w:rPr>
+      </w:pPr>
+      <w:r>
+        <w:rPr>
+          <w:rFonts w:ascii="Consolas" w:eastAsia="Times New Roman" w:hAnsi="Consolas" w:cs="Times New Roman"/>
+          <w:color w:val="F8F8F2"/>
+          <w:sz w:val="21"/>
+          <w:szCs w:val="21"/>
+          <w:lang w:val="en-US" w:eastAsia="pt-BR"/>
+        </w:rPr>
+        <w:t>            </w:t>
+      </w:r>
+      <w:r>
+        <w:rPr>
+          <w:rFonts w:ascii="Consolas" w:eastAsia="Times New Roman" w:hAnsi="Consolas" w:cs="Times New Roman"/>
+          <w:color w:val="AE81FF"/>
+          <w:sz w:val="21"/>
+          <w:szCs w:val="21"/>
+          <w:lang w:val="en-US" w:eastAsia="pt-BR"/>
+        </w:rPr>
+        <w:t>lang:</w:t>
+      </w:r>
+      <w:r>
+        <w:rPr>
+          <w:rFonts w:ascii="Consolas" w:eastAsia="Times New Roman" w:hAnsi="Consolas" w:cs="Times New Roman"/>
+          <w:color w:val="F8F8F2"/>
+          <w:sz w:val="21"/>
+          <w:szCs w:val="21"/>
+          <w:lang w:val="en-US" w:eastAsia="pt-BR"/>
+        </w:rPr>
+        <w:t> </w:t>
+      </w:r>
+      <w:r>
+        <w:rPr>
+          <w:rFonts w:ascii="Consolas" w:eastAsia="Times New Roman" w:hAnsi="Consolas" w:cs="Times New Roman"/>
+          <w:color w:val="E6DB74"/>
+          <w:sz w:val="21"/>
+          <w:szCs w:val="21"/>
+          <w:lang w:val="en-US" w:eastAsia="pt-BR"/>
+        </w:rPr>
+        <w:t>"</w:t>
+      </w:r>
+      <w:r>
+        <w:rPr>
+          <w:rFonts w:ascii="Consolas" w:eastAsia="Times New Roman" w:hAnsi="Consolas" w:cs="Times New Roman"/>
+          <w:color w:val="F92672"/>
+          <w:sz w:val="21"/>
+          <w:szCs w:val="21"/>
+          <w:lang w:val="en-US" w:eastAsia="pt-BR"/>
+        </w:rPr>
+        <w:t>#{</w:t>
+      </w:r>
+      <w:r>
+        <w:rPr>
+          <w:rFonts w:ascii="Consolas" w:eastAsia="Times New Roman" w:hAnsi="Consolas" w:cs="Times New Roman"/>
+          <w:color w:val="F8F8F2"/>
+          <w:sz w:val="21"/>
+          <w:szCs w:val="21"/>
+          <w:lang w:val="en-US" w:eastAsia="pt-BR"/>
+        </w:rPr>
+        <w:t>origin</w:t>
+      </w:r>
+      <w:r>
+        <w:rPr>
+          <w:rFonts w:ascii="Consolas" w:eastAsia="Times New Roman" w:hAnsi="Consolas" w:cs="Times New Roman"/>
+          <w:color w:val="F92672"/>
+          <w:sz w:val="21"/>
+          <w:szCs w:val="21"/>
+          <w:lang w:val="en-US" w:eastAsia="pt-BR"/>
+        </w:rPr>
+        <w:t>}</w:t>
+      </w:r>
+      <w:r>
+        <w:rPr>
+          <w:rFonts w:ascii="Consolas" w:eastAsia="Times New Roman" w:hAnsi="Consolas" w:cs="Times New Roman"/>
+          <w:color w:val="E6DB74"/>
+          <w:sz w:val="21"/>
+          <w:szCs w:val="21"/>
+          <w:lang w:val="en-US" w:eastAsia="pt-BR"/>
+        </w:rPr>
+        <w:t>-</w:t>
+      </w:r>
+      <w:r>
+        <w:rPr>
+          <w:rFonts w:ascii="Consolas" w:eastAsia="Times New Roman" w:hAnsi="Consolas" w:cs="Times New Roman"/>
+          <w:color w:val="F92672"/>
+          <w:sz w:val="21"/>
+          <w:szCs w:val="21"/>
+          <w:lang w:val="en-US" w:eastAsia="pt-BR"/>
+        </w:rPr>
+        <w:t>#{</w:t>
+      </w:r>
+      <w:r>
+        <w:rPr>
+          <w:rFonts w:ascii="Consolas" w:eastAsia="Times New Roman" w:hAnsi="Consolas" w:cs="Times New Roman"/>
+          <w:color w:val="F8F8F2"/>
+          <w:sz w:val="21"/>
+          <w:szCs w:val="21"/>
+          <w:lang w:val="en-US" w:eastAsia="pt-BR"/>
+        </w:rPr>
+        <w:t>destiny</w:t>
+      </w:r>
+      <w:r>
+        <w:rPr>
+          <w:rFonts w:ascii="Consolas" w:eastAsia="Times New Roman" w:hAnsi="Consolas" w:cs="Times New Roman"/>
+          <w:color w:val="F92672"/>
+          <w:sz w:val="21"/>
+          <w:szCs w:val="21"/>
+          <w:lang w:val="en-US" w:eastAsia="pt-BR"/>
+        </w:rPr>
+        <w:t>}</w:t>
+      </w:r>
+      <w:r>
+        <w:rPr>
+          <w:rFonts w:ascii="Consolas" w:eastAsia="Times New Roman" w:hAnsi="Consolas" w:cs="Times New Roman"/>
+          <w:color w:val="E6DB74"/>
+          <w:sz w:val="21"/>
+          <w:szCs w:val="21"/>
+          <w:lang w:val="en-US" w:eastAsia="pt-BR"/>
+        </w:rPr>
+        <w:t>"</w:t>
+      </w:r>
+    </w:p>
+    <w:p>
+      <w:pPr>
+        <w:shd w:val="clear" w:color="auto" w:fill="272822"/>
+        <w:spacing w:after="0" w:line="285" w:lineRule="atLeast"/>
+        <w:rPr>
+          <w:rFonts w:ascii="Consolas" w:eastAsia="Times New Roman" w:hAnsi="Consolas" w:cs="Times New Roman"/>
+          <w:color w:val="F8F8F2"/>
+          <w:sz w:val="21"/>
+          <w:szCs w:val="21"/>
+          <w:lang w:val="en-US" w:eastAsia="pt-BR"/>
+        </w:rPr>
+      </w:pPr>
+      <w:r>
+        <w:rPr>
+          <w:rFonts w:ascii="Consolas" w:eastAsia="Times New Roman" w:hAnsi="Consolas" w:cs="Times New Roman"/>
+          <w:color w:val="F8F8F2"/>
+          <w:sz w:val="21"/>
+          <w:szCs w:val="21"/>
+          <w:lang w:val="en-US" w:eastAsia="pt-BR"/>
+        </w:rPr>
+        <w:t>        })</w:t>
+      </w:r>
+    </w:p>
+    <w:p>
+      <w:pPr>
+        <w:shd w:val="clear" w:color="auto" w:fill="272822"/>
+        <w:spacing w:after="0" w:line="285" w:lineRule="atLeast"/>
+        <w:rPr>
+          <w:rFonts w:ascii="Consolas" w:eastAsia="Times New Roman" w:hAnsi="Consolas" w:cs="Times New Roman"/>
+          <w:color w:val="F8F8F2"/>
+          <w:sz w:val="21"/>
+          <w:szCs w:val="21"/>
+          <w:lang w:val="en-US" w:eastAsia="pt-BR"/>
+        </w:rPr>
+      </w:pPr>
+      <w:r>
+        <w:rPr>
+          <w:rFonts w:ascii="Consolas" w:eastAsia="Times New Roman" w:hAnsi="Consolas" w:cs="Times New Roman"/>
+          <w:color w:val="F8F8F2"/>
+          <w:sz w:val="21"/>
+          <w:szCs w:val="21"/>
+          <w:lang w:val="en-US" w:eastAsia="pt-BR"/>
+        </w:rPr>
+        <w:t>        </w:t>
+      </w:r>
+      <w:r>
+        <w:rPr>
+          <w:rFonts w:ascii="Consolas" w:eastAsia="Times New Roman" w:hAnsi="Consolas" w:cs="Times New Roman"/>
+          <w:color w:val="66D9EF"/>
+          <w:sz w:val="21"/>
+          <w:szCs w:val="21"/>
+          <w:lang w:val="en-US" w:eastAsia="pt-BR"/>
+        </w:rPr>
+        <w:t>puts</w:t>
+      </w:r>
+      <w:r>
+        <w:rPr>
+          <w:rFonts w:ascii="Consolas" w:eastAsia="Times New Roman" w:hAnsi="Consolas" w:cs="Times New Roman"/>
+          <w:color w:val="F8F8F2"/>
+          <w:sz w:val="21"/>
+          <w:szCs w:val="21"/>
+          <w:lang w:val="en-US" w:eastAsia="pt-BR"/>
+        </w:rPr>
+        <w:t> (</w:t>
+      </w:r>
+      <w:r>
+        <w:rPr>
+          <w:rFonts w:ascii="Consolas" w:eastAsia="Times New Roman" w:hAnsi="Consolas" w:cs="Times New Roman"/>
+          <w:color w:val="66D9EF"/>
+          <w:sz w:val="21"/>
+          <w:szCs w:val="21"/>
+          <w:lang w:val="en-US" w:eastAsia="pt-BR"/>
+        </w:rPr>
+        <w:t>eval</w:t>
+      </w:r>
+      <w:r>
+        <w:rPr>
+          <w:rFonts w:ascii="Consolas" w:eastAsia="Times New Roman" w:hAnsi="Consolas" w:cs="Times New Roman"/>
+          <w:color w:val="F8F8F2"/>
+          <w:sz w:val="21"/>
+          <w:szCs w:val="21"/>
+          <w:lang w:val="en-US" w:eastAsia="pt-BR"/>
+        </w:rPr>
+        <w:t>(response.body)[</w:t>
+      </w:r>
+      <w:r>
+        <w:rPr>
+          <w:rFonts w:ascii="Consolas" w:eastAsia="Times New Roman" w:hAnsi="Consolas" w:cs="Times New Roman"/>
+          <w:color w:val="AE81FF"/>
+          <w:sz w:val="21"/>
+          <w:szCs w:val="21"/>
+          <w:lang w:val="en-US" w:eastAsia="pt-BR"/>
+        </w:rPr>
+        <w:t>:text</w:t>
+      </w:r>
+      <w:r>
+        <w:rPr>
+          <w:rFonts w:ascii="Consolas" w:eastAsia="Times New Roman" w:hAnsi="Consolas" w:cs="Times New Roman"/>
+          <w:color w:val="F8F8F2"/>
+          <w:sz w:val="21"/>
+          <w:szCs w:val="21"/>
+          <w:lang w:val="en-US" w:eastAsia="pt-BR"/>
+        </w:rPr>
+        <w:t>].join.to_s)</w:t>
+      </w:r>
+    </w:p>
+    <w:p>
+      <w:pPr>
+        <w:shd w:val="clear" w:color="auto" w:fill="272822"/>
+        <w:spacing w:after="0" w:line="285" w:lineRule="atLeast"/>
+        <w:rPr>
+          <w:rFonts w:ascii="Consolas" w:eastAsia="Times New Roman" w:hAnsi="Consolas" w:cs="Times New Roman"/>
+          <w:color w:val="F8F8F2"/>
+          <w:sz w:val="21"/>
+          <w:szCs w:val="21"/>
+          <w:lang w:val="en-US" w:eastAsia="pt-BR"/>
+        </w:rPr>
+      </w:pPr>
+      <w:r>
+        <w:rPr>
+          <w:rFonts w:ascii="Consolas" w:eastAsia="Times New Roman" w:hAnsi="Consolas" w:cs="Times New Roman"/>
+          <w:color w:val="F8F8F2"/>
+          <w:sz w:val="21"/>
+          <w:szCs w:val="21"/>
+          <w:lang w:val="en-US" w:eastAsia="pt-BR"/>
+        </w:rPr>
+        <w:t>    </w:t>
+      </w:r>
+      <w:r>
+        <w:rPr>
+          <w:rFonts w:ascii="Consolas" w:eastAsia="Times New Roman" w:hAnsi="Consolas" w:cs="Times New Roman"/>
+          <w:color w:val="F92672"/>
+          <w:sz w:val="21"/>
+          <w:szCs w:val="21"/>
+          <w:lang w:val="en-US" w:eastAsia="pt-BR"/>
+        </w:rPr>
+        <w:t>end</w:t>
+      </w:r>
+    </w:p>
+    <w:p>
+      <w:pPr>
+        <w:shd w:val="clear" w:color="auto" w:fill="272822"/>
+        <w:spacing w:after="0" w:line="285" w:lineRule="atLeast"/>
+        <w:rPr>
+          <w:rFonts w:ascii="Consolas" w:eastAsia="Times New Roman" w:hAnsi="Consolas" w:cs="Times New Roman"/>
+          <w:color w:val="F8F8F2"/>
+          <w:sz w:val="21"/>
+          <w:szCs w:val="21"/>
+          <w:lang w:val="en-US" w:eastAsia="pt-BR"/>
+        </w:rPr>
+      </w:pPr>
+    </w:p>
+    <w:p>
+      <w:pPr>
+        <w:shd w:val="clear" w:color="auto" w:fill="272822"/>
+        <w:spacing w:after="0" w:line="285" w:lineRule="atLeast"/>
+        <w:rPr>
+          <w:rFonts w:ascii="Consolas" w:eastAsia="Times New Roman" w:hAnsi="Consolas" w:cs="Times New Roman"/>
+          <w:color w:val="F8F8F2"/>
+          <w:sz w:val="21"/>
+          <w:szCs w:val="21"/>
+          <w:lang w:val="en-US" w:eastAsia="pt-BR"/>
+        </w:rPr>
+      </w:pPr>
+      <w:r>
+        <w:rPr>
+          <w:rFonts w:ascii="Consolas" w:eastAsia="Times New Roman" w:hAnsi="Consolas" w:cs="Times New Roman"/>
+          <w:color w:val="F8F8F2"/>
+          <w:sz w:val="21"/>
+          <w:szCs w:val="21"/>
+          <w:lang w:val="en-US" w:eastAsia="pt-BR"/>
+        </w:rPr>
+        <w:t>    </w:t>
+      </w:r>
+      <w:r>
+        <w:rPr>
+          <w:rFonts w:ascii="Consolas" w:eastAsia="Times New Roman" w:hAnsi="Consolas" w:cs="Times New Roman"/>
+          <w:color w:val="F92672"/>
+          <w:sz w:val="21"/>
+          <w:szCs w:val="21"/>
+          <w:lang w:val="en-US" w:eastAsia="pt-BR"/>
+        </w:rPr>
+        <w:t>def</w:t>
+      </w:r>
+      <w:r>
+        <w:rPr>
+          <w:rFonts w:ascii="Consolas" w:eastAsia="Times New Roman" w:hAnsi="Consolas" w:cs="Times New Roman"/>
+          <w:color w:val="F8F8F2"/>
+          <w:sz w:val="21"/>
+          <w:szCs w:val="21"/>
+          <w:lang w:val="en-US" w:eastAsia="pt-BR"/>
+        </w:rPr>
+        <w:t> </w:t>
+      </w:r>
+      <w:r>
+        <w:rPr>
+          <w:rFonts w:ascii="Consolas" w:eastAsia="Times New Roman" w:hAnsi="Consolas" w:cs="Times New Roman"/>
+          <w:color w:val="A6E22E"/>
+          <w:sz w:val="21"/>
+          <w:szCs w:val="21"/>
+          <w:lang w:val="en-US" w:eastAsia="pt-BR"/>
+        </w:rPr>
+        <w:t>traduzirAutomaticamente</w:t>
+      </w:r>
+      <w:r>
+        <w:rPr>
+          <w:rFonts w:ascii="Consolas" w:eastAsia="Times New Roman" w:hAnsi="Consolas" w:cs="Times New Roman"/>
+          <w:color w:val="F8F8F2"/>
+          <w:sz w:val="21"/>
+          <w:szCs w:val="21"/>
+          <w:lang w:val="en-US" w:eastAsia="pt-BR"/>
+        </w:rPr>
+        <w:t> (</w:t>
+      </w:r>
+      <w:r>
+        <w:rPr>
+          <w:rFonts w:ascii="Consolas" w:eastAsia="Times New Roman" w:hAnsi="Consolas" w:cs="Times New Roman"/>
+          <w:i/>
+          <w:iCs/>
+          <w:color w:val="FD971F"/>
+          <w:sz w:val="21"/>
+          <w:szCs w:val="21"/>
+          <w:lang w:val="en-US" w:eastAsia="pt-BR"/>
+        </w:rPr>
+        <w:t>text</w:t>
+      </w:r>
+      <w:r>
+        <w:rPr>
+          <w:rFonts w:ascii="Consolas" w:eastAsia="Times New Roman" w:hAnsi="Consolas" w:cs="Times New Roman"/>
+          <w:color w:val="F8F8F2"/>
+          <w:sz w:val="21"/>
+          <w:szCs w:val="21"/>
+          <w:lang w:val="en-US" w:eastAsia="pt-BR"/>
+        </w:rPr>
+        <w:t>, </w:t>
+      </w:r>
+      <w:r>
+        <w:rPr>
+          <w:rFonts w:ascii="Consolas" w:eastAsia="Times New Roman" w:hAnsi="Consolas" w:cs="Times New Roman"/>
+          <w:i/>
+          <w:iCs/>
+          <w:color w:val="FD971F"/>
+          <w:sz w:val="21"/>
+          <w:szCs w:val="21"/>
+          <w:lang w:val="en-US" w:eastAsia="pt-BR"/>
+        </w:rPr>
+        <w:t>destiny</w:t>
+      </w:r>
+      <w:r>
+        <w:rPr>
+          <w:rFonts w:ascii="Consolas" w:eastAsia="Times New Roman" w:hAnsi="Consolas" w:cs="Times New Roman"/>
+          <w:color w:val="F8F8F2"/>
+          <w:sz w:val="21"/>
+          <w:szCs w:val="21"/>
+          <w:lang w:val="en-US" w:eastAsia="pt-BR"/>
+        </w:rPr>
+        <w:t>)</w:t>
+      </w:r>
+    </w:p>
+    <w:p>
+      <w:pPr>
+        <w:shd w:val="clear" w:color="auto" w:fill="272822"/>
+        <w:spacing w:after="0" w:line="285" w:lineRule="atLeast"/>
+        <w:rPr>
+          <w:rFonts w:ascii="Consolas" w:eastAsia="Times New Roman" w:hAnsi="Consolas" w:cs="Times New Roman"/>
+          <w:color w:val="F8F8F2"/>
+          <w:sz w:val="21"/>
+          <w:szCs w:val="21"/>
+          <w:lang w:val="en-US" w:eastAsia="pt-BR"/>
+        </w:rPr>
+      </w:pPr>
+      <w:r>
+        <w:rPr>
+          <w:rFonts w:ascii="Consolas" w:eastAsia="Times New Roman" w:hAnsi="Consolas" w:cs="Times New Roman"/>
+          <w:color w:val="F8F8F2"/>
+          <w:sz w:val="21"/>
+          <w:szCs w:val="21"/>
+          <w:lang w:val="en-US" w:eastAsia="pt-BR"/>
+        </w:rPr>
+        <w:t>        response </w:t>
+      </w:r>
+      <w:r>
+        <w:rPr>
+          <w:rFonts w:ascii="Consolas" w:eastAsia="Times New Roman" w:hAnsi="Consolas" w:cs="Times New Roman"/>
+          <w:color w:val="F92672"/>
+          <w:sz w:val="21"/>
+          <w:szCs w:val="21"/>
+          <w:lang w:val="en-US" w:eastAsia="pt-BR"/>
+        </w:rPr>
+        <w:t>=</w:t>
+      </w:r>
+      <w:r>
+        <w:rPr>
+          <w:rFonts w:ascii="Consolas" w:eastAsia="Times New Roman" w:hAnsi="Consolas" w:cs="Times New Roman"/>
+          <w:color w:val="F8F8F2"/>
+          <w:sz w:val="21"/>
+          <w:szCs w:val="21"/>
+          <w:lang w:val="en-US" w:eastAsia="pt-BR"/>
+        </w:rPr>
+        <w:t> </w:t>
+      </w:r>
+      <w:r>
+        <w:rPr>
+          <w:rFonts w:ascii="Consolas" w:eastAsia="Times New Roman" w:hAnsi="Consolas" w:cs="Times New Roman"/>
+          <w:i/>
+          <w:iCs/>
+          <w:color w:val="66D9EF"/>
+          <w:sz w:val="21"/>
+          <w:szCs w:val="21"/>
+          <w:lang w:val="en-US" w:eastAsia="pt-BR"/>
+        </w:rPr>
+        <w:t>RestClient</w:t>
+      </w:r>
+      <w:r>
+        <w:rPr>
+          <w:rFonts w:ascii="Consolas" w:eastAsia="Times New Roman" w:hAnsi="Consolas" w:cs="Times New Roman"/>
+          <w:color w:val="F8F8F2"/>
+          <w:sz w:val="21"/>
+          <w:szCs w:val="21"/>
+          <w:lang w:val="en-US" w:eastAsia="pt-BR"/>
+        </w:rPr>
+        <w:t>.</w:t>
+      </w:r>
+      <w:r>
+        <w:rPr>
+          <w:rFonts w:ascii="Consolas" w:eastAsia="Times New Roman" w:hAnsi="Consolas" w:cs="Times New Roman"/>
+          <w:color w:val="A6E22E"/>
+          <w:sz w:val="21"/>
+          <w:szCs w:val="21"/>
+          <w:lang w:val="en-US" w:eastAsia="pt-BR"/>
+        </w:rPr>
+        <w:t>get</w:t>
+      </w:r>
+      <w:r>
+        <w:rPr>
+          <w:rFonts w:ascii="Consolas" w:eastAsia="Times New Roman" w:hAnsi="Consolas" w:cs="Times New Roman"/>
+          <w:color w:val="F8F8F2"/>
+          <w:sz w:val="21"/>
+          <w:szCs w:val="21"/>
+          <w:lang w:val="en-US" w:eastAsia="pt-BR"/>
+        </w:rPr>
+        <w:t>(@urlAutomatic, </w:t>
+      </w:r>
+      <w:r>
+        <w:rPr>
+          <w:rFonts w:ascii="Consolas" w:eastAsia="Times New Roman" w:hAnsi="Consolas" w:cs="Times New Roman"/>
+          <w:color w:val="AE81FF"/>
+          <w:sz w:val="21"/>
+          <w:szCs w:val="21"/>
+          <w:lang w:val="en-US" w:eastAsia="pt-BR"/>
+        </w:rPr>
+        <w:t>params:</w:t>
+      </w:r>
+      <w:r>
+        <w:rPr>
+          <w:rFonts w:ascii="Consolas" w:eastAsia="Times New Roman" w:hAnsi="Consolas" w:cs="Times New Roman"/>
+          <w:color w:val="F8F8F2"/>
+          <w:sz w:val="21"/>
+          <w:szCs w:val="21"/>
+          <w:lang w:val="en-US" w:eastAsia="pt-BR"/>
+        </w:rPr>
+        <w:t>{</w:t>
+      </w:r>
+    </w:p>
+    <w:p>
+      <w:pPr>
+        <w:shd w:val="clear" w:color="auto" w:fill="272822"/>
+        <w:spacing w:after="0" w:line="285" w:lineRule="atLeast"/>
+        <w:rPr>
+          <w:rFonts w:ascii="Consolas" w:eastAsia="Times New Roman" w:hAnsi="Consolas" w:cs="Times New Roman"/>
+          <w:color w:val="F8F8F2"/>
+          <w:sz w:val="21"/>
+          <w:szCs w:val="21"/>
+          <w:lang w:val="en-US" w:eastAsia="pt-BR"/>
+        </w:rPr>
+      </w:pPr>
+      <w:r>
+        <w:rPr>
+          <w:rFonts w:ascii="Consolas" w:eastAsia="Times New Roman" w:hAnsi="Consolas" w:cs="Times New Roman"/>
+          <w:color w:val="F8F8F2"/>
+          <w:sz w:val="21"/>
+          <w:szCs w:val="21"/>
+          <w:lang w:val="en-US" w:eastAsia="pt-BR"/>
+        </w:rPr>
+        <w:t>            </w:t>
+      </w:r>
+      <w:r>
+        <w:rPr>
+          <w:rFonts w:ascii="Consolas" w:eastAsia="Times New Roman" w:hAnsi="Consolas" w:cs="Times New Roman"/>
+          <w:color w:val="AE81FF"/>
+          <w:sz w:val="21"/>
+          <w:szCs w:val="21"/>
+          <w:lang w:val="en-US" w:eastAsia="pt-BR"/>
+        </w:rPr>
+        <w:t>key:</w:t>
+      </w:r>
+      <w:r>
+        <w:rPr>
+          <w:rFonts w:ascii="Consolas" w:eastAsia="Times New Roman" w:hAnsi="Consolas" w:cs="Times New Roman"/>
+          <w:color w:val="F8F8F2"/>
+          <w:sz w:val="21"/>
+          <w:szCs w:val="21"/>
+          <w:lang w:val="en-US" w:eastAsia="pt-BR"/>
+        </w:rPr>
+        <w:t> @key,</w:t>
+      </w:r>
+    </w:p>
+    <w:p>
+      <w:pPr>
+        <w:shd w:val="clear" w:color="auto" w:fill="272822"/>
+        <w:spacing w:after="0" w:line="285" w:lineRule="atLeast"/>
+        <w:rPr>
+          <w:rFonts w:ascii="Consolas" w:eastAsia="Times New Roman" w:hAnsi="Consolas" w:cs="Times New Roman"/>
+          <w:color w:val="F8F8F2"/>
+          <w:sz w:val="21"/>
+          <w:szCs w:val="21"/>
+          <w:lang w:val="en-US" w:eastAsia="pt-BR"/>
+        </w:rPr>
+      </w:pPr>
+      <w:r>
+        <w:rPr>
+          <w:rFonts w:ascii="Consolas" w:eastAsia="Times New Roman" w:hAnsi="Consolas" w:cs="Times New Roman"/>
+          <w:color w:val="F8F8F2"/>
+          <w:sz w:val="21"/>
+          <w:szCs w:val="21"/>
+          <w:lang w:val="en-US" w:eastAsia="pt-BR"/>
+        </w:rPr>
+        <w:t>            </w:t>
+      </w:r>
+      <w:r>
+        <w:rPr>
+          <w:rFonts w:ascii="Consolas" w:eastAsia="Times New Roman" w:hAnsi="Consolas" w:cs="Times New Roman"/>
+          <w:color w:val="AE81FF"/>
+          <w:sz w:val="21"/>
+          <w:szCs w:val="21"/>
+          <w:lang w:val="en-US" w:eastAsia="pt-BR"/>
+        </w:rPr>
+        <w:t>text:</w:t>
+      </w:r>
+      <w:r>
+        <w:rPr>
+          <w:rFonts w:ascii="Consolas" w:eastAsia="Times New Roman" w:hAnsi="Consolas" w:cs="Times New Roman"/>
+          <w:color w:val="F8F8F2"/>
+          <w:sz w:val="21"/>
+          <w:szCs w:val="21"/>
+          <w:lang w:val="en-US" w:eastAsia="pt-BR"/>
+        </w:rPr>
+        <w:t> text,</w:t>
+      </w:r>
+    </w:p>
+    <w:p>
+      <w:pPr>
+        <w:shd w:val="clear" w:color="auto" w:fill="272822"/>
+        <w:spacing w:after="0" w:line="285" w:lineRule="atLeast"/>
+        <w:rPr>
+          <w:rFonts w:ascii="Consolas" w:eastAsia="Times New Roman" w:hAnsi="Consolas" w:cs="Times New Roman"/>
+          <w:color w:val="F8F8F2"/>
+          <w:sz w:val="21"/>
+          <w:szCs w:val="21"/>
+          <w:lang w:val="en-US" w:eastAsia="pt-BR"/>
+        </w:rPr>
+      </w:pPr>
+      <w:r>
+        <w:rPr>
+          <w:rFonts w:ascii="Consolas" w:eastAsia="Times New Roman" w:hAnsi="Consolas" w:cs="Times New Roman"/>
+          <w:color w:val="F8F8F2"/>
+          <w:sz w:val="21"/>
+          <w:szCs w:val="21"/>
+          <w:lang w:val="en-US" w:eastAsia="pt-BR"/>
+        </w:rPr>
+        <w:t>        })</w:t>
+      </w:r>
+    </w:p>
+    <w:p>
+      <w:pPr>
+        <w:shd w:val="clear" w:color="auto" w:fill="272822"/>
+        <w:spacing w:after="0" w:line="285" w:lineRule="atLeast"/>
+        <w:rPr>
+          <w:rFonts w:ascii="Consolas" w:eastAsia="Times New Roman" w:hAnsi="Consolas" w:cs="Times New Roman"/>
+          <w:color w:val="F8F8F2"/>
+          <w:sz w:val="21"/>
+          <w:szCs w:val="21"/>
+          <w:lang w:val="en-US" w:eastAsia="pt-BR"/>
+        </w:rPr>
+      </w:pPr>
+      <w:r>
+        <w:rPr>
+          <w:rFonts w:ascii="Consolas" w:eastAsia="Times New Roman" w:hAnsi="Consolas" w:cs="Times New Roman"/>
+          <w:color w:val="F8F8F2"/>
+          <w:sz w:val="21"/>
+          <w:szCs w:val="21"/>
+          <w:lang w:val="en-US" w:eastAsia="pt-BR"/>
+        </w:rPr>
+        <w:t>        origin </w:t>
+      </w:r>
+      <w:r>
+        <w:rPr>
+          <w:rFonts w:ascii="Consolas" w:eastAsia="Times New Roman" w:hAnsi="Consolas" w:cs="Times New Roman"/>
+          <w:color w:val="F92672"/>
+          <w:sz w:val="21"/>
+          <w:szCs w:val="21"/>
+          <w:lang w:val="en-US" w:eastAsia="pt-BR"/>
+        </w:rPr>
+        <w:t>=</w:t>
+      </w:r>
+      <w:r>
+        <w:rPr>
+          <w:rFonts w:ascii="Consolas" w:eastAsia="Times New Roman" w:hAnsi="Consolas" w:cs="Times New Roman"/>
+          <w:color w:val="F8F8F2"/>
+          <w:sz w:val="21"/>
+          <w:szCs w:val="21"/>
+          <w:lang w:val="en-US" w:eastAsia="pt-BR"/>
+        </w:rPr>
+        <w:t> (</w:t>
+      </w:r>
+      <w:r>
+        <w:rPr>
+          <w:rFonts w:ascii="Consolas" w:eastAsia="Times New Roman" w:hAnsi="Consolas" w:cs="Times New Roman"/>
+          <w:color w:val="66D9EF"/>
+          <w:sz w:val="21"/>
+          <w:szCs w:val="21"/>
+          <w:lang w:val="en-US" w:eastAsia="pt-BR"/>
+        </w:rPr>
+        <w:t>eval</w:t>
+      </w:r>
+      <w:r>
+        <w:rPr>
+          <w:rFonts w:ascii="Consolas" w:eastAsia="Times New Roman" w:hAnsi="Consolas" w:cs="Times New Roman"/>
+          <w:color w:val="F8F8F2"/>
+          <w:sz w:val="21"/>
+          <w:szCs w:val="21"/>
+          <w:lang w:val="en-US" w:eastAsia="pt-BR"/>
+        </w:rPr>
+        <w:t>(response.body)[</w:t>
+      </w:r>
+      <w:r>
+        <w:rPr>
+          <w:rFonts w:ascii="Consolas" w:eastAsia="Times New Roman" w:hAnsi="Consolas" w:cs="Times New Roman"/>
+          <w:color w:val="AE81FF"/>
+          <w:sz w:val="21"/>
+          <w:szCs w:val="21"/>
+          <w:lang w:val="en-US" w:eastAsia="pt-BR"/>
+        </w:rPr>
+        <w:t>:lang</w:t>
+      </w:r>
+      <w:r>
+        <w:rPr>
+          <w:rFonts w:ascii="Consolas" w:eastAsia="Times New Roman" w:hAnsi="Consolas" w:cs="Times New Roman"/>
+          <w:color w:val="F8F8F2"/>
+          <w:sz w:val="21"/>
+          <w:szCs w:val="21"/>
+          <w:lang w:val="en-US" w:eastAsia="pt-BR"/>
+        </w:rPr>
+        <w:t>].to_s)</w:t>
+      </w:r>
+    </w:p>
+    <w:p>
+      <w:pPr>
+        <w:shd w:val="clear" w:color="auto" w:fill="272822"/>
+        <w:spacing w:after="0" w:line="285" w:lineRule="atLeast"/>
+        <w:rPr>
+          <w:rFonts w:ascii="Consolas" w:eastAsia="Times New Roman" w:hAnsi="Consolas" w:cs="Times New Roman"/>
+          <w:color w:val="F8F8F2"/>
+          <w:sz w:val="21"/>
+          <w:szCs w:val="21"/>
+          <w:lang w:val="en-US" w:eastAsia="pt-BR"/>
+        </w:rPr>
+      </w:pPr>
+      <w:r>
+        <w:rPr>
+          <w:rFonts w:ascii="Consolas" w:eastAsia="Times New Roman" w:hAnsi="Consolas" w:cs="Times New Roman"/>
+          <w:color w:val="F8F8F2"/>
+          <w:sz w:val="21"/>
+          <w:szCs w:val="21"/>
+          <w:lang w:val="en-US" w:eastAsia="pt-BR"/>
+        </w:rPr>
+        <w:lastRenderedPageBreak/>
+        <w:t>        </w:t>
+      </w:r>
+      <w:r>
+        <w:rPr>
+          <w:rFonts w:ascii="Consolas" w:eastAsia="Times New Roman" w:hAnsi="Consolas" w:cs="Times New Roman"/>
+          <w:color w:val="66D9EF"/>
+          <w:sz w:val="21"/>
+          <w:szCs w:val="21"/>
+          <w:lang w:val="en-US" w:eastAsia="pt-BR"/>
+        </w:rPr>
+        <w:t>puts</w:t>
+      </w:r>
+      <w:r>
+        <w:rPr>
+          <w:rFonts w:ascii="Consolas" w:eastAsia="Times New Roman" w:hAnsi="Consolas" w:cs="Times New Roman"/>
+          <w:color w:val="F8F8F2"/>
+          <w:sz w:val="21"/>
+          <w:szCs w:val="21"/>
+          <w:lang w:val="en-US" w:eastAsia="pt-BR"/>
+        </w:rPr>
+        <w:t> (</w:t>
+      </w:r>
+      <w:r>
+        <w:rPr>
+          <w:rFonts w:ascii="Consolas" w:eastAsia="Times New Roman" w:hAnsi="Consolas" w:cs="Times New Roman"/>
+          <w:color w:val="E6DB74"/>
+          <w:sz w:val="21"/>
+          <w:szCs w:val="21"/>
+          <w:lang w:val="en-US" w:eastAsia="pt-BR"/>
+        </w:rPr>
+        <w:t>"</w:t>
+      </w:r>
+      <w:r>
+        <w:rPr>
+          <w:rFonts w:ascii="Consolas" w:eastAsia="Times New Roman" w:hAnsi="Consolas" w:cs="Times New Roman"/>
+          <w:color w:val="AE81FF"/>
+          <w:sz w:val="21"/>
+          <w:szCs w:val="21"/>
+          <w:lang w:val="en-US" w:eastAsia="pt-BR"/>
+        </w:rPr>
+        <w:t>\n</w:t>
+      </w:r>
+      <w:r>
+        <w:rPr>
+          <w:rFonts w:ascii="Consolas" w:eastAsia="Times New Roman" w:hAnsi="Consolas" w:cs="Times New Roman"/>
+          <w:color w:val="E6DB74"/>
+          <w:sz w:val="21"/>
+          <w:szCs w:val="21"/>
+          <w:lang w:val="en-US" w:eastAsia="pt-BR"/>
+        </w:rPr>
+        <w:t>[</w:t>
+      </w:r>
+      <w:r>
+        <w:rPr>
+          <w:rFonts w:ascii="Consolas" w:eastAsia="Times New Roman" w:hAnsi="Consolas" w:cs="Times New Roman"/>
+          <w:color w:val="AE81FF"/>
+          <w:sz w:val="21"/>
+          <w:szCs w:val="21"/>
+          <w:lang w:val="en-US" w:eastAsia="pt-BR"/>
+        </w:rPr>
+        <w:t>\n</w:t>
+      </w:r>
+      <w:r>
+        <w:rPr>
+          <w:rFonts w:ascii="Consolas" w:eastAsia="Times New Roman" w:hAnsi="Consolas" w:cs="Times New Roman"/>
+          <w:color w:val="E6DB74"/>
+          <w:sz w:val="21"/>
+          <w:szCs w:val="21"/>
+          <w:lang w:val="en-US" w:eastAsia="pt-BR"/>
+        </w:rPr>
+        <w:t>text = </w:t>
+      </w:r>
+      <w:r>
+        <w:rPr>
+          <w:rFonts w:ascii="Consolas" w:eastAsia="Times New Roman" w:hAnsi="Consolas" w:cs="Times New Roman"/>
+          <w:color w:val="F92672"/>
+          <w:sz w:val="21"/>
+          <w:szCs w:val="21"/>
+          <w:lang w:val="en-US" w:eastAsia="pt-BR"/>
+        </w:rPr>
+        <w:t>#{</w:t>
+      </w:r>
+      <w:r>
+        <w:rPr>
+          <w:rFonts w:ascii="Consolas" w:eastAsia="Times New Roman" w:hAnsi="Consolas" w:cs="Times New Roman"/>
+          <w:color w:val="F8F8F2"/>
+          <w:sz w:val="21"/>
+          <w:szCs w:val="21"/>
+          <w:lang w:val="en-US" w:eastAsia="pt-BR"/>
+        </w:rPr>
+        <w:t>text</w:t>
+      </w:r>
+      <w:r>
+        <w:rPr>
+          <w:rFonts w:ascii="Consolas" w:eastAsia="Times New Roman" w:hAnsi="Consolas" w:cs="Times New Roman"/>
+          <w:color w:val="F92672"/>
+          <w:sz w:val="21"/>
+          <w:szCs w:val="21"/>
+          <w:lang w:val="en-US" w:eastAsia="pt-BR"/>
+        </w:rPr>
+        <w:t>}</w:t>
+      </w:r>
+      <w:r>
+        <w:rPr>
+          <w:rFonts w:ascii="Consolas" w:eastAsia="Times New Roman" w:hAnsi="Consolas" w:cs="Times New Roman"/>
+          <w:color w:val="AE81FF"/>
+          <w:sz w:val="21"/>
+          <w:szCs w:val="21"/>
+          <w:lang w:val="en-US" w:eastAsia="pt-BR"/>
+        </w:rPr>
+        <w:t>\n</w:t>
+      </w:r>
+      <w:r>
+        <w:rPr>
+          <w:rFonts w:ascii="Consolas" w:eastAsia="Times New Roman" w:hAnsi="Consolas" w:cs="Times New Roman"/>
+          <w:color w:val="E6DB74"/>
+          <w:sz w:val="21"/>
+          <w:szCs w:val="21"/>
+          <w:lang w:val="en-US" w:eastAsia="pt-BR"/>
+        </w:rPr>
+        <w:t>origin  = </w:t>
+      </w:r>
+      <w:r>
+        <w:rPr>
+          <w:rFonts w:ascii="Consolas" w:eastAsia="Times New Roman" w:hAnsi="Consolas" w:cs="Times New Roman"/>
+          <w:color w:val="F92672"/>
+          <w:sz w:val="21"/>
+          <w:szCs w:val="21"/>
+          <w:lang w:val="en-US" w:eastAsia="pt-BR"/>
+        </w:rPr>
+        <w:t>#{</w:t>
+      </w:r>
+      <w:r>
+        <w:rPr>
+          <w:rFonts w:ascii="Consolas" w:eastAsia="Times New Roman" w:hAnsi="Consolas" w:cs="Times New Roman"/>
+          <w:color w:val="F8F8F2"/>
+          <w:sz w:val="21"/>
+          <w:szCs w:val="21"/>
+          <w:lang w:val="en-US" w:eastAsia="pt-BR"/>
+        </w:rPr>
+        <w:t>origin</w:t>
+      </w:r>
+      <w:r>
+        <w:rPr>
+          <w:rFonts w:ascii="Consolas" w:eastAsia="Times New Roman" w:hAnsi="Consolas" w:cs="Times New Roman"/>
+          <w:color w:val="F92672"/>
+          <w:sz w:val="21"/>
+          <w:szCs w:val="21"/>
+          <w:lang w:val="en-US" w:eastAsia="pt-BR"/>
+        </w:rPr>
+        <w:t>}</w:t>
+      </w:r>
+      <w:r>
+        <w:rPr>
+          <w:rFonts w:ascii="Consolas" w:eastAsia="Times New Roman" w:hAnsi="Consolas" w:cs="Times New Roman"/>
+          <w:color w:val="AE81FF"/>
+          <w:sz w:val="21"/>
+          <w:szCs w:val="21"/>
+          <w:lang w:val="en-US" w:eastAsia="pt-BR"/>
+        </w:rPr>
+        <w:t>\n</w:t>
+      </w:r>
+      <w:r>
+        <w:rPr>
+          <w:rFonts w:ascii="Consolas" w:eastAsia="Times New Roman" w:hAnsi="Consolas" w:cs="Times New Roman"/>
+          <w:color w:val="E6DB74"/>
+          <w:sz w:val="21"/>
+          <w:szCs w:val="21"/>
+          <w:lang w:val="en-US" w:eastAsia="pt-BR"/>
+        </w:rPr>
+        <w:t>destiny = </w:t>
+      </w:r>
+      <w:r>
+        <w:rPr>
+          <w:rFonts w:ascii="Consolas" w:eastAsia="Times New Roman" w:hAnsi="Consolas" w:cs="Times New Roman"/>
+          <w:color w:val="F92672"/>
+          <w:sz w:val="21"/>
+          <w:szCs w:val="21"/>
+          <w:lang w:val="en-US" w:eastAsia="pt-BR"/>
+        </w:rPr>
+        <w:t>#{</w:t>
+      </w:r>
+      <w:r>
+        <w:rPr>
+          <w:rFonts w:ascii="Consolas" w:eastAsia="Times New Roman" w:hAnsi="Consolas" w:cs="Times New Roman"/>
+          <w:color w:val="F8F8F2"/>
+          <w:sz w:val="21"/>
+          <w:szCs w:val="21"/>
+          <w:lang w:val="en-US" w:eastAsia="pt-BR"/>
+        </w:rPr>
+        <w:t>destiny</w:t>
+      </w:r>
+      <w:r>
+        <w:rPr>
+          <w:rFonts w:ascii="Consolas" w:eastAsia="Times New Roman" w:hAnsi="Consolas" w:cs="Times New Roman"/>
+          <w:color w:val="F92672"/>
+          <w:sz w:val="21"/>
+          <w:szCs w:val="21"/>
+          <w:lang w:val="en-US" w:eastAsia="pt-BR"/>
+        </w:rPr>
+        <w:t>}</w:t>
+      </w:r>
+      <w:r>
+        <w:rPr>
+          <w:rFonts w:ascii="Consolas" w:eastAsia="Times New Roman" w:hAnsi="Consolas" w:cs="Times New Roman"/>
+          <w:color w:val="AE81FF"/>
+          <w:sz w:val="21"/>
+          <w:szCs w:val="21"/>
+          <w:lang w:val="en-US" w:eastAsia="pt-BR"/>
+        </w:rPr>
+        <w:t>\n</w:t>
+      </w:r>
+      <w:r>
+        <w:rPr>
+          <w:rFonts w:ascii="Consolas" w:eastAsia="Times New Roman" w:hAnsi="Consolas" w:cs="Times New Roman"/>
+          <w:color w:val="E6DB74"/>
+          <w:sz w:val="21"/>
+          <w:szCs w:val="21"/>
+          <w:lang w:val="en-US" w:eastAsia="pt-BR"/>
+        </w:rPr>
+        <w:t>]"</w:t>
+      </w:r>
+      <w:r>
+        <w:rPr>
+          <w:rFonts w:ascii="Consolas" w:eastAsia="Times New Roman" w:hAnsi="Consolas" w:cs="Times New Roman"/>
+          <w:color w:val="F8F8F2"/>
+          <w:sz w:val="21"/>
+          <w:szCs w:val="21"/>
+          <w:lang w:val="en-US" w:eastAsia="pt-BR"/>
+        </w:rPr>
+        <w:t>)</w:t>
+      </w:r>
+    </w:p>
+    <w:p>
+      <w:pPr>
+        <w:shd w:val="clear" w:color="auto" w:fill="272822"/>
+        <w:spacing w:after="0" w:line="285" w:lineRule="atLeast"/>
+        <w:rPr>
+          <w:rFonts w:ascii="Consolas" w:eastAsia="Times New Roman" w:hAnsi="Consolas" w:cs="Times New Roman"/>
+          <w:color w:val="F8F8F2"/>
+          <w:sz w:val="21"/>
+          <w:szCs w:val="21"/>
+          <w:lang w:val="en-US" w:eastAsia="pt-BR"/>
+        </w:rPr>
+      </w:pPr>
+      <w:r>
+        <w:rPr>
+          <w:rFonts w:ascii="Consolas" w:eastAsia="Times New Roman" w:hAnsi="Consolas" w:cs="Times New Roman"/>
+          <w:color w:val="F8F8F2"/>
+          <w:sz w:val="21"/>
+          <w:szCs w:val="21"/>
+          <w:lang w:val="en-US" w:eastAsia="pt-BR"/>
+        </w:rPr>
+        <w:t>        </w:t>
+      </w:r>
+      <w:r>
+        <w:rPr>
+          <w:rFonts w:ascii="Consolas" w:eastAsia="Times New Roman" w:hAnsi="Consolas" w:cs="Times New Roman"/>
+          <w:color w:val="A6E22E"/>
+          <w:sz w:val="21"/>
+          <w:szCs w:val="21"/>
+          <w:lang w:val="en-US" w:eastAsia="pt-BR"/>
+        </w:rPr>
+        <w:t>traduzirManualmente</w:t>
+      </w:r>
+      <w:r>
+        <w:rPr>
+          <w:rFonts w:ascii="Consolas" w:eastAsia="Times New Roman" w:hAnsi="Consolas" w:cs="Times New Roman"/>
+          <w:color w:val="F8F8F2"/>
+          <w:sz w:val="21"/>
+          <w:szCs w:val="21"/>
+          <w:lang w:val="en-US" w:eastAsia="pt-BR"/>
+        </w:rPr>
+        <w:t>(text, origin, destiny)        </w:t>
+      </w:r>
+    </w:p>
+    <w:p>
+      <w:pPr>
+        <w:shd w:val="clear" w:color="auto" w:fill="272822"/>
+        <w:spacing w:after="0" w:line="285" w:lineRule="atLeast"/>
+        <w:rPr>
+          <w:rFonts w:ascii="Consolas" w:eastAsia="Times New Roman" w:hAnsi="Consolas" w:cs="Times New Roman"/>
+          <w:color w:val="F8F8F2"/>
+          <w:sz w:val="21"/>
+          <w:szCs w:val="21"/>
+          <w:lang w:val="en-US" w:eastAsia="pt-BR"/>
+        </w:rPr>
+      </w:pPr>
+      <w:r>
+        <w:rPr>
+          <w:rFonts w:ascii="Consolas" w:eastAsia="Times New Roman" w:hAnsi="Consolas" w:cs="Times New Roman"/>
+          <w:color w:val="F8F8F2"/>
+          <w:sz w:val="21"/>
+          <w:szCs w:val="21"/>
+          <w:lang w:val="en-US" w:eastAsia="pt-BR"/>
+        </w:rPr>
+        <w:t>    </w:t>
+      </w:r>
+      <w:r>
+        <w:rPr>
+          <w:rFonts w:ascii="Consolas" w:eastAsia="Times New Roman" w:hAnsi="Consolas" w:cs="Times New Roman"/>
+          <w:color w:val="F92672"/>
+          <w:sz w:val="21"/>
+          <w:szCs w:val="21"/>
+          <w:lang w:val="en-US" w:eastAsia="pt-BR"/>
+        </w:rPr>
+        <w:t>end</w:t>
+      </w:r>
+    </w:p>
+    <w:p>
+      <w:pPr>
+        <w:shd w:val="clear" w:color="auto" w:fill="272822"/>
+        <w:spacing w:after="0" w:line="285" w:lineRule="atLeast"/>
+        <w:rPr>
+          <w:rFonts w:ascii="Consolas" w:eastAsia="Times New Roman" w:hAnsi="Consolas" w:cs="Times New Roman"/>
+          <w:color w:val="F8F8F2"/>
+          <w:sz w:val="21"/>
+          <w:szCs w:val="21"/>
+          <w:lang w:val="en-US" w:eastAsia="pt-BR"/>
+        </w:rPr>
+      </w:pPr>
+    </w:p>
+    <w:p>
+      <w:pPr>
+        <w:shd w:val="clear" w:color="auto" w:fill="272822"/>
+        <w:spacing w:after="0" w:line="285" w:lineRule="atLeast"/>
+        <w:rPr>
+          <w:rFonts w:ascii="Consolas" w:eastAsia="Times New Roman" w:hAnsi="Consolas" w:cs="Times New Roman"/>
+          <w:color w:val="F8F8F2"/>
+          <w:sz w:val="21"/>
+          <w:szCs w:val="21"/>
+          <w:lang w:val="en-US" w:eastAsia="pt-BR"/>
+        </w:rPr>
+      </w:pPr>
+      <w:r>
+        <w:rPr>
+          <w:rFonts w:ascii="Consolas" w:eastAsia="Times New Roman" w:hAnsi="Consolas" w:cs="Times New Roman"/>
+          <w:color w:val="F8F8F2"/>
+          <w:sz w:val="21"/>
+          <w:szCs w:val="21"/>
+          <w:lang w:val="en-US" w:eastAsia="pt-BR"/>
+        </w:rPr>
+        <w:t>    </w:t>
+      </w:r>
+      <w:r>
+        <w:rPr>
+          <w:rFonts w:ascii="Consolas" w:eastAsia="Times New Roman" w:hAnsi="Consolas" w:cs="Times New Roman"/>
+          <w:color w:val="F92672"/>
+          <w:sz w:val="21"/>
+          <w:szCs w:val="21"/>
+          <w:lang w:val="en-US" w:eastAsia="pt-BR"/>
+        </w:rPr>
+        <w:t>def</w:t>
+      </w:r>
+      <w:r>
+        <w:rPr>
+          <w:rFonts w:ascii="Consolas" w:eastAsia="Times New Roman" w:hAnsi="Consolas" w:cs="Times New Roman"/>
+          <w:color w:val="F8F8F2"/>
+          <w:sz w:val="21"/>
+          <w:szCs w:val="21"/>
+          <w:lang w:val="en-US" w:eastAsia="pt-BR"/>
+        </w:rPr>
+        <w:t> </w:t>
+      </w:r>
+      <w:r>
+        <w:rPr>
+          <w:rFonts w:ascii="Consolas" w:eastAsia="Times New Roman" w:hAnsi="Consolas" w:cs="Times New Roman"/>
+          <w:color w:val="A6E22E"/>
+          <w:sz w:val="21"/>
+          <w:szCs w:val="21"/>
+          <w:lang w:val="en-US" w:eastAsia="pt-BR"/>
+        </w:rPr>
+        <w:t>languagesPreMade</w:t>
+      </w:r>
+      <w:r>
+        <w:rPr>
+          <w:rFonts w:ascii="Consolas" w:eastAsia="Times New Roman" w:hAnsi="Consolas" w:cs="Times New Roman"/>
+          <w:color w:val="F8F8F2"/>
+          <w:sz w:val="21"/>
+          <w:szCs w:val="21"/>
+          <w:lang w:val="en-US" w:eastAsia="pt-BR"/>
+        </w:rPr>
+        <w:t>()</w:t>
+      </w:r>
+    </w:p>
+    <w:p>
+      <w:pPr>
+        <w:shd w:val="clear" w:color="auto" w:fill="272822"/>
+        <w:spacing w:after="0" w:line="285" w:lineRule="atLeast"/>
+        <w:rPr>
+          <w:rFonts w:ascii="Consolas" w:eastAsia="Times New Roman" w:hAnsi="Consolas" w:cs="Times New Roman"/>
+          <w:color w:val="F8F8F2"/>
+          <w:sz w:val="21"/>
+          <w:szCs w:val="21"/>
+          <w:lang w:val="en-US" w:eastAsia="pt-BR"/>
+        </w:rPr>
+      </w:pPr>
+      <w:r>
+        <w:rPr>
+          <w:rFonts w:ascii="Consolas" w:eastAsia="Times New Roman" w:hAnsi="Consolas" w:cs="Times New Roman"/>
+          <w:color w:val="F8F8F2"/>
+          <w:sz w:val="21"/>
+          <w:szCs w:val="21"/>
+          <w:lang w:val="en-US" w:eastAsia="pt-BR"/>
+        </w:rPr>
+        <w:t>        </w:t>
+      </w:r>
+      <w:r>
+        <w:rPr>
+          <w:rFonts w:ascii="Consolas" w:eastAsia="Times New Roman" w:hAnsi="Consolas" w:cs="Times New Roman"/>
+          <w:color w:val="66D9EF"/>
+          <w:sz w:val="21"/>
+          <w:szCs w:val="21"/>
+          <w:lang w:val="en-US" w:eastAsia="pt-BR"/>
+        </w:rPr>
+        <w:t>puts</w:t>
+      </w:r>
+      <w:r>
+        <w:rPr>
+          <w:rFonts w:ascii="Consolas" w:eastAsia="Times New Roman" w:hAnsi="Consolas" w:cs="Times New Roman"/>
+          <w:color w:val="F8F8F2"/>
+          <w:sz w:val="21"/>
+          <w:szCs w:val="21"/>
+          <w:lang w:val="en-US" w:eastAsia="pt-BR"/>
+        </w:rPr>
+        <w:t> (</w:t>
+      </w:r>
+      <w:r>
+        <w:rPr>
+          <w:rFonts w:ascii="Consolas" w:eastAsia="Times New Roman" w:hAnsi="Consolas" w:cs="Times New Roman"/>
+          <w:color w:val="E6DB74"/>
+          <w:sz w:val="21"/>
+          <w:szCs w:val="21"/>
+          <w:lang w:val="en-US" w:eastAsia="pt-BR"/>
+        </w:rPr>
+        <w:t>""</w:t>
+      </w:r>
+      <w:r>
+        <w:rPr>
+          <w:rFonts w:ascii="Consolas" w:eastAsia="Times New Roman" w:hAnsi="Consolas" w:cs="Times New Roman"/>
+          <w:color w:val="F8F8F2"/>
+          <w:sz w:val="21"/>
+          <w:szCs w:val="21"/>
+          <w:lang w:val="en-US" w:eastAsia="pt-BR"/>
+        </w:rPr>
+        <w:t>)</w:t>
+      </w:r>
+    </w:p>
+    <w:p>
+      <w:pPr>
+        <w:shd w:val="clear" w:color="auto" w:fill="272822"/>
+        <w:spacing w:after="0" w:line="285" w:lineRule="atLeast"/>
+        <w:rPr>
+          <w:rFonts w:ascii="Consolas" w:eastAsia="Times New Roman" w:hAnsi="Consolas" w:cs="Times New Roman"/>
+          <w:color w:val="F8F8F2"/>
+          <w:sz w:val="21"/>
+          <w:szCs w:val="21"/>
+          <w:lang w:val="en-US" w:eastAsia="pt-BR"/>
+        </w:rPr>
+      </w:pPr>
+      <w:r>
+        <w:rPr>
+          <w:rFonts w:ascii="Consolas" w:eastAsia="Times New Roman" w:hAnsi="Consolas" w:cs="Times New Roman"/>
+          <w:color w:val="F8F8F2"/>
+          <w:sz w:val="21"/>
+          <w:szCs w:val="21"/>
+          <w:lang w:val="en-US" w:eastAsia="pt-BR"/>
+        </w:rPr>
+        <w:t>    </w:t>
+      </w:r>
+      <w:r>
+        <w:rPr>
+          <w:rFonts w:ascii="Consolas" w:eastAsia="Times New Roman" w:hAnsi="Consolas" w:cs="Times New Roman"/>
+          <w:color w:val="F92672"/>
+          <w:sz w:val="21"/>
+          <w:szCs w:val="21"/>
+          <w:lang w:val="en-US" w:eastAsia="pt-BR"/>
+        </w:rPr>
+        <w:t>end</w:t>
+      </w:r>
+    </w:p>
+    <w:p>
+      <w:pPr>
+        <w:shd w:val="clear" w:color="auto" w:fill="272822"/>
+        <w:spacing w:after="0" w:line="285" w:lineRule="atLeast"/>
+        <w:rPr>
+          <w:rFonts w:ascii="Consolas" w:eastAsia="Times New Roman" w:hAnsi="Consolas" w:cs="Times New Roman"/>
+          <w:color w:val="F8F8F2"/>
+          <w:sz w:val="21"/>
+          <w:szCs w:val="21"/>
+          <w:lang w:val="en-US" w:eastAsia="pt-BR"/>
+        </w:rPr>
+      </w:pPr>
+    </w:p>
+    <w:p>
+      <w:pPr>
+        <w:shd w:val="clear" w:color="auto" w:fill="272822"/>
+        <w:spacing w:after="0" w:line="285" w:lineRule="atLeast"/>
+        <w:rPr>
+          <w:rFonts w:ascii="Consolas" w:eastAsia="Times New Roman" w:hAnsi="Consolas" w:cs="Times New Roman"/>
+          <w:color w:val="F8F8F2"/>
+          <w:sz w:val="21"/>
+          <w:szCs w:val="21"/>
+          <w:lang w:val="en-US" w:eastAsia="pt-BR"/>
+        </w:rPr>
+      </w:pPr>
+      <w:r>
+        <w:rPr>
+          <w:rFonts w:ascii="Consolas" w:eastAsia="Times New Roman" w:hAnsi="Consolas" w:cs="Times New Roman"/>
+          <w:color w:val="F8F8F2"/>
+          <w:sz w:val="21"/>
+          <w:szCs w:val="21"/>
+          <w:lang w:val="en-US" w:eastAsia="pt-BR"/>
+        </w:rPr>
+        <w:t>    </w:t>
+      </w:r>
+      <w:r>
+        <w:rPr>
+          <w:rFonts w:ascii="Consolas" w:eastAsia="Times New Roman" w:hAnsi="Consolas" w:cs="Times New Roman"/>
+          <w:color w:val="F92672"/>
+          <w:sz w:val="21"/>
+          <w:szCs w:val="21"/>
+          <w:lang w:val="en-US" w:eastAsia="pt-BR"/>
+        </w:rPr>
+        <w:t>def</w:t>
+      </w:r>
+      <w:r>
+        <w:rPr>
+          <w:rFonts w:ascii="Consolas" w:eastAsia="Times New Roman" w:hAnsi="Consolas" w:cs="Times New Roman"/>
+          <w:color w:val="F8F8F2"/>
+          <w:sz w:val="21"/>
+          <w:szCs w:val="21"/>
+          <w:lang w:val="en-US" w:eastAsia="pt-BR"/>
+        </w:rPr>
+        <w:t> </w:t>
+      </w:r>
+      <w:r>
+        <w:rPr>
+          <w:rFonts w:ascii="Consolas" w:eastAsia="Times New Roman" w:hAnsi="Consolas" w:cs="Times New Roman"/>
+          <w:color w:val="A6E22E"/>
+          <w:sz w:val="21"/>
+          <w:szCs w:val="21"/>
+          <w:lang w:val="en-US" w:eastAsia="pt-BR"/>
+        </w:rPr>
+        <w:t>getLenguages</w:t>
+      </w:r>
+      <w:r>
+        <w:rPr>
+          <w:rFonts w:ascii="Consolas" w:eastAsia="Times New Roman" w:hAnsi="Consolas" w:cs="Times New Roman"/>
+          <w:color w:val="F8F8F2"/>
+          <w:sz w:val="21"/>
+          <w:szCs w:val="21"/>
+          <w:lang w:val="en-US" w:eastAsia="pt-BR"/>
+        </w:rPr>
+        <w:t> ()</w:t>
+      </w:r>
+    </w:p>
+    <w:p>
+      <w:pPr>
+        <w:shd w:val="clear" w:color="auto" w:fill="272822"/>
+        <w:spacing w:after="0" w:line="285" w:lineRule="atLeast"/>
+        <w:rPr>
+          <w:rFonts w:ascii="Consolas" w:eastAsia="Times New Roman" w:hAnsi="Consolas" w:cs="Times New Roman"/>
+          <w:color w:val="F8F8F2"/>
+          <w:sz w:val="21"/>
+          <w:szCs w:val="21"/>
+          <w:lang w:val="en-US" w:eastAsia="pt-BR"/>
+        </w:rPr>
+      </w:pPr>
+      <w:r>
+        <w:rPr>
+          <w:rFonts w:ascii="Consolas" w:eastAsia="Times New Roman" w:hAnsi="Consolas" w:cs="Times New Roman"/>
+          <w:color w:val="F8F8F2"/>
+          <w:sz w:val="21"/>
+          <w:szCs w:val="21"/>
+          <w:lang w:val="en-US" w:eastAsia="pt-BR"/>
+        </w:rPr>
+        <w:t>        response </w:t>
+      </w:r>
+      <w:r>
+        <w:rPr>
+          <w:rFonts w:ascii="Consolas" w:eastAsia="Times New Roman" w:hAnsi="Consolas" w:cs="Times New Roman"/>
+          <w:color w:val="F92672"/>
+          <w:sz w:val="21"/>
+          <w:szCs w:val="21"/>
+          <w:lang w:val="en-US" w:eastAsia="pt-BR"/>
+        </w:rPr>
+        <w:t>=</w:t>
+      </w:r>
+      <w:r>
+        <w:rPr>
+          <w:rFonts w:ascii="Consolas" w:eastAsia="Times New Roman" w:hAnsi="Consolas" w:cs="Times New Roman"/>
+          <w:color w:val="F8F8F2"/>
+          <w:sz w:val="21"/>
+          <w:szCs w:val="21"/>
+          <w:lang w:val="en-US" w:eastAsia="pt-BR"/>
+        </w:rPr>
+        <w:t> </w:t>
+      </w:r>
+      <w:r>
+        <w:rPr>
+          <w:rFonts w:ascii="Consolas" w:eastAsia="Times New Roman" w:hAnsi="Consolas" w:cs="Times New Roman"/>
+          <w:i/>
+          <w:iCs/>
+          <w:color w:val="66D9EF"/>
+          <w:sz w:val="21"/>
+          <w:szCs w:val="21"/>
+          <w:lang w:val="en-US" w:eastAsia="pt-BR"/>
+        </w:rPr>
+        <w:t>RestClient</w:t>
+      </w:r>
+      <w:r>
+        <w:rPr>
+          <w:rFonts w:ascii="Consolas" w:eastAsia="Times New Roman" w:hAnsi="Consolas" w:cs="Times New Roman"/>
+          <w:color w:val="F8F8F2"/>
+          <w:sz w:val="21"/>
+          <w:szCs w:val="21"/>
+          <w:lang w:val="en-US" w:eastAsia="pt-BR"/>
+        </w:rPr>
+        <w:t>.</w:t>
+      </w:r>
+      <w:r>
+        <w:rPr>
+          <w:rFonts w:ascii="Consolas" w:eastAsia="Times New Roman" w:hAnsi="Consolas" w:cs="Times New Roman"/>
+          <w:color w:val="A6E22E"/>
+          <w:sz w:val="21"/>
+          <w:szCs w:val="21"/>
+          <w:lang w:val="en-US" w:eastAsia="pt-BR"/>
+        </w:rPr>
+        <w:t>get</w:t>
+      </w:r>
+      <w:r>
+        <w:rPr>
+          <w:rFonts w:ascii="Consolas" w:eastAsia="Times New Roman" w:hAnsi="Consolas" w:cs="Times New Roman"/>
+          <w:color w:val="F8F8F2"/>
+          <w:sz w:val="21"/>
+          <w:szCs w:val="21"/>
+          <w:lang w:val="en-US" w:eastAsia="pt-BR"/>
+        </w:rPr>
+        <w:t>(@urlLinguas, </w:t>
+      </w:r>
+      <w:r>
+        <w:rPr>
+          <w:rFonts w:ascii="Consolas" w:eastAsia="Times New Roman" w:hAnsi="Consolas" w:cs="Times New Roman"/>
+          <w:color w:val="AE81FF"/>
+          <w:sz w:val="21"/>
+          <w:szCs w:val="21"/>
+          <w:lang w:val="en-US" w:eastAsia="pt-BR"/>
+        </w:rPr>
+        <w:t>params:</w:t>
+      </w:r>
+      <w:r>
+        <w:rPr>
+          <w:rFonts w:ascii="Consolas" w:eastAsia="Times New Roman" w:hAnsi="Consolas" w:cs="Times New Roman"/>
+          <w:color w:val="F8F8F2"/>
+          <w:sz w:val="21"/>
+          <w:szCs w:val="21"/>
+          <w:lang w:val="en-US" w:eastAsia="pt-BR"/>
+        </w:rPr>
+        <w:t>{</w:t>
+      </w:r>
+    </w:p>
+    <w:p>
+      <w:pPr>
+        <w:shd w:val="clear" w:color="auto" w:fill="272822"/>
+        <w:spacing w:after="0" w:line="285" w:lineRule="atLeast"/>
+        <w:rPr>
+          <w:rFonts w:ascii="Consolas" w:eastAsia="Times New Roman" w:hAnsi="Consolas" w:cs="Times New Roman"/>
+          <w:color w:val="F8F8F2"/>
+          <w:sz w:val="21"/>
+          <w:szCs w:val="21"/>
+          <w:lang w:val="en-US" w:eastAsia="pt-BR"/>
+        </w:rPr>
+      </w:pPr>
+      <w:r>
+        <w:rPr>
+          <w:rFonts w:ascii="Consolas" w:eastAsia="Times New Roman" w:hAnsi="Consolas" w:cs="Times New Roman"/>
+          <w:color w:val="F8F8F2"/>
+          <w:sz w:val="21"/>
+          <w:szCs w:val="21"/>
+          <w:lang w:val="en-US" w:eastAsia="pt-BR"/>
+        </w:rPr>
+        <w:t>            </w:t>
+      </w:r>
+      <w:r>
+        <w:rPr>
+          <w:rFonts w:ascii="Consolas" w:eastAsia="Times New Roman" w:hAnsi="Consolas" w:cs="Times New Roman"/>
+          <w:color w:val="AE81FF"/>
+          <w:sz w:val="21"/>
+          <w:szCs w:val="21"/>
+          <w:lang w:val="en-US" w:eastAsia="pt-BR"/>
+        </w:rPr>
+        <w:t>key:</w:t>
+      </w:r>
+      <w:r>
+        <w:rPr>
+          <w:rFonts w:ascii="Consolas" w:eastAsia="Times New Roman" w:hAnsi="Consolas" w:cs="Times New Roman"/>
+          <w:color w:val="F8F8F2"/>
+          <w:sz w:val="21"/>
+          <w:szCs w:val="21"/>
+          <w:lang w:val="en-US" w:eastAsia="pt-BR"/>
+        </w:rPr>
+        <w:t> @key,</w:t>
+      </w:r>
+    </w:p>
+    <w:p>
+      <w:pPr>
+        <w:shd w:val="clear" w:color="auto" w:fill="272822"/>
+        <w:spacing w:after="0" w:line="285" w:lineRule="atLeast"/>
+        <w:rPr>
+          <w:rFonts w:ascii="Consolas" w:eastAsia="Times New Roman" w:hAnsi="Consolas" w:cs="Times New Roman"/>
+          <w:color w:val="F8F8F2"/>
+          <w:sz w:val="21"/>
+          <w:szCs w:val="21"/>
+          <w:lang w:val="en-US" w:eastAsia="pt-BR"/>
+        </w:rPr>
+      </w:pPr>
+      <w:r>
+        <w:rPr>
+          <w:rFonts w:ascii="Consolas" w:eastAsia="Times New Roman" w:hAnsi="Consolas" w:cs="Times New Roman"/>
+          <w:color w:val="F8F8F2"/>
+          <w:sz w:val="21"/>
+          <w:szCs w:val="21"/>
+          <w:lang w:val="en-US" w:eastAsia="pt-BR"/>
+        </w:rPr>
+        <w:t>            </w:t>
+      </w:r>
+      <w:r>
+        <w:rPr>
+          <w:rFonts w:ascii="Consolas" w:eastAsia="Times New Roman" w:hAnsi="Consolas" w:cs="Times New Roman"/>
+          <w:color w:val="AE81FF"/>
+          <w:sz w:val="21"/>
+          <w:szCs w:val="21"/>
+          <w:lang w:val="en-US" w:eastAsia="pt-BR"/>
+        </w:rPr>
+        <w:t>ui:</w:t>
+      </w:r>
+      <w:r>
+        <w:rPr>
+          <w:rFonts w:ascii="Consolas" w:eastAsia="Times New Roman" w:hAnsi="Consolas" w:cs="Times New Roman"/>
+          <w:color w:val="F8F8F2"/>
+          <w:sz w:val="21"/>
+          <w:szCs w:val="21"/>
+          <w:lang w:val="en-US" w:eastAsia="pt-BR"/>
+        </w:rPr>
+        <w:t> </w:t>
+      </w:r>
+      <w:r>
+        <w:rPr>
+          <w:rFonts w:ascii="Consolas" w:eastAsia="Times New Roman" w:hAnsi="Consolas" w:cs="Times New Roman"/>
+          <w:color w:val="E6DB74"/>
+          <w:sz w:val="21"/>
+          <w:szCs w:val="21"/>
+          <w:lang w:val="en-US" w:eastAsia="pt-BR"/>
+        </w:rPr>
+        <w:t>"pt"</w:t>
+      </w:r>
+    </w:p>
+    <w:p>
+      <w:pPr>
+        <w:shd w:val="clear" w:color="auto" w:fill="272822"/>
+        <w:spacing w:after="0" w:line="285" w:lineRule="atLeast"/>
+        <w:rPr>
+          <w:rFonts w:ascii="Consolas" w:eastAsia="Times New Roman" w:hAnsi="Consolas" w:cs="Times New Roman"/>
+          <w:color w:val="F8F8F2"/>
+          <w:sz w:val="21"/>
+          <w:szCs w:val="21"/>
+          <w:lang w:val="en-US" w:eastAsia="pt-BR"/>
+        </w:rPr>
+      </w:pPr>
+      <w:r>
+        <w:rPr>
+          <w:rFonts w:ascii="Consolas" w:eastAsia="Times New Roman" w:hAnsi="Consolas" w:cs="Times New Roman"/>
+          <w:color w:val="F8F8F2"/>
+          <w:sz w:val="21"/>
+          <w:szCs w:val="21"/>
+          <w:lang w:val="en-US" w:eastAsia="pt-BR"/>
+        </w:rPr>
+        <w:t>        })</w:t>
+      </w:r>
+    </w:p>
+    <w:p>
+      <w:pPr>
+        <w:shd w:val="clear" w:color="auto" w:fill="272822"/>
+        <w:spacing w:after="0" w:line="285" w:lineRule="atLeast"/>
+        <w:rPr>
+          <w:rFonts w:ascii="Consolas" w:eastAsia="Times New Roman" w:hAnsi="Consolas" w:cs="Times New Roman"/>
+          <w:color w:val="F8F8F2"/>
+          <w:sz w:val="21"/>
+          <w:szCs w:val="21"/>
+          <w:lang w:val="en-US" w:eastAsia="pt-BR"/>
+        </w:rPr>
+      </w:pPr>
+      <w:r>
+        <w:rPr>
+          <w:rFonts w:ascii="Consolas" w:eastAsia="Times New Roman" w:hAnsi="Consolas" w:cs="Times New Roman"/>
+          <w:color w:val="F8F8F2"/>
+          <w:sz w:val="21"/>
+          <w:szCs w:val="21"/>
+          <w:lang w:val="en-US" w:eastAsia="pt-BR"/>
+        </w:rPr>
+        <w:t>        </w:t>
+      </w:r>
+      <w:r>
+        <w:rPr>
+          <w:rFonts w:ascii="Consolas" w:eastAsia="Times New Roman" w:hAnsi="Consolas" w:cs="Times New Roman"/>
+          <w:color w:val="75715E"/>
+          <w:sz w:val="21"/>
+          <w:szCs w:val="21"/>
+          <w:lang w:val="en-US" w:eastAsia="pt-BR"/>
+        </w:rPr>
+        <w:t>#puts (response.body)</w:t>
+      </w:r>
+    </w:p>
+    <w:p>
+      <w:pPr>
+        <w:shd w:val="clear" w:color="auto" w:fill="272822"/>
+        <w:spacing w:after="0" w:line="285" w:lineRule="atLeast"/>
+        <w:rPr>
+          <w:rFonts w:ascii="Consolas" w:eastAsia="Times New Roman" w:hAnsi="Consolas" w:cs="Times New Roman"/>
+          <w:color w:val="F8F8F2"/>
+          <w:sz w:val="21"/>
+          <w:szCs w:val="21"/>
+          <w:lang w:eastAsia="pt-BR"/>
+        </w:rPr>
+      </w:pPr>
+      <w:r>
+        <w:rPr>
+          <w:rFonts w:ascii="Consolas" w:eastAsia="Times New Roman" w:hAnsi="Consolas" w:cs="Times New Roman"/>
+          <w:color w:val="F8F8F2"/>
+          <w:sz w:val="21"/>
+          <w:szCs w:val="21"/>
+          <w:lang w:val="en-US" w:eastAsia="pt-BR"/>
+        </w:rPr>
+        <w:t>        </w:t>
+      </w:r>
+      <w:r>
+        <w:rPr>
+          <w:rFonts w:ascii="Consolas" w:eastAsia="Times New Roman" w:hAnsi="Consolas" w:cs="Times New Roman"/>
+          <w:color w:val="F8F8F2"/>
+          <w:sz w:val="21"/>
+          <w:szCs w:val="21"/>
+          <w:lang w:eastAsia="pt-BR"/>
+        </w:rPr>
+        <w:t>lista </w:t>
+      </w:r>
+      <w:r>
+        <w:rPr>
+          <w:rFonts w:ascii="Consolas" w:eastAsia="Times New Roman" w:hAnsi="Consolas" w:cs="Times New Roman"/>
+          <w:color w:val="F92672"/>
+          <w:sz w:val="21"/>
+          <w:szCs w:val="21"/>
+          <w:lang w:eastAsia="pt-BR"/>
+        </w:rPr>
+        <w:t>=</w:t>
+      </w:r>
+      <w:r>
+        <w:rPr>
+          <w:rFonts w:ascii="Consolas" w:eastAsia="Times New Roman" w:hAnsi="Consolas" w:cs="Times New Roman"/>
+          <w:color w:val="F8F8F2"/>
+          <w:sz w:val="21"/>
+          <w:szCs w:val="21"/>
+          <w:lang w:eastAsia="pt-BR"/>
+        </w:rPr>
+        <w:t> (</w:t>
+      </w:r>
+      <w:r>
+        <w:rPr>
+          <w:rFonts w:ascii="Consolas" w:eastAsia="Times New Roman" w:hAnsi="Consolas" w:cs="Times New Roman"/>
+          <w:color w:val="66D9EF"/>
+          <w:sz w:val="21"/>
+          <w:szCs w:val="21"/>
+          <w:lang w:eastAsia="pt-BR"/>
+        </w:rPr>
+        <w:t>eval</w:t>
+      </w:r>
+      <w:r>
+        <w:rPr>
+          <w:rFonts w:ascii="Consolas" w:eastAsia="Times New Roman" w:hAnsi="Consolas" w:cs="Times New Roman"/>
+          <w:color w:val="F8F8F2"/>
+          <w:sz w:val="21"/>
+          <w:szCs w:val="21"/>
+          <w:lang w:eastAsia="pt-BR"/>
+        </w:rPr>
+        <w:t>(response.body)[</w:t>
+      </w:r>
+      <w:r>
+        <w:rPr>
+          <w:rFonts w:ascii="Consolas" w:eastAsia="Times New Roman" w:hAnsi="Consolas" w:cs="Times New Roman"/>
+          <w:color w:val="AE81FF"/>
+          <w:sz w:val="21"/>
+          <w:szCs w:val="21"/>
+          <w:lang w:eastAsia="pt-BR"/>
+        </w:rPr>
+        <w:t>:langs</w:t>
+      </w:r>
+      <w:r>
+        <w:rPr>
+          <w:rFonts w:ascii="Consolas" w:eastAsia="Times New Roman" w:hAnsi="Consolas" w:cs="Times New Roman"/>
+          <w:color w:val="F8F8F2"/>
+          <w:sz w:val="21"/>
+          <w:szCs w:val="21"/>
+          <w:lang w:eastAsia="pt-BR"/>
+        </w:rPr>
+        <w:t>])</w:t>
+      </w:r>
+    </w:p>
+    <w:p>
+      <w:pPr>
+        <w:shd w:val="clear" w:color="auto" w:fill="272822"/>
+        <w:spacing w:after="0" w:line="285" w:lineRule="atLeast"/>
+        <w:rPr>
+          <w:rFonts w:ascii="Consolas" w:eastAsia="Times New Roman" w:hAnsi="Consolas" w:cs="Times New Roman"/>
+          <w:color w:val="F8F8F2"/>
+          <w:sz w:val="21"/>
+          <w:szCs w:val="21"/>
+          <w:lang w:val="en-US" w:eastAsia="pt-BR"/>
+        </w:rPr>
+      </w:pPr>
+      <w:r>
+        <w:rPr>
+          <w:rFonts w:ascii="Consolas" w:eastAsia="Times New Roman" w:hAnsi="Consolas" w:cs="Times New Roman"/>
+          <w:color w:val="F8F8F2"/>
+          <w:sz w:val="21"/>
+          <w:szCs w:val="21"/>
+          <w:lang w:eastAsia="pt-BR"/>
+        </w:rPr>
+        <w:t>        </w:t>
+      </w:r>
+      <w:r>
+        <w:rPr>
+          <w:rFonts w:ascii="Consolas" w:eastAsia="Times New Roman" w:hAnsi="Consolas" w:cs="Times New Roman"/>
+          <w:color w:val="F8F8F2"/>
+          <w:sz w:val="21"/>
+          <w:szCs w:val="21"/>
+          <w:lang w:val="en-US" w:eastAsia="pt-BR"/>
+        </w:rPr>
+        <w:t>lista.each </w:t>
+      </w:r>
+      <w:r>
+        <w:rPr>
+          <w:rFonts w:ascii="Consolas" w:eastAsia="Times New Roman" w:hAnsi="Consolas" w:cs="Times New Roman"/>
+          <w:color w:val="F92672"/>
+          <w:sz w:val="21"/>
+          <w:szCs w:val="21"/>
+          <w:lang w:val="en-US" w:eastAsia="pt-BR"/>
+        </w:rPr>
+        <w:t>do</w:t>
+      </w:r>
+      <w:r>
+        <w:rPr>
+          <w:rFonts w:ascii="Consolas" w:eastAsia="Times New Roman" w:hAnsi="Consolas" w:cs="Times New Roman"/>
+          <w:color w:val="F8F8F2"/>
+          <w:sz w:val="21"/>
+          <w:szCs w:val="21"/>
+          <w:lang w:val="en-US" w:eastAsia="pt-BR"/>
+        </w:rPr>
+        <w:t> |key, value|</w:t>
+      </w:r>
+    </w:p>
+    <w:p>
+      <w:pPr>
+        <w:shd w:val="clear" w:color="auto" w:fill="272822"/>
+        <w:spacing w:after="0" w:line="285" w:lineRule="atLeast"/>
+        <w:rPr>
+          <w:rFonts w:ascii="Consolas" w:eastAsia="Times New Roman" w:hAnsi="Consolas" w:cs="Times New Roman"/>
+          <w:color w:val="F8F8F2"/>
+          <w:sz w:val="21"/>
+          <w:szCs w:val="21"/>
+          <w:lang w:val="en-US" w:eastAsia="pt-BR"/>
+        </w:rPr>
+      </w:pPr>
+      <w:r>
+        <w:rPr>
+          <w:rFonts w:ascii="Consolas" w:eastAsia="Times New Roman" w:hAnsi="Consolas" w:cs="Times New Roman"/>
+          <w:color w:val="F8F8F2"/>
+          <w:sz w:val="21"/>
+          <w:szCs w:val="21"/>
+          <w:lang w:val="en-US" w:eastAsia="pt-BR"/>
+        </w:rPr>
+        <w:t>            </w:t>
+      </w:r>
+      <w:r>
+        <w:rPr>
+          <w:rFonts w:ascii="Consolas" w:eastAsia="Times New Roman" w:hAnsi="Consolas" w:cs="Times New Roman"/>
+          <w:color w:val="66D9EF"/>
+          <w:sz w:val="21"/>
+          <w:szCs w:val="21"/>
+          <w:lang w:val="en-US" w:eastAsia="pt-BR"/>
+        </w:rPr>
+        <w:t>print</w:t>
+      </w:r>
+      <w:r>
+        <w:rPr>
+          <w:rFonts w:ascii="Consolas" w:eastAsia="Times New Roman" w:hAnsi="Consolas" w:cs="Times New Roman"/>
+          <w:color w:val="F8F8F2"/>
+          <w:sz w:val="21"/>
+          <w:szCs w:val="21"/>
+          <w:lang w:val="en-US" w:eastAsia="pt-BR"/>
+        </w:rPr>
+        <w:t> (</w:t>
+      </w:r>
+      <w:r>
+        <w:rPr>
+          <w:rFonts w:ascii="Consolas" w:eastAsia="Times New Roman" w:hAnsi="Consolas" w:cs="Times New Roman"/>
+          <w:color w:val="E6DB74"/>
+          <w:sz w:val="21"/>
+          <w:szCs w:val="21"/>
+          <w:lang w:val="en-US" w:eastAsia="pt-BR"/>
+        </w:rPr>
+        <w:t>"{</w:t>
+      </w:r>
+      <w:r>
+        <w:rPr>
+          <w:rFonts w:ascii="Consolas" w:eastAsia="Times New Roman" w:hAnsi="Consolas" w:cs="Times New Roman"/>
+          <w:color w:val="F92672"/>
+          <w:sz w:val="21"/>
+          <w:szCs w:val="21"/>
+          <w:lang w:val="en-US" w:eastAsia="pt-BR"/>
+        </w:rPr>
+        <w:t>#{</w:t>
+      </w:r>
+      <w:r>
+        <w:rPr>
+          <w:rFonts w:ascii="Consolas" w:eastAsia="Times New Roman" w:hAnsi="Consolas" w:cs="Times New Roman"/>
+          <w:color w:val="F8F8F2"/>
+          <w:sz w:val="21"/>
+          <w:szCs w:val="21"/>
+          <w:lang w:val="en-US" w:eastAsia="pt-BR"/>
+        </w:rPr>
+        <w:t>key</w:t>
+      </w:r>
+      <w:r>
+        <w:rPr>
+          <w:rFonts w:ascii="Consolas" w:eastAsia="Times New Roman" w:hAnsi="Consolas" w:cs="Times New Roman"/>
+          <w:color w:val="F92672"/>
+          <w:sz w:val="21"/>
+          <w:szCs w:val="21"/>
+          <w:lang w:val="en-US" w:eastAsia="pt-BR"/>
+        </w:rPr>
+        <w:t>}</w:t>
+      </w:r>
+      <w:r>
+        <w:rPr>
+          <w:rFonts w:ascii="Consolas" w:eastAsia="Times New Roman" w:hAnsi="Consolas" w:cs="Times New Roman"/>
+          <w:color w:val="E6DB74"/>
+          <w:sz w:val="21"/>
+          <w:szCs w:val="21"/>
+          <w:lang w:val="en-US" w:eastAsia="pt-BR"/>
+        </w:rPr>
+        <w:t>: </w:t>
+      </w:r>
+      <w:r>
+        <w:rPr>
+          <w:rFonts w:ascii="Consolas" w:eastAsia="Times New Roman" w:hAnsi="Consolas" w:cs="Times New Roman"/>
+          <w:color w:val="F92672"/>
+          <w:sz w:val="21"/>
+          <w:szCs w:val="21"/>
+          <w:lang w:val="en-US" w:eastAsia="pt-BR"/>
+        </w:rPr>
+        <w:t>#{</w:t>
+      </w:r>
+      <w:r>
+        <w:rPr>
+          <w:rFonts w:ascii="Consolas" w:eastAsia="Times New Roman" w:hAnsi="Consolas" w:cs="Times New Roman"/>
+          <w:color w:val="F8F8F2"/>
+          <w:sz w:val="21"/>
+          <w:szCs w:val="21"/>
+          <w:lang w:val="en-US" w:eastAsia="pt-BR"/>
+        </w:rPr>
+        <w:t>value</w:t>
+      </w:r>
+      <w:r>
+        <w:rPr>
+          <w:rFonts w:ascii="Consolas" w:eastAsia="Times New Roman" w:hAnsi="Consolas" w:cs="Times New Roman"/>
+          <w:color w:val="F92672"/>
+          <w:sz w:val="21"/>
+          <w:szCs w:val="21"/>
+          <w:lang w:val="en-US" w:eastAsia="pt-BR"/>
+        </w:rPr>
+        <w:t>}</w:t>
+      </w:r>
+      <w:r>
+        <w:rPr>
+          <w:rFonts w:ascii="Consolas" w:eastAsia="Times New Roman" w:hAnsi="Consolas" w:cs="Times New Roman"/>
+          <w:color w:val="E6DB74"/>
+          <w:sz w:val="21"/>
+          <w:szCs w:val="21"/>
+          <w:lang w:val="en-US" w:eastAsia="pt-BR"/>
+        </w:rPr>
+        <w:t>}"</w:t>
+      </w:r>
+      <w:r>
+        <w:rPr>
+          <w:rFonts w:ascii="Consolas" w:eastAsia="Times New Roman" w:hAnsi="Consolas" w:cs="Times New Roman"/>
+          <w:color w:val="F8F8F2"/>
+          <w:sz w:val="21"/>
+          <w:szCs w:val="21"/>
+          <w:lang w:val="en-US" w:eastAsia="pt-BR"/>
+        </w:rPr>
+        <w:t>)</w:t>
+      </w:r>
+    </w:p>
+    <w:p>
+      <w:pPr>
+        <w:shd w:val="clear" w:color="auto" w:fill="272822"/>
+        <w:spacing w:after="0" w:line="285" w:lineRule="atLeast"/>
+        <w:rPr>
+          <w:rFonts w:ascii="Consolas" w:eastAsia="Times New Roman" w:hAnsi="Consolas" w:cs="Times New Roman"/>
+          <w:color w:val="F8F8F2"/>
+          <w:sz w:val="21"/>
+          <w:szCs w:val="21"/>
+          <w:lang w:val="en-US" w:eastAsia="pt-BR"/>
+        </w:rPr>
+      </w:pPr>
+      <w:r>
+        <w:rPr>
+          <w:rFonts w:ascii="Consolas" w:eastAsia="Times New Roman" w:hAnsi="Consolas" w:cs="Times New Roman"/>
+          <w:color w:val="F8F8F2"/>
+          <w:sz w:val="21"/>
+          <w:szCs w:val="21"/>
+          <w:lang w:val="en-US" w:eastAsia="pt-BR"/>
+        </w:rPr>
+        <w:t>        </w:t>
+      </w:r>
+      <w:r>
+        <w:rPr>
+          <w:rFonts w:ascii="Consolas" w:eastAsia="Times New Roman" w:hAnsi="Consolas" w:cs="Times New Roman"/>
+          <w:color w:val="F92672"/>
+          <w:sz w:val="21"/>
+          <w:szCs w:val="21"/>
+          <w:lang w:val="en-US" w:eastAsia="pt-BR"/>
+        </w:rPr>
+        <w:t>end</w:t>
+      </w:r>
+    </w:p>
+    <w:p>
+      <w:pPr>
+        <w:shd w:val="clear" w:color="auto" w:fill="272822"/>
+        <w:spacing w:after="0" w:line="285" w:lineRule="atLeast"/>
+        <w:rPr>
+          <w:rFonts w:ascii="Consolas" w:eastAsia="Times New Roman" w:hAnsi="Consolas" w:cs="Times New Roman"/>
+          <w:color w:val="F8F8F2"/>
+          <w:sz w:val="21"/>
+          <w:szCs w:val="21"/>
+          <w:lang w:val="en-US" w:eastAsia="pt-BR"/>
+        </w:rPr>
+      </w:pPr>
+      <w:r>
+        <w:rPr>
+          <w:rFonts w:ascii="Consolas" w:eastAsia="Times New Roman" w:hAnsi="Consolas" w:cs="Times New Roman"/>
+          <w:color w:val="F8F8F2"/>
+          <w:sz w:val="21"/>
+          <w:szCs w:val="21"/>
+          <w:lang w:val="en-US" w:eastAsia="pt-BR"/>
+        </w:rPr>
+        <w:t>        </w:t>
+      </w:r>
+      <w:r>
+        <w:rPr>
+          <w:rFonts w:ascii="Consolas" w:eastAsia="Times New Roman" w:hAnsi="Consolas" w:cs="Times New Roman"/>
+          <w:color w:val="66D9EF"/>
+          <w:sz w:val="21"/>
+          <w:szCs w:val="21"/>
+          <w:lang w:val="en-US" w:eastAsia="pt-BR"/>
+        </w:rPr>
+        <w:t>puts</w:t>
+      </w:r>
+      <w:r>
+        <w:rPr>
+          <w:rFonts w:ascii="Consolas" w:eastAsia="Times New Roman" w:hAnsi="Consolas" w:cs="Times New Roman"/>
+          <w:color w:val="F8F8F2"/>
+          <w:sz w:val="21"/>
+          <w:szCs w:val="21"/>
+          <w:lang w:val="en-US" w:eastAsia="pt-BR"/>
+        </w:rPr>
+        <w:t> ()</w:t>
+      </w:r>
+    </w:p>
+    <w:p>
+      <w:pPr>
+        <w:shd w:val="clear" w:color="auto" w:fill="272822"/>
+        <w:spacing w:after="0" w:line="285" w:lineRule="atLeast"/>
+        <w:rPr>
+          <w:rFonts w:ascii="Consolas" w:eastAsia="Times New Roman" w:hAnsi="Consolas" w:cs="Times New Roman"/>
+          <w:color w:val="F8F8F2"/>
+          <w:sz w:val="21"/>
+          <w:szCs w:val="21"/>
+          <w:lang w:val="en-US" w:eastAsia="pt-BR"/>
+        </w:rPr>
+      </w:pPr>
+      <w:r>
+        <w:rPr>
+          <w:rFonts w:ascii="Consolas" w:eastAsia="Times New Roman" w:hAnsi="Consolas" w:cs="Times New Roman"/>
+          <w:color w:val="F8F8F2"/>
+          <w:sz w:val="21"/>
+          <w:szCs w:val="21"/>
+          <w:lang w:val="en-US" w:eastAsia="pt-BR"/>
+        </w:rPr>
+        <w:t>    </w:t>
+      </w:r>
+      <w:r>
+        <w:rPr>
+          <w:rFonts w:ascii="Consolas" w:eastAsia="Times New Roman" w:hAnsi="Consolas" w:cs="Times New Roman"/>
+          <w:color w:val="F92672"/>
+          <w:sz w:val="21"/>
+          <w:szCs w:val="21"/>
+          <w:lang w:val="en-US" w:eastAsia="pt-BR"/>
+        </w:rPr>
+        <w:t>end</w:t>
+      </w:r>
+    </w:p>
+    <w:p>
+      <w:pPr>
+        <w:shd w:val="clear" w:color="auto" w:fill="272822"/>
+        <w:spacing w:after="0" w:line="285" w:lineRule="atLeast"/>
+        <w:rPr>
+          <w:rFonts w:ascii="Consolas" w:eastAsia="Times New Roman" w:hAnsi="Consolas" w:cs="Times New Roman"/>
+          <w:color w:val="F8F8F2"/>
+          <w:sz w:val="21"/>
+          <w:szCs w:val="21"/>
+          <w:lang w:val="en-US" w:eastAsia="pt-BR"/>
+        </w:rPr>
+      </w:pPr>
+    </w:p>
+    <w:p>
+      <w:pPr>
+        <w:shd w:val="clear" w:color="auto" w:fill="272822"/>
+        <w:spacing w:after="0" w:line="285" w:lineRule="atLeast"/>
+        <w:rPr>
+          <w:rFonts w:ascii="Consolas" w:eastAsia="Times New Roman" w:hAnsi="Consolas" w:cs="Times New Roman"/>
+          <w:color w:val="F8F8F2"/>
+          <w:sz w:val="21"/>
+          <w:szCs w:val="21"/>
+          <w:lang w:val="en-US" w:eastAsia="pt-BR"/>
+        </w:rPr>
+      </w:pPr>
+      <w:r>
+        <w:rPr>
+          <w:rFonts w:ascii="Consolas" w:eastAsia="Times New Roman" w:hAnsi="Consolas" w:cs="Times New Roman"/>
+          <w:color w:val="F8F8F2"/>
+          <w:sz w:val="21"/>
+          <w:szCs w:val="21"/>
+          <w:lang w:val="en-US" w:eastAsia="pt-BR"/>
+        </w:rPr>
+        <w:t>    </w:t>
+      </w:r>
+      <w:r>
+        <w:rPr>
+          <w:rFonts w:ascii="Consolas" w:eastAsia="Times New Roman" w:hAnsi="Consolas" w:cs="Times New Roman"/>
+          <w:color w:val="F92672"/>
+          <w:sz w:val="21"/>
+          <w:szCs w:val="21"/>
+          <w:lang w:val="en-US" w:eastAsia="pt-BR"/>
+        </w:rPr>
+        <w:t>def</w:t>
+      </w:r>
+      <w:r>
+        <w:rPr>
+          <w:rFonts w:ascii="Consolas" w:eastAsia="Times New Roman" w:hAnsi="Consolas" w:cs="Times New Roman"/>
+          <w:color w:val="F8F8F2"/>
+          <w:sz w:val="21"/>
+          <w:szCs w:val="21"/>
+          <w:lang w:val="en-US" w:eastAsia="pt-BR"/>
+        </w:rPr>
+        <w:t> </w:t>
+      </w:r>
+      <w:r>
+        <w:rPr>
+          <w:rFonts w:ascii="Consolas" w:eastAsia="Times New Roman" w:hAnsi="Consolas" w:cs="Times New Roman"/>
+          <w:color w:val="A6E22E"/>
+          <w:sz w:val="21"/>
+          <w:szCs w:val="21"/>
+          <w:lang w:val="en-US" w:eastAsia="pt-BR"/>
+        </w:rPr>
+        <w:t>restAccess</w:t>
+      </w:r>
+    </w:p>
+    <w:p>
+      <w:pPr>
+        <w:shd w:val="clear" w:color="auto" w:fill="272822"/>
+        <w:spacing w:after="0" w:line="285" w:lineRule="atLeast"/>
+        <w:rPr>
+          <w:rFonts w:ascii="Consolas" w:eastAsia="Times New Roman" w:hAnsi="Consolas" w:cs="Times New Roman"/>
+          <w:color w:val="F8F8F2"/>
+          <w:sz w:val="21"/>
+          <w:szCs w:val="21"/>
+          <w:lang w:val="en-US" w:eastAsia="pt-BR"/>
+        </w:rPr>
+      </w:pPr>
+      <w:r>
+        <w:rPr>
+          <w:rFonts w:ascii="Consolas" w:eastAsia="Times New Roman" w:hAnsi="Consolas" w:cs="Times New Roman"/>
+          <w:color w:val="F8F8F2"/>
+          <w:sz w:val="21"/>
+          <w:szCs w:val="21"/>
+          <w:lang w:val="en-US" w:eastAsia="pt-BR"/>
+        </w:rPr>
+        <w:t>        </w:t>
+      </w:r>
+      <w:r>
+        <w:rPr>
+          <w:rFonts w:ascii="Consolas" w:eastAsia="Times New Roman" w:hAnsi="Consolas" w:cs="Times New Roman"/>
+          <w:color w:val="66D9EF"/>
+          <w:sz w:val="21"/>
+          <w:szCs w:val="21"/>
+          <w:lang w:val="en-US" w:eastAsia="pt-BR"/>
+        </w:rPr>
+        <w:t>puts</w:t>
+      </w:r>
+      <w:r>
+        <w:rPr>
+          <w:rFonts w:ascii="Consolas" w:eastAsia="Times New Roman" w:hAnsi="Consolas" w:cs="Times New Roman"/>
+          <w:color w:val="F8F8F2"/>
+          <w:sz w:val="21"/>
+          <w:szCs w:val="21"/>
+          <w:lang w:val="en-US" w:eastAsia="pt-BR"/>
+        </w:rPr>
+        <w:t> (</w:t>
+      </w:r>
+      <w:r>
+        <w:rPr>
+          <w:rFonts w:ascii="Consolas" w:eastAsia="Times New Roman" w:hAnsi="Consolas" w:cs="Times New Roman"/>
+          <w:color w:val="E6DB74"/>
+          <w:sz w:val="21"/>
+          <w:szCs w:val="21"/>
+          <w:lang w:val="en-US" w:eastAsia="pt-BR"/>
+        </w:rPr>
+        <w:t>"@@@ Test v001 @@@"</w:t>
+      </w:r>
+      <w:r>
+        <w:rPr>
+          <w:rFonts w:ascii="Consolas" w:eastAsia="Times New Roman" w:hAnsi="Consolas" w:cs="Times New Roman"/>
+          <w:color w:val="F8F8F2"/>
+          <w:sz w:val="21"/>
+          <w:szCs w:val="21"/>
+          <w:lang w:val="en-US" w:eastAsia="pt-BR"/>
+        </w:rPr>
+        <w:t>)</w:t>
+      </w:r>
+    </w:p>
+    <w:p>
+      <w:pPr>
+        <w:shd w:val="clear" w:color="auto" w:fill="272822"/>
+        <w:spacing w:after="0" w:line="285" w:lineRule="atLeast"/>
+        <w:rPr>
+          <w:rFonts w:ascii="Consolas" w:eastAsia="Times New Roman" w:hAnsi="Consolas" w:cs="Times New Roman"/>
+          <w:color w:val="F8F8F2"/>
+          <w:sz w:val="21"/>
+          <w:szCs w:val="21"/>
+          <w:lang w:val="en-US" w:eastAsia="pt-BR"/>
+        </w:rPr>
+      </w:pPr>
+      <w:r>
+        <w:rPr>
+          <w:rFonts w:ascii="Consolas" w:eastAsia="Times New Roman" w:hAnsi="Consolas" w:cs="Times New Roman"/>
+          <w:color w:val="F8F8F2"/>
+          <w:sz w:val="21"/>
+          <w:szCs w:val="21"/>
+          <w:lang w:val="en-US" w:eastAsia="pt-BR"/>
+        </w:rPr>
+        <w:t>        response </w:t>
+      </w:r>
+      <w:r>
+        <w:rPr>
+          <w:rFonts w:ascii="Consolas" w:eastAsia="Times New Roman" w:hAnsi="Consolas" w:cs="Times New Roman"/>
+          <w:color w:val="F92672"/>
+          <w:sz w:val="21"/>
+          <w:szCs w:val="21"/>
+          <w:lang w:val="en-US" w:eastAsia="pt-BR"/>
+        </w:rPr>
+        <w:t>=</w:t>
+      </w:r>
+      <w:r>
+        <w:rPr>
+          <w:rFonts w:ascii="Consolas" w:eastAsia="Times New Roman" w:hAnsi="Consolas" w:cs="Times New Roman"/>
+          <w:color w:val="F8F8F2"/>
+          <w:sz w:val="21"/>
+          <w:szCs w:val="21"/>
+          <w:lang w:val="en-US" w:eastAsia="pt-BR"/>
+        </w:rPr>
+        <w:t> </w:t>
+      </w:r>
+      <w:r>
+        <w:rPr>
+          <w:rFonts w:ascii="Consolas" w:eastAsia="Times New Roman" w:hAnsi="Consolas" w:cs="Times New Roman"/>
+          <w:i/>
+          <w:iCs/>
+          <w:color w:val="66D9EF"/>
+          <w:sz w:val="21"/>
+          <w:szCs w:val="21"/>
+          <w:lang w:val="en-US" w:eastAsia="pt-BR"/>
+        </w:rPr>
+        <w:t>RestClient</w:t>
+      </w:r>
+      <w:r>
+        <w:rPr>
+          <w:rFonts w:ascii="Consolas" w:eastAsia="Times New Roman" w:hAnsi="Consolas" w:cs="Times New Roman"/>
+          <w:color w:val="F8F8F2"/>
+          <w:sz w:val="21"/>
+          <w:szCs w:val="21"/>
+          <w:lang w:val="en-US" w:eastAsia="pt-BR"/>
+        </w:rPr>
+        <w:t>.</w:t>
+      </w:r>
+      <w:r>
+        <w:rPr>
+          <w:rFonts w:ascii="Consolas" w:eastAsia="Times New Roman" w:hAnsi="Consolas" w:cs="Times New Roman"/>
+          <w:color w:val="A6E22E"/>
+          <w:sz w:val="21"/>
+          <w:szCs w:val="21"/>
+          <w:lang w:val="en-US" w:eastAsia="pt-BR"/>
+        </w:rPr>
+        <w:t>get</w:t>
+      </w:r>
+      <w:r>
+        <w:rPr>
+          <w:rFonts w:ascii="Consolas" w:eastAsia="Times New Roman" w:hAnsi="Consolas" w:cs="Times New Roman"/>
+          <w:color w:val="F8F8F2"/>
+          <w:sz w:val="21"/>
+          <w:szCs w:val="21"/>
+          <w:lang w:val="en-US" w:eastAsia="pt-BR"/>
+        </w:rPr>
+        <w:t>(@url, </w:t>
+      </w:r>
+      <w:r>
+        <w:rPr>
+          <w:rFonts w:ascii="Consolas" w:eastAsia="Times New Roman" w:hAnsi="Consolas" w:cs="Times New Roman"/>
+          <w:color w:val="AE81FF"/>
+          <w:sz w:val="21"/>
+          <w:szCs w:val="21"/>
+          <w:lang w:val="en-US" w:eastAsia="pt-BR"/>
+        </w:rPr>
+        <w:t>params:</w:t>
+      </w:r>
+      <w:r>
+        <w:rPr>
+          <w:rFonts w:ascii="Consolas" w:eastAsia="Times New Roman" w:hAnsi="Consolas" w:cs="Times New Roman"/>
+          <w:color w:val="F8F8F2"/>
+          <w:sz w:val="21"/>
+          <w:szCs w:val="21"/>
+          <w:lang w:val="en-US" w:eastAsia="pt-BR"/>
+        </w:rPr>
+        <w:t>{</w:t>
+      </w:r>
+    </w:p>
+    <w:p>
+      <w:pPr>
+        <w:shd w:val="clear" w:color="auto" w:fill="272822"/>
+        <w:spacing w:after="0" w:line="285" w:lineRule="atLeast"/>
+        <w:rPr>
+          <w:rFonts w:ascii="Consolas" w:eastAsia="Times New Roman" w:hAnsi="Consolas" w:cs="Times New Roman"/>
+          <w:color w:val="F8F8F2"/>
+          <w:sz w:val="21"/>
+          <w:szCs w:val="21"/>
+          <w:lang w:val="en-US" w:eastAsia="pt-BR"/>
+        </w:rPr>
+      </w:pPr>
+      <w:r>
+        <w:rPr>
+          <w:rFonts w:ascii="Consolas" w:eastAsia="Times New Roman" w:hAnsi="Consolas" w:cs="Times New Roman"/>
+          <w:color w:val="F8F8F2"/>
+          <w:sz w:val="21"/>
+          <w:szCs w:val="21"/>
+          <w:lang w:val="en-US" w:eastAsia="pt-BR"/>
+        </w:rPr>
+        <w:t>            </w:t>
+      </w:r>
+      <w:r>
+        <w:rPr>
+          <w:rFonts w:ascii="Consolas" w:eastAsia="Times New Roman" w:hAnsi="Consolas" w:cs="Times New Roman"/>
+          <w:color w:val="AE81FF"/>
+          <w:sz w:val="21"/>
+          <w:szCs w:val="21"/>
+          <w:lang w:val="en-US" w:eastAsia="pt-BR"/>
+        </w:rPr>
+        <w:t>key:</w:t>
+      </w:r>
+      <w:r>
+        <w:rPr>
+          <w:rFonts w:ascii="Consolas" w:eastAsia="Times New Roman" w:hAnsi="Consolas" w:cs="Times New Roman"/>
+          <w:color w:val="F8F8F2"/>
+          <w:sz w:val="21"/>
+          <w:szCs w:val="21"/>
+          <w:lang w:val="en-US" w:eastAsia="pt-BR"/>
+        </w:rPr>
+        <w:t> @key, </w:t>
+      </w:r>
+    </w:p>
+    <w:p>
+      <w:pPr>
+        <w:shd w:val="clear" w:color="auto" w:fill="272822"/>
+        <w:spacing w:after="0" w:line="285" w:lineRule="atLeast"/>
+        <w:rPr>
+          <w:rFonts w:ascii="Consolas" w:eastAsia="Times New Roman" w:hAnsi="Consolas" w:cs="Times New Roman"/>
+          <w:color w:val="F8F8F2"/>
+          <w:sz w:val="21"/>
+          <w:szCs w:val="21"/>
+          <w:lang w:val="en-US" w:eastAsia="pt-BR"/>
+        </w:rPr>
+      </w:pPr>
+      <w:r>
+        <w:rPr>
+          <w:rFonts w:ascii="Consolas" w:eastAsia="Times New Roman" w:hAnsi="Consolas" w:cs="Times New Roman"/>
+          <w:color w:val="F8F8F2"/>
+          <w:sz w:val="21"/>
+          <w:szCs w:val="21"/>
+          <w:lang w:val="en-US" w:eastAsia="pt-BR"/>
+        </w:rPr>
+        <w:t>            </w:t>
+      </w:r>
+      <w:r>
+        <w:rPr>
+          <w:rFonts w:ascii="Consolas" w:eastAsia="Times New Roman" w:hAnsi="Consolas" w:cs="Times New Roman"/>
+          <w:color w:val="AE81FF"/>
+          <w:sz w:val="21"/>
+          <w:szCs w:val="21"/>
+          <w:lang w:val="en-US" w:eastAsia="pt-BR"/>
+        </w:rPr>
+        <w:t>text:</w:t>
+      </w:r>
+      <w:r>
+        <w:rPr>
+          <w:rFonts w:ascii="Consolas" w:eastAsia="Times New Roman" w:hAnsi="Consolas" w:cs="Times New Roman"/>
+          <w:color w:val="F8F8F2"/>
+          <w:sz w:val="21"/>
+          <w:szCs w:val="21"/>
+          <w:lang w:val="en-US" w:eastAsia="pt-BR"/>
+        </w:rPr>
+        <w:t> </w:t>
+      </w:r>
+      <w:r>
+        <w:rPr>
+          <w:rFonts w:ascii="Consolas" w:eastAsia="Times New Roman" w:hAnsi="Consolas" w:cs="Times New Roman"/>
+          <w:color w:val="E6DB74"/>
+          <w:sz w:val="21"/>
+          <w:szCs w:val="21"/>
+          <w:lang w:val="en-US" w:eastAsia="pt-BR"/>
+        </w:rPr>
+        <w:t>'Hello World'</w:t>
+      </w:r>
+      <w:r>
+        <w:rPr>
+          <w:rFonts w:ascii="Consolas" w:eastAsia="Times New Roman" w:hAnsi="Consolas" w:cs="Times New Roman"/>
+          <w:color w:val="F8F8F2"/>
+          <w:sz w:val="21"/>
+          <w:szCs w:val="21"/>
+          <w:lang w:val="en-US" w:eastAsia="pt-BR"/>
+        </w:rPr>
+        <w:t>,</w:t>
+      </w:r>
+    </w:p>
+    <w:p>
+      <w:pPr>
+        <w:shd w:val="clear" w:color="auto" w:fill="272822"/>
+        <w:spacing w:after="0" w:line="285" w:lineRule="atLeast"/>
+        <w:rPr>
+          <w:rFonts w:ascii="Consolas" w:eastAsia="Times New Roman" w:hAnsi="Consolas" w:cs="Times New Roman"/>
+          <w:color w:val="F8F8F2"/>
+          <w:sz w:val="21"/>
+          <w:szCs w:val="21"/>
+          <w:lang w:val="en-US" w:eastAsia="pt-BR"/>
+        </w:rPr>
+      </w:pPr>
+      <w:r>
+        <w:rPr>
+          <w:rFonts w:ascii="Consolas" w:eastAsia="Times New Roman" w:hAnsi="Consolas" w:cs="Times New Roman"/>
+          <w:color w:val="F8F8F2"/>
+          <w:sz w:val="21"/>
+          <w:szCs w:val="21"/>
+          <w:lang w:val="en-US" w:eastAsia="pt-BR"/>
+        </w:rPr>
+        <w:t>            </w:t>
+      </w:r>
+      <w:r>
+        <w:rPr>
+          <w:rFonts w:ascii="Consolas" w:eastAsia="Times New Roman" w:hAnsi="Consolas" w:cs="Times New Roman"/>
+          <w:color w:val="AE81FF"/>
+          <w:sz w:val="21"/>
+          <w:szCs w:val="21"/>
+          <w:lang w:val="en-US" w:eastAsia="pt-BR"/>
+        </w:rPr>
+        <w:t>lang:</w:t>
+      </w:r>
+      <w:r>
+        <w:rPr>
+          <w:rFonts w:ascii="Consolas" w:eastAsia="Times New Roman" w:hAnsi="Consolas" w:cs="Times New Roman"/>
+          <w:color w:val="F8F8F2"/>
+          <w:sz w:val="21"/>
+          <w:szCs w:val="21"/>
+          <w:lang w:val="en-US" w:eastAsia="pt-BR"/>
+        </w:rPr>
+        <w:t> </w:t>
+      </w:r>
+      <w:r>
+        <w:rPr>
+          <w:rFonts w:ascii="Consolas" w:eastAsia="Times New Roman" w:hAnsi="Consolas" w:cs="Times New Roman"/>
+          <w:color w:val="E6DB74"/>
+          <w:sz w:val="21"/>
+          <w:szCs w:val="21"/>
+          <w:lang w:val="en-US" w:eastAsia="pt-BR"/>
+        </w:rPr>
+        <w:t>"en-pt"</w:t>
+      </w:r>
+    </w:p>
+    <w:p>
+      <w:pPr>
+        <w:shd w:val="clear" w:color="auto" w:fill="272822"/>
+        <w:spacing w:after="0" w:line="285" w:lineRule="atLeast"/>
+        <w:rPr>
+          <w:rFonts w:ascii="Consolas" w:eastAsia="Times New Roman" w:hAnsi="Consolas" w:cs="Times New Roman"/>
+          <w:color w:val="F8F8F2"/>
+          <w:sz w:val="21"/>
+          <w:szCs w:val="21"/>
+          <w:lang w:val="en-US" w:eastAsia="pt-BR"/>
+        </w:rPr>
+      </w:pPr>
+      <w:r>
+        <w:rPr>
+          <w:rFonts w:ascii="Consolas" w:eastAsia="Times New Roman" w:hAnsi="Consolas" w:cs="Times New Roman"/>
+          <w:color w:val="F8F8F2"/>
+          <w:sz w:val="21"/>
+          <w:szCs w:val="21"/>
+          <w:lang w:val="en-US" w:eastAsia="pt-BR"/>
+        </w:rPr>
+        <w:t>        })</w:t>
+      </w:r>
+    </w:p>
+    <w:p>
+      <w:pPr>
+        <w:shd w:val="clear" w:color="auto" w:fill="272822"/>
+        <w:spacing w:after="0" w:line="285" w:lineRule="atLeast"/>
+        <w:rPr>
+          <w:rFonts w:ascii="Consolas" w:eastAsia="Times New Roman" w:hAnsi="Consolas" w:cs="Times New Roman"/>
+          <w:color w:val="F8F8F2"/>
+          <w:sz w:val="21"/>
+          <w:szCs w:val="21"/>
+          <w:lang w:val="en-US" w:eastAsia="pt-BR"/>
+        </w:rPr>
+      </w:pPr>
+      <w:r>
+        <w:rPr>
+          <w:rFonts w:ascii="Consolas" w:eastAsia="Times New Roman" w:hAnsi="Consolas" w:cs="Times New Roman"/>
+          <w:color w:val="F8F8F2"/>
+          <w:sz w:val="21"/>
+          <w:szCs w:val="21"/>
+          <w:lang w:val="en-US" w:eastAsia="pt-BR"/>
+        </w:rPr>
+        <w:t>        </w:t>
+      </w:r>
+      <w:r>
+        <w:rPr>
+          <w:rFonts w:ascii="Consolas" w:eastAsia="Times New Roman" w:hAnsi="Consolas" w:cs="Times New Roman"/>
+          <w:color w:val="66D9EF"/>
+          <w:sz w:val="21"/>
+          <w:szCs w:val="21"/>
+          <w:lang w:val="en-US" w:eastAsia="pt-BR"/>
+        </w:rPr>
+        <w:t>puts</w:t>
+      </w:r>
+      <w:r>
+        <w:rPr>
+          <w:rFonts w:ascii="Consolas" w:eastAsia="Times New Roman" w:hAnsi="Consolas" w:cs="Times New Roman"/>
+          <w:color w:val="F8F8F2"/>
+          <w:sz w:val="21"/>
+          <w:szCs w:val="21"/>
+          <w:lang w:val="en-US" w:eastAsia="pt-BR"/>
+        </w:rPr>
+        <w:t> (</w:t>
+      </w:r>
+      <w:r>
+        <w:rPr>
+          <w:rFonts w:ascii="Consolas" w:eastAsia="Times New Roman" w:hAnsi="Consolas" w:cs="Times New Roman"/>
+          <w:color w:val="66D9EF"/>
+          <w:sz w:val="21"/>
+          <w:szCs w:val="21"/>
+          <w:lang w:val="en-US" w:eastAsia="pt-BR"/>
+        </w:rPr>
+        <w:t>eval</w:t>
+      </w:r>
+      <w:r>
+        <w:rPr>
+          <w:rFonts w:ascii="Consolas" w:eastAsia="Times New Roman" w:hAnsi="Consolas" w:cs="Times New Roman"/>
+          <w:color w:val="F8F8F2"/>
+          <w:sz w:val="21"/>
+          <w:szCs w:val="21"/>
+          <w:lang w:val="en-US" w:eastAsia="pt-BR"/>
+        </w:rPr>
+        <w:t>(response.body)[</w:t>
+      </w:r>
+      <w:r>
+        <w:rPr>
+          <w:rFonts w:ascii="Consolas" w:eastAsia="Times New Roman" w:hAnsi="Consolas" w:cs="Times New Roman"/>
+          <w:color w:val="AE81FF"/>
+          <w:sz w:val="21"/>
+          <w:szCs w:val="21"/>
+          <w:lang w:val="en-US" w:eastAsia="pt-BR"/>
+        </w:rPr>
+        <w:t>:text</w:t>
+      </w:r>
+      <w:r>
+        <w:rPr>
+          <w:rFonts w:ascii="Consolas" w:eastAsia="Times New Roman" w:hAnsi="Consolas" w:cs="Times New Roman"/>
+          <w:color w:val="F8F8F2"/>
+          <w:sz w:val="21"/>
+          <w:szCs w:val="21"/>
+          <w:lang w:val="en-US" w:eastAsia="pt-BR"/>
+        </w:rPr>
+        <w:t>].join.to_s)</w:t>
+      </w:r>
+    </w:p>
+    <w:p>
+      <w:pPr>
+        <w:shd w:val="clear" w:color="auto" w:fill="272822"/>
+        <w:spacing w:after="0" w:line="285" w:lineRule="atLeast"/>
+        <w:rPr>
+          <w:rFonts w:ascii="Consolas" w:eastAsia="Times New Roman" w:hAnsi="Consolas" w:cs="Times New Roman"/>
+          <w:color w:val="F8F8F2"/>
+          <w:sz w:val="21"/>
+          <w:szCs w:val="21"/>
+          <w:lang w:eastAsia="pt-BR"/>
+        </w:rPr>
+      </w:pPr>
+      <w:r>
+        <w:rPr>
+          <w:rFonts w:ascii="Consolas" w:eastAsia="Times New Roman" w:hAnsi="Consolas" w:cs="Times New Roman"/>
+          <w:color w:val="F8F8F2"/>
+          <w:sz w:val="21"/>
+          <w:szCs w:val="21"/>
+          <w:lang w:val="en-US" w:eastAsia="pt-BR"/>
+        </w:rPr>
+        <w:t>    </w:t>
+      </w:r>
+      <w:r>
+        <w:rPr>
+          <w:rFonts w:ascii="Consolas" w:eastAsia="Times New Roman" w:hAnsi="Consolas" w:cs="Times New Roman"/>
+          <w:color w:val="F92672"/>
+          <w:sz w:val="21"/>
+          <w:szCs w:val="21"/>
+          <w:lang w:eastAsia="pt-BR"/>
+        </w:rPr>
+        <w:t>end</w:t>
+      </w:r>
+    </w:p>
+    <w:p>
+      <w:pPr>
+        <w:shd w:val="clear" w:color="auto" w:fill="272822"/>
+        <w:spacing w:after="0" w:line="285" w:lineRule="atLeast"/>
+        <w:rPr>
+          <w:rFonts w:ascii="Consolas" w:eastAsia="Times New Roman" w:hAnsi="Consolas" w:cs="Times New Roman"/>
+          <w:color w:val="F8F8F2"/>
+          <w:sz w:val="21"/>
+          <w:szCs w:val="21"/>
+          <w:lang w:eastAsia="pt-BR"/>
+        </w:rPr>
+      </w:pPr>
+      <w:r>
+        <w:rPr>
+          <w:rFonts w:ascii="Consolas" w:eastAsia="Times New Roman" w:hAnsi="Consolas" w:cs="Times New Roman"/>
+          <w:color w:val="F92672"/>
+          <w:sz w:val="21"/>
+          <w:szCs w:val="21"/>
+          <w:lang w:eastAsia="pt-BR"/>
+        </w:rPr>
+        <w:t>end</w:t>
+      </w:r>
+    </w:p>
+    <w:p>
+      <w:pPr>
+        <w:pStyle w:val="RubyNormal"/>
+        <w:pBdr>
+          <w:bottom w:val="single" w:sz="12" w:space="1" w:color="auto"/>
+        </w:pBdr>
+        <w:rPr>
+          <w:lang w:val="en-US"/>
+        </w:rPr>
+      </w:pPr>
+    </w:p>
+    <w:p>
+      <w:pPr>
+        <w:shd w:val="clear" w:color="auto" w:fill="272822"/>
+        <w:spacing w:after="0" w:line="285" w:lineRule="atLeast"/>
+        <w:rPr>
+          <w:rFonts w:ascii="Consolas" w:eastAsia="Times New Roman" w:hAnsi="Consolas" w:cs="Times New Roman"/>
+          <w:color w:val="F92672"/>
+          <w:sz w:val="21"/>
+          <w:szCs w:val="21"/>
+          <w:lang w:val="en-US" w:eastAsia="pt-BR"/>
+        </w:rPr>
+      </w:pPr>
+      <w:r>
+        <w:rPr>
+          <w:rFonts w:ascii="Consolas" w:eastAsia="Times New Roman" w:hAnsi="Consolas" w:cs="Times New Roman"/>
+          <w:color w:val="75715E"/>
+          <w:sz w:val="21"/>
+          <w:szCs w:val="21"/>
+          <w:lang w:val="en-US" w:eastAsia="pt-BR"/>
+        </w:rPr>
+        <w:t>#</w:t>
+      </w:r>
+      <w:r>
+        <w:rPr>
+          <w:rFonts w:ascii="Consolas" w:eastAsia="Times New Roman" w:hAnsi="Consolas" w:cs="Times New Roman"/>
+          <w:color w:val="75715E"/>
+          <w:sz w:val="21"/>
+          <w:szCs w:val="21"/>
+          <w:lang w:val="en-US" w:eastAsia="pt-BR"/>
+        </w:rPr>
+        <w:t>Writelog.rb</w:t>
+      </w:r>
+    </w:p>
+    <w:p>
+      <w:pPr>
+        <w:shd w:val="clear" w:color="auto" w:fill="272822"/>
+        <w:spacing w:after="0" w:line="285" w:lineRule="atLeast"/>
+        <w:rPr>
+          <w:rFonts w:ascii="Consolas" w:eastAsia="Times New Roman" w:hAnsi="Consolas" w:cs="Times New Roman"/>
+          <w:color w:val="F8F8F2"/>
+          <w:sz w:val="21"/>
+          <w:szCs w:val="21"/>
+          <w:lang w:val="en-US" w:eastAsia="pt-BR"/>
+        </w:rPr>
+      </w:pPr>
+      <w:r>
+        <w:rPr>
+          <w:rFonts w:ascii="Consolas" w:eastAsia="Times New Roman" w:hAnsi="Consolas" w:cs="Times New Roman"/>
+          <w:color w:val="F92672"/>
+          <w:sz w:val="21"/>
+          <w:szCs w:val="21"/>
+          <w:lang w:val="en-US" w:eastAsia="pt-BR"/>
+        </w:rPr>
+        <w:t>class</w:t>
+      </w:r>
+      <w:r>
+        <w:rPr>
+          <w:rFonts w:ascii="Consolas" w:eastAsia="Times New Roman" w:hAnsi="Consolas" w:cs="Times New Roman"/>
+          <w:color w:val="F8F8F2"/>
+          <w:sz w:val="21"/>
+          <w:szCs w:val="21"/>
+          <w:lang w:val="en-US" w:eastAsia="pt-BR"/>
+        </w:rPr>
+        <w:t> </w:t>
+      </w:r>
+      <w:r>
+        <w:rPr>
+          <w:rFonts w:ascii="Consolas" w:eastAsia="Times New Roman" w:hAnsi="Consolas" w:cs="Times New Roman"/>
+          <w:color w:val="A6E22E"/>
+          <w:sz w:val="21"/>
+          <w:szCs w:val="21"/>
+          <w:u w:val="single"/>
+          <w:lang w:val="en-US" w:eastAsia="pt-BR"/>
+        </w:rPr>
+        <w:t>WriteLog</w:t>
+      </w:r>
+    </w:p>
+    <w:p>
+      <w:pPr>
+        <w:shd w:val="clear" w:color="auto" w:fill="272822"/>
+        <w:spacing w:after="0" w:line="285" w:lineRule="atLeast"/>
+        <w:rPr>
+          <w:rFonts w:ascii="Consolas" w:eastAsia="Times New Roman" w:hAnsi="Consolas" w:cs="Times New Roman"/>
+          <w:color w:val="F8F8F2"/>
+          <w:sz w:val="21"/>
+          <w:szCs w:val="21"/>
+          <w:lang w:val="en-US" w:eastAsia="pt-BR"/>
+        </w:rPr>
+      </w:pPr>
+      <w:r>
+        <w:rPr>
+          <w:rFonts w:ascii="Consolas" w:eastAsia="Times New Roman" w:hAnsi="Consolas" w:cs="Times New Roman"/>
+          <w:color w:val="F8F8F2"/>
+          <w:sz w:val="21"/>
+          <w:szCs w:val="21"/>
+          <w:lang w:val="en-US" w:eastAsia="pt-BR"/>
+        </w:rPr>
+        <w:t>    </w:t>
+      </w:r>
+      <w:r>
+        <w:rPr>
+          <w:rFonts w:ascii="Consolas" w:eastAsia="Times New Roman" w:hAnsi="Consolas" w:cs="Times New Roman"/>
+          <w:color w:val="F92672"/>
+          <w:sz w:val="21"/>
+          <w:szCs w:val="21"/>
+          <w:lang w:val="en-US" w:eastAsia="pt-BR"/>
+        </w:rPr>
+        <w:t>def</w:t>
+      </w:r>
+      <w:r>
+        <w:rPr>
+          <w:rFonts w:ascii="Consolas" w:eastAsia="Times New Roman" w:hAnsi="Consolas" w:cs="Times New Roman"/>
+          <w:color w:val="F8F8F2"/>
+          <w:sz w:val="21"/>
+          <w:szCs w:val="21"/>
+          <w:lang w:val="en-US" w:eastAsia="pt-BR"/>
+        </w:rPr>
+        <w:t> </w:t>
+      </w:r>
+      <w:r>
+        <w:rPr>
+          <w:rFonts w:ascii="Consolas" w:eastAsia="Times New Roman" w:hAnsi="Consolas" w:cs="Times New Roman"/>
+          <w:color w:val="A6E22E"/>
+          <w:sz w:val="21"/>
+          <w:szCs w:val="21"/>
+          <w:lang w:val="en-US" w:eastAsia="pt-BR"/>
+        </w:rPr>
+        <w:t>initialize</w:t>
+      </w:r>
+      <w:r>
+        <w:rPr>
+          <w:rFonts w:ascii="Consolas" w:eastAsia="Times New Roman" w:hAnsi="Consolas" w:cs="Times New Roman"/>
+          <w:color w:val="F8F8F2"/>
+          <w:sz w:val="21"/>
+          <w:szCs w:val="21"/>
+          <w:lang w:val="en-US" w:eastAsia="pt-BR"/>
+        </w:rPr>
+        <w:t>(</w:t>
+      </w:r>
+      <w:r>
+        <w:rPr>
+          <w:rFonts w:ascii="Consolas" w:eastAsia="Times New Roman" w:hAnsi="Consolas" w:cs="Times New Roman"/>
+          <w:i/>
+          <w:iCs/>
+          <w:color w:val="FD971F"/>
+          <w:sz w:val="21"/>
+          <w:szCs w:val="21"/>
+          <w:lang w:val="en-US" w:eastAsia="pt-BR"/>
+        </w:rPr>
+        <w:t>text</w:t>
+      </w:r>
+      <w:r>
+        <w:rPr>
+          <w:rFonts w:ascii="Consolas" w:eastAsia="Times New Roman" w:hAnsi="Consolas" w:cs="Times New Roman"/>
+          <w:color w:val="F8F8F2"/>
+          <w:sz w:val="21"/>
+          <w:szCs w:val="21"/>
+          <w:lang w:val="en-US" w:eastAsia="pt-BR"/>
+        </w:rPr>
+        <w:t>, </w:t>
+      </w:r>
+      <w:r>
+        <w:rPr>
+          <w:rFonts w:ascii="Consolas" w:eastAsia="Times New Roman" w:hAnsi="Consolas" w:cs="Times New Roman"/>
+          <w:i/>
+          <w:iCs/>
+          <w:color w:val="FD971F"/>
+          <w:sz w:val="21"/>
+          <w:szCs w:val="21"/>
+          <w:lang w:val="en-US" w:eastAsia="pt-BR"/>
+        </w:rPr>
+        <w:t>origin</w:t>
+      </w:r>
+      <w:r>
+        <w:rPr>
+          <w:rFonts w:ascii="Consolas" w:eastAsia="Times New Roman" w:hAnsi="Consolas" w:cs="Times New Roman"/>
+          <w:color w:val="F8F8F2"/>
+          <w:sz w:val="21"/>
+          <w:szCs w:val="21"/>
+          <w:lang w:val="en-US" w:eastAsia="pt-BR"/>
+        </w:rPr>
+        <w:t>, </w:t>
+      </w:r>
+      <w:r>
+        <w:rPr>
+          <w:rFonts w:ascii="Consolas" w:eastAsia="Times New Roman" w:hAnsi="Consolas" w:cs="Times New Roman"/>
+          <w:i/>
+          <w:iCs/>
+          <w:color w:val="FD971F"/>
+          <w:sz w:val="21"/>
+          <w:szCs w:val="21"/>
+          <w:lang w:val="en-US" w:eastAsia="pt-BR"/>
+        </w:rPr>
+        <w:t>destiny</w:t>
+      </w:r>
+      <w:r>
+        <w:rPr>
+          <w:rFonts w:ascii="Consolas" w:eastAsia="Times New Roman" w:hAnsi="Consolas" w:cs="Times New Roman"/>
+          <w:color w:val="F8F8F2"/>
+          <w:sz w:val="21"/>
+          <w:szCs w:val="21"/>
+          <w:lang w:val="en-US" w:eastAsia="pt-BR"/>
+        </w:rPr>
+        <w:t>)</w:t>
+      </w:r>
+    </w:p>
+    <w:p>
+      <w:pPr>
+        <w:shd w:val="clear" w:color="auto" w:fill="272822"/>
+        <w:spacing w:after="0" w:line="285" w:lineRule="atLeast"/>
+        <w:rPr>
+          <w:rFonts w:ascii="Consolas" w:eastAsia="Times New Roman" w:hAnsi="Consolas" w:cs="Times New Roman"/>
+          <w:color w:val="F8F8F2"/>
+          <w:sz w:val="21"/>
+          <w:szCs w:val="21"/>
+          <w:lang w:val="en-US" w:eastAsia="pt-BR"/>
+        </w:rPr>
+      </w:pPr>
+      <w:r>
+        <w:rPr>
+          <w:rFonts w:ascii="Consolas" w:eastAsia="Times New Roman" w:hAnsi="Consolas" w:cs="Times New Roman"/>
+          <w:color w:val="F8F8F2"/>
+          <w:sz w:val="21"/>
+          <w:szCs w:val="21"/>
+          <w:lang w:val="en-US" w:eastAsia="pt-BR"/>
+        </w:rPr>
+        <w:t>        </w:t>
+      </w:r>
+      <w:r>
+        <w:rPr>
+          <w:rFonts w:ascii="Consolas" w:eastAsia="Times New Roman" w:hAnsi="Consolas" w:cs="Times New Roman"/>
+          <w:i/>
+          <w:iCs/>
+          <w:color w:val="66D9EF"/>
+          <w:sz w:val="21"/>
+          <w:szCs w:val="21"/>
+          <w:lang w:val="en-US" w:eastAsia="pt-BR"/>
+        </w:rPr>
+        <w:t>File</w:t>
+      </w:r>
+      <w:r>
+        <w:rPr>
+          <w:rFonts w:ascii="Consolas" w:eastAsia="Times New Roman" w:hAnsi="Consolas" w:cs="Times New Roman"/>
+          <w:color w:val="F8F8F2"/>
+          <w:sz w:val="21"/>
+          <w:szCs w:val="21"/>
+          <w:lang w:val="en-US" w:eastAsia="pt-BR"/>
+        </w:rPr>
+        <w:t>.</w:t>
+      </w:r>
+      <w:r>
+        <w:rPr>
+          <w:rFonts w:ascii="Consolas" w:eastAsia="Times New Roman" w:hAnsi="Consolas" w:cs="Times New Roman"/>
+          <w:color w:val="66D9EF"/>
+          <w:sz w:val="21"/>
+          <w:szCs w:val="21"/>
+          <w:lang w:val="en-US" w:eastAsia="pt-BR"/>
+        </w:rPr>
+        <w:t>open</w:t>
+      </w:r>
+      <w:r>
+        <w:rPr>
+          <w:rFonts w:ascii="Consolas" w:eastAsia="Times New Roman" w:hAnsi="Consolas" w:cs="Times New Roman"/>
+          <w:color w:val="F8F8F2"/>
+          <w:sz w:val="21"/>
+          <w:szCs w:val="21"/>
+          <w:lang w:val="en-US" w:eastAsia="pt-BR"/>
+        </w:rPr>
+        <w:t>(</w:t>
+      </w:r>
+      <w:r>
+        <w:rPr>
+          <w:rFonts w:ascii="Consolas" w:eastAsia="Times New Roman" w:hAnsi="Consolas" w:cs="Times New Roman"/>
+          <w:color w:val="E6DB74"/>
+          <w:sz w:val="21"/>
+          <w:szCs w:val="21"/>
+          <w:lang w:val="en-US" w:eastAsia="pt-BR"/>
+        </w:rPr>
+        <w:t>'./Logs/log.txt'</w:t>
+      </w:r>
+      <w:r>
+        <w:rPr>
+          <w:rFonts w:ascii="Consolas" w:eastAsia="Times New Roman" w:hAnsi="Consolas" w:cs="Times New Roman"/>
+          <w:color w:val="F8F8F2"/>
+          <w:sz w:val="21"/>
+          <w:szCs w:val="21"/>
+          <w:lang w:val="en-US" w:eastAsia="pt-BR"/>
+        </w:rPr>
+        <w:t>,</w:t>
+      </w:r>
+      <w:r>
+        <w:rPr>
+          <w:rFonts w:ascii="Consolas" w:eastAsia="Times New Roman" w:hAnsi="Consolas" w:cs="Times New Roman"/>
+          <w:color w:val="E6DB74"/>
+          <w:sz w:val="21"/>
+          <w:szCs w:val="21"/>
+          <w:lang w:val="en-US" w:eastAsia="pt-BR"/>
+        </w:rPr>
+        <w:t>'a'</w:t>
+      </w:r>
+      <w:r>
+        <w:rPr>
+          <w:rFonts w:ascii="Consolas" w:eastAsia="Times New Roman" w:hAnsi="Consolas" w:cs="Times New Roman"/>
+          <w:color w:val="F8F8F2"/>
+          <w:sz w:val="21"/>
+          <w:szCs w:val="21"/>
+          <w:lang w:val="en-US" w:eastAsia="pt-BR"/>
+        </w:rPr>
+        <w:t>) </w:t>
+      </w:r>
+      <w:r>
+        <w:rPr>
+          <w:rFonts w:ascii="Consolas" w:eastAsia="Times New Roman" w:hAnsi="Consolas" w:cs="Times New Roman"/>
+          <w:color w:val="F92672"/>
+          <w:sz w:val="21"/>
+          <w:szCs w:val="21"/>
+          <w:lang w:val="en-US" w:eastAsia="pt-BR"/>
+        </w:rPr>
+        <w:t>do</w:t>
+      </w:r>
+      <w:r>
+        <w:rPr>
+          <w:rFonts w:ascii="Consolas" w:eastAsia="Times New Roman" w:hAnsi="Consolas" w:cs="Times New Roman"/>
+          <w:color w:val="F8F8F2"/>
+          <w:sz w:val="21"/>
+          <w:szCs w:val="21"/>
+          <w:lang w:val="en-US" w:eastAsia="pt-BR"/>
+        </w:rPr>
+        <w:t> |line|</w:t>
+      </w:r>
+    </w:p>
+    <w:p>
+      <w:pPr>
+        <w:shd w:val="clear" w:color="auto" w:fill="272822"/>
+        <w:spacing w:after="0" w:line="285" w:lineRule="atLeast"/>
+        <w:rPr>
+          <w:rFonts w:ascii="Consolas" w:eastAsia="Times New Roman" w:hAnsi="Consolas" w:cs="Times New Roman"/>
+          <w:color w:val="F8F8F2"/>
+          <w:sz w:val="21"/>
+          <w:szCs w:val="21"/>
+          <w:lang w:val="en-US" w:eastAsia="pt-BR"/>
+        </w:rPr>
+      </w:pPr>
+      <w:r>
+        <w:rPr>
+          <w:rFonts w:ascii="Consolas" w:eastAsia="Times New Roman" w:hAnsi="Consolas" w:cs="Times New Roman"/>
+          <w:color w:val="F8F8F2"/>
+          <w:sz w:val="21"/>
+          <w:szCs w:val="21"/>
+          <w:lang w:val="en-US" w:eastAsia="pt-BR"/>
+        </w:rPr>
+        <w:t>            t </w:t>
+      </w:r>
+      <w:r>
+        <w:rPr>
+          <w:rFonts w:ascii="Consolas" w:eastAsia="Times New Roman" w:hAnsi="Consolas" w:cs="Times New Roman"/>
+          <w:color w:val="F92672"/>
+          <w:sz w:val="21"/>
+          <w:szCs w:val="21"/>
+          <w:lang w:val="en-US" w:eastAsia="pt-BR"/>
+        </w:rPr>
+        <w:t>=</w:t>
+      </w:r>
+      <w:r>
+        <w:rPr>
+          <w:rFonts w:ascii="Consolas" w:eastAsia="Times New Roman" w:hAnsi="Consolas" w:cs="Times New Roman"/>
+          <w:color w:val="F8F8F2"/>
+          <w:sz w:val="21"/>
+          <w:szCs w:val="21"/>
+          <w:lang w:val="en-US" w:eastAsia="pt-BR"/>
+        </w:rPr>
+        <w:t> </w:t>
+      </w:r>
+      <w:r>
+        <w:rPr>
+          <w:rFonts w:ascii="Consolas" w:eastAsia="Times New Roman" w:hAnsi="Consolas" w:cs="Times New Roman"/>
+          <w:i/>
+          <w:iCs/>
+          <w:color w:val="66D9EF"/>
+          <w:sz w:val="21"/>
+          <w:szCs w:val="21"/>
+          <w:lang w:val="en-US" w:eastAsia="pt-BR"/>
+        </w:rPr>
+        <w:t>Time</w:t>
+      </w:r>
+      <w:r>
+        <w:rPr>
+          <w:rFonts w:ascii="Consolas" w:eastAsia="Times New Roman" w:hAnsi="Consolas" w:cs="Times New Roman"/>
+          <w:color w:val="F8F8F2"/>
+          <w:sz w:val="21"/>
+          <w:szCs w:val="21"/>
+          <w:lang w:val="en-US" w:eastAsia="pt-BR"/>
+        </w:rPr>
+        <w:t>.now</w:t>
+      </w:r>
+    </w:p>
+    <w:p>
+      <w:pPr>
+        <w:shd w:val="clear" w:color="auto" w:fill="272822"/>
+        <w:spacing w:after="0" w:line="285" w:lineRule="atLeast"/>
+        <w:rPr>
+          <w:rFonts w:ascii="Consolas" w:eastAsia="Times New Roman" w:hAnsi="Consolas" w:cs="Times New Roman"/>
+          <w:color w:val="F8F8F2"/>
+          <w:sz w:val="21"/>
+          <w:szCs w:val="21"/>
+          <w:lang w:val="en-US" w:eastAsia="pt-BR"/>
+        </w:rPr>
+      </w:pPr>
+      <w:r>
+        <w:rPr>
+          <w:rFonts w:ascii="Consolas" w:eastAsia="Times New Roman" w:hAnsi="Consolas" w:cs="Times New Roman"/>
+          <w:color w:val="F8F8F2"/>
+          <w:sz w:val="21"/>
+          <w:szCs w:val="21"/>
+          <w:lang w:val="en-US" w:eastAsia="pt-BR"/>
+        </w:rPr>
+        <w:t>            date </w:t>
+      </w:r>
+      <w:r>
+        <w:rPr>
+          <w:rFonts w:ascii="Consolas" w:eastAsia="Times New Roman" w:hAnsi="Consolas" w:cs="Times New Roman"/>
+          <w:color w:val="F92672"/>
+          <w:sz w:val="21"/>
+          <w:szCs w:val="21"/>
+          <w:lang w:val="en-US" w:eastAsia="pt-BR"/>
+        </w:rPr>
+        <w:t>=</w:t>
+      </w:r>
+      <w:r>
+        <w:rPr>
+          <w:rFonts w:ascii="Consolas" w:eastAsia="Times New Roman" w:hAnsi="Consolas" w:cs="Times New Roman"/>
+          <w:color w:val="F8F8F2"/>
+          <w:sz w:val="21"/>
+          <w:szCs w:val="21"/>
+          <w:lang w:val="en-US" w:eastAsia="pt-BR"/>
+        </w:rPr>
+        <w:t> t.</w:t>
+      </w:r>
+      <w:r>
+        <w:rPr>
+          <w:rFonts w:ascii="Consolas" w:eastAsia="Times New Roman" w:hAnsi="Consolas" w:cs="Times New Roman"/>
+          <w:color w:val="A6E22E"/>
+          <w:sz w:val="21"/>
+          <w:szCs w:val="21"/>
+          <w:lang w:val="en-US" w:eastAsia="pt-BR"/>
+        </w:rPr>
+        <w:t>strftime</w:t>
+      </w:r>
+      <w:r>
+        <w:rPr>
+          <w:rFonts w:ascii="Consolas" w:eastAsia="Times New Roman" w:hAnsi="Consolas" w:cs="Times New Roman"/>
+          <w:color w:val="F8F8F2"/>
+          <w:sz w:val="21"/>
+          <w:szCs w:val="21"/>
+          <w:lang w:val="en-US" w:eastAsia="pt-BR"/>
+        </w:rPr>
+        <w:t>(</w:t>
+      </w:r>
+      <w:r>
+        <w:rPr>
+          <w:rFonts w:ascii="Consolas" w:eastAsia="Times New Roman" w:hAnsi="Consolas" w:cs="Times New Roman"/>
+          <w:color w:val="E6DB74"/>
+          <w:sz w:val="21"/>
+          <w:szCs w:val="21"/>
+          <w:lang w:val="en-US" w:eastAsia="pt-BR"/>
+        </w:rPr>
+        <w:t>"%d/%m/%y"</w:t>
+      </w:r>
+      <w:r>
+        <w:rPr>
+          <w:rFonts w:ascii="Consolas" w:eastAsia="Times New Roman" w:hAnsi="Consolas" w:cs="Times New Roman"/>
+          <w:color w:val="F8F8F2"/>
+          <w:sz w:val="21"/>
+          <w:szCs w:val="21"/>
+          <w:lang w:val="en-US" w:eastAsia="pt-BR"/>
+        </w:rPr>
+        <w:t>)</w:t>
+      </w:r>
+    </w:p>
+    <w:p>
+      <w:pPr>
+        <w:shd w:val="clear" w:color="auto" w:fill="272822"/>
+        <w:spacing w:after="0" w:line="285" w:lineRule="atLeast"/>
+        <w:rPr>
+          <w:rFonts w:ascii="Consolas" w:eastAsia="Times New Roman" w:hAnsi="Consolas" w:cs="Times New Roman"/>
+          <w:color w:val="F8F8F2"/>
+          <w:sz w:val="21"/>
+          <w:szCs w:val="21"/>
+          <w:lang w:val="en-US" w:eastAsia="pt-BR"/>
+        </w:rPr>
+      </w:pPr>
+      <w:r>
+        <w:rPr>
+          <w:rFonts w:ascii="Consolas" w:eastAsia="Times New Roman" w:hAnsi="Consolas" w:cs="Times New Roman"/>
+          <w:color w:val="F8F8F2"/>
+          <w:sz w:val="21"/>
+          <w:szCs w:val="21"/>
+          <w:lang w:val="en-US" w:eastAsia="pt-BR"/>
+        </w:rPr>
+        <w:t>            hour </w:t>
+      </w:r>
+      <w:r>
+        <w:rPr>
+          <w:rFonts w:ascii="Consolas" w:eastAsia="Times New Roman" w:hAnsi="Consolas" w:cs="Times New Roman"/>
+          <w:color w:val="F92672"/>
+          <w:sz w:val="21"/>
+          <w:szCs w:val="21"/>
+          <w:lang w:val="en-US" w:eastAsia="pt-BR"/>
+        </w:rPr>
+        <w:t>=</w:t>
+      </w:r>
+      <w:r>
+        <w:rPr>
+          <w:rFonts w:ascii="Consolas" w:eastAsia="Times New Roman" w:hAnsi="Consolas" w:cs="Times New Roman"/>
+          <w:color w:val="F8F8F2"/>
+          <w:sz w:val="21"/>
+          <w:szCs w:val="21"/>
+          <w:lang w:val="en-US" w:eastAsia="pt-BR"/>
+        </w:rPr>
+        <w:t> t.</w:t>
+      </w:r>
+      <w:r>
+        <w:rPr>
+          <w:rFonts w:ascii="Consolas" w:eastAsia="Times New Roman" w:hAnsi="Consolas" w:cs="Times New Roman"/>
+          <w:color w:val="A6E22E"/>
+          <w:sz w:val="21"/>
+          <w:szCs w:val="21"/>
+          <w:lang w:val="en-US" w:eastAsia="pt-BR"/>
+        </w:rPr>
+        <w:t>strftime</w:t>
+      </w:r>
+      <w:r>
+        <w:rPr>
+          <w:rFonts w:ascii="Consolas" w:eastAsia="Times New Roman" w:hAnsi="Consolas" w:cs="Times New Roman"/>
+          <w:color w:val="F8F8F2"/>
+          <w:sz w:val="21"/>
+          <w:szCs w:val="21"/>
+          <w:lang w:val="en-US" w:eastAsia="pt-BR"/>
+        </w:rPr>
+        <w:t>(</w:t>
+      </w:r>
+      <w:r>
+        <w:rPr>
+          <w:rFonts w:ascii="Consolas" w:eastAsia="Times New Roman" w:hAnsi="Consolas" w:cs="Times New Roman"/>
+          <w:color w:val="E6DB74"/>
+          <w:sz w:val="21"/>
+          <w:szCs w:val="21"/>
+          <w:lang w:val="en-US" w:eastAsia="pt-BR"/>
+        </w:rPr>
+        <w:t>"%T"</w:t>
+      </w:r>
+      <w:r>
+        <w:rPr>
+          <w:rFonts w:ascii="Consolas" w:eastAsia="Times New Roman" w:hAnsi="Consolas" w:cs="Times New Roman"/>
+          <w:color w:val="F8F8F2"/>
+          <w:sz w:val="21"/>
+          <w:szCs w:val="21"/>
+          <w:lang w:val="en-US" w:eastAsia="pt-BR"/>
+        </w:rPr>
+        <w:t>)</w:t>
+      </w:r>
+    </w:p>
+    <w:p>
+      <w:pPr>
+        <w:shd w:val="clear" w:color="auto" w:fill="272822"/>
+        <w:spacing w:after="0" w:line="285" w:lineRule="atLeast"/>
+        <w:rPr>
+          <w:rFonts w:ascii="Consolas" w:eastAsia="Times New Roman" w:hAnsi="Consolas" w:cs="Times New Roman"/>
+          <w:color w:val="F8F8F2"/>
+          <w:sz w:val="21"/>
+          <w:szCs w:val="21"/>
+          <w:lang w:val="en-US" w:eastAsia="pt-BR"/>
+        </w:rPr>
+      </w:pPr>
+      <w:r>
+        <w:rPr>
+          <w:rFonts w:ascii="Consolas" w:eastAsia="Times New Roman" w:hAnsi="Consolas" w:cs="Times New Roman"/>
+          <w:color w:val="F8F8F2"/>
+          <w:sz w:val="21"/>
+          <w:szCs w:val="21"/>
+          <w:lang w:val="en-US" w:eastAsia="pt-BR"/>
+        </w:rPr>
+        <w:t>            line.</w:t>
+      </w:r>
+      <w:r>
+        <w:rPr>
+          <w:rFonts w:ascii="Consolas" w:eastAsia="Times New Roman" w:hAnsi="Consolas" w:cs="Times New Roman"/>
+          <w:color w:val="66D9EF"/>
+          <w:sz w:val="21"/>
+          <w:szCs w:val="21"/>
+          <w:lang w:val="en-US" w:eastAsia="pt-BR"/>
+        </w:rPr>
+        <w:t>puts</w:t>
+      </w:r>
+      <w:r>
+        <w:rPr>
+          <w:rFonts w:ascii="Consolas" w:eastAsia="Times New Roman" w:hAnsi="Consolas" w:cs="Times New Roman"/>
+          <w:color w:val="F8F8F2"/>
+          <w:sz w:val="21"/>
+          <w:szCs w:val="21"/>
+          <w:lang w:val="en-US" w:eastAsia="pt-BR"/>
+        </w:rPr>
+        <w:t> (</w:t>
+      </w:r>
+      <w:r>
+        <w:rPr>
+          <w:rFonts w:ascii="Consolas" w:eastAsia="Times New Roman" w:hAnsi="Consolas" w:cs="Times New Roman"/>
+          <w:color w:val="E6DB74"/>
+          <w:sz w:val="21"/>
+          <w:szCs w:val="21"/>
+          <w:lang w:val="en-US" w:eastAsia="pt-BR"/>
+        </w:rPr>
+        <w:t>"-="</w:t>
+      </w:r>
+      <w:r>
+        <w:rPr>
+          <w:rFonts w:ascii="Consolas" w:eastAsia="Times New Roman" w:hAnsi="Consolas" w:cs="Times New Roman"/>
+          <w:color w:val="F92672"/>
+          <w:sz w:val="21"/>
+          <w:szCs w:val="21"/>
+          <w:lang w:val="en-US" w:eastAsia="pt-BR"/>
+        </w:rPr>
+        <w:t>*</w:t>
+      </w:r>
+      <w:r>
+        <w:rPr>
+          <w:rFonts w:ascii="Consolas" w:eastAsia="Times New Roman" w:hAnsi="Consolas" w:cs="Times New Roman"/>
+          <w:color w:val="AE81FF"/>
+          <w:sz w:val="21"/>
+          <w:szCs w:val="21"/>
+          <w:lang w:val="en-US" w:eastAsia="pt-BR"/>
+        </w:rPr>
+        <w:t>20</w:t>
+      </w:r>
+      <w:r>
+        <w:rPr>
+          <w:rFonts w:ascii="Consolas" w:eastAsia="Times New Roman" w:hAnsi="Consolas" w:cs="Times New Roman"/>
+          <w:color w:val="F8F8F2"/>
+          <w:sz w:val="21"/>
+          <w:szCs w:val="21"/>
+          <w:lang w:val="en-US" w:eastAsia="pt-BR"/>
+        </w:rPr>
+        <w:t>)</w:t>
+      </w:r>
+    </w:p>
+    <w:p>
+      <w:pPr>
+        <w:shd w:val="clear" w:color="auto" w:fill="272822"/>
+        <w:spacing w:after="0" w:line="285" w:lineRule="atLeast"/>
+        <w:rPr>
+          <w:rFonts w:ascii="Consolas" w:eastAsia="Times New Roman" w:hAnsi="Consolas" w:cs="Times New Roman"/>
+          <w:color w:val="F8F8F2"/>
+          <w:sz w:val="21"/>
+          <w:szCs w:val="21"/>
+          <w:lang w:val="en-US" w:eastAsia="pt-BR"/>
+        </w:rPr>
+      </w:pPr>
+      <w:r>
+        <w:rPr>
+          <w:rFonts w:ascii="Consolas" w:eastAsia="Times New Roman" w:hAnsi="Consolas" w:cs="Times New Roman"/>
+          <w:color w:val="F8F8F2"/>
+          <w:sz w:val="21"/>
+          <w:szCs w:val="21"/>
+          <w:lang w:val="en-US" w:eastAsia="pt-BR"/>
+        </w:rPr>
+        <w:t>            line.</w:t>
+      </w:r>
+      <w:r>
+        <w:rPr>
+          <w:rFonts w:ascii="Consolas" w:eastAsia="Times New Roman" w:hAnsi="Consolas" w:cs="Times New Roman"/>
+          <w:color w:val="66D9EF"/>
+          <w:sz w:val="21"/>
+          <w:szCs w:val="21"/>
+          <w:lang w:val="en-US" w:eastAsia="pt-BR"/>
+        </w:rPr>
+        <w:t>puts</w:t>
+      </w:r>
+      <w:r>
+        <w:rPr>
+          <w:rFonts w:ascii="Consolas" w:eastAsia="Times New Roman" w:hAnsi="Consolas" w:cs="Times New Roman"/>
+          <w:color w:val="F8F8F2"/>
+          <w:sz w:val="21"/>
+          <w:szCs w:val="21"/>
+          <w:lang w:val="en-US" w:eastAsia="pt-BR"/>
+        </w:rPr>
+        <w:t>(</w:t>
+      </w:r>
+      <w:r>
+        <w:rPr>
+          <w:rFonts w:ascii="Consolas" w:eastAsia="Times New Roman" w:hAnsi="Consolas" w:cs="Times New Roman"/>
+          <w:color w:val="E6DB74"/>
+          <w:sz w:val="21"/>
+          <w:szCs w:val="21"/>
+          <w:lang w:val="en-US" w:eastAsia="pt-BR"/>
+        </w:rPr>
+        <w:t>"[</w:t>
+      </w:r>
+      <w:r>
+        <w:rPr>
+          <w:rFonts w:ascii="Consolas" w:eastAsia="Times New Roman" w:hAnsi="Consolas" w:cs="Times New Roman"/>
+          <w:color w:val="AE81FF"/>
+          <w:sz w:val="21"/>
+          <w:szCs w:val="21"/>
+          <w:lang w:val="en-US" w:eastAsia="pt-BR"/>
+        </w:rPr>
+        <w:t>\n</w:t>
+      </w:r>
+      <w:r>
+        <w:rPr>
+          <w:rFonts w:ascii="Consolas" w:eastAsia="Times New Roman" w:hAnsi="Consolas" w:cs="Times New Roman"/>
+          <w:color w:val="E6DB74"/>
+          <w:sz w:val="21"/>
+          <w:szCs w:val="21"/>
+          <w:lang w:val="en-US" w:eastAsia="pt-BR"/>
+        </w:rPr>
+        <w:t>text = </w:t>
+      </w:r>
+      <w:r>
+        <w:rPr>
+          <w:rFonts w:ascii="Consolas" w:eastAsia="Times New Roman" w:hAnsi="Consolas" w:cs="Times New Roman"/>
+          <w:color w:val="F92672"/>
+          <w:sz w:val="21"/>
+          <w:szCs w:val="21"/>
+          <w:lang w:val="en-US" w:eastAsia="pt-BR"/>
+        </w:rPr>
+        <w:t>#{</w:t>
+      </w:r>
+      <w:r>
+        <w:rPr>
+          <w:rFonts w:ascii="Consolas" w:eastAsia="Times New Roman" w:hAnsi="Consolas" w:cs="Times New Roman"/>
+          <w:color w:val="F8F8F2"/>
+          <w:sz w:val="21"/>
+          <w:szCs w:val="21"/>
+          <w:lang w:val="en-US" w:eastAsia="pt-BR"/>
+        </w:rPr>
+        <w:t>text</w:t>
+      </w:r>
+      <w:r>
+        <w:rPr>
+          <w:rFonts w:ascii="Consolas" w:eastAsia="Times New Roman" w:hAnsi="Consolas" w:cs="Times New Roman"/>
+          <w:color w:val="F92672"/>
+          <w:sz w:val="21"/>
+          <w:szCs w:val="21"/>
+          <w:lang w:val="en-US" w:eastAsia="pt-BR"/>
+        </w:rPr>
+        <w:t>}</w:t>
+      </w:r>
+      <w:r>
+        <w:rPr>
+          <w:rFonts w:ascii="Consolas" w:eastAsia="Times New Roman" w:hAnsi="Consolas" w:cs="Times New Roman"/>
+          <w:color w:val="AE81FF"/>
+          <w:sz w:val="21"/>
+          <w:szCs w:val="21"/>
+          <w:lang w:val="en-US" w:eastAsia="pt-BR"/>
+        </w:rPr>
+        <w:t>\n</w:t>
+      </w:r>
+      <w:r>
+        <w:rPr>
+          <w:rFonts w:ascii="Consolas" w:eastAsia="Times New Roman" w:hAnsi="Consolas" w:cs="Times New Roman"/>
+          <w:color w:val="E6DB74"/>
+          <w:sz w:val="21"/>
+          <w:szCs w:val="21"/>
+          <w:lang w:val="en-US" w:eastAsia="pt-BR"/>
+        </w:rPr>
+        <w:t>origin = </w:t>
+      </w:r>
+      <w:r>
+        <w:rPr>
+          <w:rFonts w:ascii="Consolas" w:eastAsia="Times New Roman" w:hAnsi="Consolas" w:cs="Times New Roman"/>
+          <w:color w:val="F92672"/>
+          <w:sz w:val="21"/>
+          <w:szCs w:val="21"/>
+          <w:lang w:val="en-US" w:eastAsia="pt-BR"/>
+        </w:rPr>
+        <w:t>#{</w:t>
+      </w:r>
+      <w:r>
+        <w:rPr>
+          <w:rFonts w:ascii="Consolas" w:eastAsia="Times New Roman" w:hAnsi="Consolas" w:cs="Times New Roman"/>
+          <w:color w:val="F8F8F2"/>
+          <w:sz w:val="21"/>
+          <w:szCs w:val="21"/>
+          <w:lang w:val="en-US" w:eastAsia="pt-BR"/>
+        </w:rPr>
+        <w:t>origin</w:t>
+      </w:r>
+      <w:r>
+        <w:rPr>
+          <w:rFonts w:ascii="Consolas" w:eastAsia="Times New Roman" w:hAnsi="Consolas" w:cs="Times New Roman"/>
+          <w:color w:val="F92672"/>
+          <w:sz w:val="21"/>
+          <w:szCs w:val="21"/>
+          <w:lang w:val="en-US" w:eastAsia="pt-BR"/>
+        </w:rPr>
+        <w:t>}</w:t>
+      </w:r>
+      <w:r>
+        <w:rPr>
+          <w:rFonts w:ascii="Consolas" w:eastAsia="Times New Roman" w:hAnsi="Consolas" w:cs="Times New Roman"/>
+          <w:color w:val="AE81FF"/>
+          <w:sz w:val="21"/>
+          <w:szCs w:val="21"/>
+          <w:lang w:val="en-US" w:eastAsia="pt-BR"/>
+        </w:rPr>
+        <w:t>\n</w:t>
+      </w:r>
+      <w:r>
+        <w:rPr>
+          <w:rFonts w:ascii="Consolas" w:eastAsia="Times New Roman" w:hAnsi="Consolas" w:cs="Times New Roman"/>
+          <w:color w:val="E6DB74"/>
+          <w:sz w:val="21"/>
+          <w:szCs w:val="21"/>
+          <w:lang w:val="en-US" w:eastAsia="pt-BR"/>
+        </w:rPr>
+        <w:t>destiny = </w:t>
+      </w:r>
+      <w:r>
+        <w:rPr>
+          <w:rFonts w:ascii="Consolas" w:eastAsia="Times New Roman" w:hAnsi="Consolas" w:cs="Times New Roman"/>
+          <w:color w:val="F92672"/>
+          <w:sz w:val="21"/>
+          <w:szCs w:val="21"/>
+          <w:lang w:val="en-US" w:eastAsia="pt-BR"/>
+        </w:rPr>
+        <w:t>#{</w:t>
+      </w:r>
+      <w:r>
+        <w:rPr>
+          <w:rFonts w:ascii="Consolas" w:eastAsia="Times New Roman" w:hAnsi="Consolas" w:cs="Times New Roman"/>
+          <w:color w:val="F8F8F2"/>
+          <w:sz w:val="21"/>
+          <w:szCs w:val="21"/>
+          <w:lang w:val="en-US" w:eastAsia="pt-BR"/>
+        </w:rPr>
+        <w:t>destiny</w:t>
+      </w:r>
+      <w:r>
+        <w:rPr>
+          <w:rFonts w:ascii="Consolas" w:eastAsia="Times New Roman" w:hAnsi="Consolas" w:cs="Times New Roman"/>
+          <w:color w:val="F92672"/>
+          <w:sz w:val="21"/>
+          <w:szCs w:val="21"/>
+          <w:lang w:val="en-US" w:eastAsia="pt-BR"/>
+        </w:rPr>
+        <w:t>}</w:t>
+      </w:r>
+      <w:r>
+        <w:rPr>
+          <w:rFonts w:ascii="Consolas" w:eastAsia="Times New Roman" w:hAnsi="Consolas" w:cs="Times New Roman"/>
+          <w:color w:val="AE81FF"/>
+          <w:sz w:val="21"/>
+          <w:szCs w:val="21"/>
+          <w:lang w:val="en-US" w:eastAsia="pt-BR"/>
+        </w:rPr>
+        <w:t>\n</w:t>
+      </w:r>
+      <w:r>
+        <w:rPr>
+          <w:rFonts w:ascii="Consolas" w:eastAsia="Times New Roman" w:hAnsi="Consolas" w:cs="Times New Roman"/>
+          <w:color w:val="E6DB74"/>
+          <w:sz w:val="21"/>
+          <w:szCs w:val="21"/>
+          <w:lang w:val="en-US" w:eastAsia="pt-BR"/>
+        </w:rPr>
+        <w:t>Date = </w:t>
+      </w:r>
+      <w:r>
+        <w:rPr>
+          <w:rFonts w:ascii="Consolas" w:eastAsia="Times New Roman" w:hAnsi="Consolas" w:cs="Times New Roman"/>
+          <w:color w:val="F92672"/>
+          <w:sz w:val="21"/>
+          <w:szCs w:val="21"/>
+          <w:lang w:val="en-US" w:eastAsia="pt-BR"/>
+        </w:rPr>
+        <w:t>#{</w:t>
+      </w:r>
+      <w:r>
+        <w:rPr>
+          <w:rFonts w:ascii="Consolas" w:eastAsia="Times New Roman" w:hAnsi="Consolas" w:cs="Times New Roman"/>
+          <w:color w:val="F8F8F2"/>
+          <w:sz w:val="21"/>
+          <w:szCs w:val="21"/>
+          <w:lang w:val="en-US" w:eastAsia="pt-BR"/>
+        </w:rPr>
+        <w:t>date</w:t>
+      </w:r>
+      <w:r>
+        <w:rPr>
+          <w:rFonts w:ascii="Consolas" w:eastAsia="Times New Roman" w:hAnsi="Consolas" w:cs="Times New Roman"/>
+          <w:color w:val="F92672"/>
+          <w:sz w:val="21"/>
+          <w:szCs w:val="21"/>
+          <w:lang w:val="en-US" w:eastAsia="pt-BR"/>
+        </w:rPr>
+        <w:t>}</w:t>
+      </w:r>
+      <w:r>
+        <w:rPr>
+          <w:rFonts w:ascii="Consolas" w:eastAsia="Times New Roman" w:hAnsi="Consolas" w:cs="Times New Roman"/>
+          <w:color w:val="AE81FF"/>
+          <w:sz w:val="21"/>
+          <w:szCs w:val="21"/>
+          <w:lang w:val="en-US" w:eastAsia="pt-BR"/>
+        </w:rPr>
+        <w:t>\n</w:t>
+      </w:r>
+      <w:r>
+        <w:rPr>
+          <w:rFonts w:ascii="Consolas" w:eastAsia="Times New Roman" w:hAnsi="Consolas" w:cs="Times New Roman"/>
+          <w:color w:val="E6DB74"/>
+          <w:sz w:val="21"/>
+          <w:szCs w:val="21"/>
+          <w:lang w:val="en-US" w:eastAsia="pt-BR"/>
+        </w:rPr>
+        <w:t>Hour= </w:t>
+      </w:r>
+      <w:r>
+        <w:rPr>
+          <w:rFonts w:ascii="Consolas" w:eastAsia="Times New Roman" w:hAnsi="Consolas" w:cs="Times New Roman"/>
+          <w:color w:val="F92672"/>
+          <w:sz w:val="21"/>
+          <w:szCs w:val="21"/>
+          <w:lang w:val="en-US" w:eastAsia="pt-BR"/>
+        </w:rPr>
+        <w:t>#{</w:t>
+      </w:r>
+      <w:r>
+        <w:rPr>
+          <w:rFonts w:ascii="Consolas" w:eastAsia="Times New Roman" w:hAnsi="Consolas" w:cs="Times New Roman"/>
+          <w:color w:val="F8F8F2"/>
+          <w:sz w:val="21"/>
+          <w:szCs w:val="21"/>
+          <w:lang w:val="en-US" w:eastAsia="pt-BR"/>
+        </w:rPr>
+        <w:t>hour</w:t>
+      </w:r>
+      <w:r>
+        <w:rPr>
+          <w:rFonts w:ascii="Consolas" w:eastAsia="Times New Roman" w:hAnsi="Consolas" w:cs="Times New Roman"/>
+          <w:color w:val="F92672"/>
+          <w:sz w:val="21"/>
+          <w:szCs w:val="21"/>
+          <w:lang w:val="en-US" w:eastAsia="pt-BR"/>
+        </w:rPr>
+        <w:t>}</w:t>
+      </w:r>
+      <w:r>
+        <w:rPr>
+          <w:rFonts w:ascii="Consolas" w:eastAsia="Times New Roman" w:hAnsi="Consolas" w:cs="Times New Roman"/>
+          <w:color w:val="AE81FF"/>
+          <w:sz w:val="21"/>
+          <w:szCs w:val="21"/>
+          <w:lang w:val="en-US" w:eastAsia="pt-BR"/>
+        </w:rPr>
+        <w:t>\n</w:t>
+      </w:r>
+      <w:r>
+        <w:rPr>
+          <w:rFonts w:ascii="Consolas" w:eastAsia="Times New Roman" w:hAnsi="Consolas" w:cs="Times New Roman"/>
+          <w:color w:val="E6DB74"/>
+          <w:sz w:val="21"/>
+          <w:szCs w:val="21"/>
+          <w:lang w:val="en-US" w:eastAsia="pt-BR"/>
+        </w:rPr>
+        <w:t>]"</w:t>
+      </w:r>
+      <w:r>
+        <w:rPr>
+          <w:rFonts w:ascii="Consolas" w:eastAsia="Times New Roman" w:hAnsi="Consolas" w:cs="Times New Roman"/>
+          <w:color w:val="F8F8F2"/>
+          <w:sz w:val="21"/>
+          <w:szCs w:val="21"/>
+          <w:lang w:val="en-US" w:eastAsia="pt-BR"/>
+        </w:rPr>
+        <w:t>)</w:t>
+      </w:r>
+    </w:p>
+    <w:p>
+      <w:pPr>
+        <w:shd w:val="clear" w:color="auto" w:fill="272822"/>
+        <w:spacing w:after="0" w:line="285" w:lineRule="atLeast"/>
+        <w:rPr>
+          <w:rFonts w:ascii="Consolas" w:eastAsia="Times New Roman" w:hAnsi="Consolas" w:cs="Times New Roman"/>
+          <w:color w:val="F8F8F2"/>
+          <w:sz w:val="21"/>
+          <w:szCs w:val="21"/>
+          <w:lang w:val="en-US" w:eastAsia="pt-BR"/>
+        </w:rPr>
+      </w:pPr>
+      <w:r>
+        <w:rPr>
+          <w:rFonts w:ascii="Consolas" w:eastAsia="Times New Roman" w:hAnsi="Consolas" w:cs="Times New Roman"/>
+          <w:color w:val="F8F8F2"/>
+          <w:sz w:val="21"/>
+          <w:szCs w:val="21"/>
+          <w:lang w:val="en-US" w:eastAsia="pt-BR"/>
+        </w:rPr>
+        <w:t>            line.</w:t>
+      </w:r>
+      <w:r>
+        <w:rPr>
+          <w:rFonts w:ascii="Consolas" w:eastAsia="Times New Roman" w:hAnsi="Consolas" w:cs="Times New Roman"/>
+          <w:color w:val="66D9EF"/>
+          <w:sz w:val="21"/>
+          <w:szCs w:val="21"/>
+          <w:lang w:val="en-US" w:eastAsia="pt-BR"/>
+        </w:rPr>
+        <w:t>puts</w:t>
+      </w:r>
+      <w:r>
+        <w:rPr>
+          <w:rFonts w:ascii="Consolas" w:eastAsia="Times New Roman" w:hAnsi="Consolas" w:cs="Times New Roman"/>
+          <w:color w:val="F8F8F2"/>
+          <w:sz w:val="21"/>
+          <w:szCs w:val="21"/>
+          <w:lang w:val="en-US" w:eastAsia="pt-BR"/>
+        </w:rPr>
+        <w:t> (</w:t>
+      </w:r>
+      <w:r>
+        <w:rPr>
+          <w:rFonts w:ascii="Consolas" w:eastAsia="Times New Roman" w:hAnsi="Consolas" w:cs="Times New Roman"/>
+          <w:color w:val="E6DB74"/>
+          <w:sz w:val="21"/>
+          <w:szCs w:val="21"/>
+          <w:lang w:val="en-US" w:eastAsia="pt-BR"/>
+        </w:rPr>
+        <w:t>"-="</w:t>
+      </w:r>
+      <w:r>
+        <w:rPr>
+          <w:rFonts w:ascii="Consolas" w:eastAsia="Times New Roman" w:hAnsi="Consolas" w:cs="Times New Roman"/>
+          <w:color w:val="F92672"/>
+          <w:sz w:val="21"/>
+          <w:szCs w:val="21"/>
+          <w:lang w:val="en-US" w:eastAsia="pt-BR"/>
+        </w:rPr>
+        <w:t>*</w:t>
+      </w:r>
+      <w:r>
+        <w:rPr>
+          <w:rFonts w:ascii="Consolas" w:eastAsia="Times New Roman" w:hAnsi="Consolas" w:cs="Times New Roman"/>
+          <w:color w:val="AE81FF"/>
+          <w:sz w:val="21"/>
+          <w:szCs w:val="21"/>
+          <w:lang w:val="en-US" w:eastAsia="pt-BR"/>
+        </w:rPr>
+        <w:t>20</w:t>
+      </w:r>
+      <w:r>
+        <w:rPr>
+          <w:rFonts w:ascii="Consolas" w:eastAsia="Times New Roman" w:hAnsi="Consolas" w:cs="Times New Roman"/>
+          <w:color w:val="F8F8F2"/>
+          <w:sz w:val="21"/>
+          <w:szCs w:val="21"/>
+          <w:lang w:val="en-US" w:eastAsia="pt-BR"/>
+        </w:rPr>
+        <w:t>)</w:t>
+      </w:r>
+    </w:p>
+    <w:p>
+      <w:pPr>
+        <w:shd w:val="clear" w:color="auto" w:fill="272822"/>
+        <w:spacing w:after="0" w:line="285" w:lineRule="atLeast"/>
+        <w:rPr>
+          <w:rFonts w:ascii="Consolas" w:eastAsia="Times New Roman" w:hAnsi="Consolas" w:cs="Times New Roman"/>
+          <w:color w:val="F8F8F2"/>
+          <w:sz w:val="21"/>
+          <w:szCs w:val="21"/>
+          <w:lang w:val="en-US" w:eastAsia="pt-BR"/>
+        </w:rPr>
+      </w:pPr>
+      <w:r>
+        <w:rPr>
+          <w:rFonts w:ascii="Consolas" w:eastAsia="Times New Roman" w:hAnsi="Consolas" w:cs="Times New Roman"/>
+          <w:color w:val="F8F8F2"/>
+          <w:sz w:val="21"/>
+          <w:szCs w:val="21"/>
+          <w:lang w:val="en-US" w:eastAsia="pt-BR"/>
+        </w:rPr>
+        <w:t>        </w:t>
+      </w:r>
+      <w:r>
+        <w:rPr>
+          <w:rFonts w:ascii="Consolas" w:eastAsia="Times New Roman" w:hAnsi="Consolas" w:cs="Times New Roman"/>
+          <w:color w:val="F92672"/>
+          <w:sz w:val="21"/>
+          <w:szCs w:val="21"/>
+          <w:lang w:val="en-US" w:eastAsia="pt-BR"/>
+        </w:rPr>
+        <w:t>end</w:t>
+      </w:r>
+    </w:p>
+    <w:p>
+      <w:pPr>
+        <w:shd w:val="clear" w:color="auto" w:fill="272822"/>
+        <w:spacing w:after="0" w:line="285" w:lineRule="atLeast"/>
+        <w:rPr>
+          <w:rFonts w:ascii="Consolas" w:eastAsia="Times New Roman" w:hAnsi="Consolas" w:cs="Times New Roman"/>
+          <w:color w:val="F8F8F2"/>
+          <w:sz w:val="21"/>
+          <w:szCs w:val="21"/>
+          <w:lang w:val="en-US" w:eastAsia="pt-BR"/>
+        </w:rPr>
+      </w:pPr>
+      <w:r>
+        <w:rPr>
+          <w:rFonts w:ascii="Consolas" w:eastAsia="Times New Roman" w:hAnsi="Consolas" w:cs="Times New Roman"/>
+          <w:color w:val="F8F8F2"/>
+          <w:sz w:val="21"/>
+          <w:szCs w:val="21"/>
+          <w:lang w:val="en-US" w:eastAsia="pt-BR"/>
+        </w:rPr>
+        <w:t>    </w:t>
+      </w:r>
+      <w:r>
+        <w:rPr>
+          <w:rFonts w:ascii="Consolas" w:eastAsia="Times New Roman" w:hAnsi="Consolas" w:cs="Times New Roman"/>
+          <w:color w:val="F92672"/>
+          <w:sz w:val="21"/>
+          <w:szCs w:val="21"/>
+          <w:lang w:val="en-US" w:eastAsia="pt-BR"/>
+        </w:rPr>
+        <w:t>end</w:t>
+      </w:r>
+    </w:p>
+    <w:p>
+      <w:pPr>
+        <w:shd w:val="clear" w:color="auto" w:fill="272822"/>
+        <w:spacing w:after="240" w:line="285" w:lineRule="atLeast"/>
+        <w:rPr>
+          <w:rFonts w:ascii="Consolas" w:eastAsia="Times New Roman" w:hAnsi="Consolas" w:cs="Times New Roman"/>
+          <w:color w:val="F8F8F2"/>
+          <w:sz w:val="21"/>
+          <w:szCs w:val="21"/>
+          <w:lang w:val="en-US" w:eastAsia="pt-BR"/>
+        </w:rPr>
+      </w:pPr>
+    </w:p>
+    <w:p>
+      <w:pPr>
+        <w:shd w:val="clear" w:color="auto" w:fill="272822"/>
+        <w:spacing w:after="0" w:line="285" w:lineRule="atLeast"/>
+        <w:rPr>
+          <w:rFonts w:ascii="Consolas" w:eastAsia="Times New Roman" w:hAnsi="Consolas" w:cs="Times New Roman"/>
+          <w:color w:val="F8F8F2"/>
+          <w:sz w:val="21"/>
+          <w:szCs w:val="21"/>
+          <w:lang w:val="en-US" w:eastAsia="pt-BR"/>
+        </w:rPr>
+      </w:pPr>
+      <w:r>
+        <w:rPr>
+          <w:rFonts w:ascii="Consolas" w:eastAsia="Times New Roman" w:hAnsi="Consolas" w:cs="Times New Roman"/>
+          <w:color w:val="F92672"/>
+          <w:sz w:val="21"/>
+          <w:szCs w:val="21"/>
+          <w:lang w:val="en-US" w:eastAsia="pt-BR"/>
+        </w:rPr>
+        <w:lastRenderedPageBreak/>
+        <w:t>end</w:t>
+      </w:r>
+    </w:p>
+    <w:p>
+      <w:pPr>
+        <w:pStyle w:val="RubyNormal"/>
+        <w:pBdr>
+          <w:bottom w:val="single" w:sz="12" w:space="1" w:color="auto"/>
+        </w:pBdr>
+        <w:rPr>
+          <w:lang w:val="en-US"/>
+        </w:rPr>
+      </w:pPr>
+    </w:p>
+    <w:p>
+      <w:pPr>
+        <w:shd w:val="clear" w:color="auto" w:fill="272822"/>
+        <w:spacing w:after="0" w:line="285" w:lineRule="atLeast"/>
+        <w:rPr>
+          <w:rFonts w:ascii="Consolas" w:eastAsia="Times New Roman" w:hAnsi="Consolas" w:cs="Times New Roman"/>
+          <w:color w:val="F8F8F2"/>
+          <w:sz w:val="21"/>
+          <w:szCs w:val="21"/>
+          <w:lang w:val="en-US" w:eastAsia="pt-BR"/>
+        </w:rPr>
+      </w:pPr>
+      <w:r>
+        <w:rPr>
+          <w:rFonts w:ascii="Consolas" w:eastAsia="Times New Roman" w:hAnsi="Consolas" w:cs="Times New Roman"/>
+          <w:color w:val="75715E"/>
+          <w:sz w:val="21"/>
+          <w:szCs w:val="21"/>
+          <w:lang w:val="en-US" w:eastAsia="pt-BR"/>
+        </w:rPr>
+        <w:t>#Gem file</w:t>
       </w:r>
       <w:bookmarkStart w:id="112" w:name="_GoBack"/>
       <w:bookmarkEnd w:id="112"/>
-      <w:r>
-        <w:t>rojeto final</w:t>
-      </w:r>
+    </w:p>
+    <w:p>
+      <w:pPr>
+        <w:shd w:val="clear" w:color="auto" w:fill="272822"/>
+        <w:spacing w:after="0" w:line="285" w:lineRule="atLeast"/>
+        <w:rPr>
+          <w:rFonts w:ascii="Consolas" w:eastAsia="Times New Roman" w:hAnsi="Consolas" w:cs="Times New Roman"/>
+          <w:color w:val="F8F8F2"/>
+          <w:sz w:val="21"/>
+          <w:szCs w:val="21"/>
+          <w:lang w:val="en-US" w:eastAsia="pt-BR"/>
+        </w:rPr>
+      </w:pPr>
+      <w:r>
+        <w:rPr>
+          <w:rFonts w:ascii="Consolas" w:eastAsia="Times New Roman" w:hAnsi="Consolas" w:cs="Times New Roman"/>
+          <w:color w:val="F92672"/>
+          <w:sz w:val="21"/>
+          <w:szCs w:val="21"/>
+          <w:lang w:val="en-US" w:eastAsia="pt-BR"/>
+        </w:rPr>
+        <w:t>source</w:t>
+      </w:r>
+      <w:r>
+        <w:rPr>
+          <w:rFonts w:ascii="Consolas" w:eastAsia="Times New Roman" w:hAnsi="Consolas" w:cs="Times New Roman"/>
+          <w:color w:val="F8F8F2"/>
+          <w:sz w:val="21"/>
+          <w:szCs w:val="21"/>
+          <w:lang w:val="en-US" w:eastAsia="pt-BR"/>
+        </w:rPr>
+        <w:t> </w:t>
+      </w:r>
+      <w:r>
+        <w:rPr>
+          <w:rFonts w:ascii="Consolas" w:eastAsia="Times New Roman" w:hAnsi="Consolas" w:cs="Times New Roman"/>
+          <w:color w:val="E6DB74"/>
+          <w:sz w:val="21"/>
+          <w:szCs w:val="21"/>
+          <w:lang w:val="en-US" w:eastAsia="pt-BR"/>
+        </w:rPr>
+        <w:t>'https://rubygems.org'</w:t>
+      </w:r>
+    </w:p>
+    <w:p>
+      <w:pPr>
+        <w:shd w:val="clear" w:color="auto" w:fill="272822"/>
+        <w:spacing w:after="0" w:line="285" w:lineRule="atLeast"/>
+        <w:rPr>
+          <w:rFonts w:ascii="Consolas" w:eastAsia="Times New Roman" w:hAnsi="Consolas" w:cs="Times New Roman"/>
+          <w:color w:val="F8F8F2"/>
+          <w:sz w:val="21"/>
+          <w:szCs w:val="21"/>
+          <w:lang w:val="en-US" w:eastAsia="pt-BR"/>
+        </w:rPr>
+      </w:pPr>
+    </w:p>
+    <w:p>
+      <w:pPr>
+        <w:shd w:val="clear" w:color="auto" w:fill="272822"/>
+        <w:spacing w:after="0" w:line="285" w:lineRule="atLeast"/>
+        <w:rPr>
+          <w:rFonts w:ascii="Consolas" w:eastAsia="Times New Roman" w:hAnsi="Consolas" w:cs="Times New Roman"/>
+          <w:color w:val="F8F8F2"/>
+          <w:sz w:val="21"/>
+          <w:szCs w:val="21"/>
+          <w:lang w:val="en-US" w:eastAsia="pt-BR"/>
+        </w:rPr>
+      </w:pPr>
+      <w:r>
+        <w:rPr>
+          <w:rFonts w:ascii="Consolas" w:eastAsia="Times New Roman" w:hAnsi="Consolas" w:cs="Times New Roman"/>
+          <w:color w:val="F92672"/>
+          <w:sz w:val="21"/>
+          <w:szCs w:val="21"/>
+          <w:lang w:val="en-US" w:eastAsia="pt-BR"/>
+        </w:rPr>
+        <w:t>gem</w:t>
+      </w:r>
+      <w:r>
+        <w:rPr>
+          <w:rFonts w:ascii="Consolas" w:eastAsia="Times New Roman" w:hAnsi="Consolas" w:cs="Times New Roman"/>
+          <w:color w:val="F8F8F2"/>
+          <w:sz w:val="21"/>
+          <w:szCs w:val="21"/>
+          <w:lang w:val="en-US" w:eastAsia="pt-BR"/>
+        </w:rPr>
+        <w:t> </w:t>
+      </w:r>
+      <w:r>
+        <w:rPr>
+          <w:rFonts w:ascii="Consolas" w:eastAsia="Times New Roman" w:hAnsi="Consolas" w:cs="Times New Roman"/>
+          <w:color w:val="E6DB74"/>
+          <w:sz w:val="21"/>
+          <w:szCs w:val="21"/>
+          <w:lang w:val="en-US" w:eastAsia="pt-BR"/>
+        </w:rPr>
+        <w:t>'rest-client'</w:t>
+      </w:r>
+    </w:p>
+    <w:p>
+      <w:pPr>
+        <w:pStyle w:val="RubyNormal"/>
+        <w:rPr>
+          <w:lang w:val="en-US"/>
+        </w:rPr>
+      </w:pPr>
+    </w:p>
+    <w:p>
+      <w:pPr>
+        <w:pStyle w:val="RubyNormal"/>
+        <w:rPr>
+          <w:lang w:val="en-US"/>
+        </w:rPr>
+      </w:pPr>
     </w:p>
     <w:sectPr>
       <w:footerReference w:type="default" r:id="rId60"/>
@@ -32234,7 +39961,7 @@
 </file>
 
 <file path=customXml/itemProps1.xml><?xml version="1.0" encoding="utf-8"?>
-<ds:datastoreItem xmlns:ds="http://schemas.openxmlformats.org/officeDocument/2006/customXml" ds:itemID="{DDA19C97-FC00-43EB-AC9A-C21007D04FC9}">
+<ds:datastoreItem xmlns:ds="http://schemas.openxmlformats.org/officeDocument/2006/customXml" ds:itemID="{2FA6CF4E-4A9A-4CA6-A524-97B7A729D2AD}">
   <ds:schemaRefs>
     <ds:schemaRef ds:uri="http://schemas.openxmlformats.org/officeDocument/2006/bibliography"/>
   </ds:schemaRefs>
